--- a/TCC - Brendow Lincoln Fernandes de Souza.docx
+++ b/TCC - Brendow Lincoln Fernandes de Souza.docx
@@ -220,21 +220,14 @@
           <w:rFonts w:ascii="Times New Roman" w:eastAsia="Times New Roman" w:hAnsi="Times New Roman" w:cs="Times New Roman"/>
           <w:b/>
         </w:rPr>
-        <w:t xml:space="preserve">DA </w:t>
+        <w:t>DA</w:t>
       </w:r>
       <w:r>
         <w:rPr>
           <w:rFonts w:ascii="Times New Roman" w:eastAsia="Times New Roman" w:hAnsi="Times New Roman" w:cs="Times New Roman"/>
           <w:b/>
         </w:rPr>
-        <w:t>“CLEAN AC</w:t>
-      </w:r>
-      <w:r>
-        <w:rPr>
-          <w:rFonts w:ascii="Times New Roman" w:eastAsia="Times New Roman" w:hAnsi="Times New Roman" w:cs="Times New Roman"/>
-          <w:b/>
-        </w:rPr>
-        <w:t>HIRTECTURE”</w:t>
+        <w:t xml:space="preserve"> ARQUITETURA LIMPA</w:t>
       </w:r>
     </w:p>
     <w:p>
@@ -431,8 +424,8 @@
           <w:szCs w:val="32"/>
         </w:rPr>
         <w:sectPr>
-          <w:headerReference w:type="default" r:id="rId8"/>
-          <w:headerReference w:type="first" r:id="rId9"/>
+          <w:headerReference w:type="default" r:id="rId9"/>
+          <w:headerReference w:type="first" r:id="rId10"/>
           <w:pgSz w:w="11900" w:h="16840"/>
           <w:pgMar w:top="964" w:right="1134" w:bottom="1134" w:left="964" w:header="709" w:footer="709" w:gutter="0"/>
           <w:pgNumType w:start="1"/>
@@ -622,7 +615,21 @@
           <w:rFonts w:ascii="Times New Roman" w:eastAsia="Times New Roman" w:hAnsi="Times New Roman" w:cs="Times New Roman"/>
           <w:b/>
         </w:rPr>
-        <w:t>DESENVOLVIMENTO DE UM SISTEMA WEB PARA GESTÃO DE COMPETIÇÕES ESPORTIVAS UNIVERSITÁRIAS USANDO A ABORDAGEM DE ARQUITETURA EM CAMADAS DA “CLEAN ACHIRTECTURE”</w:t>
+        <w:t xml:space="preserve">DESENVOLVIMENTO DE UM SISTEMA WEB PARA GESTÃO DE COMPETIÇÕES ESPORTIVAS UNIVERSITÁRIAS USANDO A ABORDAGEM DE ARQUITETURA EM CAMADAS </w:t>
+      </w:r>
+      <w:r>
+        <w:rPr>
+          <w:rFonts w:ascii="Times New Roman" w:eastAsia="Times New Roman" w:hAnsi="Times New Roman" w:cs="Times New Roman"/>
+          <w:b/>
+        </w:rPr>
+        <w:t>DA</w:t>
+      </w:r>
+      <w:r>
+        <w:rPr>
+          <w:rFonts w:ascii="Times New Roman" w:eastAsia="Times New Roman" w:hAnsi="Times New Roman" w:cs="Times New Roman"/>
+          <w:b/>
+        </w:rPr>
+        <w:t xml:space="preserve"> ARQUITETURA LIMPA</w:t>
       </w:r>
     </w:p>
     <w:p>
@@ -860,7 +867,7 @@
           <w:b/>
         </w:rPr>
         <w:sectPr>
-          <w:footerReference w:type="default" r:id="rId10"/>
+          <w:footerReference w:type="default" r:id="rId11"/>
           <w:pgSz w:w="11900" w:h="16840"/>
           <w:pgMar w:top="1701" w:right="1134" w:bottom="1134" w:left="1701" w:header="709" w:footer="709" w:gutter="0"/>
           <w:cols w:space="720"/>
@@ -871,7 +878,14 @@
           <w:rFonts w:ascii="Times New Roman" w:eastAsia="Times New Roman" w:hAnsi="Times New Roman" w:cs="Times New Roman"/>
           <w:b/>
         </w:rPr>
-        <w:t>202</w:t>
+        <w:t>20</w:t>
+      </w:r>
+      <w:r>
+        <w:rPr>
+          <w:rFonts w:ascii="Times New Roman" w:eastAsia="Times New Roman" w:hAnsi="Times New Roman" w:cs="Times New Roman"/>
+          <w:b/>
+        </w:rPr>
+        <w:t>2</w:t>
       </w:r>
       <w:r>
         <w:rPr>
@@ -893,27 +907,429 @@
         <w:tabs>
           <w:tab w:val="right" w:pos="9055"/>
         </w:tabs>
-        <w:spacing w:line="360" w:lineRule="auto"/>
         <w:jc w:val="center"/>
+      </w:pPr>
+      <w:r>
         <w:rPr>
           <w:rFonts w:ascii="Times New Roman" w:eastAsia="Times New Roman" w:hAnsi="Times New Roman" w:cs="Times New Roman"/>
           <w:b/>
           <w:color w:val="000000"/>
         </w:rPr>
-      </w:pPr>
-      <w:r>
+        <w:lastRenderedPageBreak/>
+        <w:t>LISTA DE ABREVIATURAS</w:t>
+      </w:r>
+    </w:p>
+    <w:p/>
+    <w:p>
+      <w:pPr>
+        <w:spacing w:line="360" w:lineRule="auto"/>
+      </w:pPr>
+      <w:r>
+        <w:rPr>
+          <w:rFonts w:ascii="Times New Roman" w:hAnsi="Times New Roman" w:cs="Times New Roman"/>
+        </w:rPr>
+        <w:t>CBDU</w:t>
+      </w:r>
+      <w:r>
+        <w:rPr>
+          <w:rFonts w:ascii="Times New Roman" w:hAnsi="Times New Roman" w:cs="Times New Roman"/>
+        </w:rPr>
+        <w:tab/>
+      </w:r>
+      <w:r>
+        <w:rPr>
+          <w:rFonts w:ascii="Times New Roman" w:hAnsi="Times New Roman" w:cs="Times New Roman"/>
+        </w:rPr>
+        <w:tab/>
+      </w:r>
+      <w:r>
+        <w:rPr>
+          <w:rFonts w:ascii="Times New Roman" w:hAnsi="Times New Roman" w:cs="Times New Roman"/>
+        </w:rPr>
+        <w:t>Confederação Brasileira de Desportos Universitário</w:t>
+      </w:r>
+    </w:p>
+    <w:p>
+      <w:pPr>
+        <w:spacing w:line="360" w:lineRule="auto"/>
+        <w:rPr>
+          <w:rFonts w:ascii="Times New Roman" w:hAnsi="Times New Roman" w:cs="Times New Roman"/>
+        </w:rPr>
+      </w:pPr>
+      <w:r>
+        <w:t>FISU</w:t>
+      </w:r>
+      <w:r>
+        <w:tab/>
+      </w:r>
+      <w:r>
+        <w:tab/>
+      </w:r>
+      <w:r>
+        <w:rPr>
+          <w:rFonts w:ascii="Times New Roman" w:hAnsi="Times New Roman" w:cs="Times New Roman"/>
+        </w:rPr>
+        <w:t>Federação Internacional do Desporto Universitário</w:t>
+      </w:r>
+    </w:p>
+    <w:p>
+      <w:pPr>
+        <w:spacing w:line="360" w:lineRule="auto"/>
+        <w:rPr>
+          <w:rFonts w:ascii="Times New Roman" w:hAnsi="Times New Roman" w:cs="Times New Roman"/>
+        </w:rPr>
+      </w:pPr>
+      <w:r>
+        <w:rPr>
+          <w:rFonts w:ascii="Times New Roman" w:hAnsi="Times New Roman" w:cs="Times New Roman"/>
+        </w:rPr>
+        <w:t>JUB</w:t>
+      </w:r>
+      <w:r>
+        <w:rPr>
+          <w:rFonts w:ascii="Times New Roman" w:hAnsi="Times New Roman" w:cs="Times New Roman"/>
+        </w:rPr>
+        <w:tab/>
+      </w:r>
+      <w:r>
+        <w:rPr>
+          <w:rFonts w:ascii="Times New Roman" w:hAnsi="Times New Roman" w:cs="Times New Roman"/>
+        </w:rPr>
+        <w:tab/>
+      </w:r>
+      <w:r>
+        <w:rPr>
+          <w:rFonts w:ascii="Times New Roman" w:hAnsi="Times New Roman" w:cs="Times New Roman"/>
+        </w:rPr>
+        <w:t>Jogos Universitários Brasileiros</w:t>
+      </w:r>
+    </w:p>
+    <w:p>
+      <w:pPr>
+        <w:spacing w:line="360" w:lineRule="auto"/>
+        <w:rPr>
+          <w:rFonts w:ascii="Times New Roman" w:hAnsi="Times New Roman" w:cs="Times New Roman"/>
+        </w:rPr>
+      </w:pPr>
+      <w:r>
+        <w:rPr>
+          <w:rFonts w:ascii="Times New Roman" w:hAnsi="Times New Roman" w:cs="Times New Roman"/>
+        </w:rPr>
+        <w:t>MVC</w:t>
+      </w:r>
+      <w:r>
+        <w:rPr>
+          <w:rFonts w:ascii="Times New Roman" w:hAnsi="Times New Roman" w:cs="Times New Roman"/>
+        </w:rPr>
+        <w:tab/>
+      </w:r>
+      <w:r>
+        <w:rPr>
+          <w:rFonts w:ascii="Times New Roman" w:hAnsi="Times New Roman" w:cs="Times New Roman"/>
+        </w:rPr>
+        <w:tab/>
+        <w:t xml:space="preserve">Model </w:t>
+      </w:r>
+      <w:proofErr w:type="spellStart"/>
+      <w:r>
+        <w:rPr>
+          <w:rFonts w:ascii="Times New Roman" w:hAnsi="Times New Roman" w:cs="Times New Roman"/>
+        </w:rPr>
+        <w:t>View</w:t>
+      </w:r>
+      <w:proofErr w:type="spellEnd"/>
+      <w:r>
+        <w:rPr>
+          <w:rFonts w:ascii="Times New Roman" w:hAnsi="Times New Roman" w:cs="Times New Roman"/>
+        </w:rPr>
+        <w:t xml:space="preserve"> </w:t>
+      </w:r>
+      <w:proofErr w:type="spellStart"/>
+      <w:r>
+        <w:rPr>
+          <w:rFonts w:ascii="Times New Roman" w:hAnsi="Times New Roman" w:cs="Times New Roman"/>
+        </w:rPr>
+        <w:t>Controller</w:t>
+      </w:r>
+      <w:proofErr w:type="spellEnd"/>
+    </w:p>
+    <w:p>
+      <w:pPr>
+        <w:spacing w:line="360" w:lineRule="auto"/>
+        <w:rPr>
+          <w:lang w:val="en-US"/>
+        </w:rPr>
+      </w:pPr>
+      <w:r>
+        <w:rPr>
+          <w:rFonts w:ascii="Times New Roman" w:hAnsi="Times New Roman" w:cs="Times New Roman"/>
+          <w:lang w:val="en-US"/>
+        </w:rPr>
+        <w:t>UML</w:t>
+      </w:r>
+      <w:r>
+        <w:rPr>
+          <w:rFonts w:ascii="Times New Roman" w:hAnsi="Times New Roman" w:cs="Times New Roman"/>
+          <w:lang w:val="en-US"/>
+        </w:rPr>
+        <w:tab/>
+      </w:r>
+      <w:r>
+        <w:rPr>
+          <w:rFonts w:ascii="Times New Roman" w:hAnsi="Times New Roman" w:cs="Times New Roman"/>
+          <w:lang w:val="en-US"/>
+        </w:rPr>
+        <w:tab/>
+        <w:t>Unified Modeling Language</w:t>
+      </w:r>
+    </w:p>
+    <w:p>
+      <w:pPr>
+        <w:spacing w:line="360" w:lineRule="auto"/>
+        <w:rPr>
+          <w:lang w:val="en-US"/>
+        </w:rPr>
+      </w:pPr>
+    </w:p>
+    <w:p>
+      <w:pPr>
+        <w:spacing w:line="360" w:lineRule="auto"/>
+        <w:rPr>
+          <w:lang w:val="en-US"/>
+        </w:rPr>
+      </w:pPr>
+    </w:p>
+    <w:p>
+      <w:pPr>
+        <w:spacing w:line="360" w:lineRule="auto"/>
+        <w:rPr>
+          <w:lang w:val="en-US"/>
+        </w:rPr>
+      </w:pPr>
+    </w:p>
+    <w:p>
+      <w:pPr>
+        <w:spacing w:line="360" w:lineRule="auto"/>
+        <w:rPr>
+          <w:lang w:val="en-US"/>
+        </w:rPr>
+      </w:pPr>
+    </w:p>
+    <w:p>
+      <w:pPr>
+        <w:spacing w:line="360" w:lineRule="auto"/>
+        <w:rPr>
+          <w:lang w:val="en-US"/>
+        </w:rPr>
+      </w:pPr>
+    </w:p>
+    <w:p>
+      <w:pPr>
+        <w:spacing w:line="360" w:lineRule="auto"/>
+        <w:rPr>
+          <w:lang w:val="en-US"/>
+        </w:rPr>
+      </w:pPr>
+    </w:p>
+    <w:p>
+      <w:pPr>
+        <w:spacing w:line="360" w:lineRule="auto"/>
+        <w:rPr>
+          <w:lang w:val="en-US"/>
+        </w:rPr>
+      </w:pPr>
+    </w:p>
+    <w:p>
+      <w:pPr>
+        <w:spacing w:line="360" w:lineRule="auto"/>
+        <w:rPr>
+          <w:lang w:val="en-US"/>
+        </w:rPr>
+      </w:pPr>
+    </w:p>
+    <w:p>
+      <w:pPr>
+        <w:spacing w:line="360" w:lineRule="auto"/>
+        <w:rPr>
+          <w:lang w:val="en-US"/>
+        </w:rPr>
+      </w:pPr>
+    </w:p>
+    <w:p>
+      <w:pPr>
+        <w:spacing w:line="360" w:lineRule="auto"/>
+        <w:rPr>
+          <w:lang w:val="en-US"/>
+        </w:rPr>
+      </w:pPr>
+    </w:p>
+    <w:p>
+      <w:pPr>
+        <w:spacing w:line="360" w:lineRule="auto"/>
+        <w:rPr>
+          <w:lang w:val="en-US"/>
+        </w:rPr>
+      </w:pPr>
+    </w:p>
+    <w:p>
+      <w:pPr>
+        <w:spacing w:line="360" w:lineRule="auto"/>
+        <w:rPr>
+          <w:lang w:val="en-US"/>
+        </w:rPr>
+      </w:pPr>
+    </w:p>
+    <w:p>
+      <w:pPr>
+        <w:spacing w:line="360" w:lineRule="auto"/>
+        <w:rPr>
+          <w:lang w:val="en-US"/>
+        </w:rPr>
+      </w:pPr>
+    </w:p>
+    <w:p>
+      <w:pPr>
+        <w:spacing w:line="360" w:lineRule="auto"/>
+        <w:rPr>
+          <w:lang w:val="en-US"/>
+        </w:rPr>
+      </w:pPr>
+    </w:p>
+    <w:p>
+      <w:pPr>
+        <w:spacing w:line="360" w:lineRule="auto"/>
+        <w:rPr>
+          <w:lang w:val="en-US"/>
+        </w:rPr>
+      </w:pPr>
+    </w:p>
+    <w:p>
+      <w:pPr>
+        <w:spacing w:line="360" w:lineRule="auto"/>
+        <w:rPr>
+          <w:lang w:val="en-US"/>
+        </w:rPr>
+      </w:pPr>
+    </w:p>
+    <w:p>
+      <w:pPr>
+        <w:spacing w:line="360" w:lineRule="auto"/>
+        <w:rPr>
+          <w:lang w:val="en-US"/>
+        </w:rPr>
+      </w:pPr>
+    </w:p>
+    <w:p>
+      <w:pPr>
+        <w:spacing w:line="360" w:lineRule="auto"/>
+        <w:rPr>
+          <w:lang w:val="en-US"/>
+        </w:rPr>
+      </w:pPr>
+    </w:p>
+    <w:p>
+      <w:pPr>
+        <w:spacing w:line="360" w:lineRule="auto"/>
+        <w:rPr>
+          <w:lang w:val="en-US"/>
+        </w:rPr>
+      </w:pPr>
+    </w:p>
+    <w:p>
+      <w:pPr>
+        <w:spacing w:line="360" w:lineRule="auto"/>
+        <w:rPr>
+          <w:lang w:val="en-US"/>
+        </w:rPr>
+      </w:pPr>
+    </w:p>
+    <w:p>
+      <w:pPr>
+        <w:spacing w:line="360" w:lineRule="auto"/>
+        <w:rPr>
+          <w:lang w:val="en-US"/>
+        </w:rPr>
+      </w:pPr>
+    </w:p>
+    <w:p>
+      <w:pPr>
+        <w:spacing w:line="360" w:lineRule="auto"/>
+        <w:rPr>
+          <w:lang w:val="en-US"/>
+        </w:rPr>
+      </w:pPr>
+    </w:p>
+    <w:p>
+      <w:pPr>
+        <w:spacing w:line="360" w:lineRule="auto"/>
+        <w:rPr>
+          <w:lang w:val="en-US"/>
+        </w:rPr>
+      </w:pPr>
+    </w:p>
+    <w:p>
+      <w:pPr>
+        <w:spacing w:line="360" w:lineRule="auto"/>
+        <w:rPr>
+          <w:lang w:val="en-US"/>
+        </w:rPr>
+      </w:pPr>
+    </w:p>
+    <w:p>
+      <w:pPr>
+        <w:spacing w:line="360" w:lineRule="auto"/>
+        <w:rPr>
+          <w:lang w:val="en-US"/>
+        </w:rPr>
+      </w:pPr>
+    </w:p>
+    <w:p>
+      <w:pPr>
+        <w:rPr>
+          <w:lang w:val="en-US"/>
+        </w:rPr>
+      </w:pPr>
+    </w:p>
+    <w:p>
+      <w:pPr>
+        <w:keepNext/>
+        <w:keepLines/>
+        <w:pBdr>
+          <w:top w:val="nil"/>
+          <w:left w:val="nil"/>
+          <w:bottom w:val="nil"/>
+          <w:right w:val="nil"/>
+          <w:between w:val="nil"/>
+        </w:pBdr>
+        <w:spacing w:line="360" w:lineRule="auto"/>
+        <w:jc w:val="center"/>
         <w:rPr>
           <w:rFonts w:ascii="Times New Roman" w:eastAsia="Times New Roman" w:hAnsi="Times New Roman" w:cs="Times New Roman"/>
           <w:b/>
           <w:color w:val="000000"/>
+          <w:lang w:val="en-US"/>
+        </w:rPr>
+      </w:pPr>
+      <w:r>
+        <w:rPr>
+          <w:rFonts w:ascii="Times New Roman" w:eastAsia="Times New Roman" w:hAnsi="Times New Roman" w:cs="Times New Roman"/>
+          <w:b/>
+          <w:color w:val="000000"/>
+          <w:lang w:val="en-US"/>
         </w:rPr>
         <w:lastRenderedPageBreak/>
-        <w:t>LISTA DE TABELAS</w:t>
+        <w:t>SUMÁRIO</w:t>
       </w:r>
     </w:p>
     <w:sdt>
       <w:sdtPr>
-        <w:id w:val="77721346"/>
+        <w:rPr>
+          <w:rFonts w:ascii="Cambria" w:eastAsia="Cambria" w:hAnsi="Cambria" w:cs="Cambria"/>
+          <w:b w:val="0"/>
+          <w:bCs w:val="0"/>
+          <w:szCs w:val="24"/>
+        </w:rPr>
+        <w:id w:val="353703000"/>
         <w:docPartObj>
           <w:docPartGallery w:val="Table of Contents"/>
           <w:docPartUnique/>
@@ -922,101 +1338,3631 @@
       <w:sdtContent>
         <w:p>
           <w:pPr>
-            <w:pBdr>
-              <w:top w:val="nil"/>
-              <w:left w:val="nil"/>
-              <w:bottom w:val="nil"/>
-              <w:right w:val="nil"/>
-              <w:between w:val="nil"/>
-            </w:pBdr>
+            <w:pStyle w:val="CabealhodoSumrio"/>
+            <w:rPr>
+              <w:lang w:val="en-US"/>
+            </w:rPr>
+          </w:pPr>
+          <w:proofErr w:type="spellStart"/>
+          <w:r>
+            <w:rPr>
+              <w:lang w:val="en-US"/>
+            </w:rPr>
+            <w:t>Sumário</w:t>
+          </w:r>
+          <w:proofErr w:type="spellEnd"/>
+        </w:p>
+        <w:p>
+          <w:pPr>
+            <w:pStyle w:val="Sumrio1"/>
             <w:tabs>
-              <w:tab w:val="right" w:pos="9055"/>
+              <w:tab w:val="right" w:leader="dot" w:pos="9053"/>
             </w:tabs>
-            <w:spacing w:line="276" w:lineRule="auto"/>
             <w:rPr>
-              <w:color w:val="000000"/>
-              <w:sz w:val="22"/>
-              <w:szCs w:val="22"/>
+              <w:rFonts w:asciiTheme="minorHAnsi" w:eastAsiaTheme="minorEastAsia" w:hAnsiTheme="minorHAnsi" w:cstheme="minorBidi"/>
+              <w:noProof/>
+              <w:kern w:val="2"/>
+              <w:sz w:val="24"/>
+              <w:szCs w:val="24"/>
+              <w:lang w:val="en-US"/>
             </w:rPr>
           </w:pPr>
           <w:r>
             <w:fldChar w:fldCharType="begin"/>
           </w:r>
           <w:r>
-            <w:instrText xml:space="preserve"> TOC \h \u \z \t "Heading 1,1,Heading 2,2,Heading 3,3,Heading 4,4,Heading 5,5,Heading 6,6,"</w:instrText>
+            <w:instrText xml:space="preserve"> TOC \o "1-3" \h \z \u </w:instrText>
           </w:r>
           <w:r>
             <w:fldChar w:fldCharType="separate"/>
           </w:r>
-          <w:hyperlink w:anchor="_heading=h.3rdcrjn">
-            <w:r>
-              <w:rPr>
-                <w:rFonts w:ascii="Times New Roman" w:eastAsia="Times New Roman" w:hAnsi="Times New Roman" w:cs="Times New Roman"/>
-                <w:color w:val="000000"/>
-              </w:rPr>
-              <w:t>Tabela 1 – Mês de maio</w:t>
-            </w:r>
-            <w:r>
-              <w:rPr>
-                <w:rFonts w:ascii="Times New Roman" w:eastAsia="Times New Roman" w:hAnsi="Times New Roman" w:cs="Times New Roman"/>
-                <w:color w:val="000000"/>
+          <w:hyperlink w:anchor="_Toc164600836" w:history="1">
+            <w:r>
+              <w:rPr>
+                <w:rStyle w:val="Hyperlink"/>
+                <w:noProof/>
+              </w:rPr>
+              <w:t>1. INTRODUÇÃO</w:t>
+            </w:r>
+            <w:r>
+              <w:rPr>
+                <w:noProof/>
+                <w:webHidden/>
               </w:rPr>
               <w:tab/>
-              <w:t>8</w:t>
+            </w:r>
+            <w:r>
+              <w:rPr>
+                <w:noProof/>
+                <w:webHidden/>
+              </w:rPr>
+              <w:fldChar w:fldCharType="begin"/>
+            </w:r>
+            <w:r>
+              <w:rPr>
+                <w:noProof/>
+                <w:webHidden/>
+              </w:rPr>
+              <w:instrText xml:space="preserve"> PAGEREF _Toc164600836 \h </w:instrText>
+            </w:r>
+            <w:r>
+              <w:rPr>
+                <w:noProof/>
+                <w:webHidden/>
+              </w:rPr>
+            </w:r>
+            <w:r>
+              <w:rPr>
+                <w:noProof/>
+                <w:webHidden/>
+              </w:rPr>
+              <w:fldChar w:fldCharType="separate"/>
+            </w:r>
+            <w:r>
+              <w:rPr>
+                <w:noProof/>
+                <w:webHidden/>
+              </w:rPr>
+              <w:t>5</w:t>
+            </w:r>
+            <w:r>
+              <w:rPr>
+                <w:noProof/>
+                <w:webHidden/>
+              </w:rPr>
+              <w:fldChar w:fldCharType="end"/>
             </w:r>
           </w:hyperlink>
         </w:p>
         <w:p>
           <w:pPr>
-            <w:pBdr>
-              <w:top w:val="nil"/>
-              <w:left w:val="nil"/>
-              <w:bottom w:val="nil"/>
-              <w:right w:val="nil"/>
-              <w:between w:val="nil"/>
-            </w:pBdr>
+            <w:pStyle w:val="Sumrio1"/>
             <w:tabs>
-              <w:tab w:val="right" w:pos="9055"/>
+              <w:tab w:val="right" w:leader="dot" w:pos="9053"/>
             </w:tabs>
-            <w:spacing w:line="276" w:lineRule="auto"/>
             <w:rPr>
-              <w:color w:val="000000"/>
-              <w:sz w:val="22"/>
-              <w:szCs w:val="22"/>
+              <w:rFonts w:asciiTheme="minorHAnsi" w:eastAsiaTheme="minorEastAsia" w:hAnsiTheme="minorHAnsi" w:cstheme="minorBidi"/>
+              <w:noProof/>
+              <w:kern w:val="2"/>
+              <w:sz w:val="24"/>
+              <w:szCs w:val="24"/>
+              <w:lang w:val="en-US"/>
             </w:rPr>
           </w:pPr>
-          <w:hyperlink w:anchor="_heading=h.26in1rg">
-            <w:r>
-              <w:rPr>
-                <w:rFonts w:ascii="Times New Roman" w:eastAsia="Times New Roman" w:hAnsi="Times New Roman" w:cs="Times New Roman"/>
-                <w:color w:val="000000"/>
-              </w:rPr>
-              <w:t>Tabela 2 - Contratos</w:t>
-            </w:r>
-            <w:r>
-              <w:rPr>
-                <w:rFonts w:ascii="Times New Roman" w:eastAsia="Times New Roman" w:hAnsi="Times New Roman" w:cs="Times New Roman"/>
-                <w:color w:val="000000"/>
+          <w:hyperlink w:anchor="_Toc164600837" w:history="1">
+            <w:r>
+              <w:rPr>
+                <w:rStyle w:val="Hyperlink"/>
+                <w:noProof/>
+              </w:rPr>
+              <w:t>2. OBJETIVOS</w:t>
+            </w:r>
+            <w:r>
+              <w:rPr>
+                <w:noProof/>
+                <w:webHidden/>
               </w:rPr>
               <w:tab/>
-              <w:t>9</w:t>
+            </w:r>
+            <w:r>
+              <w:rPr>
+                <w:noProof/>
+                <w:webHidden/>
+              </w:rPr>
+              <w:fldChar w:fldCharType="begin"/>
+            </w:r>
+            <w:r>
+              <w:rPr>
+                <w:noProof/>
+                <w:webHidden/>
+              </w:rPr>
+              <w:instrText xml:space="preserve"> PAGEREF _Toc164600837 \h </w:instrText>
+            </w:r>
+            <w:r>
+              <w:rPr>
+                <w:noProof/>
+                <w:webHidden/>
+              </w:rPr>
+            </w:r>
+            <w:r>
+              <w:rPr>
+                <w:noProof/>
+                <w:webHidden/>
+              </w:rPr>
+              <w:fldChar w:fldCharType="separate"/>
+            </w:r>
+            <w:r>
+              <w:rPr>
+                <w:noProof/>
+                <w:webHidden/>
+              </w:rPr>
+              <w:t>8</w:t>
+            </w:r>
+            <w:r>
+              <w:rPr>
+                <w:noProof/>
+                <w:webHidden/>
+              </w:rPr>
+              <w:fldChar w:fldCharType="end"/>
             </w:r>
           </w:hyperlink>
         </w:p>
         <w:p>
           <w:pPr>
-            <w:spacing w:line="276" w:lineRule="auto"/>
+            <w:pStyle w:val="Sumrio2"/>
+            <w:tabs>
+              <w:tab w:val="right" w:leader="dot" w:pos="9053"/>
+            </w:tabs>
+            <w:ind w:left="0"/>
+            <w:rPr>
+              <w:rFonts w:asciiTheme="minorHAnsi" w:eastAsiaTheme="minorEastAsia" w:hAnsiTheme="minorHAnsi" w:cstheme="minorBidi"/>
+              <w:noProof/>
+              <w:kern w:val="2"/>
+              <w:sz w:val="24"/>
+              <w:szCs w:val="24"/>
+              <w:lang w:val="en-US"/>
+            </w:rPr>
           </w:pPr>
+          <w:hyperlink w:anchor="_Toc164600838" w:history="1">
+            <w:r>
+              <w:rPr>
+                <w:rStyle w:val="Hyperlink"/>
+                <w:noProof/>
+              </w:rPr>
+              <w:t>3. JUSTIFICATIVA</w:t>
+            </w:r>
+            <w:r>
+              <w:rPr>
+                <w:noProof/>
+                <w:webHidden/>
+              </w:rPr>
+              <w:tab/>
+            </w:r>
+            <w:r>
+              <w:rPr>
+                <w:noProof/>
+                <w:webHidden/>
+              </w:rPr>
+              <w:fldChar w:fldCharType="begin"/>
+            </w:r>
+            <w:r>
+              <w:rPr>
+                <w:noProof/>
+                <w:webHidden/>
+              </w:rPr>
+              <w:instrText xml:space="preserve"> PAGEREF _Toc164600838 \h </w:instrText>
+            </w:r>
+            <w:r>
+              <w:rPr>
+                <w:noProof/>
+                <w:webHidden/>
+              </w:rPr>
+            </w:r>
+            <w:r>
+              <w:rPr>
+                <w:noProof/>
+                <w:webHidden/>
+              </w:rPr>
+              <w:fldChar w:fldCharType="separate"/>
+            </w:r>
+            <w:r>
+              <w:rPr>
+                <w:noProof/>
+                <w:webHidden/>
+              </w:rPr>
+              <w:t>9</w:t>
+            </w:r>
+            <w:r>
+              <w:rPr>
+                <w:noProof/>
+                <w:webHidden/>
+              </w:rPr>
+              <w:fldChar w:fldCharType="end"/>
+            </w:r>
+          </w:hyperlink>
+        </w:p>
+        <w:p>
+          <w:pPr>
+            <w:pStyle w:val="Sumrio2"/>
+            <w:tabs>
+              <w:tab w:val="right" w:leader="dot" w:pos="9053"/>
+            </w:tabs>
+            <w:ind w:left="0"/>
+            <w:rPr>
+              <w:rFonts w:asciiTheme="minorHAnsi" w:eastAsiaTheme="minorEastAsia" w:hAnsiTheme="minorHAnsi" w:cstheme="minorBidi"/>
+              <w:noProof/>
+              <w:kern w:val="2"/>
+              <w:sz w:val="24"/>
+              <w:szCs w:val="24"/>
+              <w:lang w:val="en-US"/>
+            </w:rPr>
+          </w:pPr>
+          <w:hyperlink w:anchor="_Toc164600839" w:history="1">
+            <w:r>
+              <w:rPr>
+                <w:rStyle w:val="Hyperlink"/>
+                <w:noProof/>
+              </w:rPr>
+              <w:t>4. METODOLOGIA DE PESQUISA</w:t>
+            </w:r>
+            <w:r>
+              <w:rPr>
+                <w:noProof/>
+                <w:webHidden/>
+              </w:rPr>
+              <w:tab/>
+            </w:r>
+            <w:r>
+              <w:rPr>
+                <w:noProof/>
+                <w:webHidden/>
+              </w:rPr>
+              <w:fldChar w:fldCharType="begin"/>
+            </w:r>
+            <w:r>
+              <w:rPr>
+                <w:noProof/>
+                <w:webHidden/>
+              </w:rPr>
+              <w:instrText xml:space="preserve"> PAGEREF _Toc164600839 \h </w:instrText>
+            </w:r>
+            <w:r>
+              <w:rPr>
+                <w:noProof/>
+                <w:webHidden/>
+              </w:rPr>
+            </w:r>
+            <w:r>
+              <w:rPr>
+                <w:noProof/>
+                <w:webHidden/>
+              </w:rPr>
+              <w:fldChar w:fldCharType="separate"/>
+            </w:r>
+            <w:r>
+              <w:rPr>
+                <w:noProof/>
+                <w:webHidden/>
+              </w:rPr>
+              <w:t>9</w:t>
+            </w:r>
+            <w:r>
+              <w:rPr>
+                <w:noProof/>
+                <w:webHidden/>
+              </w:rPr>
+              <w:fldChar w:fldCharType="end"/>
+            </w:r>
+          </w:hyperlink>
+        </w:p>
+        <w:p>
+          <w:pPr>
+            <w:pStyle w:val="Sumrio3"/>
+            <w:tabs>
+              <w:tab w:val="right" w:leader="dot" w:pos="9053"/>
+            </w:tabs>
+            <w:ind w:left="0"/>
+            <w:rPr>
+              <w:rFonts w:asciiTheme="minorHAnsi" w:eastAsiaTheme="minorEastAsia" w:hAnsiTheme="minorHAnsi" w:cstheme="minorBidi"/>
+              <w:noProof/>
+              <w:kern w:val="2"/>
+              <w:sz w:val="24"/>
+              <w:szCs w:val="24"/>
+              <w:lang w:val="en-US"/>
+            </w:rPr>
+          </w:pPr>
+          <w:hyperlink w:anchor="_Toc164600840" w:history="1">
+            <w:r>
+              <w:rPr>
+                <w:rStyle w:val="Hyperlink"/>
+                <w:rFonts w:ascii="Times New Roman" w:eastAsia="Times New Roman" w:hAnsi="Times New Roman" w:cs="Times New Roman"/>
+                <w:noProof/>
+              </w:rPr>
+              <w:t>5. REFERENCIAL TEORICO</w:t>
+            </w:r>
+            <w:r>
+              <w:rPr>
+                <w:noProof/>
+                <w:webHidden/>
+              </w:rPr>
+              <w:tab/>
+            </w:r>
+            <w:r>
+              <w:rPr>
+                <w:noProof/>
+                <w:webHidden/>
+              </w:rPr>
+              <w:fldChar w:fldCharType="begin"/>
+            </w:r>
+            <w:r>
+              <w:rPr>
+                <w:noProof/>
+                <w:webHidden/>
+              </w:rPr>
+              <w:instrText xml:space="preserve"> PAGEREF _Toc164600840 \h </w:instrText>
+            </w:r>
+            <w:r>
+              <w:rPr>
+                <w:noProof/>
+                <w:webHidden/>
+              </w:rPr>
+            </w:r>
+            <w:r>
+              <w:rPr>
+                <w:noProof/>
+                <w:webHidden/>
+              </w:rPr>
+              <w:fldChar w:fldCharType="separate"/>
+            </w:r>
+            <w:r>
+              <w:rPr>
+                <w:noProof/>
+                <w:webHidden/>
+              </w:rPr>
+              <w:t>12</w:t>
+            </w:r>
+            <w:r>
+              <w:rPr>
+                <w:noProof/>
+                <w:webHidden/>
+              </w:rPr>
+              <w:fldChar w:fldCharType="end"/>
+            </w:r>
+          </w:hyperlink>
+        </w:p>
+        <w:p>
+          <w:pPr>
+            <w:pStyle w:val="Sumrio1"/>
+            <w:tabs>
+              <w:tab w:val="right" w:leader="dot" w:pos="9053"/>
+            </w:tabs>
+            <w:rPr>
+              <w:rFonts w:asciiTheme="minorHAnsi" w:eastAsiaTheme="minorEastAsia" w:hAnsiTheme="minorHAnsi" w:cstheme="minorBidi"/>
+              <w:noProof/>
+              <w:kern w:val="2"/>
+              <w:sz w:val="24"/>
+              <w:szCs w:val="24"/>
+              <w:lang w:val="en-US"/>
+            </w:rPr>
+          </w:pPr>
+          <w:hyperlink w:anchor="_Toc164600841" w:history="1">
+            <w:r>
+              <w:rPr>
+                <w:rStyle w:val="Hyperlink"/>
+                <w:noProof/>
+              </w:rPr>
+              <w:t>6. ESTRUTURAÇÃO DO TRABALHO</w:t>
+            </w:r>
+            <w:r>
+              <w:rPr>
+                <w:noProof/>
+                <w:webHidden/>
+              </w:rPr>
+              <w:tab/>
+            </w:r>
+            <w:r>
+              <w:rPr>
+                <w:noProof/>
+                <w:webHidden/>
+              </w:rPr>
+              <w:fldChar w:fldCharType="begin"/>
+            </w:r>
+            <w:r>
+              <w:rPr>
+                <w:noProof/>
+                <w:webHidden/>
+              </w:rPr>
+              <w:instrText xml:space="preserve"> PAGEREF _Toc164600841 \h </w:instrText>
+            </w:r>
+            <w:r>
+              <w:rPr>
+                <w:noProof/>
+                <w:webHidden/>
+              </w:rPr>
+            </w:r>
+            <w:r>
+              <w:rPr>
+                <w:noProof/>
+                <w:webHidden/>
+              </w:rPr>
+              <w:fldChar w:fldCharType="separate"/>
+            </w:r>
+            <w:r>
+              <w:rPr>
+                <w:noProof/>
+                <w:webHidden/>
+              </w:rPr>
+              <w:t>13</w:t>
+            </w:r>
+            <w:r>
+              <w:rPr>
+                <w:noProof/>
+                <w:webHidden/>
+              </w:rPr>
+              <w:fldChar w:fldCharType="end"/>
+            </w:r>
+          </w:hyperlink>
+        </w:p>
+        <w:p>
+          <w:pPr>
+            <w:pStyle w:val="Sumrio1"/>
+            <w:tabs>
+              <w:tab w:val="right" w:leader="dot" w:pos="9053"/>
+            </w:tabs>
+            <w:rPr>
+              <w:rFonts w:asciiTheme="minorHAnsi" w:eastAsiaTheme="minorEastAsia" w:hAnsiTheme="minorHAnsi" w:cstheme="minorBidi"/>
+              <w:noProof/>
+              <w:kern w:val="2"/>
+              <w:sz w:val="24"/>
+              <w:szCs w:val="24"/>
+              <w:lang w:val="en-US"/>
+            </w:rPr>
+          </w:pPr>
+          <w:hyperlink w:anchor="_Toc164600842" w:history="1">
+            <w:r>
+              <w:rPr>
+                <w:rStyle w:val="Hyperlink"/>
+                <w:noProof/>
+              </w:rPr>
+              <w:t>7. CRONOGRAMA DE EXECUÇÃO</w:t>
+            </w:r>
+            <w:r>
+              <w:rPr>
+                <w:noProof/>
+                <w:webHidden/>
+              </w:rPr>
+              <w:tab/>
+            </w:r>
+            <w:r>
+              <w:rPr>
+                <w:noProof/>
+                <w:webHidden/>
+              </w:rPr>
+              <w:fldChar w:fldCharType="begin"/>
+            </w:r>
+            <w:r>
+              <w:rPr>
+                <w:noProof/>
+                <w:webHidden/>
+              </w:rPr>
+              <w:instrText xml:space="preserve"> PAGEREF _Toc164600842 \h </w:instrText>
+            </w:r>
+            <w:r>
+              <w:rPr>
+                <w:noProof/>
+                <w:webHidden/>
+              </w:rPr>
+            </w:r>
+            <w:r>
+              <w:rPr>
+                <w:noProof/>
+                <w:webHidden/>
+              </w:rPr>
+              <w:fldChar w:fldCharType="separate"/>
+            </w:r>
+            <w:r>
+              <w:rPr>
+                <w:noProof/>
+                <w:webHidden/>
+              </w:rPr>
+              <w:t>14</w:t>
+            </w:r>
+            <w:r>
+              <w:rPr>
+                <w:noProof/>
+                <w:webHidden/>
+              </w:rPr>
+              <w:fldChar w:fldCharType="end"/>
+            </w:r>
+          </w:hyperlink>
+        </w:p>
+        <w:p>
+          <w:pPr>
+            <w:pStyle w:val="Sumrio1"/>
+            <w:tabs>
+              <w:tab w:val="right" w:leader="dot" w:pos="9053"/>
+            </w:tabs>
+            <w:rPr>
+              <w:rFonts w:asciiTheme="minorHAnsi" w:eastAsiaTheme="minorEastAsia" w:hAnsiTheme="minorHAnsi" w:cstheme="minorBidi"/>
+              <w:noProof/>
+              <w:kern w:val="2"/>
+              <w:sz w:val="24"/>
+              <w:szCs w:val="24"/>
+              <w:lang w:val="en-US"/>
+            </w:rPr>
+          </w:pPr>
+          <w:hyperlink w:anchor="_Toc164600843" w:history="1">
+            <w:r>
+              <w:rPr>
+                <w:rStyle w:val="Hyperlink"/>
+                <w:noProof/>
+              </w:rPr>
+              <w:t>8. REFERÊNCIAS</w:t>
+            </w:r>
+            <w:r>
+              <w:rPr>
+                <w:noProof/>
+                <w:webHidden/>
+              </w:rPr>
+              <w:tab/>
+            </w:r>
+            <w:r>
+              <w:rPr>
+                <w:noProof/>
+                <w:webHidden/>
+              </w:rPr>
+              <w:fldChar w:fldCharType="begin"/>
+            </w:r>
+            <w:r>
+              <w:rPr>
+                <w:noProof/>
+                <w:webHidden/>
+              </w:rPr>
+              <w:instrText xml:space="preserve"> PAGEREF _Toc164600843 \h </w:instrText>
+            </w:r>
+            <w:r>
+              <w:rPr>
+                <w:noProof/>
+                <w:webHidden/>
+              </w:rPr>
+            </w:r>
+            <w:r>
+              <w:rPr>
+                <w:noProof/>
+                <w:webHidden/>
+              </w:rPr>
+              <w:fldChar w:fldCharType="separate"/>
+            </w:r>
+            <w:r>
+              <w:rPr>
+                <w:noProof/>
+                <w:webHidden/>
+              </w:rPr>
+              <w:t>15</w:t>
+            </w:r>
+            <w:r>
+              <w:rPr>
+                <w:noProof/>
+                <w:webHidden/>
+              </w:rPr>
+              <w:fldChar w:fldCharType="end"/>
+            </w:r>
+          </w:hyperlink>
+        </w:p>
+        <w:p>
           <w:r>
+            <w:rPr>
+              <w:b/>
+              <w:bCs/>
+            </w:rPr>
             <w:fldChar w:fldCharType="end"/>
           </w:r>
         </w:p>
       </w:sdtContent>
     </w:sdt>
+    <w:p/>
+    <w:p/>
+    <w:p/>
+    <w:p/>
+    <w:p>
+      <w:pPr>
+        <w:sectPr>
+          <w:headerReference w:type="default" r:id="rId12"/>
+          <w:footerReference w:type="default" r:id="rId13"/>
+          <w:pgSz w:w="11900" w:h="16840"/>
+          <w:pgMar w:top="1699" w:right="1138" w:bottom="1138" w:left="1699" w:header="706" w:footer="706" w:gutter="0"/>
+          <w:cols w:space="720"/>
+        </w:sectPr>
+      </w:pPr>
+    </w:p>
     <w:p>
       <w:pPr>
         <w:pStyle w:val="Ttulo1"/>
       </w:pPr>
+      <w:bookmarkStart w:id="0" w:name="_Toc164600836"/>
+      <w:r>
+        <w:lastRenderedPageBreak/>
+        <w:t>1</w:t>
+      </w:r>
+      <w:r>
+        <w:t>.</w:t>
+      </w:r>
+      <w:r>
+        <w:t xml:space="preserve"> INTRODUÇÃO</w:t>
+      </w:r>
+      <w:bookmarkEnd w:id="0"/>
+    </w:p>
+    <w:p>
+      <w:pPr>
+        <w:spacing w:line="360" w:lineRule="auto"/>
+        <w:jc w:val="both"/>
+        <w:rPr>
+          <w:rFonts w:ascii="Times New Roman" w:hAnsi="Times New Roman" w:cs="Times New Roman"/>
+        </w:rPr>
+      </w:pPr>
+      <w:r>
+        <w:tab/>
+      </w:r>
+      <w:r>
+        <w:rPr>
+          <w:rFonts w:ascii="Times New Roman" w:hAnsi="Times New Roman" w:cs="Times New Roman"/>
+        </w:rPr>
+        <w:t xml:space="preserve">O cenário de competições de desporto universitárias data do início década de 1920, </w:t>
+      </w:r>
+      <w:r>
+        <w:rPr>
+          <w:rFonts w:ascii="Times New Roman" w:hAnsi="Times New Roman" w:cs="Times New Roman"/>
+        </w:rPr>
+        <w:t xml:space="preserve">onde o francês Jean Petitjean, lançou os primeiros </w:t>
+      </w:r>
+      <w:r>
+        <w:rPr>
+          <w:rFonts w:ascii="Times New Roman" w:hAnsi="Times New Roman" w:cs="Times New Roman"/>
+        </w:rPr>
+        <w:t>Jogos Universitários Mundiais</w:t>
+      </w:r>
+      <w:r>
+        <w:rPr>
+          <w:rFonts w:ascii="Times New Roman" w:hAnsi="Times New Roman" w:cs="Times New Roman"/>
+        </w:rPr>
+        <w:t xml:space="preserve"> em 1923, em Paris. Porém, a primeira competição universitária internacional, reconhecida pela Federação Internacional do Desporto Universitário (FISU)</w:t>
+      </w:r>
+      <w:r>
+        <w:rPr>
+          <w:rFonts w:ascii="Times New Roman" w:hAnsi="Times New Roman" w:cs="Times New Roman"/>
+        </w:rPr>
+        <w:t>,</w:t>
+      </w:r>
+      <w:r>
+        <w:rPr>
+          <w:rFonts w:ascii="Times New Roman" w:hAnsi="Times New Roman" w:cs="Times New Roman"/>
+        </w:rPr>
+        <w:t xml:space="preserve"> foi uma regata de remo, em 1829, onde as Universidades de Oxford e Cambridge foram os atores dessa disputa (FISU, 2024).</w:t>
+      </w:r>
+    </w:p>
+    <w:p>
+      <w:pPr>
+        <w:spacing w:line="360" w:lineRule="auto"/>
+        <w:jc w:val="both"/>
+        <w:rPr>
+          <w:rFonts w:ascii="Times New Roman" w:hAnsi="Times New Roman" w:cs="Times New Roman"/>
+        </w:rPr>
+      </w:pPr>
+      <w:bookmarkStart w:id="1" w:name="_Hlk164249768"/>
+      <w:r>
+        <w:rPr>
+          <w:rFonts w:ascii="Times New Roman" w:hAnsi="Times New Roman" w:cs="Times New Roman"/>
+        </w:rPr>
+        <w:tab/>
+      </w:r>
+      <w:r>
+        <w:rPr>
+          <w:rFonts w:ascii="Times New Roman" w:hAnsi="Times New Roman" w:cs="Times New Roman"/>
+        </w:rPr>
+        <w:t xml:space="preserve">No Brasil, </w:t>
+      </w:r>
+      <w:r>
+        <w:rPr>
+          <w:rFonts w:ascii="Times New Roman" w:hAnsi="Times New Roman" w:cs="Times New Roman"/>
+        </w:rPr>
+        <w:t xml:space="preserve">o esporte </w:t>
+      </w:r>
+      <w:r>
+        <w:rPr>
+          <w:rFonts w:ascii="Times New Roman" w:hAnsi="Times New Roman" w:cs="Times New Roman"/>
+        </w:rPr>
+        <w:t>universitári</w:t>
+      </w:r>
+      <w:r>
+        <w:rPr>
+          <w:rFonts w:ascii="Times New Roman" w:hAnsi="Times New Roman" w:cs="Times New Roman"/>
+        </w:rPr>
+        <w:t>o</w:t>
+      </w:r>
+      <w:r>
+        <w:rPr>
+          <w:rFonts w:ascii="Times New Roman" w:hAnsi="Times New Roman" w:cs="Times New Roman"/>
+        </w:rPr>
+        <w:t xml:space="preserve"> </w:t>
+      </w:r>
+      <w:r>
+        <w:rPr>
+          <w:rFonts w:ascii="Times New Roman" w:hAnsi="Times New Roman" w:cs="Times New Roman"/>
+        </w:rPr>
+        <w:t>já era</w:t>
+      </w:r>
+      <w:r>
+        <w:rPr>
+          <w:rFonts w:ascii="Times New Roman" w:hAnsi="Times New Roman" w:cs="Times New Roman"/>
+        </w:rPr>
+        <w:t xml:space="preserve"> </w:t>
+      </w:r>
+      <w:r>
+        <w:rPr>
+          <w:rFonts w:ascii="Times New Roman" w:hAnsi="Times New Roman" w:cs="Times New Roman"/>
+        </w:rPr>
+        <w:t>presente no final do século XIX,</w:t>
+      </w:r>
+      <w:r>
+        <w:rPr>
+          <w:rFonts w:ascii="Times New Roman" w:hAnsi="Times New Roman" w:cs="Times New Roman"/>
+        </w:rPr>
+        <w:t xml:space="preserve"> tendo como precursores </w:t>
+      </w:r>
+      <w:r>
+        <w:rPr>
+          <w:rFonts w:ascii="Times New Roman" w:hAnsi="Times New Roman" w:cs="Times New Roman"/>
+        </w:rPr>
+        <w:t>a Faculdade de Medicina e Cirurgia (Rio de Janeiro), a an</w:t>
+      </w:r>
+      <w:r>
+        <w:rPr>
+          <w:rFonts w:ascii="Times New Roman" w:hAnsi="Times New Roman" w:cs="Times New Roman"/>
+        </w:rPr>
+        <w:t xml:space="preserve">tiga Escola Politécnica </w:t>
+      </w:r>
+      <w:r>
+        <w:rPr>
+          <w:rFonts w:ascii="Times New Roman" w:hAnsi="Times New Roman" w:cs="Times New Roman"/>
+        </w:rPr>
+        <w:t>(</w:t>
+      </w:r>
+      <w:r>
+        <w:rPr>
+          <w:rFonts w:ascii="Times New Roman" w:hAnsi="Times New Roman" w:cs="Times New Roman"/>
+        </w:rPr>
+        <w:t>Rio de Janeiro</w:t>
+      </w:r>
+      <w:r>
+        <w:rPr>
+          <w:rFonts w:ascii="Times New Roman" w:hAnsi="Times New Roman" w:cs="Times New Roman"/>
+        </w:rPr>
+        <w:t>) e no College Mackenzie (São Paulo). Com isso, as competições iniciais no país, aconteceram dentro dos próprios Estados. Logo em seguida, no ano de 1916, surgiram os primeiros confrontos interestaduais entre São Paulo e Rio de Janeiro</w:t>
+      </w:r>
+      <w:r>
+        <w:rPr>
+          <w:rFonts w:ascii="Times New Roman" w:hAnsi="Times New Roman" w:cs="Times New Roman"/>
+        </w:rPr>
+        <w:t xml:space="preserve"> (</w:t>
+      </w:r>
+      <w:r>
+        <w:rPr>
+          <w:rFonts w:ascii="Times New Roman" w:eastAsia="Times New Roman" w:hAnsi="Times New Roman" w:cs="Times New Roman"/>
+        </w:rPr>
+        <w:t>STAREPRAVO, 2010</w:t>
+      </w:r>
+      <w:r>
+        <w:rPr>
+          <w:rFonts w:ascii="Times New Roman" w:hAnsi="Times New Roman" w:cs="Times New Roman"/>
+        </w:rPr>
+        <w:t>)</w:t>
+      </w:r>
+      <w:r>
+        <w:rPr>
+          <w:rFonts w:ascii="Times New Roman" w:hAnsi="Times New Roman" w:cs="Times New Roman"/>
+        </w:rPr>
+        <w:t>.</w:t>
+      </w:r>
+    </w:p>
+    <w:p>
+      <w:pPr>
+        <w:spacing w:line="360" w:lineRule="auto"/>
+        <w:jc w:val="both"/>
+        <w:rPr>
+          <w:rFonts w:ascii="Times New Roman" w:hAnsi="Times New Roman" w:cs="Times New Roman"/>
+        </w:rPr>
+      </w:pPr>
+      <w:r>
+        <w:rPr>
+          <w:rFonts w:ascii="Times New Roman" w:hAnsi="Times New Roman" w:cs="Times New Roman"/>
+        </w:rPr>
+        <w:tab/>
+        <w:t xml:space="preserve">Com cada vez mais universidades apoiando a participação de seus alunos/atletas, o esporte universitário no Brasil vem crescendo anualmente, expandindo-se para competições nos âmbitos estaduais, nacionais e mundiais (WOLF, 2014). Sendo estas organizadas em dois modelos, onde </w:t>
+      </w:r>
+      <w:r>
+        <w:rPr>
+          <w:rFonts w:ascii="Times New Roman" w:hAnsi="Times New Roman" w:cs="Times New Roman"/>
+        </w:rPr>
+        <w:t xml:space="preserve">temos o </w:t>
+      </w:r>
+      <w:r>
+        <w:rPr>
+          <w:rFonts w:ascii="Times New Roman" w:hAnsi="Times New Roman" w:cs="Times New Roman"/>
+        </w:rPr>
+        <w:t>âmbit</w:t>
+      </w:r>
+      <w:r>
+        <w:rPr>
+          <w:rFonts w:ascii="Times New Roman" w:hAnsi="Times New Roman" w:cs="Times New Roman"/>
+        </w:rPr>
+        <w:t>o</w:t>
+      </w:r>
+      <w:r>
+        <w:rPr>
+          <w:rFonts w:ascii="Times New Roman" w:hAnsi="Times New Roman" w:cs="Times New Roman"/>
+        </w:rPr>
+        <w:t xml:space="preserve"> </w:t>
+      </w:r>
+      <w:r>
+        <w:rPr>
+          <w:rFonts w:ascii="Times New Roman" w:hAnsi="Times New Roman" w:cs="Times New Roman"/>
+        </w:rPr>
+        <w:t>n</w:t>
+      </w:r>
+      <w:r>
+        <w:rPr>
+          <w:rFonts w:ascii="Times New Roman" w:hAnsi="Times New Roman" w:cs="Times New Roman"/>
+        </w:rPr>
+        <w:t>o formato tradicional, onde entidades oficiais com amparo governamental – como a Confederação Brasileira de Desportos Universitário ou reconhecida pela sigla CBDU -, são responsáveis pelos campeonatos a nível nacional</w:t>
+      </w:r>
+      <w:r>
+        <w:rPr>
+          <w:rFonts w:ascii="Times New Roman" w:hAnsi="Times New Roman" w:cs="Times New Roman"/>
+        </w:rPr>
+        <w:t>, como os formatos dos Jogos Universitários Brasileiros ou JUB, a nível confederado e estaduais. Como segundo modelo, temos o formato autônomo</w:t>
+      </w:r>
+      <w:r>
+        <w:rPr>
+          <w:rFonts w:ascii="Times New Roman" w:hAnsi="Times New Roman" w:cs="Times New Roman"/>
+        </w:rPr>
+        <w:t xml:space="preserve"> de competições, que tem sua</w:t>
+      </w:r>
+      <w:r>
+        <w:rPr>
+          <w:rFonts w:ascii="Times New Roman" w:hAnsi="Times New Roman" w:cs="Times New Roman"/>
+        </w:rPr>
+        <w:t xml:space="preserve"> organização </w:t>
+      </w:r>
+      <w:r>
+        <w:rPr>
+          <w:rFonts w:ascii="Times New Roman" w:hAnsi="Times New Roman" w:cs="Times New Roman"/>
+        </w:rPr>
+        <w:t>de forma voluntária e amadora, através da mobilização de</w:t>
+      </w:r>
+      <w:r>
+        <w:rPr>
+          <w:rFonts w:ascii="Times New Roman" w:hAnsi="Times New Roman" w:cs="Times New Roman"/>
+        </w:rPr>
+        <w:t xml:space="preserve"> Associações</w:t>
+      </w:r>
+      <w:r>
+        <w:rPr>
+          <w:rFonts w:ascii="Times New Roman" w:hAnsi="Times New Roman" w:cs="Times New Roman"/>
+        </w:rPr>
+        <w:t xml:space="preserve"> A</w:t>
+      </w:r>
+      <w:r>
+        <w:rPr>
+          <w:rFonts w:ascii="Times New Roman" w:hAnsi="Times New Roman" w:cs="Times New Roman"/>
+        </w:rPr>
+        <w:t xml:space="preserve">tléticas Acadêmicas e as Ligas Acadêmicas, que são uma organização estruturada pelos próprios acadêmicos nas Universidades para </w:t>
+      </w:r>
+      <w:r>
+        <w:rPr>
+          <w:rFonts w:ascii="Times New Roman" w:hAnsi="Times New Roman" w:cs="Times New Roman"/>
+        </w:rPr>
+        <w:t>prática</w:t>
+      </w:r>
+      <w:r>
+        <w:rPr>
+          <w:rFonts w:ascii="Times New Roman" w:hAnsi="Times New Roman" w:cs="Times New Roman"/>
+        </w:rPr>
+        <w:t xml:space="preserve"> de esportes (</w:t>
+      </w:r>
+      <w:r>
+        <w:rPr>
+          <w:rFonts w:ascii="Times New Roman" w:eastAsia="Times New Roman" w:hAnsi="Times New Roman" w:cs="Times New Roman"/>
+        </w:rPr>
+        <w:t>MALAGUTTI, 2020</w:t>
+      </w:r>
+      <w:r>
+        <w:rPr>
+          <w:rFonts w:ascii="Times New Roman" w:hAnsi="Times New Roman" w:cs="Times New Roman"/>
+        </w:rPr>
+        <w:t>).</w:t>
+      </w:r>
+    </w:p>
+    <w:p>
+      <w:pPr>
+        <w:spacing w:line="360" w:lineRule="auto"/>
+        <w:jc w:val="both"/>
+        <w:rPr>
+          <w:rFonts w:ascii="Times New Roman" w:hAnsi="Times New Roman" w:cs="Times New Roman"/>
+        </w:rPr>
+      </w:pPr>
+      <w:r>
+        <w:rPr>
+          <w:rFonts w:ascii="Times New Roman" w:hAnsi="Times New Roman" w:cs="Times New Roman"/>
+        </w:rPr>
+        <w:tab/>
+        <w:t>Diante da variedade de entidades envolvidas na organização do esporte universitário no Brasil,</w:t>
+      </w:r>
+      <w:r>
+        <w:rPr>
+          <w:rFonts w:ascii="Times New Roman" w:hAnsi="Times New Roman" w:cs="Times New Roman"/>
+        </w:rPr>
+        <w:t xml:space="preserve"> tendo universidades que são participantes de modalidades de competições tradicionais </w:t>
+      </w:r>
+      <w:r>
+        <w:rPr>
+          <w:rFonts w:ascii="Times New Roman" w:hAnsi="Times New Roman" w:cs="Times New Roman"/>
+        </w:rPr>
+        <w:t>oficiais</w:t>
+      </w:r>
+      <w:r>
+        <w:rPr>
+          <w:rFonts w:ascii="Times New Roman" w:hAnsi="Times New Roman" w:cs="Times New Roman"/>
+        </w:rPr>
+        <w:t xml:space="preserve">, e por outro </w:t>
+      </w:r>
+      <w:r>
+        <w:rPr>
+          <w:rFonts w:ascii="Times New Roman" w:hAnsi="Times New Roman" w:cs="Times New Roman"/>
+        </w:rPr>
+        <w:t>lado, universidades,</w:t>
+      </w:r>
+      <w:r>
+        <w:rPr>
+          <w:rFonts w:ascii="Times New Roman" w:hAnsi="Times New Roman" w:cs="Times New Roman"/>
+        </w:rPr>
+        <w:t xml:space="preserve"> associações atléticas e ligas acadêmicas que participam de competições entre modelos autônomos</w:t>
+      </w:r>
+      <w:r>
+        <w:rPr>
+          <w:rFonts w:ascii="Times New Roman" w:hAnsi="Times New Roman" w:cs="Times New Roman"/>
+        </w:rPr>
+        <w:t>, notasse uma falta de padronização e coordenação entre as universidades entre os diferentes modelos competitivos, o que proporciona uma falta de integração entre estas.</w:t>
+      </w:r>
+    </w:p>
+    <w:p>
+      <w:pPr>
+        <w:spacing w:line="360" w:lineRule="auto"/>
+        <w:jc w:val="both"/>
+        <w:rPr>
+          <w:rFonts w:ascii="Times New Roman" w:hAnsi="Times New Roman" w:cs="Times New Roman"/>
+        </w:rPr>
+      </w:pPr>
+      <w:r>
+        <w:rPr>
+          <w:rFonts w:ascii="Times New Roman" w:hAnsi="Times New Roman" w:cs="Times New Roman"/>
+        </w:rPr>
+        <w:tab/>
+        <w:t>De acordo com uma pesquisa efetuada recente sobre plataformas digitais dentro do esporte universitário (BARBOSA, 2014), com gestores esportivos de universidades brasileiras, é constado entre o grupo focal que a maioria dos participantes nunca chegaram a encontrar uma plataforma online que concentre informações sobre o esporte universitário</w:t>
+      </w:r>
+      <w:r>
+        <w:rPr>
+          <w:rFonts w:ascii="Times New Roman" w:hAnsi="Times New Roman" w:cs="Times New Roman"/>
+        </w:rPr>
+        <w:t xml:space="preserve"> e os que informaram conhecer</w:t>
+      </w:r>
+      <w:r>
+        <w:rPr>
+          <w:rFonts w:ascii="Times New Roman" w:hAnsi="Times New Roman" w:cs="Times New Roman"/>
+        </w:rPr>
+        <w:t xml:space="preserve"> </w:t>
+      </w:r>
+      <w:r>
+        <w:rPr>
+          <w:rFonts w:ascii="Times New Roman" w:hAnsi="Times New Roman" w:cs="Times New Roman"/>
+        </w:rPr>
+        <w:t xml:space="preserve">alguma plataforma, relataram ser apenas o site oficial da CBDU, </w:t>
+      </w:r>
+      <w:r>
+        <w:rPr>
+          <w:rFonts w:ascii="Times New Roman" w:hAnsi="Times New Roman" w:cs="Times New Roman"/>
+        </w:rPr>
+        <w:lastRenderedPageBreak/>
+        <w:t>que apenas consta informações sobre competições oficiais.</w:t>
+      </w:r>
+      <w:bookmarkEnd w:id="1"/>
+      <w:r>
+        <w:rPr>
+          <w:rFonts w:ascii="Times New Roman" w:hAnsi="Times New Roman" w:cs="Times New Roman"/>
+        </w:rPr>
+        <w:t xml:space="preserve"> Consequentemente, a pesquisa apontou que todos os entrevistados </w:t>
+      </w:r>
+      <w:r>
+        <w:rPr>
+          <w:rFonts w:ascii="Times New Roman" w:hAnsi="Times New Roman" w:cs="Times New Roman"/>
+        </w:rPr>
+        <w:t>ressaltaram</w:t>
+      </w:r>
+      <w:r>
+        <w:rPr>
+          <w:rFonts w:ascii="Times New Roman" w:hAnsi="Times New Roman" w:cs="Times New Roman"/>
+        </w:rPr>
+        <w:t xml:space="preserve"> a necessidade do surgimento de uma plataforma de dados que ajude a integrar as universidades no cenário esportivo e como um dos pontos mais importantes em relação a conteúdo, foi </w:t>
+      </w:r>
+      <w:r>
+        <w:rPr>
+          <w:rFonts w:ascii="Times New Roman" w:hAnsi="Times New Roman" w:cs="Times New Roman"/>
+        </w:rPr>
+        <w:t>colocado</w:t>
+      </w:r>
+      <w:r>
+        <w:rPr>
+          <w:rFonts w:ascii="Times New Roman" w:hAnsi="Times New Roman" w:cs="Times New Roman"/>
+        </w:rPr>
+        <w:t xml:space="preserve"> as competições realizadas entre as universidades.</w:t>
+      </w:r>
+    </w:p>
+    <w:p>
+      <w:pPr>
+        <w:spacing w:line="360" w:lineRule="auto"/>
+        <w:jc w:val="both"/>
+        <w:rPr>
+          <w:rFonts w:ascii="Times New Roman" w:hAnsi="Times New Roman" w:cs="Times New Roman"/>
+        </w:rPr>
+      </w:pPr>
+      <w:r>
+        <w:rPr>
+          <w:rFonts w:ascii="Times New Roman" w:hAnsi="Times New Roman" w:cs="Times New Roman"/>
+        </w:rPr>
+        <w:tab/>
+      </w:r>
+      <w:r>
+        <w:rPr>
+          <w:rFonts w:ascii="Times New Roman" w:hAnsi="Times New Roman" w:cs="Times New Roman"/>
+        </w:rPr>
+        <w:t xml:space="preserve">A ausência de uma plataforma nesse sentido, </w:t>
+      </w:r>
+      <w:r>
+        <w:rPr>
+          <w:rFonts w:ascii="Times New Roman" w:hAnsi="Times New Roman" w:cs="Times New Roman"/>
+        </w:rPr>
+        <w:t>mostra</w:t>
+      </w:r>
+      <w:r>
+        <w:rPr>
+          <w:rFonts w:ascii="Times New Roman" w:hAnsi="Times New Roman" w:cs="Times New Roman"/>
+        </w:rPr>
+        <w:t xml:space="preserve"> uma lacuna</w:t>
+      </w:r>
+      <w:r>
+        <w:rPr>
+          <w:rFonts w:ascii="Times New Roman" w:hAnsi="Times New Roman" w:cs="Times New Roman"/>
+        </w:rPr>
+        <w:t xml:space="preserve"> significativa no setor de esportes universitários. </w:t>
+      </w:r>
+      <w:r>
+        <w:rPr>
+          <w:rFonts w:ascii="Times New Roman" w:hAnsi="Times New Roman" w:cs="Times New Roman"/>
+        </w:rPr>
+        <w:t xml:space="preserve">Em decorrência disso, </w:t>
+      </w:r>
+      <w:r>
+        <w:rPr>
+          <w:rFonts w:ascii="Times New Roman" w:hAnsi="Times New Roman" w:cs="Times New Roman"/>
+        </w:rPr>
+        <w:t xml:space="preserve">a construção de um sistema para gestão de </w:t>
+      </w:r>
+      <w:r>
+        <w:rPr>
+          <w:rFonts w:ascii="Times New Roman" w:hAnsi="Times New Roman" w:cs="Times New Roman"/>
+        </w:rPr>
+        <w:t xml:space="preserve">competições </w:t>
+      </w:r>
+      <w:r>
+        <w:rPr>
+          <w:rFonts w:ascii="Times New Roman" w:hAnsi="Times New Roman" w:cs="Times New Roman"/>
+        </w:rPr>
+        <w:t>de</w:t>
+      </w:r>
+      <w:r>
+        <w:rPr>
+          <w:rFonts w:ascii="Times New Roman" w:hAnsi="Times New Roman" w:cs="Times New Roman"/>
+        </w:rPr>
+        <w:t>sse segmento</w:t>
+      </w:r>
+      <w:r>
+        <w:rPr>
+          <w:rFonts w:ascii="Times New Roman" w:hAnsi="Times New Roman" w:cs="Times New Roman"/>
+        </w:rPr>
+        <w:t xml:space="preserve"> </w:t>
+      </w:r>
+      <w:r>
+        <w:rPr>
+          <w:rFonts w:ascii="Times New Roman" w:hAnsi="Times New Roman" w:cs="Times New Roman"/>
+        </w:rPr>
+        <w:t>se mostra vi</w:t>
+      </w:r>
+      <w:r>
+        <w:rPr>
+          <w:rFonts w:ascii="Times New Roman" w:hAnsi="Times New Roman" w:cs="Times New Roman"/>
+        </w:rPr>
+        <w:t>ável dado a falta de ferramentas que ajudem a gestão e centralize esses tipos de informações dentro desse contexto.</w:t>
+      </w:r>
+    </w:p>
+    <w:p>
+      <w:pPr>
+        <w:spacing w:line="360" w:lineRule="auto"/>
+        <w:jc w:val="both"/>
+        <w:rPr>
+          <w:rFonts w:ascii="Times New Roman" w:hAnsi="Times New Roman" w:cs="Times New Roman"/>
+        </w:rPr>
+      </w:pPr>
+      <w:r>
+        <w:rPr>
+          <w:rFonts w:ascii="Times New Roman" w:hAnsi="Times New Roman" w:cs="Times New Roman"/>
+        </w:rPr>
+        <w:tab/>
+      </w:r>
+      <w:r>
+        <w:rPr>
+          <w:rFonts w:ascii="Times New Roman" w:hAnsi="Times New Roman" w:cs="Times New Roman"/>
+        </w:rPr>
+        <w:t>Além disso, para garantir a eficácia a longo</w:t>
+      </w:r>
+      <w:r>
+        <w:rPr>
+          <w:rFonts w:ascii="Times New Roman" w:hAnsi="Times New Roman" w:cs="Times New Roman"/>
+        </w:rPr>
+        <w:t xml:space="preserve"> prazo de um sistema que abranja essa necessidade</w:t>
+      </w:r>
+      <w:r>
+        <w:rPr>
+          <w:rFonts w:ascii="Times New Roman" w:hAnsi="Times New Roman" w:cs="Times New Roman"/>
+        </w:rPr>
+        <w:t>,</w:t>
+      </w:r>
+      <w:r>
+        <w:rPr>
+          <w:rFonts w:ascii="Times New Roman" w:hAnsi="Times New Roman" w:cs="Times New Roman"/>
+        </w:rPr>
+        <w:t xml:space="preserve"> é fundamental adotar uma abordagem de construção de software que permita criar uma base sólida e </w:t>
+      </w:r>
+      <w:r>
+        <w:rPr>
+          <w:rFonts w:ascii="Times New Roman" w:hAnsi="Times New Roman" w:cs="Times New Roman"/>
+        </w:rPr>
+        <w:t>seja capaz de uma</w:t>
+      </w:r>
+      <w:r>
+        <w:rPr>
+          <w:rFonts w:ascii="Times New Roman" w:hAnsi="Times New Roman" w:cs="Times New Roman"/>
+        </w:rPr>
+        <w:t xml:space="preserve"> evolução de forma facilitada.</w:t>
+      </w:r>
+      <w:r>
+        <w:rPr>
+          <w:rFonts w:ascii="Times New Roman" w:hAnsi="Times New Roman" w:cs="Times New Roman"/>
+        </w:rPr>
+        <w:t xml:space="preserve"> </w:t>
+      </w:r>
+      <w:r>
+        <w:rPr>
+          <w:rFonts w:ascii="Times New Roman" w:hAnsi="Times New Roman" w:cs="Times New Roman"/>
+        </w:rPr>
+        <w:t>Tendo isso em vista, uma boa estratégia de arquitetura de software se faz necessária</w:t>
+      </w:r>
+      <w:r>
+        <w:rPr>
+          <w:rFonts w:ascii="Times New Roman" w:hAnsi="Times New Roman" w:cs="Times New Roman"/>
+        </w:rPr>
+        <w:t>, sendo na definição dessa arquitetura que o sistema ganha forma pelos desenvolvedores. Esta forma está na divisão dos sistemas em componentes, na organização destes e no modo em que se comunicam entre si (MARTIN, 20</w:t>
+      </w:r>
+      <w:r>
+        <w:rPr>
+          <w:rFonts w:ascii="Times New Roman" w:hAnsi="Times New Roman" w:cs="Times New Roman"/>
+        </w:rPr>
+        <w:t>19</w:t>
+      </w:r>
+      <w:r>
+        <w:rPr>
+          <w:rFonts w:ascii="Times New Roman" w:hAnsi="Times New Roman" w:cs="Times New Roman"/>
+        </w:rPr>
+        <w:t>).</w:t>
+      </w:r>
+    </w:p>
+    <w:p>
+      <w:pPr>
+        <w:spacing w:line="360" w:lineRule="auto"/>
+        <w:jc w:val="both"/>
+        <w:rPr>
+          <w:rFonts w:ascii="Times New Roman" w:hAnsi="Times New Roman" w:cs="Times New Roman"/>
+        </w:rPr>
+      </w:pPr>
+      <w:r>
+        <w:rPr>
+          <w:rFonts w:ascii="Times New Roman" w:hAnsi="Times New Roman" w:cs="Times New Roman"/>
+        </w:rPr>
+        <w:tab/>
+      </w:r>
+      <w:r>
+        <w:rPr>
+          <w:rFonts w:ascii="Times New Roman" w:hAnsi="Times New Roman" w:cs="Times New Roman"/>
+        </w:rPr>
+        <w:t>Diante disso, esse</w:t>
+      </w:r>
+      <w:r>
+        <w:rPr>
+          <w:rFonts w:ascii="Times New Roman" w:hAnsi="Times New Roman" w:cs="Times New Roman"/>
+        </w:rPr>
+        <w:t xml:space="preserve"> trabalho</w:t>
+      </w:r>
+      <w:r>
+        <w:rPr>
+          <w:rFonts w:ascii="Times New Roman" w:hAnsi="Times New Roman" w:cs="Times New Roman"/>
+        </w:rPr>
+        <w:t xml:space="preserve"> </w:t>
+      </w:r>
+      <w:r>
+        <w:rPr>
+          <w:rFonts w:ascii="Times New Roman" w:hAnsi="Times New Roman" w:cs="Times New Roman"/>
+        </w:rPr>
+        <w:t>tem por intuito</w:t>
+      </w:r>
+      <w:r>
+        <w:rPr>
+          <w:rFonts w:ascii="Times New Roman" w:hAnsi="Times New Roman" w:cs="Times New Roman"/>
+        </w:rPr>
+        <w:t xml:space="preserve"> </w:t>
+      </w:r>
+      <w:r>
+        <w:rPr>
+          <w:rFonts w:ascii="Times New Roman" w:hAnsi="Times New Roman" w:cs="Times New Roman"/>
+        </w:rPr>
+        <w:t>aplicar e explicitar, na prática, implementações de</w:t>
+      </w:r>
+      <w:r>
+        <w:rPr>
+          <w:rFonts w:ascii="Times New Roman" w:hAnsi="Times New Roman" w:cs="Times New Roman"/>
+        </w:rPr>
+        <w:t xml:space="preserve"> uma arquitetura em camadas, com foco na arquitetura limpa</w:t>
+      </w:r>
+      <w:r>
+        <w:rPr>
+          <w:rFonts w:ascii="Times New Roman" w:hAnsi="Times New Roman" w:cs="Times New Roman"/>
+        </w:rPr>
+        <w:t>,</w:t>
+      </w:r>
+      <w:r>
+        <w:rPr>
+          <w:rFonts w:ascii="Times New Roman" w:hAnsi="Times New Roman" w:cs="Times New Roman"/>
+        </w:rPr>
+        <w:t xml:space="preserve"> aplicada ao</w:t>
+      </w:r>
+      <w:r>
+        <w:rPr>
+          <w:rFonts w:ascii="Times New Roman" w:hAnsi="Times New Roman" w:cs="Times New Roman"/>
+        </w:rPr>
+        <w:t xml:space="preserve"> </w:t>
+      </w:r>
+      <w:r>
+        <w:rPr>
+          <w:rFonts w:ascii="Times New Roman" w:hAnsi="Times New Roman" w:cs="Times New Roman"/>
+        </w:rPr>
+        <w:t xml:space="preserve">desenvolvimento de </w:t>
+      </w:r>
+      <w:r>
+        <w:rPr>
+          <w:rFonts w:ascii="Times New Roman" w:hAnsi="Times New Roman" w:cs="Times New Roman"/>
+        </w:rPr>
+        <w:t>um sistema web</w:t>
+      </w:r>
+      <w:r>
+        <w:rPr>
+          <w:rFonts w:ascii="Times New Roman" w:hAnsi="Times New Roman" w:cs="Times New Roman"/>
+        </w:rPr>
+        <w:t xml:space="preserve"> responsivo para gestão d</w:t>
+      </w:r>
+      <w:r>
+        <w:rPr>
+          <w:rFonts w:ascii="Times New Roman" w:hAnsi="Times New Roman" w:cs="Times New Roman"/>
+        </w:rPr>
+        <w:t xml:space="preserve">e </w:t>
+      </w:r>
+      <w:r>
+        <w:rPr>
+          <w:rFonts w:ascii="Times New Roman" w:hAnsi="Times New Roman" w:cs="Times New Roman"/>
+        </w:rPr>
+        <w:t>competições esportivas universitárias</w:t>
+      </w:r>
+      <w:r>
+        <w:rPr>
+          <w:rFonts w:ascii="Times New Roman" w:hAnsi="Times New Roman" w:cs="Times New Roman"/>
+        </w:rPr>
+        <w:t xml:space="preserve">, </w:t>
+      </w:r>
+      <w:r>
+        <w:rPr>
+          <w:rFonts w:ascii="Times New Roman" w:hAnsi="Times New Roman" w:cs="Times New Roman"/>
+        </w:rPr>
+        <w:t xml:space="preserve">visando </w:t>
+      </w:r>
+      <w:r>
+        <w:rPr>
+          <w:rFonts w:ascii="Times New Roman" w:hAnsi="Times New Roman" w:cs="Times New Roman"/>
+        </w:rPr>
+        <w:t>expor os desafios e benefícios de aplicar esse tipo de arquitetura no presente contexto d</w:t>
+      </w:r>
+      <w:r>
+        <w:rPr>
+          <w:rFonts w:ascii="Times New Roman" w:hAnsi="Times New Roman" w:cs="Times New Roman"/>
+        </w:rPr>
+        <w:t>esse software.</w:t>
+      </w:r>
+    </w:p>
+    <w:p>
+      <w:pPr>
+        <w:spacing w:line="360" w:lineRule="auto"/>
+        <w:jc w:val="both"/>
+        <w:rPr>
+          <w:rFonts w:ascii="Times New Roman" w:hAnsi="Times New Roman" w:cs="Times New Roman"/>
+        </w:rPr>
+      </w:pPr>
+      <w:r>
+        <w:rPr>
+          <w:rFonts w:ascii="Times New Roman" w:hAnsi="Times New Roman" w:cs="Times New Roman"/>
+        </w:rPr>
+        <w:tab/>
+        <w:t>Em um projeto de software, a arquitetura limpa</w:t>
+      </w:r>
+      <w:r>
+        <w:rPr>
+          <w:rFonts w:ascii="Times New Roman" w:hAnsi="Times New Roman" w:cs="Times New Roman"/>
+        </w:rPr>
+        <w:t xml:space="preserve"> </w:t>
+      </w:r>
+      <w:r>
+        <w:rPr>
+          <w:rFonts w:ascii="Times New Roman" w:hAnsi="Times New Roman" w:cs="Times New Roman"/>
+        </w:rPr>
+        <w:t>utilizada para simplificar a manutenção, testes e evolução, empregando um sistema de camadas com pouca dependência</w:t>
+      </w:r>
+      <w:r>
+        <w:rPr>
+          <w:rFonts w:ascii="Times New Roman" w:hAnsi="Times New Roman" w:cs="Times New Roman"/>
+        </w:rPr>
+        <w:t xml:space="preserve"> (MARTIN, 2019).</w:t>
+      </w:r>
+      <w:r>
+        <w:rPr>
+          <w:rFonts w:ascii="Times New Roman" w:hAnsi="Times New Roman" w:cs="Times New Roman"/>
+        </w:rPr>
+        <w:t xml:space="preserve"> Essa arquitetura é derivada de outras arquiteturas predecessoras, como a Arquitetura em Cebola</w:t>
+      </w:r>
+      <w:r>
+        <w:rPr>
+          <w:rFonts w:ascii="Times New Roman" w:hAnsi="Times New Roman" w:cs="Times New Roman"/>
+        </w:rPr>
+        <w:t xml:space="preserve"> </w:t>
+      </w:r>
+      <w:r>
+        <w:rPr>
+          <w:rFonts w:ascii="Times New Roman" w:hAnsi="Times New Roman" w:cs="Times New Roman"/>
+        </w:rPr>
+        <w:t>e a Arquitetura Hexagonal ou “</w:t>
+      </w:r>
+      <w:r>
+        <w:rPr>
+          <w:rFonts w:ascii="Times New Roman" w:hAnsi="Times New Roman" w:cs="Times New Roman"/>
+          <w:i/>
+          <w:iCs/>
+        </w:rPr>
+        <w:t>Porsts and Adapters Architecture</w:t>
+      </w:r>
+      <w:r>
+        <w:rPr>
+          <w:rFonts w:ascii="Times New Roman" w:hAnsi="Times New Roman" w:cs="Times New Roman"/>
+        </w:rPr>
+        <w:t>” (Arquitetura de Portas e Adaptadores)</w:t>
+      </w:r>
+      <w:r>
+        <w:rPr>
+          <w:rFonts w:ascii="Times New Roman" w:hAnsi="Times New Roman" w:cs="Times New Roman"/>
+        </w:rPr>
+        <w:t xml:space="preserve"> compartilhando ideias semelhantes</w:t>
+      </w:r>
+      <w:r>
+        <w:rPr>
+          <w:rFonts w:ascii="Times New Roman" w:hAnsi="Times New Roman" w:cs="Times New Roman"/>
+        </w:rPr>
+        <w:t xml:space="preserve"> (BUENO, 2021).</w:t>
+      </w:r>
+      <w:r>
+        <w:rPr>
+          <w:rFonts w:ascii="Times New Roman" w:hAnsi="Times New Roman" w:cs="Times New Roman"/>
+        </w:rPr>
+        <w:tab/>
+        <w:t xml:space="preserve">O presente projeto vai buscar o desenvolvimento de uma aplicação de gestão </w:t>
+      </w:r>
+      <w:r>
+        <w:rPr>
+          <w:rFonts w:ascii="Times New Roman" w:hAnsi="Times New Roman" w:cs="Times New Roman"/>
+        </w:rPr>
+        <w:t xml:space="preserve">de competição universitárias de forma </w:t>
+      </w:r>
+      <w:r>
+        <w:rPr>
+          <w:rFonts w:ascii="Times New Roman" w:hAnsi="Times New Roman" w:cs="Times New Roman"/>
+        </w:rPr>
+        <w:t>completa, tendo sua parte lógica</w:t>
+      </w:r>
+      <w:r>
+        <w:rPr>
+          <w:rFonts w:ascii="Times New Roman" w:hAnsi="Times New Roman" w:cs="Times New Roman"/>
+        </w:rPr>
+        <w:t xml:space="preserve"> fundamentada</w:t>
+      </w:r>
+      <w:r>
+        <w:rPr>
+          <w:rFonts w:ascii="Times New Roman" w:hAnsi="Times New Roman" w:cs="Times New Roman"/>
+        </w:rPr>
+        <w:t xml:space="preserve"> nos conceitos da arquitetura limpa e outros padrões arquiteturais. Para </w:t>
+      </w:r>
+      <w:r>
+        <w:rPr>
+          <w:rFonts w:ascii="Times New Roman" w:hAnsi="Times New Roman" w:cs="Times New Roman"/>
+        </w:rPr>
+        <w:t>a execução desse trabalho, a utilização das tecnologias como a linguagem de programação Typescript juntamente ao framework de desenvolvimento interfaces</w:t>
+      </w:r>
+      <w:r>
+        <w:rPr>
+          <w:rFonts w:ascii="Times New Roman" w:hAnsi="Times New Roman" w:cs="Times New Roman"/>
+        </w:rPr>
+        <w:t xml:space="preserve"> para</w:t>
+      </w:r>
+      <w:r>
+        <w:rPr>
+          <w:rFonts w:ascii="Times New Roman" w:hAnsi="Times New Roman" w:cs="Times New Roman"/>
+        </w:rPr>
+        <w:t xml:space="preserve"> web Angular 17, o framework .NET 7 para a parte da aplicação de tratamentos dos dados e o banco de dados</w:t>
+      </w:r>
+      <w:r>
+        <w:rPr>
+          <w:rFonts w:ascii="Times New Roman" w:hAnsi="Times New Roman" w:cs="Times New Roman"/>
+        </w:rPr>
+        <w:t xml:space="preserve"> “</w:t>
+      </w:r>
+      <w:r>
+        <w:rPr>
+          <w:rFonts w:ascii="Times New Roman" w:hAnsi="Times New Roman" w:cs="Times New Roman"/>
+          <w:i/>
+          <w:iCs/>
+        </w:rPr>
+        <w:t>open source</w:t>
+      </w:r>
+      <w:r>
+        <w:rPr>
+          <w:rFonts w:ascii="Times New Roman" w:hAnsi="Times New Roman" w:cs="Times New Roman"/>
+        </w:rPr>
+        <w:t>” (código aberto)</w:t>
+      </w:r>
+      <w:r>
+        <w:rPr>
+          <w:rFonts w:ascii="Times New Roman" w:hAnsi="Times New Roman" w:cs="Times New Roman"/>
+        </w:rPr>
+        <w:t xml:space="preserve"> PostgreSQL</w:t>
+      </w:r>
+      <w:r>
+        <w:rPr>
+          <w:rFonts w:ascii="Times New Roman" w:hAnsi="Times New Roman" w:cs="Times New Roman"/>
+        </w:rPr>
+        <w:t>.</w:t>
+      </w:r>
+    </w:p>
+    <w:p>
+      <w:pPr>
+        <w:spacing w:line="360" w:lineRule="auto"/>
+        <w:jc w:val="both"/>
+        <w:rPr>
+          <w:rFonts w:ascii="Times New Roman" w:hAnsi="Times New Roman" w:cs="Times New Roman"/>
+        </w:rPr>
+      </w:pPr>
+    </w:p>
+    <w:p>
+      <w:pPr>
+        <w:spacing w:line="360" w:lineRule="auto"/>
+        <w:jc w:val="both"/>
+        <w:rPr>
+          <w:rFonts w:ascii="Times New Roman" w:hAnsi="Times New Roman" w:cs="Times New Roman"/>
+        </w:rPr>
+      </w:pPr>
+      <w:r>
+        <w:rPr>
+          <w:rFonts w:ascii="Times New Roman" w:hAnsi="Times New Roman" w:cs="Times New Roman"/>
+        </w:rPr>
+        <w:tab/>
+        <w:t xml:space="preserve">Nesse contexto, este Trabalho de Conclusão de Curso </w:t>
+      </w:r>
+      <w:r>
+        <w:rPr>
+          <w:rFonts w:ascii="Times New Roman" w:hAnsi="Times New Roman" w:cs="Times New Roman"/>
+        </w:rPr>
+        <w:t>irá explorar a lacuna sobre informações referente ao setor de esporte universitário no Brasil, propondo uma solução de uma plataforma focada nas competições dentro desse ambiente</w:t>
+      </w:r>
+      <w:r>
+        <w:rPr>
+          <w:rFonts w:ascii="Times New Roman" w:hAnsi="Times New Roman" w:cs="Times New Roman"/>
+        </w:rPr>
+        <w:t xml:space="preserve">, baseada em uma arquitetura de sistemas sobre o conceito da arquitetura limpa. </w:t>
+      </w:r>
+      <w:r>
+        <w:rPr>
+          <w:rFonts w:ascii="Times New Roman" w:hAnsi="Times New Roman" w:cs="Times New Roman"/>
+        </w:rPr>
+        <w:t>Em decorrência disso,</w:t>
+      </w:r>
+      <w:r>
+        <w:rPr>
+          <w:rFonts w:ascii="Times New Roman" w:hAnsi="Times New Roman" w:cs="Times New Roman"/>
+        </w:rPr>
+        <w:t xml:space="preserve"> também</w:t>
+      </w:r>
+      <w:r>
+        <w:rPr>
+          <w:rFonts w:ascii="Times New Roman" w:hAnsi="Times New Roman" w:cs="Times New Roman"/>
+        </w:rPr>
+        <w:t xml:space="preserve"> será visada a difusão do conceito d</w:t>
+      </w:r>
+      <w:r>
+        <w:rPr>
+          <w:rFonts w:ascii="Times New Roman" w:hAnsi="Times New Roman" w:cs="Times New Roman"/>
+        </w:rPr>
+        <w:t>esta abordagem arquitetural.</w:t>
+      </w:r>
+    </w:p>
+    <w:p>
+      <w:pPr>
+        <w:spacing w:line="360" w:lineRule="auto"/>
+        <w:jc w:val="both"/>
+        <w:rPr>
+          <w:rFonts w:ascii="Times New Roman" w:hAnsi="Times New Roman" w:cs="Times New Roman"/>
+        </w:rPr>
+      </w:pPr>
+    </w:p>
+    <w:p>
+      <w:pPr>
+        <w:spacing w:line="360" w:lineRule="auto"/>
+        <w:jc w:val="both"/>
+        <w:rPr>
+          <w:rFonts w:ascii="Times New Roman" w:hAnsi="Times New Roman" w:cs="Times New Roman"/>
+        </w:rPr>
+      </w:pPr>
+    </w:p>
+    <w:p>
+      <w:pPr>
+        <w:spacing w:line="360" w:lineRule="auto"/>
+        <w:jc w:val="both"/>
+        <w:rPr>
+          <w:rFonts w:ascii="Times New Roman" w:hAnsi="Times New Roman" w:cs="Times New Roman"/>
+        </w:rPr>
+      </w:pPr>
+    </w:p>
+    <w:p>
+      <w:pPr>
+        <w:spacing w:line="360" w:lineRule="auto"/>
+        <w:jc w:val="both"/>
+        <w:rPr>
+          <w:rFonts w:ascii="Times New Roman" w:hAnsi="Times New Roman" w:cs="Times New Roman"/>
+        </w:rPr>
+      </w:pPr>
+    </w:p>
+    <w:p>
+      <w:pPr>
+        <w:spacing w:line="360" w:lineRule="auto"/>
+        <w:jc w:val="both"/>
+        <w:rPr>
+          <w:rFonts w:ascii="Times New Roman" w:hAnsi="Times New Roman" w:cs="Times New Roman"/>
+        </w:rPr>
+      </w:pPr>
+    </w:p>
+    <w:p>
+      <w:pPr>
+        <w:spacing w:line="360" w:lineRule="auto"/>
+        <w:jc w:val="both"/>
+        <w:rPr>
+          <w:rFonts w:ascii="Times New Roman" w:hAnsi="Times New Roman" w:cs="Times New Roman"/>
+        </w:rPr>
+      </w:pPr>
+    </w:p>
+    <w:p>
+      <w:pPr>
+        <w:spacing w:line="360" w:lineRule="auto"/>
+        <w:jc w:val="both"/>
+        <w:rPr>
+          <w:rFonts w:ascii="Times New Roman" w:hAnsi="Times New Roman" w:cs="Times New Roman"/>
+        </w:rPr>
+      </w:pPr>
+    </w:p>
+    <w:p>
+      <w:pPr>
+        <w:spacing w:line="360" w:lineRule="auto"/>
+        <w:jc w:val="both"/>
+        <w:rPr>
+          <w:rFonts w:ascii="Times New Roman" w:hAnsi="Times New Roman" w:cs="Times New Roman"/>
+        </w:rPr>
+      </w:pPr>
+    </w:p>
+    <w:p>
+      <w:pPr>
+        <w:spacing w:line="360" w:lineRule="auto"/>
+        <w:jc w:val="both"/>
+        <w:rPr>
+          <w:rFonts w:ascii="Times New Roman" w:hAnsi="Times New Roman" w:cs="Times New Roman"/>
+        </w:rPr>
+      </w:pPr>
+    </w:p>
+    <w:p>
+      <w:pPr>
+        <w:spacing w:line="360" w:lineRule="auto"/>
+        <w:jc w:val="both"/>
+        <w:rPr>
+          <w:rFonts w:ascii="Times New Roman" w:hAnsi="Times New Roman" w:cs="Times New Roman"/>
+        </w:rPr>
+      </w:pPr>
+    </w:p>
+    <w:p>
+      <w:pPr>
+        <w:spacing w:line="360" w:lineRule="auto"/>
+        <w:jc w:val="both"/>
+        <w:rPr>
+          <w:rFonts w:ascii="Times New Roman" w:hAnsi="Times New Roman" w:cs="Times New Roman"/>
+        </w:rPr>
+      </w:pPr>
+    </w:p>
+    <w:p>
+      <w:pPr>
+        <w:spacing w:line="360" w:lineRule="auto"/>
+        <w:jc w:val="both"/>
+        <w:rPr>
+          <w:rFonts w:ascii="Times New Roman" w:hAnsi="Times New Roman" w:cs="Times New Roman"/>
+        </w:rPr>
+      </w:pPr>
+    </w:p>
+    <w:p>
+      <w:pPr>
+        <w:spacing w:line="360" w:lineRule="auto"/>
+        <w:jc w:val="both"/>
+        <w:rPr>
+          <w:rFonts w:ascii="Times New Roman" w:hAnsi="Times New Roman" w:cs="Times New Roman"/>
+        </w:rPr>
+      </w:pPr>
+    </w:p>
+    <w:p>
+      <w:pPr>
+        <w:spacing w:line="360" w:lineRule="auto"/>
+        <w:jc w:val="both"/>
+        <w:rPr>
+          <w:rFonts w:ascii="Times New Roman" w:hAnsi="Times New Roman" w:cs="Times New Roman"/>
+        </w:rPr>
+      </w:pPr>
+    </w:p>
+    <w:p>
+      <w:pPr>
+        <w:spacing w:line="360" w:lineRule="auto"/>
+        <w:jc w:val="both"/>
+        <w:rPr>
+          <w:rFonts w:ascii="Times New Roman" w:hAnsi="Times New Roman" w:cs="Times New Roman"/>
+        </w:rPr>
+      </w:pPr>
+    </w:p>
+    <w:p>
+      <w:pPr>
+        <w:spacing w:line="360" w:lineRule="auto"/>
+        <w:jc w:val="both"/>
+        <w:rPr>
+          <w:rFonts w:ascii="Times New Roman" w:hAnsi="Times New Roman" w:cs="Times New Roman"/>
+        </w:rPr>
+      </w:pPr>
+    </w:p>
+    <w:p>
+      <w:pPr>
+        <w:spacing w:line="360" w:lineRule="auto"/>
+        <w:jc w:val="both"/>
+        <w:rPr>
+          <w:rFonts w:ascii="Times New Roman" w:hAnsi="Times New Roman" w:cs="Times New Roman"/>
+        </w:rPr>
+      </w:pPr>
+    </w:p>
+    <w:p>
+      <w:pPr>
+        <w:spacing w:line="360" w:lineRule="auto"/>
+        <w:jc w:val="both"/>
+        <w:rPr>
+          <w:rFonts w:ascii="Times New Roman" w:hAnsi="Times New Roman" w:cs="Times New Roman"/>
+        </w:rPr>
+      </w:pPr>
+    </w:p>
+    <w:p>
+      <w:pPr>
+        <w:spacing w:line="360" w:lineRule="auto"/>
+        <w:jc w:val="both"/>
+        <w:rPr>
+          <w:rFonts w:ascii="Times New Roman" w:hAnsi="Times New Roman" w:cs="Times New Roman"/>
+        </w:rPr>
+      </w:pPr>
+    </w:p>
+    <w:p>
+      <w:pPr>
+        <w:spacing w:line="360" w:lineRule="auto"/>
+        <w:jc w:val="both"/>
+        <w:rPr>
+          <w:rFonts w:ascii="Times New Roman" w:hAnsi="Times New Roman" w:cs="Times New Roman"/>
+        </w:rPr>
+      </w:pPr>
+    </w:p>
+    <w:p>
+      <w:pPr>
+        <w:spacing w:line="360" w:lineRule="auto"/>
+        <w:jc w:val="both"/>
+        <w:rPr>
+          <w:rFonts w:ascii="Times New Roman" w:hAnsi="Times New Roman" w:cs="Times New Roman"/>
+        </w:rPr>
+      </w:pPr>
+    </w:p>
+    <w:p>
+      <w:pPr>
+        <w:spacing w:line="360" w:lineRule="auto"/>
+        <w:jc w:val="both"/>
+        <w:rPr>
+          <w:rFonts w:ascii="Times New Roman" w:hAnsi="Times New Roman" w:cs="Times New Roman"/>
+        </w:rPr>
+      </w:pPr>
+    </w:p>
+    <w:p>
+      <w:pPr>
+        <w:spacing w:line="360" w:lineRule="auto"/>
+        <w:jc w:val="both"/>
+        <w:rPr>
+          <w:rFonts w:ascii="Times New Roman" w:hAnsi="Times New Roman" w:cs="Times New Roman"/>
+        </w:rPr>
+      </w:pPr>
+    </w:p>
+    <w:p>
+      <w:pPr>
+        <w:spacing w:line="360" w:lineRule="auto"/>
+        <w:jc w:val="both"/>
+        <w:rPr>
+          <w:rFonts w:ascii="Times New Roman" w:hAnsi="Times New Roman" w:cs="Times New Roman"/>
+        </w:rPr>
+      </w:pPr>
+    </w:p>
+    <w:p>
+      <w:pPr>
+        <w:spacing w:line="360" w:lineRule="auto"/>
+        <w:jc w:val="both"/>
+        <w:rPr>
+          <w:rFonts w:ascii="Times New Roman" w:hAnsi="Times New Roman" w:cs="Times New Roman"/>
+        </w:rPr>
+      </w:pPr>
+    </w:p>
+    <w:p>
+      <w:pPr>
+        <w:spacing w:line="360" w:lineRule="auto"/>
+        <w:jc w:val="both"/>
+        <w:rPr>
+          <w:rFonts w:ascii="Times New Roman" w:hAnsi="Times New Roman" w:cs="Times New Roman"/>
+        </w:rPr>
+      </w:pPr>
+    </w:p>
+    <w:p>
+      <w:pPr>
+        <w:pStyle w:val="Ttulo1"/>
+      </w:pPr>
+      <w:bookmarkStart w:id="2" w:name="_Toc164600837"/>
+      <w:r>
+        <w:lastRenderedPageBreak/>
+        <w:t>2.</w:t>
+      </w:r>
+      <w:r>
+        <w:t xml:space="preserve"> OBJETIVO</w:t>
+      </w:r>
+      <w:bookmarkEnd w:id="2"/>
+    </w:p>
+    <w:p>
+      <w:pPr>
+        <w:spacing w:line="360" w:lineRule="auto"/>
+        <w:jc w:val="both"/>
+        <w:rPr>
+          <w:rFonts w:ascii="Times New Roman" w:eastAsia="Times New Roman" w:hAnsi="Times New Roman" w:cs="Times New Roman"/>
+        </w:rPr>
+      </w:pPr>
+      <w:r>
+        <w:rPr>
+          <w:rFonts w:ascii="Times New Roman" w:eastAsia="Times New Roman" w:hAnsi="Times New Roman" w:cs="Times New Roman"/>
+        </w:rPr>
+        <w:t>É objetivo geral do presente trabalho:</w:t>
+      </w:r>
+    </w:p>
+    <w:p>
+      <w:pPr>
+        <w:spacing w:line="360" w:lineRule="auto"/>
+        <w:jc w:val="both"/>
+        <w:rPr>
+          <w:rFonts w:ascii="Times New Roman" w:eastAsia="Times New Roman" w:hAnsi="Times New Roman" w:cs="Times New Roman"/>
+        </w:rPr>
+      </w:pPr>
+    </w:p>
+    <w:p>
+      <w:pPr>
+        <w:pStyle w:val="PargrafodaLista"/>
+        <w:numPr>
+          <w:ilvl w:val="0"/>
+          <w:numId w:val="15"/>
+        </w:numPr>
+        <w:spacing w:line="360" w:lineRule="auto"/>
+        <w:jc w:val="both"/>
+        <w:rPr>
+          <w:rFonts w:ascii="Times New Roman" w:eastAsia="Times New Roman" w:hAnsi="Times New Roman" w:cs="Times New Roman"/>
+        </w:rPr>
+      </w:pPr>
+      <w:r>
+        <w:rPr>
+          <w:rFonts w:ascii="Times New Roman" w:eastAsia="Times New Roman" w:hAnsi="Times New Roman" w:cs="Times New Roman"/>
+        </w:rPr>
+        <w:t>Desenvolve</w:t>
+      </w:r>
+      <w:r>
+        <w:rPr>
+          <w:rFonts w:ascii="Times New Roman" w:eastAsia="Times New Roman" w:hAnsi="Times New Roman" w:cs="Times New Roman"/>
+        </w:rPr>
+        <w:t xml:space="preserve">r um sistema web de gestão de competições esportivas universitárias, aplicando como a sua base arquitetural a arquitetura limpa e usando </w:t>
+      </w:r>
+      <w:r>
+        <w:rPr>
+          <w:rFonts w:ascii="Times New Roman" w:eastAsia="Times New Roman" w:hAnsi="Times New Roman" w:cs="Times New Roman"/>
+        </w:rPr>
+        <w:t>das boas práticas</w:t>
+      </w:r>
+      <w:r>
+        <w:rPr>
+          <w:rFonts w:ascii="Times New Roman" w:eastAsia="Times New Roman" w:hAnsi="Times New Roman" w:cs="Times New Roman"/>
+        </w:rPr>
+        <w:t xml:space="preserve"> de padrões arquiteturais</w:t>
+      </w:r>
+      <w:r>
+        <w:rPr>
+          <w:rFonts w:ascii="Times New Roman" w:eastAsia="Times New Roman" w:hAnsi="Times New Roman" w:cs="Times New Roman"/>
+        </w:rPr>
+        <w:t>, usando as tecnologias Angular 17, .NET</w:t>
+      </w:r>
+      <w:r>
+        <w:rPr>
+          <w:rFonts w:ascii="Times New Roman" w:eastAsia="Times New Roman" w:hAnsi="Times New Roman" w:cs="Times New Roman"/>
+        </w:rPr>
+        <w:t xml:space="preserve"> 7</w:t>
+      </w:r>
+      <w:r>
+        <w:rPr>
+          <w:rFonts w:ascii="Times New Roman" w:eastAsia="Times New Roman" w:hAnsi="Times New Roman" w:cs="Times New Roman"/>
+        </w:rPr>
+        <w:t xml:space="preserve"> e PostgreSQL</w:t>
+      </w:r>
+      <w:r>
+        <w:rPr>
+          <w:rFonts w:ascii="Times New Roman" w:eastAsia="Times New Roman" w:hAnsi="Times New Roman" w:cs="Times New Roman"/>
+        </w:rPr>
+        <w:t>, buscando propor uma solução para a falta de informações relacionada a área de desporto universitário e dificuldade de integração entre universidades, focando no processo de competições.</w:t>
+      </w:r>
+    </w:p>
+    <w:p>
+      <w:pPr>
+        <w:jc w:val="both"/>
+        <w:rPr>
+          <w:rFonts w:ascii="Times New Roman" w:eastAsia="Times New Roman" w:hAnsi="Times New Roman" w:cs="Times New Roman"/>
+          <w:b/>
+        </w:rPr>
+      </w:pPr>
+    </w:p>
+    <w:p>
+      <w:pPr>
+        <w:pStyle w:val="PargrafodaLista"/>
+        <w:numPr>
+          <w:ilvl w:val="1"/>
+          <w:numId w:val="18"/>
+        </w:numPr>
+        <w:jc w:val="both"/>
+        <w:rPr>
+          <w:rFonts w:ascii="Times New Roman" w:eastAsia="Times New Roman" w:hAnsi="Times New Roman" w:cs="Times New Roman"/>
+          <w:b/>
+        </w:rPr>
+      </w:pPr>
+      <w:r>
+        <w:rPr>
+          <w:rFonts w:ascii="Times New Roman" w:eastAsia="Times New Roman" w:hAnsi="Times New Roman" w:cs="Times New Roman"/>
+          <w:b/>
+        </w:rPr>
+        <w:t xml:space="preserve"> </w:t>
+      </w:r>
+      <w:r>
+        <w:rPr>
+          <w:rFonts w:ascii="Times New Roman" w:eastAsia="Times New Roman" w:hAnsi="Times New Roman" w:cs="Times New Roman"/>
+          <w:b/>
+        </w:rPr>
+        <w:t xml:space="preserve">Objetivos específicos: </w:t>
+      </w:r>
+    </w:p>
+    <w:p>
+      <w:pPr>
+        <w:jc w:val="both"/>
+        <w:rPr>
+          <w:rFonts w:ascii="Times New Roman" w:eastAsia="Times New Roman" w:hAnsi="Times New Roman" w:cs="Times New Roman"/>
+        </w:rPr>
+      </w:pPr>
+    </w:p>
+    <w:p>
+      <w:pPr>
+        <w:numPr>
+          <w:ilvl w:val="0"/>
+          <w:numId w:val="11"/>
+        </w:numPr>
+        <w:pBdr>
+          <w:top w:val="nil"/>
+          <w:left w:val="nil"/>
+          <w:bottom w:val="nil"/>
+          <w:right w:val="nil"/>
+          <w:between w:val="nil"/>
+        </w:pBdr>
+        <w:spacing w:line="360" w:lineRule="auto"/>
+        <w:jc w:val="both"/>
+        <w:rPr>
+          <w:rFonts w:ascii="Times New Roman" w:eastAsia="Times New Roman" w:hAnsi="Times New Roman" w:cs="Times New Roman"/>
+        </w:rPr>
+      </w:pPr>
+      <w:r>
+        <w:rPr>
+          <w:rFonts w:ascii="Times New Roman" w:eastAsia="Times New Roman" w:hAnsi="Times New Roman" w:cs="Times New Roman"/>
+        </w:rPr>
+        <w:t xml:space="preserve">Conduzir a coleta e pesquisa de informações sobre </w:t>
+      </w:r>
+      <w:r>
+        <w:rPr>
+          <w:rFonts w:ascii="Times New Roman" w:eastAsia="Times New Roman" w:hAnsi="Times New Roman" w:cs="Times New Roman"/>
+        </w:rPr>
+        <w:t>as</w:t>
+      </w:r>
+      <w:r>
+        <w:rPr>
+          <w:rFonts w:ascii="Times New Roman" w:eastAsia="Times New Roman" w:hAnsi="Times New Roman" w:cs="Times New Roman"/>
+        </w:rPr>
+        <w:t xml:space="preserve"> necessidades </w:t>
+      </w:r>
+      <w:r>
+        <w:rPr>
+          <w:rFonts w:ascii="Times New Roman" w:eastAsia="Times New Roman" w:hAnsi="Times New Roman" w:cs="Times New Roman"/>
+        </w:rPr>
+        <w:t>dos</w:t>
+      </w:r>
+      <w:r>
+        <w:rPr>
+          <w:rFonts w:ascii="Times New Roman" w:eastAsia="Times New Roman" w:hAnsi="Times New Roman" w:cs="Times New Roman"/>
+        </w:rPr>
+        <w:t xml:space="preserve"> esportes</w:t>
+      </w:r>
+      <w:r>
+        <w:rPr>
+          <w:rFonts w:ascii="Times New Roman" w:eastAsia="Times New Roman" w:hAnsi="Times New Roman" w:cs="Times New Roman"/>
+        </w:rPr>
+        <w:t xml:space="preserve"> e seus modelos de competição</w:t>
+      </w:r>
+      <w:r>
+        <w:rPr>
+          <w:rFonts w:ascii="Times New Roman" w:eastAsia="Times New Roman" w:hAnsi="Times New Roman" w:cs="Times New Roman"/>
+        </w:rPr>
+        <w:t xml:space="preserve"> </w:t>
+      </w:r>
+      <w:r>
+        <w:rPr>
+          <w:rFonts w:ascii="Times New Roman" w:eastAsia="Times New Roman" w:hAnsi="Times New Roman" w:cs="Times New Roman"/>
+        </w:rPr>
+        <w:t>dentro do cenário universitário, para a seleção dos formatos de jogos que serão abordados;</w:t>
+      </w:r>
+    </w:p>
+    <w:p>
+      <w:pPr>
+        <w:numPr>
+          <w:ilvl w:val="0"/>
+          <w:numId w:val="11"/>
+        </w:numPr>
+        <w:pBdr>
+          <w:top w:val="nil"/>
+          <w:left w:val="nil"/>
+          <w:bottom w:val="nil"/>
+          <w:right w:val="nil"/>
+          <w:between w:val="nil"/>
+        </w:pBdr>
+        <w:spacing w:line="360" w:lineRule="auto"/>
+        <w:jc w:val="both"/>
+        <w:rPr>
+          <w:rFonts w:ascii="Times New Roman" w:eastAsia="Times New Roman" w:hAnsi="Times New Roman" w:cs="Times New Roman"/>
+        </w:rPr>
+      </w:pPr>
+      <w:r>
+        <w:rPr>
+          <w:rFonts w:ascii="Times New Roman" w:eastAsia="Times New Roman" w:hAnsi="Times New Roman" w:cs="Times New Roman"/>
+        </w:rPr>
+        <w:t>Fazer o levantamento dos requisitos funcionais,</w:t>
+      </w:r>
+      <w:r>
+        <w:rPr>
+          <w:rFonts w:ascii="Times New Roman" w:eastAsia="Times New Roman" w:hAnsi="Times New Roman" w:cs="Times New Roman"/>
+        </w:rPr>
+        <w:t xml:space="preserve"> buscando especificar funcionalidades que se fazem necessária</w:t>
+      </w:r>
+      <w:r>
+        <w:rPr>
+          <w:rFonts w:ascii="Times New Roman" w:eastAsia="Times New Roman" w:hAnsi="Times New Roman" w:cs="Times New Roman"/>
+        </w:rPr>
+        <w:t xml:space="preserve"> para</w:t>
+      </w:r>
+      <w:r>
+        <w:rPr>
+          <w:rFonts w:ascii="Times New Roman" w:eastAsia="Times New Roman" w:hAnsi="Times New Roman" w:cs="Times New Roman"/>
+        </w:rPr>
+        <w:t xml:space="preserve"> atender os usuários do sistema e os requisitos não funcionais, para descrever as necessidades </w:t>
+      </w:r>
+      <w:r>
+        <w:rPr>
+          <w:rFonts w:ascii="Times New Roman" w:eastAsia="Times New Roman" w:hAnsi="Times New Roman" w:cs="Times New Roman"/>
+        </w:rPr>
+        <w:t>de usabilidade, segurança e desempenho;</w:t>
+      </w:r>
+    </w:p>
+    <w:p>
+      <w:pPr>
+        <w:numPr>
+          <w:ilvl w:val="0"/>
+          <w:numId w:val="11"/>
+        </w:numPr>
+        <w:pBdr>
+          <w:top w:val="nil"/>
+          <w:left w:val="nil"/>
+          <w:bottom w:val="nil"/>
+          <w:right w:val="nil"/>
+          <w:between w:val="nil"/>
+        </w:pBdr>
+        <w:spacing w:line="360" w:lineRule="auto"/>
+        <w:jc w:val="both"/>
+        <w:rPr>
+          <w:rFonts w:ascii="Times New Roman" w:eastAsia="Times New Roman" w:hAnsi="Times New Roman" w:cs="Times New Roman"/>
+        </w:rPr>
+      </w:pPr>
+      <w:r>
+        <w:rPr>
+          <w:rFonts w:ascii="Times New Roman" w:eastAsia="Times New Roman" w:hAnsi="Times New Roman" w:cs="Times New Roman"/>
+        </w:rPr>
+        <w:t>Demonstrar</w:t>
+      </w:r>
+      <w:r>
+        <w:rPr>
+          <w:rFonts w:ascii="Times New Roman" w:eastAsia="Times New Roman" w:hAnsi="Times New Roman" w:cs="Times New Roman"/>
+        </w:rPr>
+        <w:t>,</w:t>
+      </w:r>
+      <w:r>
+        <w:rPr>
+          <w:rFonts w:ascii="Times New Roman" w:eastAsia="Times New Roman" w:hAnsi="Times New Roman" w:cs="Times New Roman"/>
+        </w:rPr>
+        <w:t xml:space="preserve"> através de uma implementação prática, o uso da arquitetura </w:t>
+      </w:r>
+      <w:r>
+        <w:rPr>
+          <w:rFonts w:ascii="Times New Roman" w:eastAsia="Times New Roman" w:hAnsi="Times New Roman" w:cs="Times New Roman"/>
+        </w:rPr>
+        <w:t>limpa como meio de tornar o software mais escalável e testável;</w:t>
+      </w:r>
+    </w:p>
+    <w:p>
+      <w:pPr>
+        <w:numPr>
+          <w:ilvl w:val="0"/>
+          <w:numId w:val="11"/>
+        </w:numPr>
+        <w:pBdr>
+          <w:top w:val="nil"/>
+          <w:left w:val="nil"/>
+          <w:bottom w:val="nil"/>
+          <w:right w:val="nil"/>
+          <w:between w:val="nil"/>
+        </w:pBdr>
+        <w:spacing w:line="360" w:lineRule="auto"/>
+        <w:jc w:val="both"/>
+        <w:rPr>
+          <w:rFonts w:ascii="Times New Roman" w:eastAsia="Times New Roman" w:hAnsi="Times New Roman" w:cs="Times New Roman"/>
+        </w:rPr>
+      </w:pPr>
+      <w:r>
+        <w:rPr>
+          <w:rFonts w:ascii="Times New Roman" w:eastAsia="Times New Roman" w:hAnsi="Times New Roman" w:cs="Times New Roman"/>
+        </w:rPr>
+        <w:t>Realizar a modelagem de entidades, fluxos</w:t>
+      </w:r>
+      <w:r>
+        <w:rPr>
+          <w:rFonts w:ascii="Times New Roman" w:eastAsia="Times New Roman" w:hAnsi="Times New Roman" w:cs="Times New Roman"/>
+        </w:rPr>
+        <w:t xml:space="preserve"> de interações</w:t>
+      </w:r>
+      <w:r>
+        <w:rPr>
+          <w:rFonts w:ascii="Times New Roman" w:eastAsia="Times New Roman" w:hAnsi="Times New Roman" w:cs="Times New Roman"/>
+        </w:rPr>
+        <w:t xml:space="preserve"> e estados do sistema a ser desenvolvido nesse projeto, </w:t>
+      </w:r>
+      <w:r>
+        <w:rPr>
+          <w:rFonts w:ascii="Times New Roman" w:eastAsia="Times New Roman" w:hAnsi="Times New Roman" w:cs="Times New Roman"/>
+        </w:rPr>
+        <w:t xml:space="preserve">utilizando da linguagem </w:t>
+      </w:r>
+      <w:r>
+        <w:rPr>
+          <w:rFonts w:ascii="Times New Roman" w:eastAsia="Times New Roman" w:hAnsi="Times New Roman" w:cs="Times New Roman"/>
+          <w:i/>
+          <w:iCs/>
+        </w:rPr>
+        <w:t>“</w:t>
+      </w:r>
+      <w:bookmarkStart w:id="3" w:name="_Hlk164801243"/>
+      <w:r>
+        <w:rPr>
+          <w:rFonts w:ascii="Times New Roman" w:eastAsia="Times New Roman" w:hAnsi="Times New Roman" w:cs="Times New Roman"/>
+          <w:i/>
+          <w:iCs/>
+        </w:rPr>
+        <w:t>Unified Modeling Language</w:t>
+      </w:r>
+      <w:bookmarkEnd w:id="3"/>
+      <w:r>
+        <w:rPr>
+          <w:rFonts w:ascii="Times New Roman" w:eastAsia="Times New Roman" w:hAnsi="Times New Roman" w:cs="Times New Roman"/>
+          <w:i/>
+          <w:iCs/>
+        </w:rPr>
+        <w:t>”</w:t>
+      </w:r>
+      <w:r>
+        <w:rPr>
+          <w:rFonts w:ascii="Times New Roman" w:eastAsia="Times New Roman" w:hAnsi="Times New Roman" w:cs="Times New Roman"/>
+        </w:rPr>
+        <w:t xml:space="preserve"> (Linguagem de Modelagem Unificada) ou UML em sua abreviação;</w:t>
+      </w:r>
+    </w:p>
+    <w:p>
+      <w:pPr>
+        <w:numPr>
+          <w:ilvl w:val="0"/>
+          <w:numId w:val="11"/>
+        </w:numPr>
+        <w:pBdr>
+          <w:top w:val="nil"/>
+          <w:left w:val="nil"/>
+          <w:bottom w:val="nil"/>
+          <w:right w:val="nil"/>
+          <w:between w:val="nil"/>
+        </w:pBdr>
+        <w:spacing w:line="360" w:lineRule="auto"/>
+        <w:jc w:val="both"/>
+        <w:rPr>
+          <w:rFonts w:ascii="Times New Roman" w:eastAsia="Times New Roman" w:hAnsi="Times New Roman" w:cs="Times New Roman"/>
+        </w:rPr>
+      </w:pPr>
+      <w:r>
+        <w:rPr>
+          <w:rFonts w:ascii="Times New Roman" w:eastAsia="Times New Roman" w:hAnsi="Times New Roman" w:cs="Times New Roman"/>
+        </w:rPr>
+        <w:t>Utilizar para a construção da plataforma, as linguagens de programação Typescript e C# dentro do uso das tecnologias de framework Angular 17 e .NET</w:t>
+      </w:r>
+      <w:r>
+        <w:rPr>
+          <w:rFonts w:ascii="Times New Roman" w:eastAsia="Times New Roman" w:hAnsi="Times New Roman" w:cs="Times New Roman"/>
+        </w:rPr>
+        <w:t xml:space="preserve"> </w:t>
+      </w:r>
+      <w:r>
+        <w:rPr>
+          <w:rFonts w:ascii="Times New Roman" w:eastAsia="Times New Roman" w:hAnsi="Times New Roman" w:cs="Times New Roman"/>
+        </w:rPr>
+        <w:t>7. Juntamente como meio de armazenamento de dados, o banco de dados relacional PostgreSQL;</w:t>
+      </w:r>
+    </w:p>
+    <w:p>
+      <w:pPr>
+        <w:numPr>
+          <w:ilvl w:val="0"/>
+          <w:numId w:val="11"/>
+        </w:numPr>
+        <w:pBdr>
+          <w:top w:val="nil"/>
+          <w:left w:val="nil"/>
+          <w:bottom w:val="nil"/>
+          <w:right w:val="nil"/>
+          <w:between w:val="nil"/>
+        </w:pBdr>
+        <w:spacing w:line="360" w:lineRule="auto"/>
+        <w:jc w:val="both"/>
+        <w:rPr>
+          <w:rFonts w:ascii="Times New Roman" w:eastAsia="Times New Roman" w:hAnsi="Times New Roman" w:cs="Times New Roman"/>
+        </w:rPr>
+      </w:pPr>
+      <w:r>
+        <w:rPr>
+          <w:rFonts w:ascii="Times New Roman" w:eastAsia="Times New Roman" w:hAnsi="Times New Roman" w:cs="Times New Roman"/>
+        </w:rPr>
+        <w:t>Realizar uma cobertura de testes unitários nas camadas da parte lógica, onde se encontram as regras de negócio do sistema;</w:t>
+      </w:r>
+    </w:p>
+    <w:p>
+      <w:pPr>
+        <w:numPr>
+          <w:ilvl w:val="0"/>
+          <w:numId w:val="11"/>
+        </w:numPr>
+        <w:pBdr>
+          <w:top w:val="nil"/>
+          <w:left w:val="nil"/>
+          <w:bottom w:val="nil"/>
+          <w:right w:val="nil"/>
+          <w:between w:val="nil"/>
+        </w:pBdr>
+        <w:spacing w:line="360" w:lineRule="auto"/>
+        <w:jc w:val="both"/>
+        <w:rPr>
+          <w:rFonts w:ascii="Times New Roman" w:eastAsia="Times New Roman" w:hAnsi="Times New Roman" w:cs="Times New Roman"/>
+        </w:rPr>
+      </w:pPr>
+      <w:r>
+        <w:rPr>
+          <w:rFonts w:ascii="Times New Roman" w:eastAsia="Times New Roman" w:hAnsi="Times New Roman" w:cs="Times New Roman"/>
+        </w:rPr>
+        <w:t>Validar a solução desenvolvida, juntamente os usuários e efetuar as entregas.</w:t>
+      </w:r>
+    </w:p>
+    <w:p>
+      <w:pPr>
+        <w:jc w:val="center"/>
+        <w:rPr>
+          <w:rFonts w:ascii="Times New Roman" w:eastAsia="Times New Roman" w:hAnsi="Times New Roman" w:cs="Times New Roman"/>
+        </w:rPr>
+      </w:pPr>
+    </w:p>
+    <w:p>
+      <w:pPr>
+        <w:jc w:val="center"/>
+        <w:rPr>
+          <w:rFonts w:ascii="Times New Roman" w:eastAsia="Times New Roman" w:hAnsi="Times New Roman" w:cs="Times New Roman"/>
+        </w:rPr>
+      </w:pPr>
+    </w:p>
+    <w:p>
+      <w:pPr>
+        <w:jc w:val="center"/>
+        <w:rPr>
+          <w:rFonts w:ascii="Times New Roman" w:eastAsia="Times New Roman" w:hAnsi="Times New Roman" w:cs="Times New Roman"/>
+        </w:rPr>
+      </w:pPr>
+    </w:p>
+    <w:p>
+      <w:pPr>
+        <w:rPr>
+          <w:rFonts w:ascii="Times New Roman" w:eastAsia="Times New Roman" w:hAnsi="Times New Roman" w:cs="Times New Roman"/>
+        </w:rPr>
+      </w:pPr>
+    </w:p>
+    <w:p>
+      <w:pPr>
+        <w:rPr>
+          <w:rFonts w:ascii="Times New Roman" w:eastAsia="Times New Roman" w:hAnsi="Times New Roman" w:cs="Times New Roman"/>
+        </w:rPr>
+      </w:pPr>
+    </w:p>
+    <w:p>
+      <w:pPr>
+        <w:rPr>
+          <w:rFonts w:ascii="Times New Roman" w:eastAsia="Times New Roman" w:hAnsi="Times New Roman" w:cs="Times New Roman"/>
+        </w:rPr>
+      </w:pPr>
+    </w:p>
+    <w:p>
+      <w:pPr>
+        <w:jc w:val="both"/>
+        <w:rPr>
+          <w:rFonts w:ascii="Times New Roman" w:eastAsia="Times New Roman" w:hAnsi="Times New Roman" w:cs="Times New Roman"/>
+        </w:rPr>
+      </w:pPr>
+    </w:p>
+    <w:p>
+      <w:pPr>
+        <w:pStyle w:val="Ttulo2"/>
+      </w:pPr>
+      <w:bookmarkStart w:id="4" w:name="_Toc164600838"/>
+      <w:r>
+        <w:lastRenderedPageBreak/>
+        <w:t>3. JUSTIFICATIVA</w:t>
+      </w:r>
+      <w:bookmarkEnd w:id="4"/>
+    </w:p>
+    <w:p>
+      <w:pPr>
+        <w:spacing w:line="360" w:lineRule="auto"/>
+        <w:jc w:val="both"/>
+        <w:rPr>
+          <w:rFonts w:ascii="Times New Roman" w:hAnsi="Times New Roman" w:cs="Times New Roman"/>
+        </w:rPr>
+      </w:pPr>
+      <w:bookmarkStart w:id="5" w:name="_Toc164600839"/>
+      <w:r>
+        <w:rPr>
+          <w:rFonts w:ascii="Times New Roman" w:hAnsi="Times New Roman" w:cs="Times New Roman"/>
+        </w:rPr>
+        <w:tab/>
+      </w:r>
+      <w:r>
+        <w:rPr>
+          <w:rFonts w:ascii="Times New Roman" w:hAnsi="Times New Roman" w:cs="Times New Roman"/>
+        </w:rPr>
+        <w:t xml:space="preserve">A ausência de uma plataforma centralizada de informações sobre competições universitárias tem sido uma deficiência notável, identificada tanto por gestores esportivos quanto por participantes ativos nesse meio. </w:t>
+      </w:r>
+      <w:r>
+        <w:rPr>
+          <w:rFonts w:ascii="Times New Roman" w:hAnsi="Times New Roman" w:cs="Times New Roman"/>
+        </w:rPr>
+        <w:t xml:space="preserve">De acordo com pesquisas e as referências do buscadas no trabalho atual, é constatado </w:t>
+      </w:r>
+      <w:r>
+        <w:rPr>
+          <w:rFonts w:ascii="Times New Roman" w:hAnsi="Times New Roman" w:cs="Times New Roman"/>
+        </w:rPr>
+        <w:t>uma carência significativa de recursos digitais que integrem as universidades no cenário esportivo, especialmente no que tange às competições entre instituições de ensino superior. Essa lacuna não apenas compromete a eficiência da gestão desportiva, mas também limita o potencial de crescimento e desenvolvimento do esporte universitário como um todo.</w:t>
+      </w:r>
+    </w:p>
+    <w:p>
+      <w:pPr>
+        <w:spacing w:line="360" w:lineRule="auto"/>
+        <w:jc w:val="both"/>
+        <w:rPr>
+          <w:rFonts w:ascii="Times New Roman" w:hAnsi="Times New Roman" w:cs="Times New Roman"/>
+        </w:rPr>
+      </w:pPr>
+      <w:r>
+        <w:rPr>
+          <w:rFonts w:ascii="Times New Roman" w:hAnsi="Times New Roman" w:cs="Times New Roman"/>
+        </w:rPr>
+        <w:tab/>
+        <w:t xml:space="preserve">Com cada vez mais o cenário de competições esportivas entre universidades vem aumentando, visando torneiros oficiais </w:t>
+      </w:r>
+      <w:r>
+        <w:rPr>
+          <w:rFonts w:ascii="Times New Roman" w:hAnsi="Times New Roman" w:cs="Times New Roman"/>
+        </w:rPr>
+        <w:t>e</w:t>
+      </w:r>
+      <w:r>
+        <w:rPr>
+          <w:rFonts w:ascii="Times New Roman" w:hAnsi="Times New Roman" w:cs="Times New Roman"/>
+        </w:rPr>
+        <w:t xml:space="preserve"> com o crescente aumento dos torneios</w:t>
+      </w:r>
+      <w:r>
+        <w:rPr>
+          <w:rFonts w:ascii="Times New Roman" w:hAnsi="Times New Roman" w:cs="Times New Roman"/>
+        </w:rPr>
+        <w:t xml:space="preserve"> não oficiais,</w:t>
+      </w:r>
+      <w:r>
+        <w:rPr>
+          <w:rFonts w:ascii="Times New Roman" w:hAnsi="Times New Roman" w:cs="Times New Roman"/>
+        </w:rPr>
+        <w:t xml:space="preserve"> organizado por promotores de eventos esportivos e/ou até as próprias entidades universitárias.</w:t>
+      </w:r>
+      <w:r>
+        <w:rPr>
+          <w:rFonts w:ascii="Times New Roman" w:hAnsi="Times New Roman" w:cs="Times New Roman"/>
+        </w:rPr>
+        <w:t xml:space="preserve"> Facilitando o acesso a essas informações, isso promove também uma maior integração e divulgação do setor, o que viabiliza </w:t>
+      </w:r>
+      <w:r>
+        <w:rPr>
+          <w:rFonts w:ascii="Times New Roman" w:hAnsi="Times New Roman" w:cs="Times New Roman"/>
+        </w:rPr>
+        <w:t>a divulgação sobre este setor e proporciona a maior adesão de interessados, tanto por parte de novos atletas, quanto novos investimentos para dentro da área.</w:t>
+      </w:r>
+    </w:p>
+    <w:p>
+      <w:pPr>
+        <w:spacing w:line="360" w:lineRule="auto"/>
+        <w:ind w:firstLine="720"/>
+        <w:jc w:val="both"/>
+        <w:rPr>
+          <w:rFonts w:ascii="Times New Roman" w:hAnsi="Times New Roman" w:cs="Times New Roman"/>
+        </w:rPr>
+      </w:pPr>
+      <w:r>
+        <w:rPr>
+          <w:rFonts w:ascii="Times New Roman" w:hAnsi="Times New Roman" w:cs="Times New Roman"/>
+        </w:rPr>
+        <w:t>Ao propor o desenvolvimento de uma plataforma para a gestão de competições universitárias, busca-se preencher essa lacuna de informação e fornecer uma ferramenta essencial para a organização e coordenação de eventos esportivos entre as universidades. Esta plataforma não só facilitaria o acesso a informações relevantes sobre competições, mas também promoveria uma maior integração e colaboração entre as instituições de ensino superior, fortalecendo o ambiente esportivo universitário como um todo.</w:t>
+      </w:r>
+    </w:p>
+    <w:p>
+      <w:pPr>
+        <w:spacing w:line="360" w:lineRule="auto"/>
+        <w:ind w:firstLine="720"/>
+        <w:jc w:val="both"/>
+        <w:rPr>
+          <w:rFonts w:ascii="Times New Roman" w:hAnsi="Times New Roman" w:cs="Times New Roman"/>
+        </w:rPr>
+      </w:pPr>
+      <w:r>
+        <w:rPr>
+          <w:rFonts w:ascii="Times New Roman" w:hAnsi="Times New Roman" w:cs="Times New Roman"/>
+        </w:rPr>
+        <w:t>A adoção de uma abordagem de construção de software sólida e evolutiva é fundamental para garantir a eficácia a longo prazo da plataforma proposta. Uma arquitetura limpa, derivada de estruturas arquiteturais bem estabelecidas, surge como a escolha ideal para este projeto, dada a sua capacidade comprovada de simplificar a manutenção, os testes e a evolução do software. Esta abordagem permitirá uma adaptação mais fácil às mudanças e demandas do ambiente esportivo universitário em constante evolução.</w:t>
+      </w:r>
+    </w:p>
+    <w:p>
+      <w:pPr>
+        <w:spacing w:line="360" w:lineRule="auto"/>
+        <w:ind w:firstLine="720"/>
+        <w:jc w:val="both"/>
+        <w:rPr>
+          <w:rFonts w:ascii="Times New Roman" w:hAnsi="Times New Roman" w:cs="Times New Roman"/>
+        </w:rPr>
+      </w:pPr>
+      <w:r>
+        <w:rPr>
+          <w:rFonts w:ascii="Times New Roman" w:hAnsi="Times New Roman" w:cs="Times New Roman"/>
+        </w:rPr>
+        <w:t>Além disso, a aplicação de uma arquitetura limpa permitirá uma divisão clara e organizada do sistema em camadas, reduzindo a dependência entre elas e facilitando a integração de novas funcionalidades e tecnologias emergentes. Isso não só tornará o sistema mais flexível e escalável, mas também garantirá uma maior facilidade na manutenção e na resolução de problemas futuros</w:t>
+      </w:r>
+      <w:r>
+        <w:rPr>
+          <w:rFonts w:ascii="Times New Roman" w:hAnsi="Times New Roman" w:cs="Times New Roman"/>
+        </w:rPr>
+        <w:t xml:space="preserve"> (MARTIN, 2019)</w:t>
+      </w:r>
+      <w:r>
+        <w:rPr>
+          <w:rFonts w:ascii="Times New Roman" w:hAnsi="Times New Roman" w:cs="Times New Roman"/>
+        </w:rPr>
+        <w:t>.</w:t>
+      </w:r>
+    </w:p>
+    <w:p>
+      <w:pPr>
+        <w:spacing w:line="360" w:lineRule="auto"/>
+        <w:jc w:val="both"/>
+        <w:rPr>
+          <w:rFonts w:ascii="Times New Roman" w:hAnsi="Times New Roman" w:cs="Times New Roman"/>
+        </w:rPr>
+      </w:pPr>
+      <w:r>
+        <w:rPr>
+          <w:rFonts w:ascii="Times New Roman" w:hAnsi="Times New Roman" w:cs="Times New Roman"/>
+        </w:rPr>
+        <w:lastRenderedPageBreak/>
+        <w:tab/>
+      </w:r>
+      <w:r>
+        <w:rPr>
+          <w:rFonts w:ascii="Times New Roman" w:hAnsi="Times New Roman" w:cs="Times New Roman"/>
+        </w:rPr>
+        <w:t xml:space="preserve"> A busca por abordar esse tipo de arquitetura, além de mostrar os benefícios que pode trazer para a construção de um software como um todo, está visando disseminar o conhecimento sobre o conteúdo, já que durante o processo de aprendizagem dentro do ambiente acadêmico </w:t>
+      </w:r>
+      <w:r>
+        <w:rPr>
+          <w:rFonts w:ascii="Times New Roman" w:hAnsi="Times New Roman" w:cs="Times New Roman"/>
+        </w:rPr>
+        <w:t>do</w:t>
+      </w:r>
+      <w:r>
+        <w:rPr>
+          <w:rFonts w:ascii="Times New Roman" w:hAnsi="Times New Roman" w:cs="Times New Roman"/>
+        </w:rPr>
+        <w:t xml:space="preserve"> ensino superior</w:t>
+      </w:r>
+      <w:r>
+        <w:rPr>
+          <w:rFonts w:ascii="Times New Roman" w:hAnsi="Times New Roman" w:cs="Times New Roman"/>
+        </w:rPr>
+        <w:t>, é abordado apenas os conceitos básicos sobre o assunto de arquitetura de software</w:t>
+      </w:r>
+      <w:r>
+        <w:rPr>
+          <w:rFonts w:ascii="Times New Roman" w:hAnsi="Times New Roman" w:cs="Times New Roman"/>
+        </w:rPr>
+        <w:t xml:space="preserve">, tendo como primeiros tipos de estruturas, dentro dos conceitos de orientação a objetos, através da arquitetura de </w:t>
+      </w:r>
+      <w:r>
+        <w:rPr>
+          <w:rFonts w:ascii="Times New Roman" w:hAnsi="Times New Roman" w:cs="Times New Roman"/>
+          <w:i/>
+          <w:iCs/>
+        </w:rPr>
+        <w:t>“Model View Controller”</w:t>
+      </w:r>
+      <w:r>
+        <w:rPr>
+          <w:rFonts w:ascii="Times New Roman" w:hAnsi="Times New Roman" w:cs="Times New Roman"/>
+        </w:rPr>
+        <w:t xml:space="preserve"> (Modelo Visão Controle) ou MVC</w:t>
+      </w:r>
+      <w:r>
+        <w:rPr>
+          <w:rFonts w:ascii="Times New Roman" w:hAnsi="Times New Roman" w:cs="Times New Roman"/>
+        </w:rPr>
+        <w:t xml:space="preserve">. Isso </w:t>
+      </w:r>
+      <w:r>
+        <w:rPr>
+          <w:rFonts w:ascii="Times New Roman" w:hAnsi="Times New Roman" w:cs="Times New Roman"/>
+        </w:rPr>
+        <w:t>irá</w:t>
+      </w:r>
+      <w:r>
+        <w:rPr>
+          <w:rFonts w:ascii="Times New Roman" w:hAnsi="Times New Roman" w:cs="Times New Roman"/>
+        </w:rPr>
+        <w:t xml:space="preserve"> propagar um novo conhecimento sobre o assunto, buscando compartilhar a visão de uma nova abordagem.</w:t>
+      </w:r>
+    </w:p>
+    <w:p>
+      <w:pPr>
+        <w:spacing w:line="360" w:lineRule="auto"/>
+        <w:ind w:firstLine="720"/>
+        <w:jc w:val="both"/>
+        <w:rPr>
+          <w:rFonts w:ascii="Times New Roman" w:hAnsi="Times New Roman" w:cs="Times New Roman"/>
+        </w:rPr>
+      </w:pPr>
+      <w:r>
+        <w:rPr>
+          <w:rFonts w:ascii="Times New Roman" w:hAnsi="Times New Roman" w:cs="Times New Roman"/>
+        </w:rPr>
+        <w:t>Portanto, este trabalho não apenas busca atender a uma necessidade imediata no setor de esportes universitários no Brasil, mas também visa promover a disseminação do conceito de arquitetura limpa como uma abordagem efica</w:t>
+      </w:r>
+      <w:r>
+        <w:rPr>
+          <w:rFonts w:ascii="Times New Roman" w:hAnsi="Times New Roman" w:cs="Times New Roman"/>
+        </w:rPr>
+        <w:t>z para construção de software e pontuar suas características principais.</w:t>
+      </w:r>
+    </w:p>
+    <w:p>
+      <w:pPr>
+        <w:spacing w:line="360" w:lineRule="auto"/>
+        <w:ind w:firstLine="720"/>
+        <w:jc w:val="both"/>
+        <w:rPr>
+          <w:rFonts w:ascii="Times New Roman" w:hAnsi="Times New Roman" w:cs="Times New Roman"/>
+        </w:rPr>
+      </w:pPr>
+      <w:r>
+        <w:rPr>
+          <w:rFonts w:ascii="Times New Roman" w:hAnsi="Times New Roman" w:cs="Times New Roman"/>
+        </w:rPr>
+        <w:t xml:space="preserve"> para o desenvolvimento de sistemas de software complexos. Ao explorar os desafios e benefícios da aplicação dessa arquitetura específica no contexto do desenvolvimento de uma plataforma de gestão de competições esportivas universitárias, este trabalho pretende contribuir significativamente para o avanço e profissionalização do ambiente esportivo universitário no país.</w:t>
+      </w:r>
+    </w:p>
+    <w:p>
+      <w:pPr>
+        <w:spacing w:line="360" w:lineRule="auto"/>
+        <w:jc w:val="both"/>
+        <w:rPr>
+          <w:rFonts w:ascii="Times New Roman" w:hAnsi="Times New Roman" w:cs="Times New Roman"/>
+        </w:rPr>
+      </w:pPr>
+    </w:p>
+    <w:p>
+      <w:pPr>
+        <w:spacing w:line="360" w:lineRule="auto"/>
+        <w:jc w:val="both"/>
+        <w:rPr>
+          <w:rFonts w:ascii="Times New Roman" w:hAnsi="Times New Roman" w:cs="Times New Roman"/>
+        </w:rPr>
+      </w:pPr>
+    </w:p>
+    <w:p>
+      <w:pPr>
+        <w:spacing w:line="360" w:lineRule="auto"/>
+        <w:jc w:val="both"/>
+        <w:rPr>
+          <w:rFonts w:ascii="Times New Roman" w:hAnsi="Times New Roman" w:cs="Times New Roman"/>
+        </w:rPr>
+      </w:pPr>
+    </w:p>
+    <w:p>
+      <w:pPr>
+        <w:spacing w:line="360" w:lineRule="auto"/>
+        <w:jc w:val="both"/>
+        <w:rPr>
+          <w:rFonts w:ascii="Times New Roman" w:hAnsi="Times New Roman" w:cs="Times New Roman"/>
+        </w:rPr>
+      </w:pPr>
+    </w:p>
+    <w:p>
+      <w:pPr>
+        <w:spacing w:line="360" w:lineRule="auto"/>
+        <w:jc w:val="both"/>
+        <w:rPr>
+          <w:rFonts w:ascii="Times New Roman" w:hAnsi="Times New Roman" w:cs="Times New Roman"/>
+        </w:rPr>
+      </w:pPr>
+    </w:p>
+    <w:p>
+      <w:pPr>
+        <w:spacing w:line="360" w:lineRule="auto"/>
+        <w:jc w:val="both"/>
+        <w:rPr>
+          <w:rFonts w:ascii="Times New Roman" w:hAnsi="Times New Roman" w:cs="Times New Roman"/>
+        </w:rPr>
+      </w:pPr>
+    </w:p>
+    <w:p>
+      <w:pPr>
+        <w:spacing w:line="360" w:lineRule="auto"/>
+        <w:jc w:val="both"/>
+        <w:rPr>
+          <w:rFonts w:ascii="Times New Roman" w:hAnsi="Times New Roman" w:cs="Times New Roman"/>
+        </w:rPr>
+      </w:pPr>
+    </w:p>
+    <w:p>
+      <w:pPr>
+        <w:spacing w:line="360" w:lineRule="auto"/>
+        <w:jc w:val="both"/>
+        <w:rPr>
+          <w:rFonts w:ascii="Times New Roman" w:hAnsi="Times New Roman" w:cs="Times New Roman"/>
+        </w:rPr>
+      </w:pPr>
+    </w:p>
+    <w:p>
+      <w:pPr>
+        <w:spacing w:line="360" w:lineRule="auto"/>
+        <w:jc w:val="both"/>
+        <w:rPr>
+          <w:rFonts w:ascii="Times New Roman" w:hAnsi="Times New Roman" w:cs="Times New Roman"/>
+        </w:rPr>
+      </w:pPr>
+    </w:p>
+    <w:p>
+      <w:pPr>
+        <w:spacing w:line="360" w:lineRule="auto"/>
+        <w:jc w:val="both"/>
+        <w:rPr>
+          <w:rFonts w:ascii="Times New Roman" w:hAnsi="Times New Roman" w:cs="Times New Roman"/>
+        </w:rPr>
+      </w:pPr>
+    </w:p>
+    <w:p>
+      <w:pPr>
+        <w:spacing w:line="360" w:lineRule="auto"/>
+        <w:jc w:val="both"/>
+        <w:rPr>
+          <w:rFonts w:ascii="Times New Roman" w:hAnsi="Times New Roman" w:cs="Times New Roman"/>
+        </w:rPr>
+      </w:pPr>
+    </w:p>
+    <w:p>
+      <w:pPr>
+        <w:spacing w:line="360" w:lineRule="auto"/>
+        <w:jc w:val="both"/>
+        <w:rPr>
+          <w:rFonts w:ascii="Times New Roman" w:hAnsi="Times New Roman" w:cs="Times New Roman"/>
+        </w:rPr>
+      </w:pPr>
+    </w:p>
+    <w:p>
+      <w:pPr>
+        <w:spacing w:line="360" w:lineRule="auto"/>
+        <w:jc w:val="both"/>
+        <w:rPr>
+          <w:rFonts w:ascii="Times New Roman" w:hAnsi="Times New Roman" w:cs="Times New Roman"/>
+        </w:rPr>
+      </w:pPr>
+    </w:p>
+    <w:p>
+      <w:pPr>
+        <w:spacing w:line="360" w:lineRule="auto"/>
+        <w:jc w:val="both"/>
+        <w:rPr>
+          <w:rFonts w:ascii="Times New Roman" w:hAnsi="Times New Roman" w:cs="Times New Roman"/>
+        </w:rPr>
+      </w:pPr>
+    </w:p>
+    <w:p>
+      <w:pPr>
+        <w:spacing w:line="360" w:lineRule="auto"/>
+        <w:jc w:val="both"/>
+        <w:rPr>
+          <w:rFonts w:ascii="Times New Roman" w:hAnsi="Times New Roman" w:cs="Times New Roman"/>
+        </w:rPr>
+      </w:pPr>
+    </w:p>
+    <w:p>
+      <w:pPr>
+        <w:spacing w:line="360" w:lineRule="auto"/>
+        <w:jc w:val="both"/>
+        <w:rPr>
+          <w:rFonts w:ascii="Times New Roman" w:hAnsi="Times New Roman" w:cs="Times New Roman"/>
+        </w:rPr>
+      </w:pPr>
+    </w:p>
+    <w:p>
+      <w:pPr>
+        <w:pStyle w:val="Ttulo2"/>
+      </w:pPr>
+      <w:r>
+        <w:lastRenderedPageBreak/>
+        <w:t>4. METODOLOGIA DE PESQUISA</w:t>
+      </w:r>
+      <w:bookmarkEnd w:id="5"/>
+    </w:p>
+    <w:p>
+      <w:pPr>
+        <w:rPr>
+          <w:rFonts w:ascii="Times New Roman" w:eastAsia="Times New Roman" w:hAnsi="Times New Roman" w:cs="Times New Roman"/>
+        </w:rPr>
+      </w:pPr>
+    </w:p>
+    <w:p>
+      <w:pPr>
+        <w:spacing w:line="360" w:lineRule="auto"/>
+        <w:ind w:firstLine="720"/>
+        <w:jc w:val="both"/>
+        <w:rPr>
+          <w:rFonts w:ascii="Times New Roman" w:hAnsi="Times New Roman" w:cs="Times New Roman"/>
+        </w:rPr>
+      </w:pPr>
+      <w:r>
+        <w:rPr>
+          <w:rFonts w:ascii="Times New Roman" w:hAnsi="Times New Roman" w:cs="Times New Roman"/>
+        </w:rPr>
+        <w:t>A metodologia de pesquisa desempenha um papel fundamental no desenvolvimento de qualquer projeto acadêmico, especialmente aqueles que envolvem a criação de software.</w:t>
+      </w:r>
+      <w:r>
+        <w:rPr>
+          <w:rFonts w:ascii="Times New Roman" w:hAnsi="Times New Roman" w:cs="Times New Roman"/>
+        </w:rPr>
+        <w:t xml:space="preserve"> </w:t>
+      </w:r>
+      <w:r>
+        <w:rPr>
+          <w:rFonts w:ascii="Times New Roman" w:hAnsi="Times New Roman" w:cs="Times New Roman"/>
+        </w:rPr>
+        <w:t>Ao estabelecer uma metodologia robusta, buscamos fornecer uma estrutura sólida que guiará</w:t>
+      </w:r>
+      <w:r>
+        <w:rPr>
+          <w:rFonts w:ascii="Times New Roman" w:hAnsi="Times New Roman" w:cs="Times New Roman"/>
+        </w:rPr>
+        <w:t xml:space="preserve"> os caminhos que serão traçados durante o projeto</w:t>
+      </w:r>
+      <w:r>
+        <w:rPr>
+          <w:rFonts w:ascii="Times New Roman" w:hAnsi="Times New Roman" w:cs="Times New Roman"/>
+        </w:rPr>
+        <w:t xml:space="preserve">, desde a concepção até a entrega </w:t>
+      </w:r>
+      <w:r>
+        <w:rPr>
+          <w:rFonts w:ascii="Times New Roman" w:hAnsi="Times New Roman" w:cs="Times New Roman"/>
+        </w:rPr>
+        <w:t>dos resultados</w:t>
+      </w:r>
+      <w:r>
+        <w:rPr>
+          <w:rFonts w:ascii="Times New Roman" w:hAnsi="Times New Roman" w:cs="Times New Roman"/>
+        </w:rPr>
+        <w:t>.</w:t>
+      </w:r>
+      <w:r>
+        <w:rPr>
+          <w:rFonts w:ascii="Times New Roman" w:hAnsi="Times New Roman" w:cs="Times New Roman"/>
+        </w:rPr>
+        <w:t xml:space="preserve"> Por um lado, </w:t>
+      </w:r>
+      <w:r>
+        <w:rPr>
+          <w:rFonts w:ascii="Times New Roman" w:hAnsi="Times New Roman" w:cs="Times New Roman"/>
+        </w:rPr>
+        <w:t>segundo</w:t>
+      </w:r>
+      <w:r>
+        <w:rPr>
+          <w:rFonts w:ascii="Times New Roman" w:hAnsi="Times New Roman" w:cs="Times New Roman"/>
+        </w:rPr>
+        <w:t xml:space="preserve"> Demo (1996, p.34)</w:t>
+      </w:r>
+      <w:r>
+        <w:rPr>
+          <w:rFonts w:ascii="Times New Roman" w:hAnsi="Times New Roman" w:cs="Times New Roman"/>
+        </w:rPr>
+        <w:t xml:space="preserve"> ele</w:t>
+      </w:r>
+      <w:r>
+        <w:rPr>
+          <w:rFonts w:ascii="Times New Roman" w:hAnsi="Times New Roman" w:cs="Times New Roman"/>
+        </w:rPr>
+        <w:t xml:space="preserve"> defende que a pesquisa é uma atividade cotidiana, através de “questionamento sistemático crítico e criativo, mais </w:t>
+      </w:r>
+      <w:r>
+        <w:rPr>
+          <w:rFonts w:ascii="Times New Roman" w:hAnsi="Times New Roman" w:cs="Times New Roman"/>
+        </w:rPr>
+        <w:t>a intervenção competente na realidade, ou o diálogo crítico permanente com a realidade em sentido teórico e prático</w:t>
+      </w:r>
+      <w:r>
+        <w:rPr>
+          <w:rFonts w:ascii="Times New Roman" w:hAnsi="Times New Roman" w:cs="Times New Roman"/>
+        </w:rPr>
+        <w:t>”</w:t>
+      </w:r>
+      <w:r>
+        <w:rPr>
+          <w:rFonts w:ascii="Times New Roman" w:hAnsi="Times New Roman" w:cs="Times New Roman"/>
+        </w:rPr>
+        <w:t xml:space="preserve">. </w:t>
+      </w:r>
+      <w:r>
+        <w:rPr>
+          <w:rFonts w:ascii="Times New Roman" w:hAnsi="Times New Roman" w:cs="Times New Roman"/>
+        </w:rPr>
+        <w:t>Olhado por</w:t>
+      </w:r>
+      <w:r>
+        <w:rPr>
+          <w:rFonts w:ascii="Times New Roman" w:hAnsi="Times New Roman" w:cs="Times New Roman"/>
+        </w:rPr>
+        <w:t xml:space="preserve"> outra ótica, Gill (1999, p.42)</w:t>
+      </w:r>
+      <w:r>
+        <w:rPr>
+          <w:rFonts w:ascii="Times New Roman" w:hAnsi="Times New Roman" w:cs="Times New Roman"/>
+        </w:rPr>
+        <w:t xml:space="preserve"> diz que a pesquisa tem um caráter pragmático, </w:t>
+      </w:r>
+      <w:r>
+        <w:rPr>
+          <w:rFonts w:ascii="Times New Roman" w:hAnsi="Times New Roman" w:cs="Times New Roman"/>
+        </w:rPr>
+        <w:t>“o</w:t>
+      </w:r>
+      <w:r>
+        <w:rPr>
+          <w:rFonts w:ascii="Times New Roman" w:hAnsi="Times New Roman" w:cs="Times New Roman"/>
+        </w:rPr>
+        <w:t xml:space="preserve"> objetivo fundamental da pesquisa é descobrir respostas para problemas mediante o emprego de procedimentos científicos através de um processo formal e sistemático de desenvolvimento do método científico</w:t>
+      </w:r>
+      <w:r>
+        <w:rPr>
+          <w:rFonts w:ascii="Times New Roman" w:hAnsi="Times New Roman" w:cs="Times New Roman"/>
+        </w:rPr>
+        <w:t>”.</w:t>
+      </w:r>
+    </w:p>
+    <w:p>
+      <w:pPr>
+        <w:spacing w:line="360" w:lineRule="auto"/>
+        <w:ind w:firstLine="720"/>
+        <w:jc w:val="both"/>
+        <w:rPr>
+          <w:rFonts w:ascii="Times New Roman" w:hAnsi="Times New Roman" w:cs="Times New Roman"/>
+        </w:rPr>
+      </w:pPr>
+      <w:r>
+        <w:rPr>
+          <w:rFonts w:ascii="Times New Roman" w:hAnsi="Times New Roman" w:cs="Times New Roman"/>
+        </w:rPr>
+        <w:t>Dentro do âmbito da metodologia de pesquisa, é fundamental compreender os dois principais tipos</w:t>
+      </w:r>
+      <w:r>
+        <w:rPr>
+          <w:rFonts w:ascii="Times New Roman" w:hAnsi="Times New Roman" w:cs="Times New Roman"/>
+        </w:rPr>
+        <w:t>:</w:t>
+      </w:r>
+      <w:r>
+        <w:rPr>
+          <w:rFonts w:ascii="Times New Roman" w:hAnsi="Times New Roman" w:cs="Times New Roman"/>
+        </w:rPr>
+        <w:t xml:space="preserve"> pesquisa básica e pesquisa aplicada.</w:t>
+      </w:r>
+      <w:r>
+        <w:rPr>
+          <w:rFonts w:ascii="Times New Roman" w:hAnsi="Times New Roman" w:cs="Times New Roman"/>
+        </w:rPr>
+        <w:t xml:space="preserve"> Segundo Gil (1999), na</w:t>
+      </w:r>
+      <w:r>
+        <w:rPr>
+          <w:rFonts w:ascii="Times New Roman" w:hAnsi="Times New Roman" w:cs="Times New Roman"/>
+        </w:rPr>
+        <w:t xml:space="preserve"> pesquisa básica visa aprofundar o conhecimento teórico em uma área específica, explorando questões abstratas sem necessariamente buscar aplicações imediatas. Por outro lado, </w:t>
+      </w:r>
+      <w:r>
+        <w:rPr>
+          <w:rFonts w:ascii="Times New Roman" w:hAnsi="Times New Roman" w:cs="Times New Roman"/>
+        </w:rPr>
+        <w:t>Gil</w:t>
+      </w:r>
+      <w:r>
+        <w:rPr>
+          <w:rFonts w:ascii="Times New Roman" w:hAnsi="Times New Roman" w:cs="Times New Roman"/>
+        </w:rPr>
+        <w:t xml:space="preserve"> também explica que, </w:t>
+      </w:r>
+      <w:r>
+        <w:rPr>
+          <w:rFonts w:ascii="Times New Roman" w:hAnsi="Times New Roman" w:cs="Times New Roman"/>
+        </w:rPr>
+        <w:t>a pesquisa aplicada tem um enfoque direto na resolução de problemas práticos ou na melhoria de situações específicas na prática. Seu propósito é</w:t>
+      </w:r>
+      <w:r>
+        <w:rPr>
+          <w:rFonts w:ascii="Times New Roman" w:hAnsi="Times New Roman" w:cs="Times New Roman"/>
+        </w:rPr>
+        <w:t xml:space="preserve"> demonstrar de forma prática a utilização e consequências dos conhecimentos</w:t>
+      </w:r>
+      <w:r>
+        <w:rPr>
+          <w:rFonts w:ascii="Times New Roman" w:hAnsi="Times New Roman" w:cs="Times New Roman"/>
+        </w:rPr>
+        <w:t>. Ambos os tipos de pesquisa desempenham papéis cruciais no avanço do conhecimento e na inovação em diversas áreas de estudo.</w:t>
+      </w:r>
+    </w:p>
+    <w:p>
+      <w:pPr>
+        <w:spacing w:line="360" w:lineRule="auto"/>
+        <w:ind w:firstLine="720"/>
+        <w:jc w:val="both"/>
+        <w:rPr>
+          <w:rFonts w:ascii="Times New Roman" w:hAnsi="Times New Roman" w:cs="Times New Roman"/>
+        </w:rPr>
+      </w:pPr>
+      <w:r>
+        <w:rPr>
+          <w:rFonts w:ascii="Times New Roman" w:hAnsi="Times New Roman" w:cs="Times New Roman"/>
+        </w:rPr>
+        <w:t xml:space="preserve">Este projeto de trabalho de conclusão de curso, que busca como </w:t>
+      </w:r>
+      <w:r>
+        <w:rPr>
+          <w:rFonts w:ascii="Times New Roman" w:hAnsi="Times New Roman" w:cs="Times New Roman"/>
+        </w:rPr>
+        <w:t>objetivo</w:t>
+      </w:r>
+      <w:r>
+        <w:rPr>
+          <w:rFonts w:ascii="Times New Roman" w:hAnsi="Times New Roman" w:cs="Times New Roman"/>
+        </w:rPr>
+        <w:t xml:space="preserve"> principal </w:t>
+      </w:r>
+      <w:r>
+        <w:rPr>
+          <w:rFonts w:ascii="Times New Roman" w:hAnsi="Times New Roman" w:cs="Times New Roman"/>
+        </w:rPr>
+        <w:t xml:space="preserve">o desenvolvimento </w:t>
+      </w:r>
+      <w:r>
+        <w:rPr>
+          <w:rFonts w:ascii="Times New Roman" w:hAnsi="Times New Roman" w:cs="Times New Roman"/>
+        </w:rPr>
+        <w:t>de um sistema de gestão de esportes universitários</w:t>
+      </w:r>
+      <w:r>
+        <w:rPr>
+          <w:rFonts w:ascii="Times New Roman" w:hAnsi="Times New Roman" w:cs="Times New Roman"/>
+        </w:rPr>
+        <w:t>, como uma solução para o problema apresentado. T</w:t>
+      </w:r>
+      <w:r>
+        <w:rPr>
+          <w:rFonts w:ascii="Times New Roman" w:hAnsi="Times New Roman" w:cs="Times New Roman"/>
+        </w:rPr>
+        <w:t>en</w:t>
+      </w:r>
+      <w:r>
+        <w:rPr>
+          <w:rFonts w:ascii="Times New Roman" w:hAnsi="Times New Roman" w:cs="Times New Roman"/>
+        </w:rPr>
+        <w:t>d</w:t>
+      </w:r>
+      <w:r>
+        <w:rPr>
+          <w:rFonts w:ascii="Times New Roman" w:hAnsi="Times New Roman" w:cs="Times New Roman"/>
+        </w:rPr>
+        <w:t xml:space="preserve">o isso em destaque, a utilização da </w:t>
+      </w:r>
+      <w:r>
+        <w:rPr>
+          <w:rFonts w:ascii="Times New Roman" w:hAnsi="Times New Roman" w:cs="Times New Roman"/>
+        </w:rPr>
+        <w:t>pesquisa aplicada será fundamental para a</w:t>
+      </w:r>
+      <w:r>
+        <w:rPr>
+          <w:rFonts w:ascii="Times New Roman" w:hAnsi="Times New Roman" w:cs="Times New Roman"/>
+        </w:rPr>
+        <w:t xml:space="preserve"> execução deste projeto</w:t>
+      </w:r>
+      <w:r>
+        <w:rPr>
+          <w:rFonts w:ascii="Times New Roman" w:hAnsi="Times New Roman" w:cs="Times New Roman"/>
+        </w:rPr>
+        <w:t>, pois permite colocar de forma prática os conhecimentos que serão posteriormente aprofundados.</w:t>
+      </w:r>
+    </w:p>
+    <w:p>
+      <w:pPr>
+        <w:rPr>
+          <w:rFonts w:ascii="Times New Roman" w:eastAsia="Times New Roman" w:hAnsi="Times New Roman" w:cs="Times New Roman"/>
+        </w:rPr>
+      </w:pPr>
+      <w:r>
+        <w:rPr>
+          <w:rFonts w:ascii="Times New Roman" w:eastAsia="Times New Roman" w:hAnsi="Times New Roman" w:cs="Times New Roman"/>
+        </w:rPr>
+        <w:tab/>
+      </w:r>
+    </w:p>
+    <w:p>
+      <w:pPr>
+        <w:jc w:val="center"/>
+        <w:rPr>
+          <w:rFonts w:ascii="Times New Roman" w:eastAsia="Times New Roman" w:hAnsi="Times New Roman" w:cs="Times New Roman"/>
+        </w:rPr>
+      </w:pPr>
+    </w:p>
+    <w:p>
+      <w:pPr>
+        <w:jc w:val="center"/>
+        <w:rPr>
+          <w:rFonts w:ascii="Times New Roman" w:eastAsia="Times New Roman" w:hAnsi="Times New Roman" w:cs="Times New Roman"/>
+        </w:rPr>
+      </w:pPr>
+    </w:p>
+    <w:p>
+      <w:pPr>
+        <w:jc w:val="center"/>
+        <w:rPr>
+          <w:rFonts w:ascii="Times New Roman" w:eastAsia="Times New Roman" w:hAnsi="Times New Roman" w:cs="Times New Roman"/>
+        </w:rPr>
+      </w:pPr>
+    </w:p>
+    <w:p>
+      <w:pPr>
+        <w:jc w:val="center"/>
+        <w:rPr>
+          <w:rFonts w:ascii="Times New Roman" w:eastAsia="Times New Roman" w:hAnsi="Times New Roman" w:cs="Times New Roman"/>
+        </w:rPr>
+      </w:pPr>
+    </w:p>
+    <w:p>
+      <w:pPr>
+        <w:jc w:val="center"/>
+        <w:rPr>
+          <w:rFonts w:ascii="Times New Roman" w:eastAsia="Times New Roman" w:hAnsi="Times New Roman" w:cs="Times New Roman"/>
+        </w:rPr>
+      </w:pPr>
+    </w:p>
+    <w:p>
+      <w:pPr>
+        <w:rPr>
+          <w:rFonts w:ascii="Times New Roman" w:eastAsia="Times New Roman" w:hAnsi="Times New Roman" w:cs="Times New Roman"/>
+        </w:rPr>
+      </w:pPr>
+    </w:p>
+    <w:p>
+      <w:pPr>
+        <w:rPr>
+          <w:rFonts w:ascii="Times New Roman" w:eastAsia="Times New Roman" w:hAnsi="Times New Roman" w:cs="Times New Roman"/>
+        </w:rPr>
+      </w:pPr>
+    </w:p>
+    <w:p>
+      <w:pPr>
+        <w:rPr>
+          <w:rFonts w:ascii="Times New Roman" w:eastAsia="Times New Roman" w:hAnsi="Times New Roman" w:cs="Times New Roman"/>
+        </w:rPr>
+      </w:pPr>
+    </w:p>
+    <w:p>
+      <w:pPr>
+        <w:rPr>
+          <w:rFonts w:ascii="Times New Roman" w:eastAsia="Times New Roman" w:hAnsi="Times New Roman" w:cs="Times New Roman"/>
+        </w:rPr>
+      </w:pPr>
+    </w:p>
+    <w:p>
+      <w:pPr>
+        <w:rPr>
+          <w:rFonts w:ascii="Times New Roman" w:eastAsia="Times New Roman" w:hAnsi="Times New Roman" w:cs="Times New Roman"/>
+        </w:rPr>
+      </w:pPr>
+    </w:p>
+    <w:p>
+      <w:pPr>
+        <w:rPr>
+          <w:rFonts w:ascii="Times New Roman" w:eastAsia="Times New Roman" w:hAnsi="Times New Roman" w:cs="Times New Roman"/>
+        </w:rPr>
+      </w:pPr>
+    </w:p>
+    <w:p>
+      <w:pPr>
+        <w:rPr>
+          <w:rFonts w:ascii="Times New Roman" w:eastAsia="Times New Roman" w:hAnsi="Times New Roman" w:cs="Times New Roman"/>
+        </w:rPr>
+      </w:pPr>
+    </w:p>
+    <w:p>
+      <w:pPr>
+        <w:rPr>
+          <w:rFonts w:ascii="Times New Roman" w:eastAsia="Times New Roman" w:hAnsi="Times New Roman" w:cs="Times New Roman"/>
+        </w:rPr>
+      </w:pPr>
+    </w:p>
+    <w:p>
+      <w:pPr>
+        <w:rPr>
+          <w:rFonts w:ascii="Times New Roman" w:eastAsia="Times New Roman" w:hAnsi="Times New Roman" w:cs="Times New Roman"/>
+        </w:rPr>
+      </w:pPr>
+    </w:p>
+    <w:p>
+      <w:pPr>
+        <w:rPr>
+          <w:rFonts w:ascii="Times New Roman" w:eastAsia="Times New Roman" w:hAnsi="Times New Roman" w:cs="Times New Roman"/>
+        </w:rPr>
+      </w:pPr>
+    </w:p>
+    <w:p>
+      <w:pPr>
+        <w:rPr>
+          <w:rFonts w:ascii="Times New Roman" w:eastAsia="Times New Roman" w:hAnsi="Times New Roman" w:cs="Times New Roman"/>
+        </w:rPr>
+      </w:pPr>
+    </w:p>
+    <w:p>
+      <w:pPr>
+        <w:rPr>
+          <w:rFonts w:ascii="Times New Roman" w:eastAsia="Times New Roman" w:hAnsi="Times New Roman" w:cs="Times New Roman"/>
+        </w:rPr>
+      </w:pPr>
+    </w:p>
+    <w:p>
+      <w:pPr>
+        <w:rPr>
+          <w:rFonts w:ascii="Times New Roman" w:eastAsia="Times New Roman" w:hAnsi="Times New Roman" w:cs="Times New Roman"/>
+        </w:rPr>
+      </w:pPr>
+    </w:p>
+    <w:p>
+      <w:pPr>
+        <w:rPr>
+          <w:rFonts w:ascii="Times New Roman" w:eastAsia="Times New Roman" w:hAnsi="Times New Roman" w:cs="Times New Roman"/>
+        </w:rPr>
+      </w:pPr>
+    </w:p>
+    <w:p>
+      <w:pPr>
+        <w:rPr>
+          <w:rFonts w:ascii="Times New Roman" w:eastAsia="Times New Roman" w:hAnsi="Times New Roman" w:cs="Times New Roman"/>
+        </w:rPr>
+      </w:pPr>
+    </w:p>
+    <w:p>
+      <w:pPr>
+        <w:rPr>
+          <w:rFonts w:ascii="Times New Roman" w:eastAsia="Times New Roman" w:hAnsi="Times New Roman" w:cs="Times New Roman"/>
+        </w:rPr>
+      </w:pPr>
+    </w:p>
+    <w:p>
+      <w:pPr>
+        <w:rPr>
+          <w:rFonts w:ascii="Times New Roman" w:eastAsia="Times New Roman" w:hAnsi="Times New Roman" w:cs="Times New Roman"/>
+        </w:rPr>
+      </w:pPr>
+    </w:p>
+    <w:p>
+      <w:pPr>
+        <w:rPr>
+          <w:rFonts w:ascii="Times New Roman" w:eastAsia="Times New Roman" w:hAnsi="Times New Roman" w:cs="Times New Roman"/>
+        </w:rPr>
+      </w:pPr>
+    </w:p>
+    <w:p>
+      <w:pPr>
+        <w:pStyle w:val="Ttulo3"/>
+        <w:spacing w:before="0" w:line="360" w:lineRule="auto"/>
+        <w:jc w:val="both"/>
+        <w:rPr>
+          <w:rFonts w:ascii="Times New Roman" w:eastAsia="Times New Roman" w:hAnsi="Times New Roman" w:cs="Times New Roman"/>
+          <w:color w:val="000000"/>
+        </w:rPr>
+      </w:pPr>
+      <w:bookmarkStart w:id="6" w:name="_Toc164600840"/>
+      <w:r>
+        <w:rPr>
+          <w:rFonts w:ascii="Times New Roman" w:eastAsia="Times New Roman" w:hAnsi="Times New Roman" w:cs="Times New Roman"/>
+          <w:color w:val="000000"/>
+        </w:rPr>
+        <w:t>5. REFERENCIAL TEORICO</w:t>
+      </w:r>
+      <w:bookmarkEnd w:id="6"/>
+    </w:p>
+    <w:p>
+      <w:pPr>
+        <w:jc w:val="both"/>
+      </w:pPr>
+      <w:r>
+        <w:t>(Mínimo de 4 a 5 páginas. Você pode ultrapassar o número de páginas indicado, assim estará adiantando a incursão à literatura referente ao seu objetivo de investigação)</w:t>
+      </w:r>
+    </w:p>
+    <w:p/>
+    <w:p>
+      <w:pPr>
+        <w:spacing w:line="360" w:lineRule="auto"/>
+        <w:ind w:firstLine="851"/>
+        <w:jc w:val="both"/>
+        <w:rPr>
+          <w:rFonts w:ascii="Times New Roman" w:eastAsia="Times New Roman" w:hAnsi="Times New Roman" w:cs="Times New Roman"/>
+          <w:color w:val="FF0000"/>
+        </w:rPr>
+      </w:pPr>
+      <w:r>
+        <w:rPr>
+          <w:rFonts w:ascii="Times New Roman" w:eastAsia="Times New Roman" w:hAnsi="Times New Roman" w:cs="Times New Roman"/>
+          <w:color w:val="FF0000"/>
+        </w:rPr>
+        <w:t>Este item consiste em realizar uma revisão dos trabalhos já existentes sobre o tema abordado, que pode ser em livros, artigos, monografias, teses, filmes, mídias eletrônicas e outros materiais cientificamente confiáveis.</w:t>
+      </w:r>
+    </w:p>
+    <w:p>
+      <w:pPr>
+        <w:spacing w:line="360" w:lineRule="auto"/>
+        <w:ind w:firstLine="720"/>
+        <w:jc w:val="both"/>
+        <w:rPr>
+          <w:rFonts w:ascii="Times New Roman" w:eastAsia="Times New Roman" w:hAnsi="Times New Roman" w:cs="Times New Roman"/>
+          <w:color w:val="FF0000"/>
+        </w:rPr>
+      </w:pPr>
+      <w:r>
+        <w:rPr>
+          <w:rFonts w:ascii="Times New Roman" w:eastAsia="Times New Roman" w:hAnsi="Times New Roman" w:cs="Times New Roman"/>
+          <w:color w:val="FF0000"/>
+        </w:rPr>
+        <w:t>O referencial teórico permite verificar o estado do problema a ser pesquisado, sob o aspecto teórico e de outros estudos e pesquisas já realizados (Lakatos; Marconi, 2003). Segundo Marion, Dias e Traldi (2002, p.38) “O referencial teórico deve conter um apanhado do que existe, de mais atual na abordagem do tema escolhido, mesmo que as teorias atuais não façam parte de suas escolhas”.</w:t>
+      </w:r>
+    </w:p>
+    <w:p>
+      <w:pPr>
+        <w:spacing w:line="360" w:lineRule="auto"/>
+        <w:ind w:firstLine="851"/>
+        <w:jc w:val="both"/>
+        <w:rPr>
+          <w:rFonts w:ascii="Times New Roman" w:eastAsia="Times New Roman" w:hAnsi="Times New Roman" w:cs="Times New Roman"/>
+          <w:color w:val="FF0000"/>
+        </w:rPr>
+      </w:pPr>
+      <w:r>
+        <w:rPr>
+          <w:rFonts w:ascii="Times New Roman" w:eastAsia="Times New Roman" w:hAnsi="Times New Roman" w:cs="Times New Roman"/>
+          <w:color w:val="FF0000"/>
+        </w:rPr>
+        <w:t>O referencial teórico é que possibilita fundamentar, dar consistência a todo o estudo. Tem a função de nortear a pesquisa, apresentando um embasamento da literatura já publicada sobre o mesmo tema, demonstrando que o(a) pesquisador(a) tem conhecimento suficiente em relação a pesquisas relacionadas e a tradições teóricas que apoiam e cercam o estudo.</w:t>
+      </w:r>
+    </w:p>
+    <w:p>
+      <w:pPr>
+        <w:spacing w:line="360" w:lineRule="auto"/>
+        <w:ind w:firstLine="851"/>
+        <w:jc w:val="both"/>
+        <w:rPr>
+          <w:rFonts w:ascii="Times New Roman" w:eastAsia="Times New Roman" w:hAnsi="Times New Roman" w:cs="Times New Roman"/>
+          <w:color w:val="FF0000"/>
+        </w:rPr>
+      </w:pPr>
+      <w:r>
+        <w:rPr>
+          <w:rFonts w:ascii="Times New Roman" w:eastAsia="Times New Roman" w:hAnsi="Times New Roman" w:cs="Times New Roman"/>
+          <w:color w:val="FF0000"/>
+        </w:rPr>
+        <w:t>Faz-se muito importante tomar cuidado, ao realizar as citações, para que não se torne apenas uma cópia de ideias, mas, sim compreendam uma análise sobre o tema, incluindo frases ou palavras próprias do autor da pesquisa.</w:t>
+      </w:r>
+    </w:p>
+    <w:p>
+      <w:pPr>
+        <w:spacing w:line="360" w:lineRule="auto"/>
+        <w:ind w:firstLine="851"/>
+        <w:jc w:val="both"/>
+        <w:rPr>
+          <w:rFonts w:ascii="Times New Roman" w:eastAsia="Times New Roman" w:hAnsi="Times New Roman" w:cs="Times New Roman"/>
+          <w:color w:val="FF0000"/>
+        </w:rPr>
+      </w:pPr>
+    </w:p>
+    <w:p>
+      <w:pPr>
+        <w:spacing w:line="360" w:lineRule="auto"/>
+        <w:ind w:firstLine="851"/>
+        <w:jc w:val="both"/>
+        <w:rPr>
+          <w:rFonts w:ascii="Times New Roman" w:eastAsia="Times New Roman" w:hAnsi="Times New Roman" w:cs="Times New Roman"/>
+          <w:color w:val="FF0000"/>
+        </w:rPr>
+      </w:pPr>
+    </w:p>
+    <w:p>
+      <w:pPr>
+        <w:spacing w:line="360" w:lineRule="auto"/>
+        <w:ind w:firstLine="851"/>
+        <w:jc w:val="both"/>
+        <w:rPr>
+          <w:rFonts w:ascii="Times New Roman" w:eastAsia="Times New Roman" w:hAnsi="Times New Roman" w:cs="Times New Roman"/>
+          <w:color w:val="FF0000"/>
+        </w:rPr>
+      </w:pPr>
+    </w:p>
+    <w:p>
+      <w:pPr>
+        <w:spacing w:line="360" w:lineRule="auto"/>
+        <w:ind w:firstLine="851"/>
+        <w:jc w:val="both"/>
+        <w:rPr>
+          <w:rFonts w:ascii="Times New Roman" w:eastAsia="Times New Roman" w:hAnsi="Times New Roman" w:cs="Times New Roman"/>
+          <w:color w:val="FF0000"/>
+        </w:rPr>
+      </w:pPr>
+    </w:p>
+    <w:p>
+      <w:pPr>
+        <w:spacing w:line="360" w:lineRule="auto"/>
+        <w:ind w:firstLine="851"/>
+        <w:jc w:val="both"/>
+        <w:rPr>
+          <w:rFonts w:ascii="Times New Roman" w:eastAsia="Times New Roman" w:hAnsi="Times New Roman" w:cs="Times New Roman"/>
+          <w:color w:val="FF0000"/>
+        </w:rPr>
+      </w:pPr>
+    </w:p>
+    <w:p>
+      <w:pPr>
+        <w:spacing w:line="360" w:lineRule="auto"/>
+        <w:ind w:firstLine="851"/>
+        <w:jc w:val="both"/>
+        <w:rPr>
+          <w:rFonts w:ascii="Times New Roman" w:eastAsia="Times New Roman" w:hAnsi="Times New Roman" w:cs="Times New Roman"/>
+          <w:color w:val="FF0000"/>
+        </w:rPr>
+      </w:pPr>
+    </w:p>
+    <w:p>
+      <w:pPr>
+        <w:spacing w:line="360" w:lineRule="auto"/>
+        <w:ind w:firstLine="851"/>
+        <w:jc w:val="both"/>
+        <w:rPr>
+          <w:rFonts w:ascii="Times New Roman" w:eastAsia="Times New Roman" w:hAnsi="Times New Roman" w:cs="Times New Roman"/>
+          <w:color w:val="FF0000"/>
+        </w:rPr>
+      </w:pPr>
+    </w:p>
+    <w:p>
+      <w:pPr>
+        <w:spacing w:line="360" w:lineRule="auto"/>
+        <w:ind w:firstLine="851"/>
+        <w:jc w:val="both"/>
+        <w:rPr>
+          <w:rFonts w:ascii="Times New Roman" w:eastAsia="Times New Roman" w:hAnsi="Times New Roman" w:cs="Times New Roman"/>
+          <w:color w:val="FF0000"/>
+        </w:rPr>
+      </w:pPr>
+    </w:p>
+    <w:p>
+      <w:pPr>
+        <w:spacing w:line="360" w:lineRule="auto"/>
+        <w:ind w:firstLine="851"/>
+        <w:jc w:val="both"/>
+        <w:rPr>
+          <w:rFonts w:ascii="Times New Roman" w:eastAsia="Times New Roman" w:hAnsi="Times New Roman" w:cs="Times New Roman"/>
+          <w:color w:val="FF0000"/>
+        </w:rPr>
+      </w:pPr>
+    </w:p>
+    <w:p>
+      <w:pPr>
+        <w:spacing w:line="360" w:lineRule="auto"/>
+        <w:ind w:firstLine="851"/>
+        <w:jc w:val="both"/>
+        <w:rPr>
+          <w:rFonts w:ascii="Times New Roman" w:eastAsia="Times New Roman" w:hAnsi="Times New Roman" w:cs="Times New Roman"/>
+          <w:color w:val="FF0000"/>
+        </w:rPr>
+      </w:pPr>
+    </w:p>
+    <w:p>
+      <w:pPr>
+        <w:spacing w:line="360" w:lineRule="auto"/>
+        <w:ind w:firstLine="851"/>
+        <w:jc w:val="both"/>
+        <w:rPr>
+          <w:rFonts w:ascii="Times New Roman" w:eastAsia="Times New Roman" w:hAnsi="Times New Roman" w:cs="Times New Roman"/>
+          <w:color w:val="FF0000"/>
+        </w:rPr>
+      </w:pPr>
+    </w:p>
+    <w:p>
+      <w:pPr>
+        <w:spacing w:line="360" w:lineRule="auto"/>
+        <w:ind w:firstLine="851"/>
+        <w:jc w:val="both"/>
+        <w:rPr>
+          <w:rFonts w:ascii="Times New Roman" w:eastAsia="Times New Roman" w:hAnsi="Times New Roman" w:cs="Times New Roman"/>
+          <w:color w:val="FF0000"/>
+        </w:rPr>
+      </w:pPr>
+    </w:p>
+    <w:p>
+      <w:pPr>
+        <w:spacing w:line="360" w:lineRule="auto"/>
+        <w:ind w:firstLine="851"/>
+        <w:jc w:val="both"/>
+        <w:rPr>
+          <w:rFonts w:ascii="Times New Roman" w:eastAsia="Times New Roman" w:hAnsi="Times New Roman" w:cs="Times New Roman"/>
+          <w:color w:val="FF0000"/>
+        </w:rPr>
+      </w:pPr>
+    </w:p>
+    <w:p>
+      <w:pPr>
+        <w:spacing w:line="360" w:lineRule="auto"/>
+        <w:ind w:firstLine="851"/>
+        <w:jc w:val="both"/>
+        <w:rPr>
+          <w:rFonts w:ascii="Times New Roman" w:eastAsia="Times New Roman" w:hAnsi="Times New Roman" w:cs="Times New Roman"/>
+          <w:color w:val="FF0000"/>
+        </w:rPr>
+      </w:pPr>
+    </w:p>
+    <w:p>
+      <w:pPr>
+        <w:pStyle w:val="Ttulo1"/>
+      </w:pPr>
+      <w:bookmarkStart w:id="7" w:name="_Toc164600841"/>
+      <w:r>
+        <w:t>6. ESTRUTURAÇÃO DO TRABALHO</w:t>
+      </w:r>
+      <w:bookmarkEnd w:id="7"/>
+    </w:p>
+    <w:p>
+      <w:r>
+        <w:t>(1/2 página)</w:t>
+      </w:r>
+    </w:p>
+    <w:p/>
+    <w:p>
+      <w:pPr>
+        <w:spacing w:line="360" w:lineRule="auto"/>
+        <w:ind w:firstLine="851"/>
+        <w:jc w:val="both"/>
+        <w:rPr>
+          <w:rFonts w:ascii="Times New Roman" w:eastAsia="Times New Roman" w:hAnsi="Times New Roman" w:cs="Times New Roman"/>
+          <w:color w:val="FF0000"/>
+        </w:rPr>
+      </w:pPr>
+      <w:r>
+        <w:rPr>
+          <w:rFonts w:ascii="Times New Roman" w:eastAsia="Times New Roman" w:hAnsi="Times New Roman" w:cs="Times New Roman"/>
+          <w:color w:val="FF0000"/>
+        </w:rPr>
+        <w:t xml:space="preserve">Mostrar em um texto livre como será estruturado o trabalho, descrevendo as ações da pesquisa previstas (etapas/cronologia/retomada de objetivos), consolidação e análise dos dados. Você deve indicar as ações que serão desenvolvidas no decorrer da disciplina de TCC II e discutir brevemente a organização dos capítulos. Este item é uma explanação do cronograma que será apresentado na próxima página. </w:t>
+      </w:r>
+    </w:p>
+    <w:p>
+      <w:pPr>
+        <w:spacing w:line="360" w:lineRule="auto"/>
+        <w:ind w:firstLine="851"/>
+        <w:jc w:val="both"/>
+        <w:rPr>
+          <w:rFonts w:ascii="Times New Roman" w:eastAsia="Times New Roman" w:hAnsi="Times New Roman" w:cs="Times New Roman"/>
+          <w:color w:val="FF0000"/>
+        </w:rPr>
+      </w:pPr>
+      <w:r>
+        <w:rPr>
+          <w:rFonts w:ascii="Times New Roman" w:eastAsia="Times New Roman" w:hAnsi="Times New Roman" w:cs="Times New Roman"/>
+          <w:color w:val="FF0000"/>
+        </w:rPr>
+        <w:t>O tempo verbal pode ser no presente, apesar do TCC II ainda não ter sido feito. Caso queira colocar no futuro, lembrar-se de acertar o tempo verbal quando fizer o TCC II.</w:t>
+      </w:r>
+    </w:p>
+    <w:p>
+      <w:pPr>
+        <w:spacing w:line="360" w:lineRule="auto"/>
+        <w:jc w:val="both"/>
+        <w:rPr>
+          <w:rFonts w:ascii="Times New Roman" w:eastAsia="Times New Roman" w:hAnsi="Times New Roman" w:cs="Times New Roman"/>
+          <w:color w:val="FF0000"/>
+        </w:rPr>
+      </w:pPr>
+      <w:r>
+        <w:rPr>
+          <w:rFonts w:ascii="Times New Roman" w:eastAsia="Times New Roman" w:hAnsi="Times New Roman" w:cs="Times New Roman"/>
+          <w:color w:val="FF0000"/>
+        </w:rPr>
+        <w:t xml:space="preserve">Exemplo (!): O primeiro capítulo descreverá os principais pontos que são abordados neste trabalho e os objetivos propostos, introduzindo o leitor no assunto proposto e a metodologia utilizada.   </w:t>
+      </w:r>
+    </w:p>
+    <w:p>
+      <w:pPr>
+        <w:spacing w:line="360" w:lineRule="auto"/>
+        <w:ind w:firstLine="851"/>
+        <w:jc w:val="both"/>
+        <w:rPr>
+          <w:rFonts w:ascii="Times New Roman" w:eastAsia="Times New Roman" w:hAnsi="Times New Roman" w:cs="Times New Roman"/>
+          <w:color w:val="FF0000"/>
+        </w:rPr>
+      </w:pPr>
+      <w:r>
+        <w:rPr>
+          <w:rFonts w:ascii="Times New Roman" w:eastAsia="Times New Roman" w:hAnsi="Times New Roman" w:cs="Times New Roman"/>
+          <w:color w:val="FF0000"/>
+        </w:rPr>
+        <w:t>No segundo capítulo serão apresentadas as dez funções de gerenciamento de dados do DMBOK, juntamente com as suas respectivas responsabilidades de atuação e os sete elementos do ambiente que influenciam as dez funções, procurando contextualizar a estruturação do DMBOK para gestão de dados utilizada neste trabalho.</w:t>
+      </w:r>
+    </w:p>
+    <w:p>
+      <w:pPr>
+        <w:spacing w:line="360" w:lineRule="auto"/>
+        <w:ind w:firstLine="851"/>
+        <w:jc w:val="both"/>
+        <w:rPr>
+          <w:rFonts w:ascii="Times New Roman" w:eastAsia="Times New Roman" w:hAnsi="Times New Roman" w:cs="Times New Roman"/>
+          <w:color w:val="FF0000"/>
+        </w:rPr>
+      </w:pPr>
+      <w:bookmarkStart w:id="8" w:name="_heading=h.4d34og8" w:colFirst="0" w:colLast="0"/>
+      <w:bookmarkEnd w:id="8"/>
+      <w:r>
+        <w:rPr>
+          <w:rFonts w:ascii="Times New Roman" w:eastAsia="Times New Roman" w:hAnsi="Times New Roman" w:cs="Times New Roman"/>
+          <w:color w:val="FF0000"/>
+        </w:rPr>
+        <w:t>No terceiro capítulo será descrito e analisado o estudo de caso, abordando a função de gestão e o desenvolvimento de dados será explanado, demonstrando como o mesmo se relaciona ao ciclo de desenvolvimento do sistema. Também será abordada a diferença entre ambiente Transacional e ambiente Analítico de dados. Por fim, serão definidas e analisadas contextualmente as funções dos artefatos necessários no Desenvolvimento de Dados. Os artefatos abordados serão o diagrama conceitual de dados, diagrama lógico de dados e diagrama físico.</w:t>
+      </w:r>
+    </w:p>
+    <w:p>
+      <w:pPr>
+        <w:spacing w:line="360" w:lineRule="auto"/>
+        <w:ind w:firstLine="851"/>
+        <w:jc w:val="both"/>
+        <w:rPr>
+          <w:rFonts w:ascii="Times New Roman" w:eastAsia="Times New Roman" w:hAnsi="Times New Roman" w:cs="Times New Roman"/>
+          <w:color w:val="FF0000"/>
+        </w:rPr>
+      </w:pPr>
+      <w:r>
+        <w:rPr>
+          <w:rFonts w:ascii="Times New Roman" w:eastAsia="Times New Roman" w:hAnsi="Times New Roman" w:cs="Times New Roman"/>
+          <w:color w:val="FF0000"/>
+        </w:rPr>
+        <w:t>(Inserir descrições finais: conclusão do texto, revisão e defesa, conforme descritos no cronograma).</w:t>
+      </w:r>
     </w:p>
     <w:p/>
     <w:p/>
@@ -1030,2263 +4976,11 @@
     <w:p/>
     <w:p/>
     <w:p/>
-    <w:p/>
-    <w:p/>
-    <w:p/>
-    <w:p/>
-    <w:p/>
-    <w:p/>
-    <w:p/>
-    <w:p/>
-    <w:p/>
-    <w:p/>
-    <w:p/>
-    <w:p/>
-    <w:p/>
-    <w:p/>
-    <w:p/>
-    <w:p/>
-    <w:p/>
-    <w:p/>
-    <w:p/>
-    <w:p/>
-    <w:p/>
-    <w:p/>
-    <w:p/>
-    <w:p/>
-    <w:p/>
-    <w:p/>
-    <w:p/>
-    <w:p/>
-    <w:p/>
-    <w:p/>
-    <w:p/>
-    <w:p>
-      <w:pPr>
-        <w:pBdr>
-          <w:top w:val="nil"/>
-          <w:left w:val="nil"/>
-          <w:bottom w:val="nil"/>
-          <w:right w:val="nil"/>
-          <w:between w:val="nil"/>
-        </w:pBdr>
-        <w:tabs>
-          <w:tab w:val="right" w:pos="9055"/>
-        </w:tabs>
-        <w:spacing w:line="360" w:lineRule="auto"/>
-        <w:jc w:val="center"/>
-        <w:rPr>
-          <w:rFonts w:ascii="Times New Roman" w:eastAsia="Times New Roman" w:hAnsi="Times New Roman" w:cs="Times New Roman"/>
-          <w:b/>
-          <w:color w:val="000000"/>
-        </w:rPr>
-      </w:pPr>
-      <w:r>
-        <w:rPr>
-          <w:rFonts w:ascii="Times New Roman" w:eastAsia="Times New Roman" w:hAnsi="Times New Roman" w:cs="Times New Roman"/>
-          <w:b/>
-          <w:color w:val="000000"/>
-        </w:rPr>
-        <w:t>LISTA DE FIGURAS</w:t>
-      </w:r>
-    </w:p>
-    <w:sdt>
-      <w:sdtPr>
-        <w:id w:val="-2042664004"/>
-        <w:docPartObj>
-          <w:docPartGallery w:val="Table of Contents"/>
-          <w:docPartUnique/>
-        </w:docPartObj>
-      </w:sdtPr>
-      <w:sdtContent>
-        <w:p>
-          <w:pPr>
-            <w:pBdr>
-              <w:top w:val="nil"/>
-              <w:left w:val="nil"/>
-              <w:bottom w:val="nil"/>
-              <w:right w:val="nil"/>
-              <w:between w:val="nil"/>
-            </w:pBdr>
-            <w:tabs>
-              <w:tab w:val="right" w:pos="9055"/>
-            </w:tabs>
-            <w:spacing w:line="276" w:lineRule="auto"/>
-            <w:rPr>
-              <w:color w:val="000000"/>
-              <w:sz w:val="22"/>
-              <w:szCs w:val="22"/>
-            </w:rPr>
-          </w:pPr>
-          <w:r>
-            <w:fldChar w:fldCharType="begin"/>
-          </w:r>
-          <w:r>
-            <w:instrText xml:space="preserve"> TOC \h \u \z \t "Heading 1,1,Heading 2,2,Heading 3,3,Heading 4,4,Heading 5,5,Heading 6,6,"</w:instrText>
-          </w:r>
-          <w:r>
-            <w:fldChar w:fldCharType="separate"/>
-          </w:r>
-          <w:hyperlink w:anchor="_heading=h.3znysh7">
-            <w:r>
-              <w:rPr>
-                <w:rFonts w:ascii="Times New Roman" w:eastAsia="Times New Roman" w:hAnsi="Times New Roman" w:cs="Times New Roman"/>
-                <w:color w:val="000000"/>
-              </w:rPr>
-              <w:t>Figura 1 – Pólo Universitário</w:t>
-            </w:r>
-            <w:r>
-              <w:rPr>
-                <w:rFonts w:ascii="Times New Roman" w:eastAsia="Times New Roman" w:hAnsi="Times New Roman" w:cs="Times New Roman"/>
-                <w:color w:val="000000"/>
-              </w:rPr>
-              <w:tab/>
-              <w:t>6</w:t>
-            </w:r>
-          </w:hyperlink>
-        </w:p>
-        <w:p>
-          <w:pPr>
-            <w:pBdr>
-              <w:top w:val="nil"/>
-              <w:left w:val="nil"/>
-              <w:bottom w:val="nil"/>
-              <w:right w:val="nil"/>
-              <w:between w:val="nil"/>
-            </w:pBdr>
-            <w:tabs>
-              <w:tab w:val="right" w:pos="9055"/>
-            </w:tabs>
-            <w:spacing w:line="276" w:lineRule="auto"/>
-            <w:rPr>
-              <w:color w:val="000000"/>
-              <w:sz w:val="22"/>
-              <w:szCs w:val="22"/>
-            </w:rPr>
-          </w:pPr>
-          <w:hyperlink w:anchor="_heading=h.tyjcwt">
-            <w:r>
-              <w:rPr>
-                <w:rFonts w:ascii="Times New Roman" w:eastAsia="Times New Roman" w:hAnsi="Times New Roman" w:cs="Times New Roman"/>
-                <w:color w:val="000000"/>
-              </w:rPr>
-              <w:t>Figura 2 – Antiga Macaé</w:t>
-            </w:r>
-            <w:r>
-              <w:rPr>
-                <w:rFonts w:ascii="Times New Roman" w:eastAsia="Times New Roman" w:hAnsi="Times New Roman" w:cs="Times New Roman"/>
-                <w:color w:val="000000"/>
-              </w:rPr>
-              <w:tab/>
-              <w:t>7</w:t>
-            </w:r>
-          </w:hyperlink>
-        </w:p>
-        <w:p>
-          <w:r>
-            <w:fldChar w:fldCharType="end"/>
-          </w:r>
-        </w:p>
-      </w:sdtContent>
-    </w:sdt>
-    <w:p/>
-    <w:p/>
-    <w:p/>
-    <w:p/>
-    <w:p/>
-    <w:p/>
-    <w:p/>
-    <w:p/>
-    <w:p/>
-    <w:p/>
-    <w:p/>
-    <w:p/>
-    <w:p/>
-    <w:p/>
-    <w:p/>
-    <w:p/>
-    <w:p/>
-    <w:p/>
-    <w:p/>
-    <w:p/>
-    <w:p/>
-    <w:p/>
-    <w:p/>
-    <w:p/>
-    <w:p/>
-    <w:p/>
-    <w:p/>
-    <w:p/>
-    <w:p/>
-    <w:p/>
-    <w:p/>
-    <w:p/>
-    <w:p/>
-    <w:p/>
-    <w:p/>
-    <w:p/>
-    <w:p/>
-    <w:p/>
-    <w:p/>
-    <w:p/>
-    <w:p/>
-    <w:p/>
-    <w:p>
-      <w:pPr>
-        <w:keepNext/>
-        <w:keepLines/>
-        <w:pBdr>
-          <w:top w:val="nil"/>
-          <w:left w:val="nil"/>
-          <w:bottom w:val="nil"/>
-          <w:right w:val="nil"/>
-          <w:between w:val="nil"/>
-        </w:pBdr>
-        <w:spacing w:line="360" w:lineRule="auto"/>
-        <w:jc w:val="center"/>
-        <w:rPr>
-          <w:rFonts w:ascii="Times New Roman" w:eastAsia="Times New Roman" w:hAnsi="Times New Roman" w:cs="Times New Roman"/>
-          <w:b/>
-          <w:color w:val="000000"/>
-        </w:rPr>
-      </w:pPr>
-      <w:r>
-        <w:rPr>
-          <w:rFonts w:ascii="Times New Roman" w:eastAsia="Times New Roman" w:hAnsi="Times New Roman" w:cs="Times New Roman"/>
-          <w:b/>
-          <w:color w:val="000000"/>
-        </w:rPr>
-        <w:lastRenderedPageBreak/>
-        <w:t>SUMÁRIO</w:t>
-      </w:r>
-    </w:p>
-    <w:sdt>
-      <w:sdtPr>
-        <w:id w:val="1689718818"/>
-        <w:docPartObj>
-          <w:docPartGallery w:val="Table of Contents"/>
-          <w:docPartUnique/>
-        </w:docPartObj>
-      </w:sdtPr>
-      <w:sdtContent>
-        <w:p>
-          <w:pPr>
-            <w:pBdr>
-              <w:top w:val="nil"/>
-              <w:left w:val="nil"/>
-              <w:bottom w:val="nil"/>
-              <w:right w:val="nil"/>
-              <w:between w:val="nil"/>
-            </w:pBdr>
-            <w:tabs>
-              <w:tab w:val="right" w:pos="9055"/>
-            </w:tabs>
-            <w:spacing w:after="100" w:line="276" w:lineRule="auto"/>
-            <w:rPr>
-              <w:rFonts w:ascii="Times New Roman" w:eastAsia="Times New Roman" w:hAnsi="Times New Roman" w:cs="Times New Roman"/>
-              <w:color w:val="000000"/>
-              <w:sz w:val="22"/>
-              <w:szCs w:val="22"/>
-            </w:rPr>
-          </w:pPr>
-          <w:r>
-            <w:fldChar w:fldCharType="begin"/>
-          </w:r>
-          <w:r>
-            <w:instrText xml:space="preserve"> TOC \h \u \z \t "Heading 1,1,Heading 2,2,Heading 3,3,"</w:instrText>
-          </w:r>
-          <w:r>
-            <w:fldChar w:fldCharType="separate"/>
-          </w:r>
-          <w:hyperlink w:anchor="_heading=h.gjdgxs">
-            <w:r>
-              <w:rPr>
-                <w:rFonts w:ascii="Times New Roman" w:eastAsia="Times New Roman" w:hAnsi="Times New Roman" w:cs="Times New Roman"/>
-                <w:color w:val="000000"/>
-                <w:sz w:val="22"/>
-                <w:szCs w:val="22"/>
-              </w:rPr>
-              <w:t>1 INTRODUÇÃO</w:t>
-            </w:r>
-            <w:r>
-              <w:rPr>
-                <w:rFonts w:ascii="Times New Roman" w:eastAsia="Times New Roman" w:hAnsi="Times New Roman" w:cs="Times New Roman"/>
-                <w:color w:val="000000"/>
-                <w:sz w:val="22"/>
-                <w:szCs w:val="22"/>
-              </w:rPr>
-              <w:tab/>
-              <w:t>6</w:t>
-            </w:r>
-          </w:hyperlink>
-        </w:p>
-        <w:p>
-          <w:pPr>
-            <w:pBdr>
-              <w:top w:val="nil"/>
-              <w:left w:val="nil"/>
-              <w:bottom w:val="nil"/>
-              <w:right w:val="nil"/>
-              <w:between w:val="nil"/>
-            </w:pBdr>
-            <w:tabs>
-              <w:tab w:val="right" w:pos="9055"/>
-            </w:tabs>
-            <w:spacing w:after="100" w:line="276" w:lineRule="auto"/>
-            <w:rPr>
-              <w:rFonts w:ascii="Times New Roman" w:eastAsia="Times New Roman" w:hAnsi="Times New Roman" w:cs="Times New Roman"/>
-              <w:color w:val="000000"/>
-              <w:sz w:val="22"/>
-              <w:szCs w:val="22"/>
-            </w:rPr>
-          </w:pPr>
-          <w:hyperlink w:anchor="_heading=h.30j0zll">
-            <w:r>
-              <w:rPr>
-                <w:rFonts w:ascii="Times New Roman" w:eastAsia="Times New Roman" w:hAnsi="Times New Roman" w:cs="Times New Roman"/>
-                <w:color w:val="000000"/>
-                <w:sz w:val="22"/>
-                <w:szCs w:val="22"/>
-              </w:rPr>
-              <w:t>2 OBJETIVOS</w:t>
-            </w:r>
-            <w:r>
-              <w:rPr>
-                <w:rFonts w:ascii="Times New Roman" w:eastAsia="Times New Roman" w:hAnsi="Times New Roman" w:cs="Times New Roman"/>
-                <w:color w:val="000000"/>
-                <w:sz w:val="22"/>
-                <w:szCs w:val="22"/>
-              </w:rPr>
-              <w:tab/>
-              <w:t>6</w:t>
-            </w:r>
-          </w:hyperlink>
-        </w:p>
-        <w:p>
-          <w:pPr>
-            <w:pBdr>
-              <w:top w:val="nil"/>
-              <w:left w:val="nil"/>
-              <w:bottom w:val="nil"/>
-              <w:right w:val="nil"/>
-              <w:between w:val="nil"/>
-            </w:pBdr>
-            <w:tabs>
-              <w:tab w:val="right" w:pos="9055"/>
-            </w:tabs>
-            <w:spacing w:after="100" w:line="276" w:lineRule="auto"/>
-            <w:ind w:left="220"/>
-            <w:rPr>
-              <w:rFonts w:ascii="Times New Roman" w:eastAsia="Times New Roman" w:hAnsi="Times New Roman" w:cs="Times New Roman"/>
-              <w:color w:val="000000"/>
-              <w:sz w:val="22"/>
-              <w:szCs w:val="22"/>
-            </w:rPr>
-          </w:pPr>
-          <w:hyperlink w:anchor="_heading=h.1fob9te">
-            <w:r>
-              <w:rPr>
-                <w:rFonts w:ascii="Times New Roman" w:eastAsia="Times New Roman" w:hAnsi="Times New Roman" w:cs="Times New Roman"/>
-                <w:color w:val="000000"/>
-                <w:sz w:val="22"/>
-                <w:szCs w:val="22"/>
-              </w:rPr>
-              <w:t>3. JUSTIFICATIVA</w:t>
-            </w:r>
-            <w:r>
-              <w:rPr>
-                <w:rFonts w:ascii="Times New Roman" w:eastAsia="Times New Roman" w:hAnsi="Times New Roman" w:cs="Times New Roman"/>
-                <w:color w:val="000000"/>
-                <w:sz w:val="22"/>
-                <w:szCs w:val="22"/>
-              </w:rPr>
-              <w:tab/>
-              <w:t>7</w:t>
-            </w:r>
-          </w:hyperlink>
-        </w:p>
-        <w:p>
-          <w:pPr>
-            <w:pBdr>
-              <w:top w:val="nil"/>
-              <w:left w:val="nil"/>
-              <w:bottom w:val="nil"/>
-              <w:right w:val="nil"/>
-              <w:between w:val="nil"/>
-            </w:pBdr>
-            <w:tabs>
-              <w:tab w:val="right" w:pos="9055"/>
-            </w:tabs>
-            <w:spacing w:after="100" w:line="276" w:lineRule="auto"/>
-            <w:ind w:left="220"/>
-            <w:rPr>
-              <w:rFonts w:ascii="Times New Roman" w:eastAsia="Times New Roman" w:hAnsi="Times New Roman" w:cs="Times New Roman"/>
-              <w:color w:val="000000"/>
-              <w:sz w:val="22"/>
-              <w:szCs w:val="22"/>
-            </w:rPr>
-          </w:pPr>
-          <w:hyperlink w:anchor="_heading=h.2et92p0">
-            <w:r>
-              <w:rPr>
-                <w:rFonts w:ascii="Times New Roman" w:eastAsia="Times New Roman" w:hAnsi="Times New Roman" w:cs="Times New Roman"/>
-                <w:color w:val="000000"/>
-                <w:sz w:val="22"/>
-                <w:szCs w:val="22"/>
-              </w:rPr>
-              <w:t>4. METODOLOGIA DE PESQUISA</w:t>
-            </w:r>
-            <w:r>
-              <w:rPr>
-                <w:rFonts w:ascii="Times New Roman" w:eastAsia="Times New Roman" w:hAnsi="Times New Roman" w:cs="Times New Roman"/>
-                <w:color w:val="000000"/>
-                <w:sz w:val="22"/>
-                <w:szCs w:val="22"/>
-              </w:rPr>
-              <w:tab/>
-              <w:t>7</w:t>
-            </w:r>
-          </w:hyperlink>
-        </w:p>
-        <w:p>
-          <w:pPr>
-            <w:pBdr>
-              <w:top w:val="nil"/>
-              <w:left w:val="nil"/>
-              <w:bottom w:val="nil"/>
-              <w:right w:val="nil"/>
-              <w:between w:val="nil"/>
-            </w:pBdr>
-            <w:tabs>
-              <w:tab w:val="right" w:pos="9055"/>
-            </w:tabs>
-            <w:spacing w:after="100" w:line="276" w:lineRule="auto"/>
-            <w:ind w:left="440"/>
-            <w:rPr>
-              <w:rFonts w:ascii="Times New Roman" w:eastAsia="Times New Roman" w:hAnsi="Times New Roman" w:cs="Times New Roman"/>
-              <w:color w:val="000000"/>
-              <w:sz w:val="22"/>
-              <w:szCs w:val="22"/>
-            </w:rPr>
-          </w:pPr>
-          <w:hyperlink w:anchor="_heading=h.3dy6vkm">
-            <w:r>
-              <w:rPr>
-                <w:rFonts w:ascii="Times New Roman" w:eastAsia="Times New Roman" w:hAnsi="Times New Roman" w:cs="Times New Roman"/>
-                <w:color w:val="000000"/>
-                <w:sz w:val="22"/>
-                <w:szCs w:val="22"/>
-              </w:rPr>
-              <w:t>5. REFERENCIAL TEORICO</w:t>
-            </w:r>
-            <w:r>
-              <w:rPr>
-                <w:rFonts w:ascii="Times New Roman" w:eastAsia="Times New Roman" w:hAnsi="Times New Roman" w:cs="Times New Roman"/>
-                <w:color w:val="000000"/>
-                <w:sz w:val="22"/>
-                <w:szCs w:val="22"/>
-              </w:rPr>
-              <w:tab/>
-              <w:t>8</w:t>
-            </w:r>
-          </w:hyperlink>
-        </w:p>
-        <w:p>
-          <w:pPr>
-            <w:pBdr>
-              <w:top w:val="nil"/>
-              <w:left w:val="nil"/>
-              <w:bottom w:val="nil"/>
-              <w:right w:val="nil"/>
-              <w:between w:val="nil"/>
-            </w:pBdr>
-            <w:tabs>
-              <w:tab w:val="right" w:pos="9055"/>
-            </w:tabs>
-            <w:spacing w:after="100" w:line="276" w:lineRule="auto"/>
-            <w:rPr>
-              <w:rFonts w:ascii="Times New Roman" w:eastAsia="Times New Roman" w:hAnsi="Times New Roman" w:cs="Times New Roman"/>
-              <w:color w:val="000000"/>
-              <w:sz w:val="22"/>
-              <w:szCs w:val="22"/>
-            </w:rPr>
-          </w:pPr>
-          <w:hyperlink w:anchor="_heading=h.1t3h5sf">
-            <w:r>
-              <w:rPr>
-                <w:rFonts w:ascii="Times New Roman" w:eastAsia="Times New Roman" w:hAnsi="Times New Roman" w:cs="Times New Roman"/>
-                <w:color w:val="000000"/>
-                <w:sz w:val="22"/>
-                <w:szCs w:val="22"/>
-              </w:rPr>
-              <w:t>6. ESTRUTURAÇÃO DO TRABALHO</w:t>
-            </w:r>
-            <w:r>
-              <w:rPr>
-                <w:rFonts w:ascii="Times New Roman" w:eastAsia="Times New Roman" w:hAnsi="Times New Roman" w:cs="Times New Roman"/>
-                <w:color w:val="000000"/>
-                <w:sz w:val="22"/>
-                <w:szCs w:val="22"/>
-              </w:rPr>
-              <w:tab/>
-              <w:t>9</w:t>
-            </w:r>
-          </w:hyperlink>
-        </w:p>
-        <w:p>
-          <w:pPr>
-            <w:pBdr>
-              <w:top w:val="nil"/>
-              <w:left w:val="nil"/>
-              <w:bottom w:val="nil"/>
-              <w:right w:val="nil"/>
-              <w:between w:val="nil"/>
-            </w:pBdr>
-            <w:tabs>
-              <w:tab w:val="right" w:pos="9055"/>
-            </w:tabs>
-            <w:spacing w:after="100" w:line="276" w:lineRule="auto"/>
-            <w:rPr>
-              <w:rFonts w:ascii="Times New Roman" w:eastAsia="Times New Roman" w:hAnsi="Times New Roman" w:cs="Times New Roman"/>
-              <w:color w:val="000000"/>
-              <w:sz w:val="22"/>
-              <w:szCs w:val="22"/>
-            </w:rPr>
-          </w:pPr>
-          <w:hyperlink w:anchor="_heading=h.2s8eyo1">
-            <w:r>
-              <w:rPr>
-                <w:rFonts w:ascii="Times New Roman" w:eastAsia="Times New Roman" w:hAnsi="Times New Roman" w:cs="Times New Roman"/>
-                <w:color w:val="000000"/>
-                <w:sz w:val="22"/>
-                <w:szCs w:val="22"/>
-              </w:rPr>
-              <w:t>7. CRONOGRAMA DE EXECUÇÃO</w:t>
-            </w:r>
-            <w:r>
-              <w:rPr>
-                <w:rFonts w:ascii="Times New Roman" w:eastAsia="Times New Roman" w:hAnsi="Times New Roman" w:cs="Times New Roman"/>
-                <w:color w:val="000000"/>
-                <w:sz w:val="22"/>
-                <w:szCs w:val="22"/>
-              </w:rPr>
-              <w:tab/>
-              <w:t>9</w:t>
-            </w:r>
-          </w:hyperlink>
-        </w:p>
-        <w:p>
-          <w:pPr>
-            <w:pBdr>
-              <w:top w:val="nil"/>
-              <w:left w:val="nil"/>
-              <w:bottom w:val="nil"/>
-              <w:right w:val="nil"/>
-              <w:between w:val="nil"/>
-            </w:pBdr>
-            <w:tabs>
-              <w:tab w:val="right" w:pos="9055"/>
-            </w:tabs>
-            <w:spacing w:after="100" w:line="276" w:lineRule="auto"/>
-            <w:rPr>
-              <w:color w:val="000000"/>
-              <w:sz w:val="22"/>
-              <w:szCs w:val="22"/>
-            </w:rPr>
-          </w:pPr>
-          <w:hyperlink w:anchor="_heading=h.17dp8vu">
-            <w:r>
-              <w:rPr>
-                <w:rFonts w:ascii="Times New Roman" w:eastAsia="Times New Roman" w:hAnsi="Times New Roman" w:cs="Times New Roman"/>
-                <w:color w:val="000000"/>
-                <w:sz w:val="22"/>
-                <w:szCs w:val="22"/>
-              </w:rPr>
-              <w:t>8. REFERÊNCIAS</w:t>
-            </w:r>
-            <w:r>
-              <w:rPr>
-                <w:rFonts w:ascii="Times New Roman" w:eastAsia="Times New Roman" w:hAnsi="Times New Roman" w:cs="Times New Roman"/>
-                <w:color w:val="000000"/>
-                <w:sz w:val="22"/>
-                <w:szCs w:val="22"/>
-              </w:rPr>
-              <w:tab/>
-              <w:t>10</w:t>
-            </w:r>
-          </w:hyperlink>
-        </w:p>
-        <w:p>
-          <w:r>
-            <w:fldChar w:fldCharType="end"/>
-          </w:r>
-        </w:p>
-      </w:sdtContent>
-    </w:sdt>
-    <w:p/>
-    <w:p/>
-    <w:p/>
-    <w:p/>
-    <w:p>
-      <w:pPr>
-        <w:sectPr>
-          <w:headerReference w:type="default" r:id="rId11"/>
-          <w:footerReference w:type="default" r:id="rId12"/>
-          <w:pgSz w:w="11900" w:h="16840"/>
-          <w:pgMar w:top="1699" w:right="1138" w:bottom="1138" w:left="1699" w:header="706" w:footer="706" w:gutter="0"/>
-          <w:cols w:space="720"/>
-        </w:sectPr>
-      </w:pPr>
-    </w:p>
     <w:p>
       <w:pPr>
         <w:pStyle w:val="Ttulo1"/>
       </w:pPr>
-      <w:bookmarkStart w:id="0" w:name="_heading=h.gjdgxs" w:colFirst="0" w:colLast="0"/>
-      <w:bookmarkEnd w:id="0"/>
-      <w:r>
-        <w:lastRenderedPageBreak/>
-        <w:t>1 INTRODUÇÃO</w:t>
-      </w:r>
-    </w:p>
-    <w:p>
-      <w:pPr>
-        <w:spacing w:line="360" w:lineRule="auto"/>
-        <w:jc w:val="both"/>
-        <w:rPr>
-          <w:rFonts w:ascii="Times New Roman" w:hAnsi="Times New Roman" w:cs="Times New Roman"/>
-        </w:rPr>
-      </w:pPr>
-      <w:r>
-        <w:tab/>
-      </w:r>
-      <w:r>
-        <w:rPr>
-          <w:rFonts w:ascii="Times New Roman" w:hAnsi="Times New Roman" w:cs="Times New Roman"/>
-        </w:rPr>
-        <w:t xml:space="preserve">O cenário de competições de desporto universitárias data do início década de 1920, </w:t>
-      </w:r>
-      <w:r>
-        <w:rPr>
-          <w:rFonts w:ascii="Times New Roman" w:hAnsi="Times New Roman" w:cs="Times New Roman"/>
-        </w:rPr>
-        <w:t xml:space="preserve">onde o francês Jean Petitjean, lançou os primeiros </w:t>
-      </w:r>
-      <w:r>
-        <w:rPr>
-          <w:rFonts w:ascii="Times New Roman" w:hAnsi="Times New Roman" w:cs="Times New Roman"/>
-        </w:rPr>
-        <w:t>Jogos Universitários Mundiais</w:t>
-      </w:r>
-      <w:r>
-        <w:rPr>
-          <w:rFonts w:ascii="Times New Roman" w:hAnsi="Times New Roman" w:cs="Times New Roman"/>
-        </w:rPr>
-        <w:t xml:space="preserve"> em 1923, em Paris. Porém, a primeira competição universitária internacional, reconhecida pela Federação Internacional do Desporto Universitário (FISU)</w:t>
-      </w:r>
-      <w:r>
-        <w:rPr>
-          <w:rFonts w:ascii="Times New Roman" w:hAnsi="Times New Roman" w:cs="Times New Roman"/>
-        </w:rPr>
-        <w:t>,</w:t>
-      </w:r>
-      <w:r>
-        <w:rPr>
-          <w:rFonts w:ascii="Times New Roman" w:hAnsi="Times New Roman" w:cs="Times New Roman"/>
-        </w:rPr>
-        <w:t xml:space="preserve"> foi uma regata de remo, em 1829, onde as Universidades de Oxford e Cambridge foram os atores dessa disputa (FISU, 2024).</w:t>
-      </w:r>
-    </w:p>
-    <w:p>
-      <w:pPr>
-        <w:spacing w:line="360" w:lineRule="auto"/>
-        <w:jc w:val="both"/>
-        <w:rPr>
-          <w:rFonts w:ascii="Times New Roman" w:hAnsi="Times New Roman" w:cs="Times New Roman"/>
-        </w:rPr>
-      </w:pPr>
-      <w:bookmarkStart w:id="1" w:name="_Hlk164249768"/>
-      <w:r>
-        <w:rPr>
-          <w:rFonts w:ascii="Times New Roman" w:hAnsi="Times New Roman" w:cs="Times New Roman"/>
-        </w:rPr>
-        <w:tab/>
-      </w:r>
-      <w:r>
-        <w:rPr>
-          <w:rFonts w:ascii="Times New Roman" w:hAnsi="Times New Roman" w:cs="Times New Roman"/>
-        </w:rPr>
-        <w:t xml:space="preserve">No Brasil, </w:t>
-      </w:r>
-      <w:r>
-        <w:rPr>
-          <w:rFonts w:ascii="Times New Roman" w:hAnsi="Times New Roman" w:cs="Times New Roman"/>
-        </w:rPr>
-        <w:t xml:space="preserve">o esporte </w:t>
-      </w:r>
-      <w:r>
-        <w:rPr>
-          <w:rFonts w:ascii="Times New Roman" w:hAnsi="Times New Roman" w:cs="Times New Roman"/>
-        </w:rPr>
-        <w:t>universitári</w:t>
-      </w:r>
-      <w:r>
-        <w:rPr>
-          <w:rFonts w:ascii="Times New Roman" w:hAnsi="Times New Roman" w:cs="Times New Roman"/>
-        </w:rPr>
-        <w:t>o</w:t>
-      </w:r>
-      <w:r>
-        <w:rPr>
-          <w:rFonts w:ascii="Times New Roman" w:hAnsi="Times New Roman" w:cs="Times New Roman"/>
-        </w:rPr>
-        <w:t xml:space="preserve"> </w:t>
-      </w:r>
-      <w:r>
-        <w:rPr>
-          <w:rFonts w:ascii="Times New Roman" w:hAnsi="Times New Roman" w:cs="Times New Roman"/>
-        </w:rPr>
-        <w:t>já era</w:t>
-      </w:r>
-      <w:r>
-        <w:rPr>
-          <w:rFonts w:ascii="Times New Roman" w:hAnsi="Times New Roman" w:cs="Times New Roman"/>
-        </w:rPr>
-        <w:t xml:space="preserve"> </w:t>
-      </w:r>
-      <w:r>
-        <w:rPr>
-          <w:rFonts w:ascii="Times New Roman" w:hAnsi="Times New Roman" w:cs="Times New Roman"/>
-        </w:rPr>
-        <w:t>presente no final do século XIX,</w:t>
-      </w:r>
-      <w:r>
-        <w:rPr>
-          <w:rFonts w:ascii="Times New Roman" w:hAnsi="Times New Roman" w:cs="Times New Roman"/>
-        </w:rPr>
-        <w:t xml:space="preserve"> tendo como precursores </w:t>
-      </w:r>
-      <w:r>
-        <w:rPr>
-          <w:rFonts w:ascii="Times New Roman" w:hAnsi="Times New Roman" w:cs="Times New Roman"/>
-        </w:rPr>
-        <w:t>a Faculdade de Medicina e Cirurgia (Rio de Janeiro), a an</w:t>
-      </w:r>
-      <w:r>
-        <w:rPr>
-          <w:rFonts w:ascii="Times New Roman" w:hAnsi="Times New Roman" w:cs="Times New Roman"/>
-        </w:rPr>
-        <w:t xml:space="preserve">tiga Escola Politécnica </w:t>
-      </w:r>
-      <w:r>
-        <w:rPr>
-          <w:rFonts w:ascii="Times New Roman" w:hAnsi="Times New Roman" w:cs="Times New Roman"/>
-        </w:rPr>
-        <w:t>(</w:t>
-      </w:r>
-      <w:r>
-        <w:rPr>
-          <w:rFonts w:ascii="Times New Roman" w:hAnsi="Times New Roman" w:cs="Times New Roman"/>
-        </w:rPr>
-        <w:t>Rio de Janeiro</w:t>
-      </w:r>
-      <w:r>
-        <w:rPr>
-          <w:rFonts w:ascii="Times New Roman" w:hAnsi="Times New Roman" w:cs="Times New Roman"/>
-        </w:rPr>
-        <w:t>) e no College Mackenzie (São Paulo). Com isso, as competições iniciais no país, aconteceram dentro dos próprios Estados. Logo em seguida, no ano de 1916, surgiram os primeiros confrontos interestaduais entre São Paulo e Rio de Janeiro</w:t>
-      </w:r>
-      <w:r>
-        <w:rPr>
-          <w:rFonts w:ascii="Times New Roman" w:hAnsi="Times New Roman" w:cs="Times New Roman"/>
-        </w:rPr>
-        <w:t xml:space="preserve"> (</w:t>
-      </w:r>
-      <w:r>
-        <w:rPr>
-          <w:rFonts w:ascii="Times New Roman" w:eastAsia="Times New Roman" w:hAnsi="Times New Roman" w:cs="Times New Roman"/>
-        </w:rPr>
-        <w:t>STAREPRAVO, 2010</w:t>
-      </w:r>
-      <w:r>
-        <w:rPr>
-          <w:rFonts w:ascii="Times New Roman" w:hAnsi="Times New Roman" w:cs="Times New Roman"/>
-        </w:rPr>
-        <w:t>)</w:t>
-      </w:r>
-      <w:r>
-        <w:rPr>
-          <w:rFonts w:ascii="Times New Roman" w:hAnsi="Times New Roman" w:cs="Times New Roman"/>
-        </w:rPr>
-        <w:t>.</w:t>
-      </w:r>
-    </w:p>
-    <w:p>
-      <w:pPr>
-        <w:spacing w:line="360" w:lineRule="auto"/>
-        <w:jc w:val="both"/>
-        <w:rPr>
-          <w:rFonts w:ascii="Times New Roman" w:hAnsi="Times New Roman" w:cs="Times New Roman"/>
-        </w:rPr>
-      </w:pPr>
-      <w:r>
-        <w:rPr>
-          <w:rFonts w:ascii="Times New Roman" w:hAnsi="Times New Roman" w:cs="Times New Roman"/>
-        </w:rPr>
-        <w:tab/>
-        <w:t xml:space="preserve">Com cada vez mais universidades apoiando a participação de seus alunos/atletas, o esporte universitário no Brasil vem crescendo anualmente, expandindo-se para competições nos âmbitos estaduais, nacionais e mundiais (WOLF, 2014). Sendo estas organizadas em dois modelos, onde </w:t>
-      </w:r>
-      <w:r>
-        <w:rPr>
-          <w:rFonts w:ascii="Times New Roman" w:hAnsi="Times New Roman" w:cs="Times New Roman"/>
-        </w:rPr>
-        <w:t xml:space="preserve">temos o </w:t>
-      </w:r>
-      <w:r>
-        <w:rPr>
-          <w:rFonts w:ascii="Times New Roman" w:hAnsi="Times New Roman" w:cs="Times New Roman"/>
-        </w:rPr>
-        <w:t>âmbit</w:t>
-      </w:r>
-      <w:r>
-        <w:rPr>
-          <w:rFonts w:ascii="Times New Roman" w:hAnsi="Times New Roman" w:cs="Times New Roman"/>
-        </w:rPr>
-        <w:t>o</w:t>
-      </w:r>
-      <w:r>
-        <w:rPr>
-          <w:rFonts w:ascii="Times New Roman" w:hAnsi="Times New Roman" w:cs="Times New Roman"/>
-        </w:rPr>
-        <w:t xml:space="preserve"> </w:t>
-      </w:r>
-      <w:r>
-        <w:rPr>
-          <w:rFonts w:ascii="Times New Roman" w:hAnsi="Times New Roman" w:cs="Times New Roman"/>
-        </w:rPr>
-        <w:t>n</w:t>
-      </w:r>
-      <w:r>
-        <w:rPr>
-          <w:rFonts w:ascii="Times New Roman" w:hAnsi="Times New Roman" w:cs="Times New Roman"/>
-        </w:rPr>
-        <w:t>o formato tradicional, onde entidades oficiais com amparo governamental – como a Confederação Brasileira de Desportos Universitário ou reconhecida pela sigla CBDU -, são responsáveis pelos campeonatos a nível nacional</w:t>
-      </w:r>
-      <w:r>
-        <w:rPr>
-          <w:rFonts w:ascii="Times New Roman" w:hAnsi="Times New Roman" w:cs="Times New Roman"/>
-        </w:rPr>
-        <w:t>, como os formatos dos Jogos Universitários Brasileiros ou JUB, a nível confederado e estaduais. Como segundo modelo, temos o formato autônomo</w:t>
-      </w:r>
-      <w:r>
-        <w:rPr>
-          <w:rFonts w:ascii="Times New Roman" w:hAnsi="Times New Roman" w:cs="Times New Roman"/>
-        </w:rPr>
-        <w:t xml:space="preserve"> de competições, que tem sua</w:t>
-      </w:r>
-      <w:r>
-        <w:rPr>
-          <w:rFonts w:ascii="Times New Roman" w:hAnsi="Times New Roman" w:cs="Times New Roman"/>
-        </w:rPr>
-        <w:t xml:space="preserve"> organização </w:t>
-      </w:r>
-      <w:r>
-        <w:rPr>
-          <w:rFonts w:ascii="Times New Roman" w:hAnsi="Times New Roman" w:cs="Times New Roman"/>
-        </w:rPr>
-        <w:t>de forma voluntária e amadora, através da mobilização de</w:t>
-      </w:r>
-      <w:r>
-        <w:rPr>
-          <w:rFonts w:ascii="Times New Roman" w:hAnsi="Times New Roman" w:cs="Times New Roman"/>
-        </w:rPr>
-        <w:t xml:space="preserve"> Associações</w:t>
-      </w:r>
-      <w:r>
-        <w:rPr>
-          <w:rFonts w:ascii="Times New Roman" w:hAnsi="Times New Roman" w:cs="Times New Roman"/>
-        </w:rPr>
-        <w:t xml:space="preserve"> A</w:t>
-      </w:r>
-      <w:r>
-        <w:rPr>
-          <w:rFonts w:ascii="Times New Roman" w:hAnsi="Times New Roman" w:cs="Times New Roman"/>
-        </w:rPr>
-        <w:t xml:space="preserve">tléticas Acadêmicas e as Ligas Acadêmicas, que são uma organização estruturada pelos próprios acadêmicos nas Universidades para </w:t>
-      </w:r>
-      <w:r>
-        <w:rPr>
-          <w:rFonts w:ascii="Times New Roman" w:hAnsi="Times New Roman" w:cs="Times New Roman"/>
-        </w:rPr>
-        <w:t>prática</w:t>
-      </w:r>
-      <w:r>
-        <w:rPr>
-          <w:rFonts w:ascii="Times New Roman" w:hAnsi="Times New Roman" w:cs="Times New Roman"/>
-        </w:rPr>
-        <w:t xml:space="preserve"> de esportes (</w:t>
-      </w:r>
-      <w:r>
-        <w:rPr>
-          <w:rFonts w:ascii="Times New Roman" w:eastAsia="Times New Roman" w:hAnsi="Times New Roman" w:cs="Times New Roman"/>
-        </w:rPr>
-        <w:t>MALAGUTTI, 2020</w:t>
-      </w:r>
-      <w:r>
-        <w:rPr>
-          <w:rFonts w:ascii="Times New Roman" w:hAnsi="Times New Roman" w:cs="Times New Roman"/>
-        </w:rPr>
-        <w:t>).</w:t>
-      </w:r>
-    </w:p>
-    <w:p>
-      <w:pPr>
-        <w:spacing w:line="360" w:lineRule="auto"/>
-        <w:jc w:val="both"/>
-        <w:rPr>
-          <w:rFonts w:ascii="Times New Roman" w:hAnsi="Times New Roman" w:cs="Times New Roman"/>
-        </w:rPr>
-      </w:pPr>
-      <w:r>
-        <w:rPr>
-          <w:rFonts w:ascii="Times New Roman" w:hAnsi="Times New Roman" w:cs="Times New Roman"/>
-        </w:rPr>
-        <w:tab/>
-        <w:t>Diante da variedade de entidades envolvidas na organização do esporte universitário no Brasil,</w:t>
-      </w:r>
-      <w:r>
-        <w:rPr>
-          <w:rFonts w:ascii="Times New Roman" w:hAnsi="Times New Roman" w:cs="Times New Roman"/>
-        </w:rPr>
-        <w:t xml:space="preserve"> tendo universidades que são participantes de modalidades de competições tradicionais </w:t>
-      </w:r>
-      <w:r>
-        <w:rPr>
-          <w:rFonts w:ascii="Times New Roman" w:hAnsi="Times New Roman" w:cs="Times New Roman"/>
-        </w:rPr>
-        <w:t>oficiais</w:t>
-      </w:r>
-      <w:r>
-        <w:rPr>
-          <w:rFonts w:ascii="Times New Roman" w:hAnsi="Times New Roman" w:cs="Times New Roman"/>
-        </w:rPr>
-        <w:t xml:space="preserve">, e por outro </w:t>
-      </w:r>
-      <w:r>
-        <w:rPr>
-          <w:rFonts w:ascii="Times New Roman" w:hAnsi="Times New Roman" w:cs="Times New Roman"/>
-        </w:rPr>
-        <w:t>lado, universidades,</w:t>
-      </w:r>
-      <w:r>
-        <w:rPr>
-          <w:rFonts w:ascii="Times New Roman" w:hAnsi="Times New Roman" w:cs="Times New Roman"/>
-        </w:rPr>
-        <w:t xml:space="preserve"> associações atléticas e ligas acadêmicas que participam de competições entre modelos autônomos</w:t>
-      </w:r>
-      <w:r>
-        <w:rPr>
-          <w:rFonts w:ascii="Times New Roman" w:hAnsi="Times New Roman" w:cs="Times New Roman"/>
-        </w:rPr>
-        <w:t>, notasse uma falta de padronização e coordenação entre as universidades entre os diferentes modelos competitivos, o que proporciona uma falta de integração entre estas.</w:t>
-      </w:r>
-    </w:p>
-    <w:p>
-      <w:pPr>
-        <w:spacing w:line="360" w:lineRule="auto"/>
-        <w:jc w:val="both"/>
-        <w:rPr>
-          <w:rFonts w:ascii="Times New Roman" w:hAnsi="Times New Roman" w:cs="Times New Roman"/>
-        </w:rPr>
-      </w:pPr>
-      <w:r>
-        <w:rPr>
-          <w:rFonts w:ascii="Times New Roman" w:hAnsi="Times New Roman" w:cs="Times New Roman"/>
-        </w:rPr>
-        <w:tab/>
-      </w:r>
-      <w:r>
-        <w:rPr>
-          <w:rFonts w:ascii="Times New Roman" w:hAnsi="Times New Roman" w:cs="Times New Roman"/>
-        </w:rPr>
-        <w:t>De acordo com uma pesquisa efetuada recente sobre plataformas digitais dentro do esporte universitário (BARBOSA, 2014), com gestores esportivos de universidades brasileiras, é constado entre o grupo focal que a maioria dos participantes nunca chegaram a encontrar uma plataforma online que concentre informações sobre o esporte universitário</w:t>
-      </w:r>
-      <w:r>
-        <w:rPr>
-          <w:rFonts w:ascii="Times New Roman" w:hAnsi="Times New Roman" w:cs="Times New Roman"/>
-        </w:rPr>
-        <w:t xml:space="preserve"> e os </w:t>
-      </w:r>
-      <w:r>
-        <w:rPr>
-          <w:rFonts w:ascii="Times New Roman" w:hAnsi="Times New Roman" w:cs="Times New Roman"/>
-        </w:rPr>
-        <w:lastRenderedPageBreak/>
-        <w:t>que informaram conhecer</w:t>
-      </w:r>
-      <w:r>
-        <w:rPr>
-          <w:rFonts w:ascii="Times New Roman" w:hAnsi="Times New Roman" w:cs="Times New Roman"/>
-        </w:rPr>
-        <w:t xml:space="preserve"> </w:t>
-      </w:r>
-      <w:r>
-        <w:rPr>
-          <w:rFonts w:ascii="Times New Roman" w:hAnsi="Times New Roman" w:cs="Times New Roman"/>
-        </w:rPr>
-        <w:t>alguma plataforma, relataram ser apenas o site oficial da CBDU, que apenas consta informações sobre competições oficiais.</w:t>
-      </w:r>
-      <w:bookmarkEnd w:id="1"/>
-      <w:r>
-        <w:rPr>
-          <w:rFonts w:ascii="Times New Roman" w:hAnsi="Times New Roman" w:cs="Times New Roman"/>
-        </w:rPr>
-        <w:t xml:space="preserve"> Da mesma forma o </w:t>
-      </w:r>
-    </w:p>
-    <w:p>
-      <w:pPr>
-        <w:spacing w:line="360" w:lineRule="auto"/>
-        <w:jc w:val="both"/>
-        <w:rPr>
-          <w:rFonts w:ascii="Times New Roman" w:hAnsi="Times New Roman" w:cs="Times New Roman"/>
-        </w:rPr>
-      </w:pPr>
-    </w:p>
-    <w:p>
-      <w:pPr>
-        <w:pStyle w:val="Ttulo1"/>
-      </w:pPr>
-      <w:bookmarkStart w:id="2" w:name="_heading=h.30j0zll" w:colFirst="0" w:colLast="0"/>
-      <w:bookmarkEnd w:id="2"/>
-      <w:r>
-        <w:t>2 OBJETIVOS</w:t>
-      </w:r>
-    </w:p>
-    <w:p>
-      <w:r>
-        <w:t xml:space="preserve">(1/2 página) </w:t>
-      </w:r>
-    </w:p>
-    <w:p/>
-    <w:p>
-      <w:pPr>
-        <w:spacing w:line="360" w:lineRule="auto"/>
-        <w:ind w:firstLine="851"/>
-        <w:jc w:val="both"/>
-        <w:rPr>
-          <w:rFonts w:ascii="Times New Roman" w:eastAsia="Times New Roman" w:hAnsi="Times New Roman" w:cs="Times New Roman"/>
-          <w:color w:val="FF0000"/>
-        </w:rPr>
-      </w:pPr>
-      <w:r>
-        <w:rPr>
-          <w:rFonts w:ascii="Times New Roman" w:eastAsia="Times New Roman" w:hAnsi="Times New Roman" w:cs="Times New Roman"/>
-          <w:color w:val="FF0000"/>
-        </w:rPr>
-        <w:t>(Os objetivos são delimitadores do tema e norteadores da pesquisa. E é essa delimitação que vai permitir o avanço da pesquisa, pois a falta de clareza e de foco acaba impedindo a execução de trabalhos produtivos. Devem constar na redação objetivos gerais e objetivos específicos, separados por marcadores do word. O mesmo deve ocorrer com os objetivos específicos).</w:t>
-      </w:r>
-    </w:p>
-    <w:p>
-      <w:pPr>
-        <w:spacing w:line="360" w:lineRule="auto"/>
-        <w:ind w:firstLine="851"/>
-        <w:jc w:val="both"/>
-        <w:rPr>
-          <w:rFonts w:ascii="Times New Roman" w:eastAsia="Times New Roman" w:hAnsi="Times New Roman" w:cs="Times New Roman"/>
-          <w:color w:val="FF0000"/>
-        </w:rPr>
-      </w:pPr>
-    </w:p>
-    <w:p>
-      <w:pPr>
-        <w:spacing w:line="360" w:lineRule="auto"/>
-        <w:ind w:firstLine="851"/>
-        <w:jc w:val="both"/>
-        <w:rPr>
-          <w:rFonts w:ascii="Times New Roman" w:eastAsia="Times New Roman" w:hAnsi="Times New Roman" w:cs="Times New Roman"/>
-          <w:color w:val="FF0000"/>
-        </w:rPr>
-      </w:pPr>
-      <w:r>
-        <w:rPr>
-          <w:rFonts w:ascii="Times New Roman" w:eastAsia="Times New Roman" w:hAnsi="Times New Roman" w:cs="Times New Roman"/>
-          <w:color w:val="FF0000"/>
-        </w:rPr>
-        <w:t>É objetivo geral do presente trabalho:</w:t>
-      </w:r>
-    </w:p>
-    <w:p>
-      <w:pPr>
-        <w:spacing w:line="360" w:lineRule="auto"/>
-        <w:ind w:firstLine="851"/>
-        <w:jc w:val="both"/>
-        <w:rPr>
-          <w:rFonts w:ascii="Times New Roman" w:eastAsia="Times New Roman" w:hAnsi="Times New Roman" w:cs="Times New Roman"/>
-          <w:color w:val="FF0000"/>
-        </w:rPr>
-      </w:pPr>
-    </w:p>
-    <w:p>
-      <w:pPr>
-        <w:numPr>
-          <w:ilvl w:val="0"/>
-          <w:numId w:val="11"/>
-        </w:numPr>
-        <w:spacing w:line="360" w:lineRule="auto"/>
-        <w:jc w:val="both"/>
-        <w:rPr>
-          <w:rFonts w:ascii="Times New Roman" w:eastAsia="Times New Roman" w:hAnsi="Times New Roman" w:cs="Times New Roman"/>
-          <w:color w:val="FF0000"/>
-        </w:rPr>
-      </w:pPr>
-      <w:r>
-        <w:rPr>
-          <w:rFonts w:ascii="Times New Roman" w:eastAsia="Times New Roman" w:hAnsi="Times New Roman" w:cs="Times New Roman"/>
-          <w:color w:val="FF0000"/>
-        </w:rPr>
-        <w:t>Identificar oportunidades para eliminar desperdícios, aprimorar a produtividade e a qualidade de processos, utilizando a filosofia Kaizen na gestão de um almoxarifado de uma empresa prestadora de serviço no ramo do óleo e gás (Lima, B. Projeto de TCC I, 2018, p. 5.)</w:t>
-      </w:r>
-    </w:p>
-    <w:p>
-      <w:pPr>
-        <w:spacing w:line="360" w:lineRule="auto"/>
-        <w:jc w:val="both"/>
-        <w:rPr>
-          <w:rFonts w:ascii="Times New Roman" w:eastAsia="Times New Roman" w:hAnsi="Times New Roman" w:cs="Times New Roman"/>
-          <w:color w:val="FF0000"/>
-        </w:rPr>
-      </w:pPr>
-    </w:p>
-    <w:p>
-      <w:pPr>
-        <w:jc w:val="both"/>
-        <w:rPr>
-          <w:rFonts w:ascii="Times New Roman" w:eastAsia="Times New Roman" w:hAnsi="Times New Roman" w:cs="Times New Roman"/>
-          <w:b/>
-          <w:color w:val="FF0000"/>
-        </w:rPr>
-      </w:pPr>
-      <w:r>
-        <w:rPr>
-          <w:rFonts w:ascii="Times New Roman" w:eastAsia="Times New Roman" w:hAnsi="Times New Roman" w:cs="Times New Roman"/>
-          <w:b/>
-          <w:color w:val="FF0000"/>
-        </w:rPr>
-        <w:t xml:space="preserve">2.1 Objetivos específicos: </w:t>
-      </w:r>
-    </w:p>
-    <w:p>
-      <w:pPr>
-        <w:jc w:val="both"/>
-        <w:rPr>
-          <w:rFonts w:ascii="Times New Roman" w:eastAsia="Times New Roman" w:hAnsi="Times New Roman" w:cs="Times New Roman"/>
-          <w:color w:val="FF0000"/>
-        </w:rPr>
-      </w:pPr>
-    </w:p>
-    <w:p>
-      <w:pPr>
-        <w:numPr>
-          <w:ilvl w:val="0"/>
-          <w:numId w:val="11"/>
-        </w:numPr>
-        <w:pBdr>
-          <w:top w:val="nil"/>
-          <w:left w:val="nil"/>
-          <w:bottom w:val="nil"/>
-          <w:right w:val="nil"/>
-          <w:between w:val="nil"/>
-        </w:pBdr>
-        <w:spacing w:line="360" w:lineRule="auto"/>
-        <w:jc w:val="both"/>
-        <w:rPr>
-          <w:rFonts w:ascii="Times New Roman" w:eastAsia="Times New Roman" w:hAnsi="Times New Roman" w:cs="Times New Roman"/>
-          <w:color w:val="FF0000"/>
-        </w:rPr>
-      </w:pPr>
-      <w:r>
-        <w:rPr>
-          <w:rFonts w:ascii="Times New Roman" w:eastAsia="Times New Roman" w:hAnsi="Times New Roman" w:cs="Times New Roman"/>
-          <w:color w:val="FF0000"/>
-        </w:rPr>
-        <w:t>Utilizar os marcadores, separar os objetivos por ponto e vírgula. O último objetivo deve estar com ponto final.</w:t>
-      </w:r>
-    </w:p>
-    <w:p>
-      <w:pPr>
-        <w:jc w:val="center"/>
-        <w:rPr>
-          <w:rFonts w:ascii="Times New Roman" w:eastAsia="Times New Roman" w:hAnsi="Times New Roman" w:cs="Times New Roman"/>
-        </w:rPr>
-      </w:pPr>
-    </w:p>
-    <w:p>
-      <w:pPr>
-        <w:jc w:val="center"/>
-        <w:rPr>
-          <w:rFonts w:ascii="Times New Roman" w:eastAsia="Times New Roman" w:hAnsi="Times New Roman" w:cs="Times New Roman"/>
-        </w:rPr>
-      </w:pPr>
-    </w:p>
-    <w:p>
-      <w:pPr>
-        <w:jc w:val="center"/>
-        <w:rPr>
-          <w:rFonts w:ascii="Times New Roman" w:eastAsia="Times New Roman" w:hAnsi="Times New Roman" w:cs="Times New Roman"/>
-        </w:rPr>
-      </w:pPr>
-    </w:p>
-    <w:p>
-      <w:pPr>
-        <w:jc w:val="center"/>
-        <w:rPr>
-          <w:rFonts w:ascii="Times New Roman" w:eastAsia="Times New Roman" w:hAnsi="Times New Roman" w:cs="Times New Roman"/>
-        </w:rPr>
-      </w:pPr>
-    </w:p>
-    <w:p>
-      <w:pPr>
-        <w:jc w:val="center"/>
-        <w:rPr>
-          <w:rFonts w:ascii="Times New Roman" w:eastAsia="Times New Roman" w:hAnsi="Times New Roman" w:cs="Times New Roman"/>
-        </w:rPr>
-      </w:pPr>
-    </w:p>
-    <w:p>
-      <w:pPr>
-        <w:jc w:val="center"/>
-        <w:rPr>
-          <w:rFonts w:ascii="Times New Roman" w:eastAsia="Times New Roman" w:hAnsi="Times New Roman" w:cs="Times New Roman"/>
-        </w:rPr>
-      </w:pPr>
-    </w:p>
-    <w:p>
-      <w:pPr>
-        <w:jc w:val="center"/>
-        <w:rPr>
-          <w:rFonts w:ascii="Times New Roman" w:eastAsia="Times New Roman" w:hAnsi="Times New Roman" w:cs="Times New Roman"/>
-        </w:rPr>
-      </w:pPr>
-    </w:p>
-    <w:p>
-      <w:pPr>
-        <w:jc w:val="center"/>
-        <w:rPr>
-          <w:rFonts w:ascii="Times New Roman" w:eastAsia="Times New Roman" w:hAnsi="Times New Roman" w:cs="Times New Roman"/>
-        </w:rPr>
-      </w:pPr>
-    </w:p>
-    <w:p>
-      <w:pPr>
-        <w:jc w:val="center"/>
-        <w:rPr>
-          <w:rFonts w:ascii="Times New Roman" w:eastAsia="Times New Roman" w:hAnsi="Times New Roman" w:cs="Times New Roman"/>
-        </w:rPr>
-      </w:pPr>
-    </w:p>
-    <w:p>
-      <w:pPr>
-        <w:jc w:val="center"/>
-        <w:rPr>
-          <w:rFonts w:ascii="Times New Roman" w:eastAsia="Times New Roman" w:hAnsi="Times New Roman" w:cs="Times New Roman"/>
-        </w:rPr>
-      </w:pPr>
-    </w:p>
-    <w:p>
-      <w:pPr>
-        <w:jc w:val="center"/>
-        <w:rPr>
-          <w:rFonts w:ascii="Times New Roman" w:eastAsia="Times New Roman" w:hAnsi="Times New Roman" w:cs="Times New Roman"/>
-        </w:rPr>
-      </w:pPr>
-    </w:p>
-    <w:p>
-      <w:pPr>
-        <w:jc w:val="center"/>
-        <w:rPr>
-          <w:rFonts w:ascii="Times New Roman" w:eastAsia="Times New Roman" w:hAnsi="Times New Roman" w:cs="Times New Roman"/>
-        </w:rPr>
-      </w:pPr>
-    </w:p>
-    <w:p>
-      <w:pPr>
-        <w:jc w:val="center"/>
-        <w:rPr>
-          <w:rFonts w:ascii="Times New Roman" w:eastAsia="Times New Roman" w:hAnsi="Times New Roman" w:cs="Times New Roman"/>
-        </w:rPr>
-      </w:pPr>
-    </w:p>
-    <w:p>
-      <w:pPr>
-        <w:jc w:val="center"/>
-        <w:rPr>
-          <w:rFonts w:ascii="Times New Roman" w:eastAsia="Times New Roman" w:hAnsi="Times New Roman" w:cs="Times New Roman"/>
-        </w:rPr>
-      </w:pPr>
-    </w:p>
-    <w:p>
-      <w:pPr>
-        <w:jc w:val="center"/>
-        <w:rPr>
-          <w:rFonts w:ascii="Times New Roman" w:eastAsia="Times New Roman" w:hAnsi="Times New Roman" w:cs="Times New Roman"/>
-        </w:rPr>
-      </w:pPr>
-    </w:p>
-    <w:p>
-      <w:pPr>
-        <w:jc w:val="center"/>
-        <w:rPr>
-          <w:rFonts w:ascii="Times New Roman" w:eastAsia="Times New Roman" w:hAnsi="Times New Roman" w:cs="Times New Roman"/>
-        </w:rPr>
-      </w:pPr>
-    </w:p>
-    <w:p>
-      <w:pPr>
-        <w:jc w:val="center"/>
-        <w:rPr>
-          <w:rFonts w:ascii="Times New Roman" w:eastAsia="Times New Roman" w:hAnsi="Times New Roman" w:cs="Times New Roman"/>
-        </w:rPr>
-      </w:pPr>
-    </w:p>
-    <w:p>
-      <w:pPr>
-        <w:jc w:val="center"/>
-        <w:rPr>
-          <w:rFonts w:ascii="Times New Roman" w:eastAsia="Times New Roman" w:hAnsi="Times New Roman" w:cs="Times New Roman"/>
-        </w:rPr>
-      </w:pPr>
-    </w:p>
-    <w:p>
-      <w:pPr>
-        <w:jc w:val="center"/>
-        <w:rPr>
-          <w:rFonts w:ascii="Times New Roman" w:eastAsia="Times New Roman" w:hAnsi="Times New Roman" w:cs="Times New Roman"/>
-        </w:rPr>
-      </w:pPr>
-    </w:p>
-    <w:p>
-      <w:pPr>
-        <w:jc w:val="center"/>
-        <w:rPr>
-          <w:rFonts w:ascii="Times New Roman" w:eastAsia="Times New Roman" w:hAnsi="Times New Roman" w:cs="Times New Roman"/>
-        </w:rPr>
-      </w:pPr>
-    </w:p>
-    <w:p>
-      <w:pPr>
-        <w:jc w:val="center"/>
-        <w:rPr>
-          <w:rFonts w:ascii="Times New Roman" w:eastAsia="Times New Roman" w:hAnsi="Times New Roman" w:cs="Times New Roman"/>
-        </w:rPr>
-      </w:pPr>
-    </w:p>
-    <w:p>
-      <w:pPr>
-        <w:jc w:val="center"/>
-        <w:rPr>
-          <w:rFonts w:ascii="Times New Roman" w:eastAsia="Times New Roman" w:hAnsi="Times New Roman" w:cs="Times New Roman"/>
-        </w:rPr>
-      </w:pPr>
-    </w:p>
-    <w:p>
-      <w:pPr>
-        <w:jc w:val="center"/>
-        <w:rPr>
-          <w:rFonts w:ascii="Times New Roman" w:eastAsia="Times New Roman" w:hAnsi="Times New Roman" w:cs="Times New Roman"/>
-        </w:rPr>
-      </w:pPr>
-    </w:p>
-    <w:p>
-      <w:pPr>
-        <w:jc w:val="both"/>
-        <w:rPr>
-          <w:rFonts w:ascii="Times New Roman" w:eastAsia="Times New Roman" w:hAnsi="Times New Roman" w:cs="Times New Roman"/>
-        </w:rPr>
-      </w:pPr>
-    </w:p>
-    <w:p>
-      <w:pPr>
-        <w:pStyle w:val="Ttulo2"/>
-      </w:pPr>
-      <w:bookmarkStart w:id="3" w:name="_heading=h.1fob9te" w:colFirst="0" w:colLast="0"/>
-      <w:bookmarkEnd w:id="3"/>
-      <w:r>
-        <w:t>3. JUSTIFICATIVA</w:t>
-      </w:r>
-    </w:p>
-    <w:p>
-      <w:r>
-        <w:t>(2 – 3 páginas)</w:t>
-      </w:r>
-    </w:p>
-    <w:p/>
-    <w:p>
-      <w:pPr>
-        <w:spacing w:line="360" w:lineRule="auto"/>
-        <w:ind w:firstLine="851"/>
-        <w:jc w:val="both"/>
-        <w:rPr>
-          <w:rFonts w:ascii="Times New Roman" w:eastAsia="Times New Roman" w:hAnsi="Times New Roman" w:cs="Times New Roman"/>
-          <w:color w:val="FF0000"/>
-        </w:rPr>
-      </w:pPr>
-      <w:r>
-        <w:rPr>
-          <w:rFonts w:ascii="Times New Roman" w:eastAsia="Times New Roman" w:hAnsi="Times New Roman" w:cs="Times New Roman"/>
-          <w:color w:val="FF0000"/>
-        </w:rPr>
-        <w:t>Justifique o que levou a escolha do tema e dos objetivos propostos. Aponte e discuta as relevâncias do estudo e o que ele poderá proporcionar aos envolvidos, à organização. Você pode relacionar a relevância à pesquisas e informações midiáticas, artigos científicos, entre outras fontes.</w:t>
-      </w:r>
-    </w:p>
-    <w:p>
-      <w:pPr>
-        <w:keepNext/>
-        <w:pBdr>
-          <w:top w:val="nil"/>
-          <w:left w:val="nil"/>
-          <w:bottom w:val="nil"/>
-          <w:right w:val="nil"/>
-          <w:between w:val="nil"/>
-        </w:pBdr>
-        <w:spacing w:after="200"/>
-        <w:jc w:val="center"/>
-        <w:rPr>
-          <w:rFonts w:ascii="Times New Roman" w:eastAsia="Times New Roman" w:hAnsi="Times New Roman" w:cs="Times New Roman"/>
-          <w:color w:val="000000"/>
-          <w:sz w:val="20"/>
-          <w:szCs w:val="20"/>
-        </w:rPr>
-      </w:pPr>
-      <w:bookmarkStart w:id="4" w:name="_heading=h.3znysh7" w:colFirst="0" w:colLast="0"/>
-      <w:bookmarkEnd w:id="4"/>
-      <w:r>
-        <w:rPr>
-          <w:rFonts w:ascii="Times New Roman" w:eastAsia="Times New Roman" w:hAnsi="Times New Roman" w:cs="Times New Roman"/>
-          <w:b/>
-          <w:color w:val="000000"/>
-          <w:sz w:val="20"/>
-          <w:szCs w:val="20"/>
-        </w:rPr>
-        <w:t xml:space="preserve">Figura 1 – </w:t>
-      </w:r>
-      <w:r>
-        <w:rPr>
-          <w:rFonts w:ascii="Times New Roman" w:eastAsia="Times New Roman" w:hAnsi="Times New Roman" w:cs="Times New Roman"/>
-          <w:color w:val="000000"/>
-          <w:sz w:val="20"/>
-          <w:szCs w:val="20"/>
-        </w:rPr>
-        <w:t>Pólo Universitário</w:t>
-      </w:r>
-    </w:p>
-    <w:p/>
-    <w:p>
-      <w:pPr>
-        <w:spacing w:line="360" w:lineRule="auto"/>
-        <w:ind w:firstLine="851"/>
-        <w:rPr>
-          <w:rFonts w:ascii="Times New Roman" w:eastAsia="Times New Roman" w:hAnsi="Times New Roman" w:cs="Times New Roman"/>
-          <w:sz w:val="20"/>
-          <w:szCs w:val="20"/>
-        </w:rPr>
-      </w:pPr>
-      <w:r>
-        <w:rPr>
-          <w:rFonts w:ascii="Times New Roman" w:eastAsia="Times New Roman" w:hAnsi="Times New Roman" w:cs="Times New Roman"/>
-          <w:b/>
-          <w:sz w:val="20"/>
-          <w:szCs w:val="20"/>
-        </w:rPr>
-        <w:t xml:space="preserve">                                          Fonte:</w:t>
-      </w:r>
-      <w:r>
-        <w:rPr>
-          <w:rFonts w:ascii="Times New Roman" w:eastAsia="Times New Roman" w:hAnsi="Times New Roman" w:cs="Times New Roman"/>
-          <w:sz w:val="20"/>
-          <w:szCs w:val="20"/>
-        </w:rPr>
-        <w:t xml:space="preserve"> Elaboração própria (ano).</w:t>
-      </w:r>
-    </w:p>
-    <w:p>
-      <w:pPr>
-        <w:spacing w:line="360" w:lineRule="auto"/>
-        <w:ind w:firstLine="851"/>
-        <w:jc w:val="both"/>
-        <w:rPr>
-          <w:rFonts w:ascii="Times New Roman" w:eastAsia="Times New Roman" w:hAnsi="Times New Roman" w:cs="Times New Roman"/>
-          <w:color w:val="FF0000"/>
-        </w:rPr>
-      </w:pPr>
-    </w:p>
-    <w:p>
-      <w:pPr>
-        <w:spacing w:line="360" w:lineRule="auto"/>
-        <w:ind w:firstLine="851"/>
-        <w:jc w:val="both"/>
-        <w:rPr>
-          <w:rFonts w:ascii="Times New Roman" w:eastAsia="Times New Roman" w:hAnsi="Times New Roman" w:cs="Times New Roman"/>
-          <w:color w:val="FF0000"/>
-        </w:rPr>
-      </w:pPr>
-    </w:p>
-    <w:p>
-      <w:pPr>
-        <w:spacing w:line="360" w:lineRule="auto"/>
-        <w:ind w:firstLine="851"/>
-        <w:jc w:val="both"/>
-        <w:rPr>
-          <w:rFonts w:ascii="Times New Roman" w:eastAsia="Times New Roman" w:hAnsi="Times New Roman" w:cs="Times New Roman"/>
-          <w:color w:val="FF0000"/>
-        </w:rPr>
-      </w:pPr>
-    </w:p>
-    <w:p>
-      <w:pPr>
-        <w:spacing w:line="360" w:lineRule="auto"/>
-        <w:ind w:firstLine="851"/>
-        <w:jc w:val="both"/>
-        <w:rPr>
-          <w:rFonts w:ascii="Times New Roman" w:eastAsia="Times New Roman" w:hAnsi="Times New Roman" w:cs="Times New Roman"/>
-          <w:color w:val="FF0000"/>
-        </w:rPr>
-      </w:pPr>
-    </w:p>
-    <w:p>
-      <w:pPr>
-        <w:spacing w:line="360" w:lineRule="auto"/>
-        <w:ind w:firstLine="851"/>
-      </w:pPr>
-      <w:r>
-        <w:rPr>
-          <w:rFonts w:ascii="Times New Roman" w:eastAsia="Times New Roman" w:hAnsi="Times New Roman" w:cs="Times New Roman"/>
-          <w:noProof/>
-        </w:rPr>
-        <w:drawing>
-          <wp:anchor distT="0" distB="0" distL="114300" distR="114300" simplePos="0" relativeHeight="251658240" behindDoc="0" locked="0" layoutInCell="1" hidden="0" allowOverlap="1" wp14:anchorId="3C50BCCD" wp14:editId="3C50BCCE">
-            <wp:simplePos x="0" y="0"/>
-            <wp:positionH relativeFrom="margin">
-              <wp:align>center</wp:align>
-            </wp:positionH>
-            <wp:positionV relativeFrom="margin">
-              <wp:align>center</wp:align>
-            </wp:positionV>
-            <wp:extent cx="5756400" cy="3837600"/>
-            <wp:effectExtent l="0" t="0" r="0" b="0"/>
-            <wp:wrapSquare wrapText="bothSides" distT="0" distB="0" distL="114300" distR="114300"/>
-            <wp:docPr id="1845081520" name="image2.jpg" descr="figura 4.jpg"/>
-            <wp:cNvGraphicFramePr/>
-            <a:graphic xmlns:a="http://schemas.openxmlformats.org/drawingml/2006/main">
-              <a:graphicData uri="http://schemas.openxmlformats.org/drawingml/2006/picture">
-                <pic:pic xmlns:pic="http://schemas.openxmlformats.org/drawingml/2006/picture">
-                  <pic:nvPicPr>
-                    <pic:cNvPr id="0" name="image2.jpg" descr="figura 4.jpg"/>
-                    <pic:cNvPicPr preferRelativeResize="0"/>
-                  </pic:nvPicPr>
-                  <pic:blipFill>
-                    <a:blip r:embed="rId13"/>
-                    <a:srcRect/>
-                    <a:stretch>
-                      <a:fillRect/>
-                    </a:stretch>
-                  </pic:blipFill>
-                  <pic:spPr>
-                    <a:xfrm>
-                      <a:off x="0" y="0"/>
-                      <a:ext cx="5756400" cy="3837600"/>
-                    </a:xfrm>
-                    <a:prstGeom prst="rect">
-                      <a:avLst/>
-                    </a:prstGeom>
-                    <a:ln/>
-                  </pic:spPr>
-                </pic:pic>
-              </a:graphicData>
-            </a:graphic>
-          </wp:anchor>
-        </w:drawing>
-      </w:r>
-    </w:p>
-    <w:p>
-      <w:pPr>
-        <w:spacing w:line="360" w:lineRule="auto"/>
-        <w:ind w:firstLine="851"/>
-      </w:pPr>
-    </w:p>
-    <w:p>
-      <w:pPr>
-        <w:spacing w:line="360" w:lineRule="auto"/>
-        <w:ind w:firstLine="851"/>
-      </w:pPr>
-    </w:p>
-    <w:p>
-      <w:pPr>
-        <w:spacing w:line="360" w:lineRule="auto"/>
-        <w:ind w:firstLine="851"/>
-      </w:pPr>
-    </w:p>
-    <w:p>
-      <w:pPr>
-        <w:pStyle w:val="Ttulo2"/>
-      </w:pPr>
-      <w:bookmarkStart w:id="5" w:name="_heading=h.2et92p0" w:colFirst="0" w:colLast="0"/>
-      <w:bookmarkEnd w:id="5"/>
-      <w:r>
-        <w:t>4. METODOLOGIA DE PESQUISA</w:t>
-      </w:r>
-    </w:p>
-    <w:p>
-      <w:r>
-        <w:t>(2 a 3 páginas)</w:t>
-      </w:r>
-    </w:p>
-    <w:p/>
-    <w:p>
-      <w:pPr>
-        <w:spacing w:line="360" w:lineRule="auto"/>
-        <w:ind w:firstLine="851"/>
-        <w:jc w:val="both"/>
-        <w:rPr>
-          <w:rFonts w:ascii="Times New Roman" w:eastAsia="Times New Roman" w:hAnsi="Times New Roman" w:cs="Times New Roman"/>
-          <w:color w:val="FF0000"/>
-        </w:rPr>
-      </w:pPr>
-      <w:r>
-        <w:rPr>
-          <w:rFonts w:ascii="Times New Roman" w:eastAsia="Times New Roman" w:hAnsi="Times New Roman" w:cs="Times New Roman"/>
-          <w:color w:val="FF0000"/>
-        </w:rPr>
-        <w:t>Nesta parte do trabalho o pesquisador deve apresentar a metodologia que será utilizada na execução da pesquisa (métodos, técnicas e instrumentos de coleta de dados). A metodologia estará diretamente relacionada aos objetivos da pesquisa. Basicamente todos os trabalhos acadêmicos partem de uma pesquisa bibliográfica. Dependendo do desdobramento do projeto, outras metodologias poderão ser utilizadas, tais como estudo de caso, pesquisa ação, pesquisa documental, etc.</w:t>
-      </w:r>
-    </w:p>
-    <w:p>
-      <w:pPr>
-        <w:jc w:val="both"/>
-        <w:rPr>
-          <w:rFonts w:ascii="Times New Roman" w:eastAsia="Times New Roman" w:hAnsi="Times New Roman" w:cs="Times New Roman"/>
-          <w:color w:val="FF0000"/>
-        </w:rPr>
-      </w:pPr>
-    </w:p>
-    <w:p>
-      <w:pPr>
-        <w:keepNext/>
-        <w:pBdr>
-          <w:top w:val="nil"/>
-          <w:left w:val="nil"/>
-          <w:bottom w:val="nil"/>
-          <w:right w:val="nil"/>
-          <w:between w:val="nil"/>
-        </w:pBdr>
-        <w:spacing w:after="200"/>
-        <w:jc w:val="center"/>
-        <w:rPr>
-          <w:rFonts w:ascii="Times New Roman" w:eastAsia="Times New Roman" w:hAnsi="Times New Roman" w:cs="Times New Roman"/>
-          <w:b/>
-          <w:color w:val="000000"/>
-          <w:sz w:val="20"/>
-          <w:szCs w:val="20"/>
-        </w:rPr>
-      </w:pPr>
-      <w:bookmarkStart w:id="6" w:name="_heading=h.tyjcwt" w:colFirst="0" w:colLast="0"/>
-      <w:bookmarkEnd w:id="6"/>
-      <w:r>
-        <w:rPr>
-          <w:rFonts w:ascii="Times New Roman" w:eastAsia="Times New Roman" w:hAnsi="Times New Roman" w:cs="Times New Roman"/>
-          <w:b/>
-          <w:color w:val="000000"/>
-          <w:sz w:val="20"/>
-          <w:szCs w:val="20"/>
-        </w:rPr>
-        <w:t xml:space="preserve">Figura 2 – </w:t>
-      </w:r>
-      <w:r>
-        <w:rPr>
-          <w:rFonts w:ascii="Times New Roman" w:eastAsia="Times New Roman" w:hAnsi="Times New Roman" w:cs="Times New Roman"/>
-          <w:color w:val="000000"/>
-          <w:sz w:val="20"/>
-          <w:szCs w:val="20"/>
-        </w:rPr>
-        <w:t>Antiga Macaé</w:t>
-      </w:r>
-    </w:p>
-    <w:p>
-      <w:pPr>
-        <w:jc w:val="center"/>
-        <w:rPr>
-          <w:rFonts w:ascii="Times New Roman" w:eastAsia="Times New Roman" w:hAnsi="Times New Roman" w:cs="Times New Roman"/>
-          <w:color w:val="FF0000"/>
-        </w:rPr>
-      </w:pPr>
-      <w:r>
-        <w:rPr>
-          <w:rFonts w:ascii="Times New Roman" w:eastAsia="Times New Roman" w:hAnsi="Times New Roman" w:cs="Times New Roman"/>
-          <w:noProof/>
-          <w:color w:val="FF0000"/>
-        </w:rPr>
-        <w:drawing>
-          <wp:inline distT="0" distB="0" distL="0" distR="0" wp14:anchorId="3C50BCCF" wp14:editId="3C50BCD0">
-            <wp:extent cx="4572000" cy="3429000"/>
-            <wp:effectExtent l="0" t="0" r="0" b="0"/>
-            <wp:docPr id="1845081522" name="image1.jpg" descr="figura 3.jpg"/>
-            <wp:cNvGraphicFramePr/>
-            <a:graphic xmlns:a="http://schemas.openxmlformats.org/drawingml/2006/main">
-              <a:graphicData uri="http://schemas.openxmlformats.org/drawingml/2006/picture">
-                <pic:pic xmlns:pic="http://schemas.openxmlformats.org/drawingml/2006/picture">
-                  <pic:nvPicPr>
-                    <pic:cNvPr id="0" name="image1.jpg" descr="figura 3.jpg"/>
-                    <pic:cNvPicPr preferRelativeResize="0"/>
-                  </pic:nvPicPr>
-                  <pic:blipFill>
-                    <a:blip r:embed="rId14"/>
-                    <a:srcRect/>
-                    <a:stretch>
-                      <a:fillRect/>
-                    </a:stretch>
-                  </pic:blipFill>
-                  <pic:spPr>
-                    <a:xfrm>
-                      <a:off x="0" y="0"/>
-                      <a:ext cx="4572000" cy="3429000"/>
-                    </a:xfrm>
-                    <a:prstGeom prst="rect">
-                      <a:avLst/>
-                    </a:prstGeom>
-                    <a:ln/>
-                  </pic:spPr>
-                </pic:pic>
-              </a:graphicData>
-            </a:graphic>
-          </wp:inline>
-        </w:drawing>
-      </w:r>
-    </w:p>
-    <w:p>
-      <w:pPr>
-        <w:jc w:val="center"/>
-        <w:rPr>
-          <w:rFonts w:ascii="Times New Roman" w:eastAsia="Times New Roman" w:hAnsi="Times New Roman" w:cs="Times New Roman"/>
-          <w:sz w:val="20"/>
-          <w:szCs w:val="20"/>
-        </w:rPr>
-      </w:pPr>
-    </w:p>
-    <w:p>
-      <w:pPr>
-        <w:jc w:val="center"/>
-        <w:rPr>
-          <w:rFonts w:ascii="Times New Roman" w:eastAsia="Times New Roman" w:hAnsi="Times New Roman" w:cs="Times New Roman"/>
-          <w:sz w:val="20"/>
-          <w:szCs w:val="20"/>
-        </w:rPr>
-      </w:pPr>
-      <w:r>
-        <w:rPr>
-          <w:rFonts w:ascii="Times New Roman" w:eastAsia="Times New Roman" w:hAnsi="Times New Roman" w:cs="Times New Roman"/>
-          <w:sz w:val="20"/>
-          <w:szCs w:val="20"/>
-        </w:rPr>
-        <w:t>Fonte: (Sobrenome do autor, ANO).</w:t>
-      </w:r>
-    </w:p>
-    <w:p>
-      <w:pPr>
-        <w:jc w:val="center"/>
-        <w:rPr>
-          <w:rFonts w:ascii="Times New Roman" w:eastAsia="Times New Roman" w:hAnsi="Times New Roman" w:cs="Times New Roman"/>
-          <w:color w:val="FF0000"/>
-        </w:rPr>
-      </w:pPr>
-    </w:p>
-    <w:p>
-      <w:pPr>
-        <w:jc w:val="center"/>
-        <w:rPr>
-          <w:rFonts w:ascii="Times New Roman" w:eastAsia="Times New Roman" w:hAnsi="Times New Roman" w:cs="Times New Roman"/>
-          <w:color w:val="FF0000"/>
-        </w:rPr>
-      </w:pPr>
-    </w:p>
-    <w:p>
-      <w:pPr>
-        <w:jc w:val="center"/>
-        <w:rPr>
-          <w:rFonts w:ascii="Times New Roman" w:eastAsia="Times New Roman" w:hAnsi="Times New Roman" w:cs="Times New Roman"/>
-          <w:color w:val="FF0000"/>
-        </w:rPr>
-      </w:pPr>
-    </w:p>
-    <w:p>
-      <w:pPr>
-        <w:jc w:val="center"/>
-        <w:rPr>
-          <w:rFonts w:ascii="Times New Roman" w:eastAsia="Times New Roman" w:hAnsi="Times New Roman" w:cs="Times New Roman"/>
-          <w:color w:val="FF0000"/>
-        </w:rPr>
-      </w:pPr>
-    </w:p>
-    <w:p>
-      <w:pPr>
-        <w:jc w:val="center"/>
-        <w:rPr>
-          <w:rFonts w:ascii="Times New Roman" w:eastAsia="Times New Roman" w:hAnsi="Times New Roman" w:cs="Times New Roman"/>
-          <w:color w:val="FF0000"/>
-        </w:rPr>
-      </w:pPr>
-    </w:p>
-    <w:p>
-      <w:pPr>
-        <w:jc w:val="center"/>
-        <w:rPr>
-          <w:rFonts w:ascii="Times New Roman" w:eastAsia="Times New Roman" w:hAnsi="Times New Roman" w:cs="Times New Roman"/>
-          <w:color w:val="FF0000"/>
-        </w:rPr>
-      </w:pPr>
-    </w:p>
-    <w:p>
-      <w:pPr>
-        <w:jc w:val="center"/>
-        <w:rPr>
-          <w:rFonts w:ascii="Times New Roman" w:eastAsia="Times New Roman" w:hAnsi="Times New Roman" w:cs="Times New Roman"/>
-          <w:color w:val="FF0000"/>
-        </w:rPr>
-      </w:pPr>
-    </w:p>
-    <w:p>
-      <w:pPr>
-        <w:jc w:val="center"/>
-        <w:rPr>
-          <w:rFonts w:ascii="Times New Roman" w:eastAsia="Times New Roman" w:hAnsi="Times New Roman" w:cs="Times New Roman"/>
-          <w:color w:val="FF0000"/>
-        </w:rPr>
-      </w:pPr>
-    </w:p>
-    <w:p>
-      <w:pPr>
-        <w:jc w:val="center"/>
-        <w:rPr>
-          <w:rFonts w:ascii="Times New Roman" w:eastAsia="Times New Roman" w:hAnsi="Times New Roman" w:cs="Times New Roman"/>
-          <w:color w:val="FF0000"/>
-        </w:rPr>
-      </w:pPr>
-    </w:p>
-    <w:p>
-      <w:pPr>
-        <w:jc w:val="center"/>
-        <w:rPr>
-          <w:rFonts w:ascii="Times New Roman" w:eastAsia="Times New Roman" w:hAnsi="Times New Roman" w:cs="Times New Roman"/>
-          <w:color w:val="FF0000"/>
-        </w:rPr>
-      </w:pPr>
-    </w:p>
-    <w:p>
-      <w:pPr>
-        <w:jc w:val="center"/>
-        <w:rPr>
-          <w:rFonts w:ascii="Times New Roman" w:eastAsia="Times New Roman" w:hAnsi="Times New Roman" w:cs="Times New Roman"/>
-          <w:color w:val="FF0000"/>
-        </w:rPr>
-      </w:pPr>
-    </w:p>
-    <w:p>
-      <w:pPr>
-        <w:pStyle w:val="Ttulo3"/>
-        <w:spacing w:before="0" w:line="360" w:lineRule="auto"/>
-        <w:jc w:val="both"/>
-        <w:rPr>
-          <w:rFonts w:ascii="Times New Roman" w:eastAsia="Times New Roman" w:hAnsi="Times New Roman" w:cs="Times New Roman"/>
-          <w:color w:val="000000"/>
-        </w:rPr>
-      </w:pPr>
-      <w:bookmarkStart w:id="7" w:name="_heading=h.3dy6vkm" w:colFirst="0" w:colLast="0"/>
-      <w:bookmarkEnd w:id="7"/>
-      <w:r>
-        <w:rPr>
-          <w:rFonts w:ascii="Times New Roman" w:eastAsia="Times New Roman" w:hAnsi="Times New Roman" w:cs="Times New Roman"/>
-          <w:color w:val="000000"/>
-        </w:rPr>
-        <w:t>5. REFERENCIAL TEORICO</w:t>
-      </w:r>
-    </w:p>
-    <w:p>
-      <w:pPr>
-        <w:jc w:val="both"/>
-      </w:pPr>
-      <w:r>
-        <w:t>(Mínimo de 4 a 5 páginas. Você pode ultrapassar o número de páginas indicado, assim estará adiantando a incursão à literatura referente ao seu objetivo de investigação)</w:t>
-      </w:r>
-    </w:p>
-    <w:p/>
-    <w:p>
-      <w:pPr>
-        <w:spacing w:line="360" w:lineRule="auto"/>
-        <w:ind w:firstLine="851"/>
-        <w:jc w:val="both"/>
-        <w:rPr>
-          <w:rFonts w:ascii="Times New Roman" w:eastAsia="Times New Roman" w:hAnsi="Times New Roman" w:cs="Times New Roman"/>
-          <w:color w:val="FF0000"/>
-        </w:rPr>
-      </w:pPr>
-      <w:r>
-        <w:rPr>
-          <w:rFonts w:ascii="Times New Roman" w:eastAsia="Times New Roman" w:hAnsi="Times New Roman" w:cs="Times New Roman"/>
-          <w:color w:val="FF0000"/>
-        </w:rPr>
-        <w:t>Este item consiste em realizar uma revisão dos trabalhos já existentes sobre o tema abordado, que pode ser em livros, artigos, monografias, teses, filmes, mídias eletrônicas e outros materiais cientificamente confiáveis.</w:t>
-      </w:r>
-    </w:p>
-    <w:p>
-      <w:pPr>
-        <w:spacing w:line="360" w:lineRule="auto"/>
-        <w:ind w:firstLine="720"/>
-        <w:jc w:val="both"/>
-        <w:rPr>
-          <w:rFonts w:ascii="Times New Roman" w:eastAsia="Times New Roman" w:hAnsi="Times New Roman" w:cs="Times New Roman"/>
-          <w:color w:val="FF0000"/>
-        </w:rPr>
-      </w:pPr>
-      <w:r>
-        <w:rPr>
-          <w:rFonts w:ascii="Times New Roman" w:eastAsia="Times New Roman" w:hAnsi="Times New Roman" w:cs="Times New Roman"/>
-          <w:color w:val="FF0000"/>
-        </w:rPr>
-        <w:t>O referencial teórico permite verificar o estado do problema a ser pesquisado, sob o aspecto teórico e de outros estudos e pesquisas já realizados (Lakatos; Marconi, 2003). Segundo Marion, Dias e Traldi (2002, p.38) “O referencial teórico deve conter um apanhado do que existe, de mais atual na abordagem do tema escolhido, mesmo que as teorias atuais não façam parte de suas escolhas”.</w:t>
-      </w:r>
-    </w:p>
-    <w:p>
-      <w:pPr>
-        <w:spacing w:line="360" w:lineRule="auto"/>
-        <w:ind w:firstLine="851"/>
-        <w:jc w:val="both"/>
-        <w:rPr>
-          <w:rFonts w:ascii="Times New Roman" w:eastAsia="Times New Roman" w:hAnsi="Times New Roman" w:cs="Times New Roman"/>
-          <w:color w:val="FF0000"/>
-        </w:rPr>
-      </w:pPr>
-      <w:r>
-        <w:rPr>
-          <w:rFonts w:ascii="Times New Roman" w:eastAsia="Times New Roman" w:hAnsi="Times New Roman" w:cs="Times New Roman"/>
-          <w:color w:val="FF0000"/>
-        </w:rPr>
-        <w:t>O referencial teórico é que possibilita fundamentar, dar consistência a todo o estudo. Tem a função de nortear a pesquisa, apresentando um embasamento da literatura já publicada sobre o mesmo tema, demonstrando que o(a) pesquisador(a) tem conhecimento suficiente em relação a pesquisas relacionadas e a tradições teóricas que apoiam e cercam o estudo.</w:t>
-      </w:r>
-    </w:p>
-    <w:p>
-      <w:pPr>
-        <w:spacing w:line="360" w:lineRule="auto"/>
-        <w:ind w:firstLine="851"/>
-        <w:jc w:val="both"/>
-        <w:rPr>
-          <w:rFonts w:ascii="Times New Roman" w:eastAsia="Times New Roman" w:hAnsi="Times New Roman" w:cs="Times New Roman"/>
-          <w:color w:val="FF0000"/>
-        </w:rPr>
-      </w:pPr>
-      <w:r>
-        <w:rPr>
-          <w:rFonts w:ascii="Times New Roman" w:eastAsia="Times New Roman" w:hAnsi="Times New Roman" w:cs="Times New Roman"/>
-          <w:color w:val="FF0000"/>
-        </w:rPr>
-        <w:t>Faz-se muito importante tomar cuidado, ao realizar as citações, para que não se torne apenas uma cópia de ideias, mas, sim compreendam uma análise sobre o tema, incluindo frases ou palavras próprias do autor da pesquisa.</w:t>
-      </w:r>
-    </w:p>
-    <w:p>
-      <w:pPr>
-        <w:spacing w:line="360" w:lineRule="auto"/>
-        <w:ind w:firstLine="851"/>
-        <w:jc w:val="both"/>
-        <w:rPr>
-          <w:rFonts w:ascii="Times New Roman" w:eastAsia="Times New Roman" w:hAnsi="Times New Roman" w:cs="Times New Roman"/>
-          <w:color w:val="FF0000"/>
-        </w:rPr>
-      </w:pPr>
-    </w:p>
-    <w:p>
-      <w:pPr>
-        <w:spacing w:line="360" w:lineRule="auto"/>
-        <w:ind w:firstLine="851"/>
-        <w:jc w:val="both"/>
-        <w:rPr>
-          <w:rFonts w:ascii="Times New Roman" w:eastAsia="Times New Roman" w:hAnsi="Times New Roman" w:cs="Times New Roman"/>
-          <w:color w:val="FF0000"/>
-        </w:rPr>
-      </w:pPr>
-    </w:p>
-    <w:p>
-      <w:pPr>
-        <w:spacing w:line="360" w:lineRule="auto"/>
-        <w:ind w:firstLine="851"/>
-        <w:jc w:val="both"/>
-        <w:rPr>
-          <w:rFonts w:ascii="Times New Roman" w:eastAsia="Times New Roman" w:hAnsi="Times New Roman" w:cs="Times New Roman"/>
-          <w:color w:val="FF0000"/>
-        </w:rPr>
-      </w:pPr>
-    </w:p>
-    <w:p>
-      <w:pPr>
-        <w:spacing w:line="360" w:lineRule="auto"/>
-        <w:ind w:firstLine="851"/>
-        <w:jc w:val="both"/>
-        <w:rPr>
-          <w:rFonts w:ascii="Times New Roman" w:eastAsia="Times New Roman" w:hAnsi="Times New Roman" w:cs="Times New Roman"/>
-          <w:color w:val="FF0000"/>
-        </w:rPr>
-      </w:pPr>
-    </w:p>
-    <w:p>
-      <w:pPr>
-        <w:spacing w:line="360" w:lineRule="auto"/>
-        <w:ind w:firstLine="851"/>
-        <w:jc w:val="both"/>
-        <w:rPr>
-          <w:rFonts w:ascii="Times New Roman" w:eastAsia="Times New Roman" w:hAnsi="Times New Roman" w:cs="Times New Roman"/>
-          <w:color w:val="FF0000"/>
-        </w:rPr>
-      </w:pPr>
-    </w:p>
-    <w:p>
-      <w:pPr>
-        <w:spacing w:line="360" w:lineRule="auto"/>
-        <w:ind w:firstLine="851"/>
-        <w:jc w:val="both"/>
-        <w:rPr>
-          <w:rFonts w:ascii="Times New Roman" w:eastAsia="Times New Roman" w:hAnsi="Times New Roman" w:cs="Times New Roman"/>
-          <w:color w:val="FF0000"/>
-        </w:rPr>
-      </w:pPr>
-    </w:p>
-    <w:p>
-      <w:pPr>
-        <w:spacing w:line="360" w:lineRule="auto"/>
-        <w:ind w:firstLine="851"/>
-        <w:jc w:val="both"/>
-        <w:rPr>
-          <w:rFonts w:ascii="Times New Roman" w:eastAsia="Times New Roman" w:hAnsi="Times New Roman" w:cs="Times New Roman"/>
-          <w:color w:val="FF0000"/>
-        </w:rPr>
-      </w:pPr>
-    </w:p>
-    <w:p>
-      <w:pPr>
-        <w:spacing w:line="360" w:lineRule="auto"/>
-        <w:ind w:firstLine="851"/>
-        <w:jc w:val="both"/>
-        <w:rPr>
-          <w:rFonts w:ascii="Times New Roman" w:eastAsia="Times New Roman" w:hAnsi="Times New Roman" w:cs="Times New Roman"/>
-          <w:color w:val="FF0000"/>
-        </w:rPr>
-      </w:pPr>
-    </w:p>
-    <w:p>
-      <w:pPr>
-        <w:spacing w:line="360" w:lineRule="auto"/>
-        <w:ind w:firstLine="851"/>
-        <w:jc w:val="both"/>
-        <w:rPr>
-          <w:rFonts w:ascii="Times New Roman" w:eastAsia="Times New Roman" w:hAnsi="Times New Roman" w:cs="Times New Roman"/>
-          <w:color w:val="FF0000"/>
-        </w:rPr>
-      </w:pPr>
-    </w:p>
-    <w:p>
-      <w:pPr>
-        <w:spacing w:line="360" w:lineRule="auto"/>
-        <w:ind w:firstLine="851"/>
-        <w:jc w:val="both"/>
-        <w:rPr>
-          <w:rFonts w:ascii="Times New Roman" w:eastAsia="Times New Roman" w:hAnsi="Times New Roman" w:cs="Times New Roman"/>
-          <w:color w:val="FF0000"/>
-        </w:rPr>
-      </w:pPr>
-    </w:p>
-    <w:p>
-      <w:pPr>
-        <w:spacing w:line="360" w:lineRule="auto"/>
-        <w:ind w:firstLine="851"/>
-        <w:jc w:val="both"/>
-        <w:rPr>
-          <w:rFonts w:ascii="Times New Roman" w:eastAsia="Times New Roman" w:hAnsi="Times New Roman" w:cs="Times New Roman"/>
-          <w:color w:val="FF0000"/>
-        </w:rPr>
-      </w:pPr>
-    </w:p>
-    <w:p>
-      <w:pPr>
-        <w:spacing w:line="360" w:lineRule="auto"/>
-        <w:ind w:firstLine="851"/>
-        <w:jc w:val="both"/>
-        <w:rPr>
-          <w:rFonts w:ascii="Times New Roman" w:eastAsia="Times New Roman" w:hAnsi="Times New Roman" w:cs="Times New Roman"/>
-          <w:color w:val="FF0000"/>
-        </w:rPr>
-      </w:pPr>
-    </w:p>
-    <w:p>
-      <w:pPr>
-        <w:spacing w:line="360" w:lineRule="auto"/>
-        <w:ind w:firstLine="851"/>
-        <w:jc w:val="both"/>
-        <w:rPr>
-          <w:rFonts w:ascii="Times New Roman" w:eastAsia="Times New Roman" w:hAnsi="Times New Roman" w:cs="Times New Roman"/>
-          <w:color w:val="FF0000"/>
-        </w:rPr>
-      </w:pPr>
-    </w:p>
-    <w:p>
-      <w:pPr>
-        <w:spacing w:line="360" w:lineRule="auto"/>
-        <w:ind w:firstLine="851"/>
-        <w:jc w:val="both"/>
-        <w:rPr>
-          <w:rFonts w:ascii="Times New Roman" w:eastAsia="Times New Roman" w:hAnsi="Times New Roman" w:cs="Times New Roman"/>
-          <w:color w:val="FF0000"/>
-        </w:rPr>
-      </w:pPr>
-    </w:p>
-    <w:p>
-      <w:pPr>
-        <w:pStyle w:val="Ttulo1"/>
-      </w:pPr>
-      <w:bookmarkStart w:id="8" w:name="_heading=h.1t3h5sf" w:colFirst="0" w:colLast="0"/>
-      <w:bookmarkEnd w:id="8"/>
-      <w:r>
-        <w:t>6. ESTRUTURAÇÃO DO TRABALHO</w:t>
-      </w:r>
-    </w:p>
-    <w:p>
-      <w:r>
-        <w:t>(1/2 página)</w:t>
-      </w:r>
-    </w:p>
-    <w:p/>
-    <w:p>
-      <w:pPr>
-        <w:spacing w:line="360" w:lineRule="auto"/>
-        <w:ind w:firstLine="851"/>
-        <w:jc w:val="both"/>
-        <w:rPr>
-          <w:rFonts w:ascii="Times New Roman" w:eastAsia="Times New Roman" w:hAnsi="Times New Roman" w:cs="Times New Roman"/>
-          <w:color w:val="FF0000"/>
-        </w:rPr>
-      </w:pPr>
-      <w:r>
-        <w:rPr>
-          <w:rFonts w:ascii="Times New Roman" w:eastAsia="Times New Roman" w:hAnsi="Times New Roman" w:cs="Times New Roman"/>
-          <w:color w:val="FF0000"/>
-        </w:rPr>
-        <w:t xml:space="preserve">Mostrar em um texto livre como será estruturado o trabalho, descrevendo as ações da pesquisa previstas (etapas/cronologia/retomada de objetivos), consolidação e análise dos dados. Você deve indicar as ações que serão desenvolvidas no decorrer da disciplina de TCC II e discutir brevemente a organização dos capítulos. Este item é uma explanação do cronograma que será apresentado na próxima página. </w:t>
-      </w:r>
-    </w:p>
-    <w:p>
-      <w:pPr>
-        <w:spacing w:line="360" w:lineRule="auto"/>
-        <w:ind w:firstLine="851"/>
-        <w:jc w:val="both"/>
-        <w:rPr>
-          <w:rFonts w:ascii="Times New Roman" w:eastAsia="Times New Roman" w:hAnsi="Times New Roman" w:cs="Times New Roman"/>
-          <w:color w:val="FF0000"/>
-        </w:rPr>
-      </w:pPr>
-      <w:r>
-        <w:rPr>
-          <w:rFonts w:ascii="Times New Roman" w:eastAsia="Times New Roman" w:hAnsi="Times New Roman" w:cs="Times New Roman"/>
-          <w:color w:val="FF0000"/>
-        </w:rPr>
-        <w:t>O tempo verbal pode ser no presente, apesar do TCC II ainda não ter sido feito. Caso queira colocar no futuro, lembrar-se de acertar o tempo verbal quando fizer o TCC II.</w:t>
-      </w:r>
-    </w:p>
-    <w:p>
-      <w:pPr>
-        <w:spacing w:line="360" w:lineRule="auto"/>
-        <w:jc w:val="both"/>
-        <w:rPr>
-          <w:rFonts w:ascii="Times New Roman" w:eastAsia="Times New Roman" w:hAnsi="Times New Roman" w:cs="Times New Roman"/>
-          <w:color w:val="FF0000"/>
-        </w:rPr>
-      </w:pPr>
-      <w:r>
-        <w:rPr>
-          <w:rFonts w:ascii="Times New Roman" w:eastAsia="Times New Roman" w:hAnsi="Times New Roman" w:cs="Times New Roman"/>
-          <w:color w:val="FF0000"/>
-        </w:rPr>
-        <w:t xml:space="preserve">Exemplo (!): O primeiro capítulo descreverá os principais pontos que são abordados neste trabalho e os objetivos propostos, introduzindo o leitor no assunto proposto e a metodologia utilizada.   </w:t>
-      </w:r>
-    </w:p>
-    <w:p>
-      <w:pPr>
-        <w:spacing w:line="360" w:lineRule="auto"/>
-        <w:ind w:firstLine="851"/>
-        <w:jc w:val="both"/>
-        <w:rPr>
-          <w:rFonts w:ascii="Times New Roman" w:eastAsia="Times New Roman" w:hAnsi="Times New Roman" w:cs="Times New Roman"/>
-          <w:color w:val="FF0000"/>
-        </w:rPr>
-      </w:pPr>
-      <w:r>
-        <w:rPr>
-          <w:rFonts w:ascii="Times New Roman" w:eastAsia="Times New Roman" w:hAnsi="Times New Roman" w:cs="Times New Roman"/>
-          <w:color w:val="FF0000"/>
-        </w:rPr>
-        <w:t>No segundo capítulo serão apresentadas as dez funções de gerenciamento de dados do DMBOK, juntamente com as suas respectivas responsabilidades de atuação e os sete elementos do ambiente que influenciam as dez funções, procurando contextualizar a estruturação do DMBOK para gestão de dados utilizada neste trabalho.</w:t>
-      </w:r>
-    </w:p>
-    <w:p>
-      <w:pPr>
-        <w:spacing w:line="360" w:lineRule="auto"/>
-        <w:ind w:firstLine="851"/>
-        <w:jc w:val="both"/>
-        <w:rPr>
-          <w:rFonts w:ascii="Times New Roman" w:eastAsia="Times New Roman" w:hAnsi="Times New Roman" w:cs="Times New Roman"/>
-          <w:color w:val="FF0000"/>
-        </w:rPr>
-      </w:pPr>
-      <w:bookmarkStart w:id="9" w:name="_heading=h.4d34og8" w:colFirst="0" w:colLast="0"/>
-      <w:bookmarkEnd w:id="9"/>
-      <w:r>
-        <w:rPr>
-          <w:rFonts w:ascii="Times New Roman" w:eastAsia="Times New Roman" w:hAnsi="Times New Roman" w:cs="Times New Roman"/>
-          <w:color w:val="FF0000"/>
-        </w:rPr>
-        <w:t>No terceiro capítulo será descrito e analisado o estudo de caso, abordando a função de gestão e o desenvolvimento de dados será explanado, demonstrando como o mesmo se relaciona ao ciclo de desenvolvimento do sistema. Também será abordada a diferença entre ambiente Transacional e ambiente Analítico de dados. Por fim, serão definidas e analisadas contextualmente as funções dos artefatos necessários no Desenvolvimento de Dados. Os artefatos abordados serão o diagrama conceitual de dados, diagrama lógico de dados e diagrama físico.</w:t>
-      </w:r>
-    </w:p>
-    <w:p>
-      <w:pPr>
-        <w:spacing w:line="360" w:lineRule="auto"/>
-        <w:ind w:firstLine="851"/>
-        <w:jc w:val="both"/>
-        <w:rPr>
-          <w:rFonts w:ascii="Times New Roman" w:eastAsia="Times New Roman" w:hAnsi="Times New Roman" w:cs="Times New Roman"/>
-          <w:color w:val="FF0000"/>
-        </w:rPr>
-      </w:pPr>
-      <w:r>
-        <w:rPr>
-          <w:rFonts w:ascii="Times New Roman" w:eastAsia="Times New Roman" w:hAnsi="Times New Roman" w:cs="Times New Roman"/>
-          <w:color w:val="FF0000"/>
-        </w:rPr>
-        <w:t>(Inserir descrições finais: conclusão do texto, revisão e defesa, conforme descritos no cronograma).</w:t>
-      </w:r>
-    </w:p>
-    <w:p/>
-    <w:p/>
-    <w:p/>
-    <w:p/>
-    <w:p/>
-    <w:p/>
-    <w:p/>
-    <w:p/>
-    <w:p/>
-    <w:p/>
-    <w:p/>
-    <w:p/>
-    <w:p>
-      <w:pPr>
-        <w:pStyle w:val="Ttulo1"/>
-      </w:pPr>
-      <w:bookmarkStart w:id="10" w:name="_heading=h.2s8eyo1" w:colFirst="0" w:colLast="0"/>
-      <w:bookmarkEnd w:id="10"/>
+      <w:bookmarkStart w:id="9" w:name="_Toc164600842"/>
       <w:r>
         <w:rPr>
           <w:rFonts w:ascii="Cambria" w:eastAsia="Cambria" w:hAnsi="Cambria" w:cs="Cambria"/>
@@ -3303,6 +4997,7 @@
       <w:r>
         <w:t>CRONOGRAMA DE EXECUÇÃO</w:t>
       </w:r>
+      <w:bookmarkEnd w:id="9"/>
     </w:p>
     <w:p>
       <w:pPr>
@@ -5762,6 +7457,7 @@
               <w:rPr>
                 <w:rFonts w:ascii="Times New Roman" w:eastAsia="Times New Roman" w:hAnsi="Times New Roman" w:cs="Times New Roman"/>
               </w:rPr>
+              <w:lastRenderedPageBreak/>
               <w:t>Revisão e validação pelo orientador</w:t>
             </w:r>
           </w:p>
@@ -6170,8 +7866,6 @@
       <w:pPr>
         <w:pStyle w:val="Ttulo1"/>
       </w:pPr>
-      <w:bookmarkStart w:id="11" w:name="_heading=h.17dp8vu" w:colFirst="0" w:colLast="0"/>
-      <w:bookmarkEnd w:id="11"/>
     </w:p>
     <w:p/>
     <w:p/>
@@ -6179,31 +7873,267 @@
       <w:pPr>
         <w:pStyle w:val="Ttulo1"/>
       </w:pPr>
-      <w:r>
-        <w:lastRenderedPageBreak/>
-        <w:t xml:space="preserve">8. REFERÊNCIAS </w:t>
-      </w:r>
-    </w:p>
-    <w:p>
-      <w:pPr>
-        <w:rPr>
-          <w:rFonts w:ascii="Times New Roman" w:eastAsia="Times New Roman" w:hAnsi="Times New Roman" w:cs="Times New Roman"/>
-        </w:rPr>
-      </w:pPr>
-    </w:p>
-    <w:p>
-      <w:pPr>
-        <w:rPr>
-          <w:rFonts w:ascii="Times New Roman" w:eastAsia="Times New Roman" w:hAnsi="Times New Roman" w:cs="Times New Roman"/>
-        </w:rPr>
-      </w:pPr>
+      <w:bookmarkStart w:id="10" w:name="_Toc164600843"/>
+      <w:r>
+        <w:t>8. REFERÊNCIAS</w:t>
+      </w:r>
+      <w:bookmarkEnd w:id="10"/>
+      <w:r>
+        <w:t xml:space="preserve"> </w:t>
+      </w:r>
+    </w:p>
+    <w:p>
+      <w:pPr>
+        <w:rPr>
+          <w:rFonts w:ascii="Times New Roman" w:eastAsia="Times New Roman" w:hAnsi="Times New Roman" w:cs="Times New Roman"/>
+        </w:rPr>
+      </w:pPr>
+    </w:p>
+    <w:p>
+      <w:pPr>
+        <w:jc w:val="both"/>
+        <w:rPr>
+          <w:rFonts w:ascii="Times New Roman" w:eastAsia="Times New Roman" w:hAnsi="Times New Roman" w:cs="Times New Roman"/>
+          <w:color w:val="FF0000"/>
+        </w:rPr>
+      </w:pPr>
+    </w:p>
+    <w:p>
+      <w:pPr>
+        <w:jc w:val="both"/>
+        <w:rPr>
+          <w:rFonts w:ascii="Times New Roman" w:eastAsia="Times New Roman" w:hAnsi="Times New Roman" w:cs="Times New Roman"/>
+        </w:rPr>
+      </w:pPr>
+      <w:r>
+        <w:rPr>
+          <w:rFonts w:ascii="Times New Roman" w:eastAsia="Times New Roman" w:hAnsi="Times New Roman" w:cs="Times New Roman"/>
+        </w:rPr>
+        <w:t>BARBOSA</w:t>
+      </w:r>
+      <w:r>
+        <w:rPr>
+          <w:rFonts w:ascii="Times New Roman" w:eastAsia="Times New Roman" w:hAnsi="Times New Roman" w:cs="Times New Roman"/>
+        </w:rPr>
+        <w:t xml:space="preserve">, </w:t>
+      </w:r>
+      <w:r>
+        <w:rPr>
+          <w:rFonts w:ascii="Times New Roman" w:eastAsia="Times New Roman" w:hAnsi="Times New Roman" w:cs="Times New Roman"/>
+        </w:rPr>
+        <w:t>C</w:t>
+      </w:r>
+      <w:r>
+        <w:rPr>
+          <w:rFonts w:ascii="Times New Roman" w:eastAsia="Times New Roman" w:hAnsi="Times New Roman" w:cs="Times New Roman"/>
+        </w:rPr>
+        <w:t xml:space="preserve">. </w:t>
+      </w:r>
+      <w:r>
+        <w:rPr>
+          <w:rFonts w:ascii="Times New Roman" w:eastAsia="Times New Roman" w:hAnsi="Times New Roman" w:cs="Times New Roman"/>
+        </w:rPr>
+        <w:t>G</w:t>
+      </w:r>
+      <w:r>
+        <w:rPr>
+          <w:rFonts w:ascii="Times New Roman" w:eastAsia="Times New Roman" w:hAnsi="Times New Roman" w:cs="Times New Roman"/>
+        </w:rPr>
+        <w:t>.</w:t>
+      </w:r>
+      <w:r>
+        <w:rPr>
+          <w:rFonts w:ascii="Times New Roman" w:eastAsia="Times New Roman" w:hAnsi="Times New Roman" w:cs="Times New Roman"/>
+        </w:rPr>
+        <w:t xml:space="preserve"> </w:t>
+      </w:r>
       <w:r>
         <w:rPr>
           <w:rFonts w:ascii="Times New Roman" w:eastAsia="Times New Roman" w:hAnsi="Times New Roman" w:cs="Times New Roman"/>
           <w:b/>
           <w:bCs/>
         </w:rPr>
-        <w:t>FISU History</w:t>
+        <w:t>Liderança na gestão do esporte universitário:</w:t>
+      </w:r>
+      <w:r>
+        <w:rPr>
+          <w:rFonts w:ascii="Times New Roman" w:eastAsia="Times New Roman" w:hAnsi="Times New Roman" w:cs="Times New Roman"/>
+        </w:rPr>
+        <w:t xml:space="preserve"> proposta da criação de uma rede de dados. 11</w:t>
+      </w:r>
+      <w:r>
+        <w:rPr>
+          <w:rFonts w:ascii="Times New Roman" w:eastAsia="Times New Roman" w:hAnsi="Times New Roman" w:cs="Times New Roman"/>
+        </w:rPr>
+        <w:t>7</w:t>
+      </w:r>
+      <w:r>
+        <w:rPr>
+          <w:rFonts w:ascii="Times New Roman" w:eastAsia="Times New Roman" w:hAnsi="Times New Roman" w:cs="Times New Roman"/>
+        </w:rPr>
+        <w:t xml:space="preserve"> f.</w:t>
+      </w:r>
+      <w:r>
+        <w:rPr>
+          <w:rFonts w:ascii="Times New Roman" w:eastAsia="Times New Roman" w:hAnsi="Times New Roman" w:cs="Times New Roman"/>
+        </w:rPr>
+        <w:t xml:space="preserve"> </w:t>
+      </w:r>
+      <w:r>
+        <w:rPr>
+          <w:rFonts w:ascii="Times New Roman" w:eastAsia="Times New Roman" w:hAnsi="Times New Roman" w:cs="Times New Roman"/>
+        </w:rPr>
+        <w:t>Dissertação (</w:t>
+      </w:r>
+      <w:r>
+        <w:rPr>
+          <w:rFonts w:ascii="Times New Roman" w:eastAsia="Times New Roman" w:hAnsi="Times New Roman" w:cs="Times New Roman"/>
+        </w:rPr>
+        <w:t>Mestrado</w:t>
+      </w:r>
+      <w:r>
+        <w:rPr>
+          <w:rFonts w:ascii="Times New Roman" w:eastAsia="Times New Roman" w:hAnsi="Times New Roman" w:cs="Times New Roman"/>
+        </w:rPr>
+        <w:t xml:space="preserve"> em Desenvolvimento</w:t>
+      </w:r>
+      <w:r>
+        <w:rPr>
+          <w:rFonts w:ascii="Times New Roman" w:eastAsia="Times New Roman" w:hAnsi="Times New Roman" w:cs="Times New Roman"/>
+        </w:rPr>
+        <w:t xml:space="preserve"> </w:t>
+      </w:r>
+      <w:r>
+        <w:rPr>
+          <w:rFonts w:ascii="Times New Roman" w:eastAsia="Times New Roman" w:hAnsi="Times New Roman" w:cs="Times New Roman"/>
+        </w:rPr>
+        <w:t>Humano e Tecnologias) Programa de</w:t>
+      </w:r>
+      <w:r>
+        <w:rPr>
+          <w:rFonts w:ascii="Times New Roman" w:eastAsia="Times New Roman" w:hAnsi="Times New Roman" w:cs="Times New Roman"/>
+        </w:rPr>
+        <w:t xml:space="preserve"> </w:t>
+      </w:r>
+      <w:r>
+        <w:rPr>
+          <w:rFonts w:ascii="Times New Roman" w:eastAsia="Times New Roman" w:hAnsi="Times New Roman" w:cs="Times New Roman"/>
+        </w:rPr>
+        <w:t xml:space="preserve">Pós-graduação em </w:t>
+      </w:r>
+      <w:r>
+        <w:rPr>
+          <w:rFonts w:ascii="Times New Roman" w:eastAsia="Times New Roman" w:hAnsi="Times New Roman" w:cs="Times New Roman"/>
+        </w:rPr>
+        <w:t>D</w:t>
+      </w:r>
+      <w:r>
+        <w:rPr>
+          <w:rFonts w:ascii="Times New Roman" w:eastAsia="Times New Roman" w:hAnsi="Times New Roman" w:cs="Times New Roman"/>
+        </w:rPr>
+        <w:t xml:space="preserve">esenvolvimento </w:t>
+      </w:r>
+      <w:r>
+        <w:rPr>
+          <w:rFonts w:ascii="Times New Roman" w:eastAsia="Times New Roman" w:hAnsi="Times New Roman" w:cs="Times New Roman"/>
+        </w:rPr>
+        <w:t>H</w:t>
+      </w:r>
+      <w:r>
+        <w:rPr>
+          <w:rFonts w:ascii="Times New Roman" w:eastAsia="Times New Roman" w:hAnsi="Times New Roman" w:cs="Times New Roman"/>
+        </w:rPr>
+        <w:t>umano e</w:t>
+      </w:r>
+      <w:r>
+        <w:rPr>
+          <w:rFonts w:ascii="Times New Roman" w:eastAsia="Times New Roman" w:hAnsi="Times New Roman" w:cs="Times New Roman"/>
+        </w:rPr>
+        <w:t xml:space="preserve"> T</w:t>
+      </w:r>
+      <w:r>
+        <w:rPr>
+          <w:rFonts w:ascii="Times New Roman" w:eastAsia="Times New Roman" w:hAnsi="Times New Roman" w:cs="Times New Roman"/>
+        </w:rPr>
+        <w:t xml:space="preserve">ecnologias, </w:t>
+      </w:r>
+      <w:r>
+        <w:rPr>
+          <w:rFonts w:ascii="Times New Roman" w:eastAsia="Times New Roman" w:hAnsi="Times New Roman" w:cs="Times New Roman"/>
+        </w:rPr>
+        <w:t>Universidade Estadual Paulista</w:t>
+      </w:r>
+      <w:r>
+        <w:rPr>
+          <w:rFonts w:ascii="Times New Roman" w:eastAsia="Times New Roman" w:hAnsi="Times New Roman" w:cs="Times New Roman"/>
+        </w:rPr>
+        <w:t xml:space="preserve"> </w:t>
+      </w:r>
+      <w:r>
+        <w:rPr>
+          <w:rFonts w:ascii="Times New Roman" w:eastAsia="Times New Roman" w:hAnsi="Times New Roman" w:cs="Times New Roman"/>
+        </w:rPr>
+        <w:t xml:space="preserve">“Júlio </w:t>
+      </w:r>
+      <w:r>
+        <w:rPr>
+          <w:rFonts w:ascii="Times New Roman" w:eastAsia="Times New Roman" w:hAnsi="Times New Roman" w:cs="Times New Roman"/>
+        </w:rPr>
+        <w:t>d</w:t>
+      </w:r>
+      <w:r>
+        <w:rPr>
+          <w:rFonts w:ascii="Times New Roman" w:eastAsia="Times New Roman" w:hAnsi="Times New Roman" w:cs="Times New Roman"/>
+        </w:rPr>
+        <w:t>e Mesquita Filho”</w:t>
+      </w:r>
+      <w:r>
+        <w:rPr>
+          <w:rFonts w:ascii="Times New Roman" w:eastAsia="Times New Roman" w:hAnsi="Times New Roman" w:cs="Times New Roman"/>
+        </w:rPr>
+        <w:t xml:space="preserve"> </w:t>
+      </w:r>
+      <w:r>
+        <w:rPr>
+          <w:rFonts w:ascii="Times New Roman" w:eastAsia="Times New Roman" w:hAnsi="Times New Roman" w:cs="Times New Roman"/>
+        </w:rPr>
+        <w:t xml:space="preserve">Instituto </w:t>
+      </w:r>
+      <w:r>
+        <w:rPr>
+          <w:rFonts w:ascii="Times New Roman" w:eastAsia="Times New Roman" w:hAnsi="Times New Roman" w:cs="Times New Roman"/>
+        </w:rPr>
+        <w:t>d</w:t>
+      </w:r>
+      <w:r>
+        <w:rPr>
+          <w:rFonts w:ascii="Times New Roman" w:eastAsia="Times New Roman" w:hAnsi="Times New Roman" w:cs="Times New Roman"/>
+        </w:rPr>
+        <w:t>e Biociências</w:t>
+      </w:r>
+      <w:r>
+        <w:rPr>
+          <w:rFonts w:ascii="Times New Roman" w:eastAsia="Times New Roman" w:hAnsi="Times New Roman" w:cs="Times New Roman"/>
+        </w:rPr>
+        <w:t xml:space="preserve">, </w:t>
+      </w:r>
+      <w:r>
+        <w:rPr>
+          <w:rFonts w:ascii="Times New Roman" w:eastAsia="Times New Roman" w:hAnsi="Times New Roman" w:cs="Times New Roman"/>
+        </w:rPr>
+        <w:t>Rio Claro, São Paulo</w:t>
+      </w:r>
+      <w:r>
+        <w:rPr>
+          <w:rFonts w:ascii="Times New Roman" w:eastAsia="Times New Roman" w:hAnsi="Times New Roman" w:cs="Times New Roman"/>
+        </w:rPr>
+        <w:t>, 20</w:t>
+      </w:r>
+      <w:r>
+        <w:rPr>
+          <w:rFonts w:ascii="Times New Roman" w:eastAsia="Times New Roman" w:hAnsi="Times New Roman" w:cs="Times New Roman"/>
+        </w:rPr>
+        <w:t>14</w:t>
       </w:r>
       <w:r>
         <w:rPr>
@@ -6211,119 +8141,347 @@
         </w:rPr>
         <w:t>.</w:t>
       </w:r>
-      <w:r>
-        <w:rPr>
-          <w:rFonts w:ascii="Times New Roman" w:eastAsia="Times New Roman" w:hAnsi="Times New Roman" w:cs="Times New Roman"/>
-        </w:rPr>
-        <w:t xml:space="preserve"> </w:t>
-      </w:r>
-      <w:r>
-        <w:rPr>
-          <w:rFonts w:ascii="Times New Roman" w:eastAsia="Times New Roman" w:hAnsi="Times New Roman" w:cs="Times New Roman"/>
-        </w:rPr>
-        <w:t>FEDERAÇÃO INTERNACIONAL UNIVERSITÁRIA DE ESPORTES, FISU.</w:t>
-      </w:r>
-      <w:r>
-        <w:rPr>
-          <w:rFonts w:ascii="Times New Roman" w:eastAsia="Times New Roman" w:hAnsi="Times New Roman" w:cs="Times New Roman"/>
-        </w:rPr>
-        <w:t xml:space="preserve"> </w:t>
-      </w:r>
-      <w:r>
-        <w:rPr>
-          <w:rFonts w:ascii="Times New Roman" w:eastAsia="Times New Roman" w:hAnsi="Times New Roman" w:cs="Times New Roman"/>
-        </w:rPr>
-        <w:t>Disponível em:&lt;</w:t>
-      </w:r>
-      <w:r>
-        <w:t xml:space="preserve"> </w:t>
-      </w:r>
-      <w:r>
-        <w:rPr>
-          <w:rFonts w:ascii="Times New Roman" w:eastAsia="Times New Roman" w:hAnsi="Times New Roman" w:cs="Times New Roman"/>
-        </w:rPr>
-        <w:t xml:space="preserve">https://www.fisu.net/federation-internationale-du-sport-universitaire/fisu-history/&gt; </w:t>
-      </w:r>
-      <w:r>
-        <w:rPr>
-          <w:rFonts w:ascii="Times New Roman" w:eastAsia="Times New Roman" w:hAnsi="Times New Roman" w:cs="Times New Roman"/>
-        </w:rPr>
-        <w:t>A</w:t>
-      </w:r>
-      <w:r>
-        <w:rPr>
-          <w:rFonts w:ascii="Times New Roman" w:eastAsia="Times New Roman" w:hAnsi="Times New Roman" w:cs="Times New Roman"/>
-        </w:rPr>
-        <w:t xml:space="preserve">cesso em </w:t>
-      </w:r>
-      <w:r>
-        <w:rPr>
-          <w:rFonts w:ascii="Times New Roman" w:eastAsia="Times New Roman" w:hAnsi="Times New Roman" w:cs="Times New Roman"/>
-        </w:rPr>
-        <w:t>15</w:t>
-      </w:r>
-      <w:r>
-        <w:rPr>
-          <w:rFonts w:ascii="Times New Roman" w:eastAsia="Times New Roman" w:hAnsi="Times New Roman" w:cs="Times New Roman"/>
-        </w:rPr>
-        <w:t xml:space="preserve"> </w:t>
-      </w:r>
-      <w:r>
-        <w:rPr>
-          <w:rFonts w:ascii="Times New Roman" w:eastAsia="Times New Roman" w:hAnsi="Times New Roman" w:cs="Times New Roman"/>
-        </w:rPr>
-        <w:t>abr</w:t>
-      </w:r>
-      <w:r>
-        <w:rPr>
-          <w:rFonts w:ascii="Times New Roman" w:eastAsia="Times New Roman" w:hAnsi="Times New Roman" w:cs="Times New Roman"/>
-        </w:rPr>
-        <w:t>., 20</w:t>
-      </w:r>
-      <w:r>
-        <w:rPr>
-          <w:rFonts w:ascii="Times New Roman" w:eastAsia="Times New Roman" w:hAnsi="Times New Roman" w:cs="Times New Roman"/>
-        </w:rPr>
-        <w:t>24</w:t>
-      </w:r>
-      <w:r>
-        <w:rPr>
-          <w:rFonts w:ascii="Times New Roman" w:eastAsia="Times New Roman" w:hAnsi="Times New Roman" w:cs="Times New Roman"/>
-        </w:rPr>
-        <w:t>, 18h28.</w:t>
-      </w:r>
-    </w:p>
-    <w:p>
-      <w:pPr>
-        <w:rPr>
-          <w:rFonts w:ascii="Times New Roman" w:eastAsia="Times New Roman" w:hAnsi="Times New Roman" w:cs="Times New Roman"/>
-        </w:rPr>
-      </w:pPr>
-    </w:p>
-    <w:p>
-      <w:pPr>
-        <w:rPr>
-          <w:rFonts w:ascii="Times New Roman" w:eastAsia="Times New Roman" w:hAnsi="Times New Roman" w:cs="Times New Roman"/>
-        </w:rPr>
-      </w:pPr>
-      <w:r>
-        <w:rPr>
-          <w:rFonts w:ascii="Times New Roman" w:eastAsia="Times New Roman" w:hAnsi="Times New Roman" w:cs="Times New Roman"/>
-        </w:rPr>
-        <w:t>MALAGUTTI, J. P. M, ROJO, J. R, STAREPRAVO, F. A.</w:t>
-      </w:r>
-      <w:r>
-        <w:rPr>
-          <w:rFonts w:ascii="Times New Roman" w:eastAsia="Times New Roman" w:hAnsi="Times New Roman" w:cs="Times New Roman"/>
-        </w:rPr>
-        <w:t xml:space="preserve"> </w:t>
-      </w:r>
-      <w:r>
+    </w:p>
+    <w:p>
+      <w:pPr>
+        <w:rPr>
+          <w:rFonts w:ascii="Times New Roman" w:eastAsia="Times New Roman" w:hAnsi="Times New Roman" w:cs="Times New Roman"/>
+        </w:rPr>
+      </w:pPr>
+    </w:p>
+    <w:p>
+      <w:pPr>
         <w:rPr>
           <w:rFonts w:ascii="Times New Roman" w:eastAsia="Times New Roman" w:hAnsi="Times New Roman" w:cs="Times New Roman"/>
           <w:b/>
           <w:bCs/>
         </w:rPr>
+      </w:pPr>
+      <w:r>
+        <w:rPr>
+          <w:rFonts w:ascii="Times New Roman" w:eastAsia="Times New Roman" w:hAnsi="Times New Roman" w:cs="Times New Roman"/>
+        </w:rPr>
+        <w:t xml:space="preserve">BUENO, C. E. D. O. </w:t>
+      </w:r>
+      <w:r>
+        <w:rPr>
+          <w:rFonts w:ascii="Times New Roman" w:eastAsia="Times New Roman" w:hAnsi="Times New Roman" w:cs="Times New Roman"/>
+          <w:b/>
+          <w:bCs/>
+        </w:rPr>
+        <w:t>Desenvolvimento de um aplicativo utilizando o framework</w:t>
+      </w:r>
+    </w:p>
+    <w:p>
+      <w:pPr>
+        <w:rPr>
+          <w:rFonts w:ascii="Times New Roman" w:eastAsia="Times New Roman" w:hAnsi="Times New Roman" w:cs="Times New Roman"/>
+        </w:rPr>
+      </w:pPr>
+      <w:r>
+        <w:rPr>
+          <w:rFonts w:ascii="Times New Roman" w:eastAsia="Times New Roman" w:hAnsi="Times New Roman" w:cs="Times New Roman"/>
+          <w:b/>
+          <w:bCs/>
+        </w:rPr>
+        <w:t>Flutter e arquitetura limpa.</w:t>
+      </w:r>
+      <w:r>
+        <w:rPr>
+          <w:rFonts w:ascii="Times New Roman" w:eastAsia="Times New Roman" w:hAnsi="Times New Roman" w:cs="Times New Roman"/>
+        </w:rPr>
+        <w:t xml:space="preserve"> 2021. 47 f.</w:t>
+      </w:r>
+      <w:r>
+        <w:rPr>
+          <w:rFonts w:ascii="Times New Roman" w:eastAsia="Times New Roman" w:hAnsi="Times New Roman" w:cs="Times New Roman"/>
+        </w:rPr>
+        <w:t xml:space="preserve"> Trabalho de </w:t>
+      </w:r>
+      <w:r>
+        <w:rPr>
+          <w:rFonts w:ascii="Times New Roman" w:eastAsia="Times New Roman" w:hAnsi="Times New Roman" w:cs="Times New Roman"/>
+        </w:rPr>
+        <w:t>c</w:t>
+      </w:r>
+      <w:r>
+        <w:rPr>
+          <w:rFonts w:ascii="Times New Roman" w:eastAsia="Times New Roman" w:hAnsi="Times New Roman" w:cs="Times New Roman"/>
+        </w:rPr>
+        <w:t>onclus</w:t>
+      </w:r>
+      <w:r>
+        <w:rPr>
+          <w:rFonts w:ascii="Times New Roman" w:eastAsia="Times New Roman" w:hAnsi="Times New Roman" w:cs="Times New Roman"/>
+        </w:rPr>
+        <w:t>ã</w:t>
+      </w:r>
+      <w:r>
+        <w:rPr>
+          <w:rFonts w:ascii="Times New Roman" w:eastAsia="Times New Roman" w:hAnsi="Times New Roman" w:cs="Times New Roman"/>
+        </w:rPr>
+        <w:t xml:space="preserve">o de </w:t>
+      </w:r>
+      <w:r>
+        <w:rPr>
+          <w:rFonts w:ascii="Times New Roman" w:eastAsia="Times New Roman" w:hAnsi="Times New Roman" w:cs="Times New Roman"/>
+        </w:rPr>
+        <w:t>c</w:t>
+      </w:r>
+      <w:r>
+        <w:rPr>
+          <w:rFonts w:ascii="Times New Roman" w:eastAsia="Times New Roman" w:hAnsi="Times New Roman" w:cs="Times New Roman"/>
+        </w:rPr>
+        <w:t>urso</w:t>
+      </w:r>
+      <w:r>
+        <w:rPr>
+          <w:rFonts w:ascii="Times New Roman" w:eastAsia="Times New Roman" w:hAnsi="Times New Roman" w:cs="Times New Roman"/>
+        </w:rPr>
+        <w:t xml:space="preserve"> – Curso de Bacharelado em Ciências da Computação, Pontifica Universidade Católica de Goiás, Goiânia, 2021</w:t>
+      </w:r>
+      <w:r>
+        <w:rPr>
+          <w:rFonts w:ascii="Times New Roman" w:eastAsia="Times New Roman" w:hAnsi="Times New Roman" w:cs="Times New Roman"/>
+        </w:rPr>
+        <w:t>.</w:t>
+      </w:r>
+    </w:p>
+    <w:p>
+      <w:pPr>
+        <w:rPr>
+          <w:rFonts w:ascii="Times New Roman" w:eastAsia="Times New Roman" w:hAnsi="Times New Roman" w:cs="Times New Roman"/>
+        </w:rPr>
+      </w:pPr>
+    </w:p>
+    <w:p>
+      <w:pPr>
+        <w:rPr>
+          <w:rFonts w:ascii="Times New Roman" w:eastAsia="Times New Roman" w:hAnsi="Times New Roman" w:cs="Times New Roman"/>
+        </w:rPr>
+      </w:pPr>
+      <w:r>
+        <w:rPr>
+          <w:rFonts w:ascii="Times New Roman" w:eastAsia="Times New Roman" w:hAnsi="Times New Roman" w:cs="Times New Roman"/>
+        </w:rPr>
+        <w:t>DEMO,</w:t>
+      </w:r>
+      <w:r>
+        <w:rPr>
+          <w:rFonts w:ascii="Times New Roman" w:eastAsia="Times New Roman" w:hAnsi="Times New Roman" w:cs="Times New Roman"/>
+        </w:rPr>
+        <w:t xml:space="preserve"> P</w:t>
+      </w:r>
+      <w:r>
+        <w:rPr>
+          <w:rFonts w:ascii="Times New Roman" w:eastAsia="Times New Roman" w:hAnsi="Times New Roman" w:cs="Times New Roman"/>
+        </w:rPr>
+        <w:t>.</w:t>
+      </w:r>
+      <w:r>
+        <w:rPr>
+          <w:rFonts w:ascii="Times New Roman" w:eastAsia="Times New Roman" w:hAnsi="Times New Roman" w:cs="Times New Roman"/>
+          <w:b/>
+          <w:bCs/>
+        </w:rPr>
+        <w:t xml:space="preserve"> Pesquisa e construção de conhecimento</w:t>
+      </w:r>
+      <w:r>
+        <w:rPr>
+          <w:rFonts w:ascii="Times New Roman" w:eastAsia="Times New Roman" w:hAnsi="Times New Roman" w:cs="Times New Roman"/>
+        </w:rPr>
+        <w:t>. Rio de Janeiro: Tempo Brasileiro, 1996.</w:t>
+      </w:r>
+    </w:p>
+    <w:p>
+      <w:pPr>
+        <w:rPr>
+          <w:rFonts w:ascii="Times New Roman" w:eastAsia="Times New Roman" w:hAnsi="Times New Roman" w:cs="Times New Roman"/>
+          <w:b/>
+          <w:bCs/>
+        </w:rPr>
+      </w:pPr>
+    </w:p>
+    <w:p>
+      <w:pPr>
+        <w:rPr>
+          <w:rFonts w:ascii="Times New Roman" w:eastAsia="Times New Roman" w:hAnsi="Times New Roman" w:cs="Times New Roman"/>
+        </w:rPr>
+      </w:pPr>
+      <w:r>
+        <w:rPr>
+          <w:rFonts w:ascii="Times New Roman" w:eastAsia="Times New Roman" w:hAnsi="Times New Roman" w:cs="Times New Roman"/>
+          <w:b/>
+          <w:bCs/>
+        </w:rPr>
+        <w:t>FISU History</w:t>
+      </w:r>
+      <w:r>
+        <w:rPr>
+          <w:rFonts w:ascii="Times New Roman" w:eastAsia="Times New Roman" w:hAnsi="Times New Roman" w:cs="Times New Roman"/>
+        </w:rPr>
+        <w:t>.</w:t>
+      </w:r>
+      <w:r>
+        <w:rPr>
+          <w:rFonts w:ascii="Times New Roman" w:eastAsia="Times New Roman" w:hAnsi="Times New Roman" w:cs="Times New Roman"/>
+        </w:rPr>
+        <w:t xml:space="preserve"> </w:t>
+      </w:r>
+      <w:r>
+        <w:rPr>
+          <w:rFonts w:ascii="Times New Roman" w:eastAsia="Times New Roman" w:hAnsi="Times New Roman" w:cs="Times New Roman"/>
+        </w:rPr>
+        <w:t>FEDERAÇÃO INTERNACIONAL UNIVERSITÁRIA DE ESPORTES, FISU.</w:t>
+      </w:r>
+      <w:r>
+        <w:rPr>
+          <w:rFonts w:ascii="Times New Roman" w:eastAsia="Times New Roman" w:hAnsi="Times New Roman" w:cs="Times New Roman"/>
+        </w:rPr>
+        <w:t xml:space="preserve"> </w:t>
+      </w:r>
+      <w:r>
+        <w:rPr>
+          <w:rFonts w:ascii="Times New Roman" w:eastAsia="Times New Roman" w:hAnsi="Times New Roman" w:cs="Times New Roman"/>
+        </w:rPr>
+        <w:t>Disponível em:&lt;</w:t>
+      </w:r>
+      <w:r>
+        <w:t xml:space="preserve"> </w:t>
+      </w:r>
+      <w:r>
+        <w:rPr>
+          <w:rFonts w:ascii="Times New Roman" w:eastAsia="Times New Roman" w:hAnsi="Times New Roman" w:cs="Times New Roman"/>
+        </w:rPr>
+        <w:t xml:space="preserve">https://www.fisu.net/federation-internationale-du-sport-universitaire/fisu-history/&gt; </w:t>
+      </w:r>
+      <w:r>
+        <w:rPr>
+          <w:rFonts w:ascii="Times New Roman" w:eastAsia="Times New Roman" w:hAnsi="Times New Roman" w:cs="Times New Roman"/>
+        </w:rPr>
+        <w:t>A</w:t>
+      </w:r>
+      <w:r>
+        <w:rPr>
+          <w:rFonts w:ascii="Times New Roman" w:eastAsia="Times New Roman" w:hAnsi="Times New Roman" w:cs="Times New Roman"/>
+        </w:rPr>
+        <w:t xml:space="preserve">cesso em </w:t>
+      </w:r>
+      <w:r>
+        <w:rPr>
+          <w:rFonts w:ascii="Times New Roman" w:eastAsia="Times New Roman" w:hAnsi="Times New Roman" w:cs="Times New Roman"/>
+        </w:rPr>
+        <w:t>15</w:t>
+      </w:r>
+      <w:r>
+        <w:rPr>
+          <w:rFonts w:ascii="Times New Roman" w:eastAsia="Times New Roman" w:hAnsi="Times New Roman" w:cs="Times New Roman"/>
+        </w:rPr>
+        <w:t xml:space="preserve"> </w:t>
+      </w:r>
+      <w:r>
+        <w:rPr>
+          <w:rFonts w:ascii="Times New Roman" w:eastAsia="Times New Roman" w:hAnsi="Times New Roman" w:cs="Times New Roman"/>
+        </w:rPr>
+        <w:t>abr</w:t>
+      </w:r>
+      <w:r>
+        <w:rPr>
+          <w:rFonts w:ascii="Times New Roman" w:eastAsia="Times New Roman" w:hAnsi="Times New Roman" w:cs="Times New Roman"/>
+        </w:rPr>
+        <w:t>., 20</w:t>
+      </w:r>
+      <w:r>
+        <w:rPr>
+          <w:rFonts w:ascii="Times New Roman" w:eastAsia="Times New Roman" w:hAnsi="Times New Roman" w:cs="Times New Roman"/>
+        </w:rPr>
+        <w:t>24</w:t>
+      </w:r>
+      <w:r>
+        <w:rPr>
+          <w:rFonts w:ascii="Times New Roman" w:eastAsia="Times New Roman" w:hAnsi="Times New Roman" w:cs="Times New Roman"/>
+        </w:rPr>
+        <w:t>, 18h28.</w:t>
+      </w:r>
+    </w:p>
+    <w:p>
+      <w:pPr>
+        <w:rPr>
+          <w:rFonts w:ascii="Times New Roman" w:eastAsia="Times New Roman" w:hAnsi="Times New Roman" w:cs="Times New Roman"/>
+        </w:rPr>
+      </w:pPr>
+    </w:p>
+    <w:p>
+      <w:pPr>
+        <w:rPr>
+          <w:rFonts w:ascii="Times New Roman" w:eastAsia="Times New Roman" w:hAnsi="Times New Roman" w:cs="Times New Roman"/>
+        </w:rPr>
+      </w:pPr>
+      <w:r>
+        <w:rPr>
+          <w:rFonts w:ascii="Times New Roman" w:eastAsia="Times New Roman" w:hAnsi="Times New Roman" w:cs="Times New Roman"/>
+        </w:rPr>
+        <w:t xml:space="preserve">GIL, </w:t>
+      </w:r>
+      <w:r>
+        <w:rPr>
+          <w:rFonts w:ascii="Times New Roman" w:eastAsia="Times New Roman" w:hAnsi="Times New Roman" w:cs="Times New Roman"/>
+        </w:rPr>
+        <w:t xml:space="preserve">A. </w:t>
+      </w:r>
+      <w:r>
+        <w:rPr>
+          <w:rFonts w:ascii="Times New Roman" w:eastAsia="Times New Roman" w:hAnsi="Times New Roman" w:cs="Times New Roman"/>
+        </w:rPr>
+        <w:t xml:space="preserve">C. </w:t>
+      </w:r>
+      <w:r>
+        <w:rPr>
+          <w:rFonts w:ascii="Times New Roman" w:eastAsia="Times New Roman" w:hAnsi="Times New Roman" w:cs="Times New Roman"/>
+          <w:b/>
+          <w:bCs/>
+        </w:rPr>
+        <w:t>Métodos e técnicas de pesquisa social</w:t>
+      </w:r>
+      <w:r>
+        <w:rPr>
+          <w:rFonts w:ascii="Times New Roman" w:eastAsia="Times New Roman" w:hAnsi="Times New Roman" w:cs="Times New Roman"/>
+        </w:rPr>
+        <w:t>. São Paulo: Atlas, 1999.</w:t>
+      </w:r>
+    </w:p>
+    <w:p>
+      <w:pPr>
+        <w:rPr>
+          <w:rFonts w:ascii="Times New Roman" w:eastAsia="Times New Roman" w:hAnsi="Times New Roman" w:cs="Times New Roman"/>
+        </w:rPr>
+      </w:pPr>
+    </w:p>
+    <w:p>
+      <w:pPr>
+        <w:rPr>
+          <w:rFonts w:ascii="Times New Roman" w:eastAsia="Times New Roman" w:hAnsi="Times New Roman" w:cs="Times New Roman"/>
+          <w:lang w:val="en-US"/>
+        </w:rPr>
+      </w:pPr>
+      <w:r>
+        <w:rPr>
+          <w:rFonts w:ascii="Times New Roman" w:eastAsia="Times New Roman" w:hAnsi="Times New Roman" w:cs="Times New Roman"/>
+        </w:rPr>
+        <w:t>MALAGUTTI, J. P. M, ROJO, J. R, STAREPRAVO, F. A.</w:t>
+      </w:r>
+      <w:r>
+        <w:rPr>
+          <w:rFonts w:ascii="Times New Roman" w:eastAsia="Times New Roman" w:hAnsi="Times New Roman" w:cs="Times New Roman"/>
+        </w:rPr>
+        <w:t xml:space="preserve"> </w:t>
+      </w:r>
+      <w:r>
+        <w:rPr>
+          <w:rFonts w:ascii="Times New Roman" w:eastAsia="Times New Roman" w:hAnsi="Times New Roman" w:cs="Times New Roman"/>
+          <w:b/>
+          <w:bCs/>
+        </w:rPr>
         <w:t xml:space="preserve">Esporte Universitário brasileiro: </w:t>
       </w:r>
       <w:r>
@@ -6341,26 +8499,101 @@
       <w:r>
         <w:rPr>
           <w:rFonts w:ascii="Times New Roman" w:eastAsia="Times New Roman" w:hAnsi="Times New Roman" w:cs="Times New Roman"/>
+          <w:lang w:val="en-US"/>
         </w:rPr>
         <w:t>Research, Society and Development</w:t>
       </w:r>
       <w:r>
         <w:rPr>
           <w:rFonts w:ascii="Times New Roman" w:eastAsia="Times New Roman" w:hAnsi="Times New Roman" w:cs="Times New Roman"/>
+          <w:lang w:val="en-US"/>
         </w:rPr>
         <w:t xml:space="preserve">. </w:t>
       </w:r>
       <w:r>
         <w:rPr>
           <w:rFonts w:ascii="Times New Roman" w:eastAsia="Times New Roman" w:hAnsi="Times New Roman" w:cs="Times New Roman"/>
+          <w:lang w:val="en-US"/>
         </w:rPr>
         <w:t>v. 9, n. 8, e32985325, 2020</w:t>
       </w:r>
       <w:r>
         <w:rPr>
           <w:rFonts w:ascii="Times New Roman" w:eastAsia="Times New Roman" w:hAnsi="Times New Roman" w:cs="Times New Roman"/>
+          <w:lang w:val="en-US"/>
         </w:rPr>
         <w:t>.</w:t>
+      </w:r>
+    </w:p>
+    <w:p>
+      <w:pPr>
+        <w:rPr>
+          <w:rFonts w:ascii="Times New Roman" w:eastAsia="Times New Roman" w:hAnsi="Times New Roman" w:cs="Times New Roman"/>
+          <w:lang w:val="en-US"/>
+        </w:rPr>
+      </w:pPr>
+    </w:p>
+    <w:p>
+      <w:pPr>
+        <w:rPr>
+          <w:rFonts w:ascii="Times New Roman" w:eastAsia="Times New Roman" w:hAnsi="Times New Roman" w:cs="Times New Roman"/>
+        </w:rPr>
+      </w:pPr>
+      <w:r>
+        <w:rPr>
+          <w:rFonts w:ascii="Times New Roman" w:eastAsia="Times New Roman" w:hAnsi="Times New Roman" w:cs="Times New Roman"/>
+          <w:lang w:val="en-US"/>
+        </w:rPr>
+        <w:t>MARTIN</w:t>
+      </w:r>
+      <w:r>
+        <w:rPr>
+          <w:rFonts w:ascii="Times New Roman" w:eastAsia="Times New Roman" w:hAnsi="Times New Roman" w:cs="Times New Roman"/>
+          <w:lang w:val="en-US"/>
+        </w:rPr>
+        <w:t>, R. C. (20</w:t>
+      </w:r>
+      <w:r>
+        <w:rPr>
+          <w:rFonts w:ascii="Times New Roman" w:eastAsia="Times New Roman" w:hAnsi="Times New Roman" w:cs="Times New Roman"/>
+          <w:lang w:val="en-US"/>
+        </w:rPr>
+        <w:t>19</w:t>
+      </w:r>
+      <w:r>
+        <w:rPr>
+          <w:rFonts w:ascii="Times New Roman" w:eastAsia="Times New Roman" w:hAnsi="Times New Roman" w:cs="Times New Roman"/>
+          <w:lang w:val="en-US"/>
+        </w:rPr>
+        <w:t>)</w:t>
+      </w:r>
+      <w:r>
+        <w:rPr>
+          <w:rFonts w:ascii="Times New Roman" w:eastAsia="Times New Roman" w:hAnsi="Times New Roman" w:cs="Times New Roman"/>
+          <w:lang w:val="en-US"/>
+        </w:rPr>
+        <w:t>.</w:t>
+      </w:r>
+      <w:r>
+        <w:rPr>
+          <w:rFonts w:ascii="Times New Roman" w:eastAsia="Times New Roman" w:hAnsi="Times New Roman" w:cs="Times New Roman"/>
+          <w:lang w:val="en-US"/>
+        </w:rPr>
+        <w:t xml:space="preserve"> </w:t>
+      </w:r>
+      <w:r>
+        <w:rPr>
+          <w:rFonts w:ascii="Times New Roman" w:eastAsia="Times New Roman" w:hAnsi="Times New Roman" w:cs="Times New Roman"/>
+          <w:b/>
+          <w:bCs/>
+        </w:rPr>
+        <w:t>Arquitetura Limpa:</w:t>
+      </w:r>
+      <w:r>
+        <w:rPr>
+          <w:rFonts w:ascii="Times New Roman" w:eastAsia="Times New Roman" w:hAnsi="Times New Roman" w:cs="Times New Roman"/>
+        </w:rPr>
+        <w:t xml:space="preserve"> O Guia do Artesão para Estrutura e Design de Software. Rio de Janeiro, RJ: Alta Books.</w:t>
       </w:r>
     </w:p>
     <w:p>
@@ -6490,260 +8723,6 @@
         <w:jc w:val="both"/>
         <w:rPr>
           <w:rFonts w:ascii="Times New Roman" w:eastAsia="Times New Roman" w:hAnsi="Times New Roman" w:cs="Times New Roman"/>
-          <w:color w:val="FF0000"/>
-        </w:rPr>
-      </w:pPr>
-    </w:p>
-    <w:p>
-      <w:pPr>
-        <w:jc w:val="both"/>
-        <w:rPr>
-          <w:rFonts w:ascii="Times New Roman" w:eastAsia="Times New Roman" w:hAnsi="Times New Roman" w:cs="Times New Roman"/>
-        </w:rPr>
-      </w:pPr>
-      <w:r>
-        <w:rPr>
-          <w:rFonts w:ascii="Times New Roman" w:eastAsia="Times New Roman" w:hAnsi="Times New Roman" w:cs="Times New Roman"/>
-        </w:rPr>
-        <w:t>BARBOSA</w:t>
-      </w:r>
-      <w:r>
-        <w:rPr>
-          <w:rFonts w:ascii="Times New Roman" w:eastAsia="Times New Roman" w:hAnsi="Times New Roman" w:cs="Times New Roman"/>
-        </w:rPr>
-        <w:t xml:space="preserve">, </w:t>
-      </w:r>
-      <w:r>
-        <w:rPr>
-          <w:rFonts w:ascii="Times New Roman" w:eastAsia="Times New Roman" w:hAnsi="Times New Roman" w:cs="Times New Roman"/>
-        </w:rPr>
-        <w:t>C</w:t>
-      </w:r>
-      <w:r>
-        <w:rPr>
-          <w:rFonts w:ascii="Times New Roman" w:eastAsia="Times New Roman" w:hAnsi="Times New Roman" w:cs="Times New Roman"/>
-        </w:rPr>
-        <w:t xml:space="preserve">. </w:t>
-      </w:r>
-      <w:r>
-        <w:rPr>
-          <w:rFonts w:ascii="Times New Roman" w:eastAsia="Times New Roman" w:hAnsi="Times New Roman" w:cs="Times New Roman"/>
-        </w:rPr>
-        <w:t>G</w:t>
-      </w:r>
-      <w:r>
-        <w:rPr>
-          <w:rFonts w:ascii="Times New Roman" w:eastAsia="Times New Roman" w:hAnsi="Times New Roman" w:cs="Times New Roman"/>
-        </w:rPr>
-        <w:t>.</w:t>
-      </w:r>
-      <w:r>
-        <w:rPr>
-          <w:rFonts w:ascii="Times New Roman" w:eastAsia="Times New Roman" w:hAnsi="Times New Roman" w:cs="Times New Roman"/>
-        </w:rPr>
-        <w:t xml:space="preserve"> </w:t>
-      </w:r>
-      <w:r>
-        <w:rPr>
-          <w:rFonts w:ascii="Times New Roman" w:eastAsia="Times New Roman" w:hAnsi="Times New Roman" w:cs="Times New Roman"/>
-          <w:b/>
-          <w:bCs/>
-        </w:rPr>
-        <w:t>Liderança na gestão do esporte universitário:</w:t>
-      </w:r>
-      <w:r>
-        <w:rPr>
-          <w:rFonts w:ascii="Times New Roman" w:eastAsia="Times New Roman" w:hAnsi="Times New Roman" w:cs="Times New Roman"/>
-        </w:rPr>
-        <w:t xml:space="preserve"> proposta da criação de uma rede de dados. 11</w:t>
-      </w:r>
-      <w:r>
-        <w:rPr>
-          <w:rFonts w:ascii="Times New Roman" w:eastAsia="Times New Roman" w:hAnsi="Times New Roman" w:cs="Times New Roman"/>
-        </w:rPr>
-        <w:t>7</w:t>
-      </w:r>
-      <w:r>
-        <w:rPr>
-          <w:rFonts w:ascii="Times New Roman" w:eastAsia="Times New Roman" w:hAnsi="Times New Roman" w:cs="Times New Roman"/>
-        </w:rPr>
-        <w:t xml:space="preserve"> f.</w:t>
-      </w:r>
-      <w:r>
-        <w:rPr>
-          <w:rFonts w:ascii="Times New Roman" w:eastAsia="Times New Roman" w:hAnsi="Times New Roman" w:cs="Times New Roman"/>
-        </w:rPr>
-        <w:t xml:space="preserve"> </w:t>
-      </w:r>
-      <w:r>
-        <w:rPr>
-          <w:rFonts w:ascii="Times New Roman" w:eastAsia="Times New Roman" w:hAnsi="Times New Roman" w:cs="Times New Roman"/>
-        </w:rPr>
-        <w:t>Dissertação (</w:t>
-      </w:r>
-      <w:r>
-        <w:rPr>
-          <w:rFonts w:ascii="Times New Roman" w:eastAsia="Times New Roman" w:hAnsi="Times New Roman" w:cs="Times New Roman"/>
-        </w:rPr>
-        <w:t>Mestrado</w:t>
-      </w:r>
-      <w:r>
-        <w:rPr>
-          <w:rFonts w:ascii="Times New Roman" w:eastAsia="Times New Roman" w:hAnsi="Times New Roman" w:cs="Times New Roman"/>
-        </w:rPr>
-        <w:t xml:space="preserve"> em Desenvolvimento</w:t>
-      </w:r>
-      <w:r>
-        <w:rPr>
-          <w:rFonts w:ascii="Times New Roman" w:eastAsia="Times New Roman" w:hAnsi="Times New Roman" w:cs="Times New Roman"/>
-        </w:rPr>
-        <w:t xml:space="preserve"> </w:t>
-      </w:r>
-      <w:r>
-        <w:rPr>
-          <w:rFonts w:ascii="Times New Roman" w:eastAsia="Times New Roman" w:hAnsi="Times New Roman" w:cs="Times New Roman"/>
-        </w:rPr>
-        <w:t>Humano e Tecnologias) Programa de</w:t>
-      </w:r>
-      <w:r>
-        <w:rPr>
-          <w:rFonts w:ascii="Times New Roman" w:eastAsia="Times New Roman" w:hAnsi="Times New Roman" w:cs="Times New Roman"/>
-        </w:rPr>
-        <w:t xml:space="preserve"> </w:t>
-      </w:r>
-      <w:r>
-        <w:rPr>
-          <w:rFonts w:ascii="Times New Roman" w:eastAsia="Times New Roman" w:hAnsi="Times New Roman" w:cs="Times New Roman"/>
-        </w:rPr>
-        <w:t xml:space="preserve">Pós-graduação em </w:t>
-      </w:r>
-      <w:r>
-        <w:rPr>
-          <w:rFonts w:ascii="Times New Roman" w:eastAsia="Times New Roman" w:hAnsi="Times New Roman" w:cs="Times New Roman"/>
-        </w:rPr>
-        <w:t>D</w:t>
-      </w:r>
-      <w:r>
-        <w:rPr>
-          <w:rFonts w:ascii="Times New Roman" w:eastAsia="Times New Roman" w:hAnsi="Times New Roman" w:cs="Times New Roman"/>
-        </w:rPr>
-        <w:t xml:space="preserve">esenvolvimento </w:t>
-      </w:r>
-      <w:r>
-        <w:rPr>
-          <w:rFonts w:ascii="Times New Roman" w:eastAsia="Times New Roman" w:hAnsi="Times New Roman" w:cs="Times New Roman"/>
-        </w:rPr>
-        <w:t>H</w:t>
-      </w:r>
-      <w:r>
-        <w:rPr>
-          <w:rFonts w:ascii="Times New Roman" w:eastAsia="Times New Roman" w:hAnsi="Times New Roman" w:cs="Times New Roman"/>
-        </w:rPr>
-        <w:t>umano e</w:t>
-      </w:r>
-      <w:r>
-        <w:rPr>
-          <w:rFonts w:ascii="Times New Roman" w:eastAsia="Times New Roman" w:hAnsi="Times New Roman" w:cs="Times New Roman"/>
-        </w:rPr>
-        <w:t xml:space="preserve"> T</w:t>
-      </w:r>
-      <w:r>
-        <w:rPr>
-          <w:rFonts w:ascii="Times New Roman" w:eastAsia="Times New Roman" w:hAnsi="Times New Roman" w:cs="Times New Roman"/>
-        </w:rPr>
-        <w:t xml:space="preserve">ecnologias, </w:t>
-      </w:r>
-      <w:r>
-        <w:rPr>
-          <w:rFonts w:ascii="Times New Roman" w:eastAsia="Times New Roman" w:hAnsi="Times New Roman" w:cs="Times New Roman"/>
-        </w:rPr>
-        <w:t>Universidade Estadual Paulista</w:t>
-      </w:r>
-      <w:r>
-        <w:rPr>
-          <w:rFonts w:ascii="Times New Roman" w:eastAsia="Times New Roman" w:hAnsi="Times New Roman" w:cs="Times New Roman"/>
-        </w:rPr>
-        <w:t xml:space="preserve"> </w:t>
-      </w:r>
-      <w:r>
-        <w:rPr>
-          <w:rFonts w:ascii="Times New Roman" w:eastAsia="Times New Roman" w:hAnsi="Times New Roman" w:cs="Times New Roman"/>
-        </w:rPr>
-        <w:t xml:space="preserve">“Júlio </w:t>
-      </w:r>
-      <w:r>
-        <w:rPr>
-          <w:rFonts w:ascii="Times New Roman" w:eastAsia="Times New Roman" w:hAnsi="Times New Roman" w:cs="Times New Roman"/>
-        </w:rPr>
-        <w:t>d</w:t>
-      </w:r>
-      <w:r>
-        <w:rPr>
-          <w:rFonts w:ascii="Times New Roman" w:eastAsia="Times New Roman" w:hAnsi="Times New Roman" w:cs="Times New Roman"/>
-        </w:rPr>
-        <w:t>e Mesquita Filho”</w:t>
-      </w:r>
-      <w:r>
-        <w:rPr>
-          <w:rFonts w:ascii="Times New Roman" w:eastAsia="Times New Roman" w:hAnsi="Times New Roman" w:cs="Times New Roman"/>
-        </w:rPr>
-        <w:t xml:space="preserve"> </w:t>
-      </w:r>
-      <w:r>
-        <w:rPr>
-          <w:rFonts w:ascii="Times New Roman" w:eastAsia="Times New Roman" w:hAnsi="Times New Roman" w:cs="Times New Roman"/>
-        </w:rPr>
-        <w:t xml:space="preserve">Instituto </w:t>
-      </w:r>
-      <w:r>
-        <w:rPr>
-          <w:rFonts w:ascii="Times New Roman" w:eastAsia="Times New Roman" w:hAnsi="Times New Roman" w:cs="Times New Roman"/>
-        </w:rPr>
-        <w:t>d</w:t>
-      </w:r>
-      <w:r>
-        <w:rPr>
-          <w:rFonts w:ascii="Times New Roman" w:eastAsia="Times New Roman" w:hAnsi="Times New Roman" w:cs="Times New Roman"/>
-        </w:rPr>
-        <w:t>e Biociências</w:t>
-      </w:r>
-      <w:r>
-        <w:rPr>
-          <w:rFonts w:ascii="Times New Roman" w:eastAsia="Times New Roman" w:hAnsi="Times New Roman" w:cs="Times New Roman"/>
-        </w:rPr>
-        <w:t xml:space="preserve">, </w:t>
-      </w:r>
-      <w:r>
-        <w:rPr>
-          <w:rFonts w:ascii="Times New Roman" w:eastAsia="Times New Roman" w:hAnsi="Times New Roman" w:cs="Times New Roman"/>
-        </w:rPr>
-        <w:t>Rio Claro, São Paulo</w:t>
-      </w:r>
-      <w:r>
-        <w:rPr>
-          <w:rFonts w:ascii="Times New Roman" w:eastAsia="Times New Roman" w:hAnsi="Times New Roman" w:cs="Times New Roman"/>
-        </w:rPr>
-        <w:t>, 20</w:t>
-      </w:r>
-      <w:r>
-        <w:rPr>
-          <w:rFonts w:ascii="Times New Roman" w:eastAsia="Times New Roman" w:hAnsi="Times New Roman" w:cs="Times New Roman"/>
-        </w:rPr>
-        <w:t>14</w:t>
-      </w:r>
-      <w:r>
-        <w:rPr>
-          <w:rFonts w:ascii="Times New Roman" w:eastAsia="Times New Roman" w:hAnsi="Times New Roman" w:cs="Times New Roman"/>
-        </w:rPr>
-        <w:t>.</w:t>
-      </w:r>
-    </w:p>
-    <w:p>
-      <w:pPr>
-        <w:jc w:val="both"/>
-        <w:rPr>
-          <w:rFonts w:ascii="Times New Roman" w:eastAsia="Times New Roman" w:hAnsi="Times New Roman" w:cs="Times New Roman"/>
-          <w:color w:val="FF0000"/>
         </w:rPr>
       </w:pPr>
     </w:p>
@@ -6787,7 +8766,7 @@
       </w:r>
     </w:p>
     <w:sectPr>
-      <w:footerReference w:type="default" r:id="rId15"/>
+      <w:footerReference w:type="default" r:id="rId14"/>
       <w:pgSz w:w="11900" w:h="16840"/>
       <w:pgMar w:top="1701" w:right="1134" w:bottom="1134" w:left="1701" w:header="709" w:footer="709" w:gutter="0"/>
       <w:cols w:space="720"/>
@@ -7879,6 +9858,119 @@
     </w:lvl>
   </w:abstractNum>
   <w:abstractNum w:abstractNumId="5" w15:restartNumberingAfterBreak="0">
+    <w:nsid w:val="26D32D53"/>
+    <w:multiLevelType w:val="multilevel"/>
+    <w:tmpl w:val="284EC63E"/>
+    <w:lvl w:ilvl="0">
+      <w:start w:val="2"/>
+      <w:numFmt w:val="decimal"/>
+      <w:lvlText w:val="%1."/>
+      <w:lvlJc w:val="left"/>
+      <w:pPr>
+        <w:ind w:left="360" w:hanging="360"/>
+      </w:pPr>
+      <w:rPr>
+        <w:rFonts w:hint="default"/>
+      </w:rPr>
+    </w:lvl>
+    <w:lvl w:ilvl="1">
+      <w:start w:val="1"/>
+      <w:numFmt w:val="decimal"/>
+      <w:lvlText w:val="%1.%2."/>
+      <w:lvlJc w:val="left"/>
+      <w:pPr>
+        <w:ind w:left="360" w:hanging="360"/>
+      </w:pPr>
+      <w:rPr>
+        <w:rFonts w:hint="default"/>
+      </w:rPr>
+    </w:lvl>
+    <w:lvl w:ilvl="2">
+      <w:start w:val="1"/>
+      <w:numFmt w:val="decimal"/>
+      <w:lvlText w:val="%1.%2.%3."/>
+      <w:lvlJc w:val="left"/>
+      <w:pPr>
+        <w:ind w:left="720" w:hanging="720"/>
+      </w:pPr>
+      <w:rPr>
+        <w:rFonts w:hint="default"/>
+      </w:rPr>
+    </w:lvl>
+    <w:lvl w:ilvl="3">
+      <w:start w:val="1"/>
+      <w:numFmt w:val="decimal"/>
+      <w:lvlText w:val="%1.%2.%3.%4."/>
+      <w:lvlJc w:val="left"/>
+      <w:pPr>
+        <w:ind w:left="720" w:hanging="720"/>
+      </w:pPr>
+      <w:rPr>
+        <w:rFonts w:hint="default"/>
+      </w:rPr>
+    </w:lvl>
+    <w:lvl w:ilvl="4">
+      <w:start w:val="1"/>
+      <w:numFmt w:val="decimal"/>
+      <w:lvlText w:val="%1.%2.%3.%4.%5."/>
+      <w:lvlJc w:val="left"/>
+      <w:pPr>
+        <w:ind w:left="1080" w:hanging="1080"/>
+      </w:pPr>
+      <w:rPr>
+        <w:rFonts w:hint="default"/>
+      </w:rPr>
+    </w:lvl>
+    <w:lvl w:ilvl="5">
+      <w:start w:val="1"/>
+      <w:numFmt w:val="decimal"/>
+      <w:lvlText w:val="%1.%2.%3.%4.%5.%6."/>
+      <w:lvlJc w:val="left"/>
+      <w:pPr>
+        <w:ind w:left="1080" w:hanging="1080"/>
+      </w:pPr>
+      <w:rPr>
+        <w:rFonts w:hint="default"/>
+      </w:rPr>
+    </w:lvl>
+    <w:lvl w:ilvl="6">
+      <w:start w:val="1"/>
+      <w:numFmt w:val="decimal"/>
+      <w:lvlText w:val="%1.%2.%3.%4.%5.%6.%7."/>
+      <w:lvlJc w:val="left"/>
+      <w:pPr>
+        <w:ind w:left="1440" w:hanging="1440"/>
+      </w:pPr>
+      <w:rPr>
+        <w:rFonts w:hint="default"/>
+      </w:rPr>
+    </w:lvl>
+    <w:lvl w:ilvl="7">
+      <w:start w:val="1"/>
+      <w:numFmt w:val="decimal"/>
+      <w:lvlText w:val="%1.%2.%3.%4.%5.%6.%7.%8."/>
+      <w:lvlJc w:val="left"/>
+      <w:pPr>
+        <w:ind w:left="1440" w:hanging="1440"/>
+      </w:pPr>
+      <w:rPr>
+        <w:rFonts w:hint="default"/>
+      </w:rPr>
+    </w:lvl>
+    <w:lvl w:ilvl="8">
+      <w:start w:val="1"/>
+      <w:numFmt w:val="decimal"/>
+      <w:lvlText w:val="%1.%2.%3.%4.%5.%6.%7.%8.%9."/>
+      <w:lvlJc w:val="left"/>
+      <w:pPr>
+        <w:ind w:left="1800" w:hanging="1800"/>
+      </w:pPr>
+      <w:rPr>
+        <w:rFonts w:hint="default"/>
+      </w:rPr>
+    </w:lvl>
+  </w:abstractNum>
+  <w:abstractNum w:abstractNumId="6" w15:restartNumberingAfterBreak="0">
     <w:nsid w:val="271E549C"/>
     <w:multiLevelType w:val="multilevel"/>
     <w:tmpl w:val="3926ED6A"/>
@@ -7967,7 +10059,120 @@
       </w:pPr>
     </w:lvl>
   </w:abstractNum>
-  <w:abstractNum w:abstractNumId="6" w15:restartNumberingAfterBreak="0">
+  <w:abstractNum w:abstractNumId="7" w15:restartNumberingAfterBreak="0">
+    <w:nsid w:val="29EC7752"/>
+    <w:multiLevelType w:val="multilevel"/>
+    <w:tmpl w:val="A300DA32"/>
+    <w:lvl w:ilvl="0">
+      <w:start w:val="2"/>
+      <w:numFmt w:val="decimal"/>
+      <w:lvlText w:val="%1."/>
+      <w:lvlJc w:val="left"/>
+      <w:pPr>
+        <w:ind w:left="360" w:hanging="360"/>
+      </w:pPr>
+      <w:rPr>
+        <w:rFonts w:hint="default"/>
+      </w:rPr>
+    </w:lvl>
+    <w:lvl w:ilvl="1">
+      <w:start w:val="2"/>
+      <w:numFmt w:val="decimal"/>
+      <w:lvlText w:val="%1.%2."/>
+      <w:lvlJc w:val="left"/>
+      <w:pPr>
+        <w:ind w:left="720" w:hanging="360"/>
+      </w:pPr>
+      <w:rPr>
+        <w:rFonts w:hint="default"/>
+      </w:rPr>
+    </w:lvl>
+    <w:lvl w:ilvl="2">
+      <w:start w:val="1"/>
+      <w:numFmt w:val="decimal"/>
+      <w:lvlText w:val="%1.%2.%3."/>
+      <w:lvlJc w:val="left"/>
+      <w:pPr>
+        <w:ind w:left="1440" w:hanging="720"/>
+      </w:pPr>
+      <w:rPr>
+        <w:rFonts w:hint="default"/>
+      </w:rPr>
+    </w:lvl>
+    <w:lvl w:ilvl="3">
+      <w:start w:val="1"/>
+      <w:numFmt w:val="decimal"/>
+      <w:lvlText w:val="%1.%2.%3.%4."/>
+      <w:lvlJc w:val="left"/>
+      <w:pPr>
+        <w:ind w:left="1800" w:hanging="720"/>
+      </w:pPr>
+      <w:rPr>
+        <w:rFonts w:hint="default"/>
+      </w:rPr>
+    </w:lvl>
+    <w:lvl w:ilvl="4">
+      <w:start w:val="1"/>
+      <w:numFmt w:val="decimal"/>
+      <w:lvlText w:val="%1.%2.%3.%4.%5."/>
+      <w:lvlJc w:val="left"/>
+      <w:pPr>
+        <w:ind w:left="2520" w:hanging="1080"/>
+      </w:pPr>
+      <w:rPr>
+        <w:rFonts w:hint="default"/>
+      </w:rPr>
+    </w:lvl>
+    <w:lvl w:ilvl="5">
+      <w:start w:val="1"/>
+      <w:numFmt w:val="decimal"/>
+      <w:lvlText w:val="%1.%2.%3.%4.%5.%6."/>
+      <w:lvlJc w:val="left"/>
+      <w:pPr>
+        <w:ind w:left="2880" w:hanging="1080"/>
+      </w:pPr>
+      <w:rPr>
+        <w:rFonts w:hint="default"/>
+      </w:rPr>
+    </w:lvl>
+    <w:lvl w:ilvl="6">
+      <w:start w:val="1"/>
+      <w:numFmt w:val="decimal"/>
+      <w:lvlText w:val="%1.%2.%3.%4.%5.%6.%7."/>
+      <w:lvlJc w:val="left"/>
+      <w:pPr>
+        <w:ind w:left="3600" w:hanging="1440"/>
+      </w:pPr>
+      <w:rPr>
+        <w:rFonts w:hint="default"/>
+      </w:rPr>
+    </w:lvl>
+    <w:lvl w:ilvl="7">
+      <w:start w:val="1"/>
+      <w:numFmt w:val="decimal"/>
+      <w:lvlText w:val="%1.%2.%3.%4.%5.%6.%7.%8."/>
+      <w:lvlJc w:val="left"/>
+      <w:pPr>
+        <w:ind w:left="3960" w:hanging="1440"/>
+      </w:pPr>
+      <w:rPr>
+        <w:rFonts w:hint="default"/>
+      </w:rPr>
+    </w:lvl>
+    <w:lvl w:ilvl="8">
+      <w:start w:val="1"/>
+      <w:numFmt w:val="decimal"/>
+      <w:lvlText w:val="%1.%2.%3.%4.%5.%6.%7.%8.%9."/>
+      <w:lvlJc w:val="left"/>
+      <w:pPr>
+        <w:ind w:left="4680" w:hanging="1800"/>
+      </w:pPr>
+      <w:rPr>
+        <w:rFonts w:hint="default"/>
+      </w:rPr>
+    </w:lvl>
+  </w:abstractNum>
+  <w:abstractNum w:abstractNumId="8" w15:restartNumberingAfterBreak="0">
     <w:nsid w:val="2B896841"/>
     <w:multiLevelType w:val="multilevel"/>
     <w:tmpl w:val="B3F07E72"/>
@@ -8056,7 +10261,93 @@
       </w:pPr>
     </w:lvl>
   </w:abstractNum>
-  <w:abstractNum w:abstractNumId="7" w15:restartNumberingAfterBreak="0">
+  <w:abstractNum w:abstractNumId="9" w15:restartNumberingAfterBreak="0">
+    <w:nsid w:val="4846597C"/>
+    <w:multiLevelType w:val="hybridMultilevel"/>
+    <w:tmpl w:val="49C8071A"/>
+    <w:lvl w:ilvl="0" w:tplc="0409000F">
+      <w:start w:val="1"/>
+      <w:numFmt w:val="decimal"/>
+      <w:lvlText w:val="%1."/>
+      <w:lvlJc w:val="left"/>
+      <w:pPr>
+        <w:ind w:left="360" w:hanging="360"/>
+      </w:pPr>
+    </w:lvl>
+    <w:lvl w:ilvl="1" w:tplc="04090019" w:tentative="1">
+      <w:start w:val="1"/>
+      <w:numFmt w:val="lowerLetter"/>
+      <w:lvlText w:val="%2."/>
+      <w:lvlJc w:val="left"/>
+      <w:pPr>
+        <w:ind w:left="1080" w:hanging="360"/>
+      </w:pPr>
+    </w:lvl>
+    <w:lvl w:ilvl="2" w:tplc="0409001B" w:tentative="1">
+      <w:start w:val="1"/>
+      <w:numFmt w:val="lowerRoman"/>
+      <w:lvlText w:val="%3."/>
+      <w:lvlJc w:val="right"/>
+      <w:pPr>
+        <w:ind w:left="1800" w:hanging="180"/>
+      </w:pPr>
+    </w:lvl>
+    <w:lvl w:ilvl="3" w:tplc="0409000F" w:tentative="1">
+      <w:start w:val="1"/>
+      <w:numFmt w:val="decimal"/>
+      <w:lvlText w:val="%4."/>
+      <w:lvlJc w:val="left"/>
+      <w:pPr>
+        <w:ind w:left="2520" w:hanging="360"/>
+      </w:pPr>
+    </w:lvl>
+    <w:lvl w:ilvl="4" w:tplc="04090019" w:tentative="1">
+      <w:start w:val="1"/>
+      <w:numFmt w:val="lowerLetter"/>
+      <w:lvlText w:val="%5."/>
+      <w:lvlJc w:val="left"/>
+      <w:pPr>
+        <w:ind w:left="3240" w:hanging="360"/>
+      </w:pPr>
+    </w:lvl>
+    <w:lvl w:ilvl="5" w:tplc="0409001B" w:tentative="1">
+      <w:start w:val="1"/>
+      <w:numFmt w:val="lowerRoman"/>
+      <w:lvlText w:val="%6."/>
+      <w:lvlJc w:val="right"/>
+      <w:pPr>
+        <w:ind w:left="3960" w:hanging="180"/>
+      </w:pPr>
+    </w:lvl>
+    <w:lvl w:ilvl="6" w:tplc="0409000F" w:tentative="1">
+      <w:start w:val="1"/>
+      <w:numFmt w:val="decimal"/>
+      <w:lvlText w:val="%7."/>
+      <w:lvlJc w:val="left"/>
+      <w:pPr>
+        <w:ind w:left="4680" w:hanging="360"/>
+      </w:pPr>
+    </w:lvl>
+    <w:lvl w:ilvl="7" w:tplc="04090019" w:tentative="1">
+      <w:start w:val="1"/>
+      <w:numFmt w:val="lowerLetter"/>
+      <w:lvlText w:val="%8."/>
+      <w:lvlJc w:val="left"/>
+      <w:pPr>
+        <w:ind w:left="5400" w:hanging="360"/>
+      </w:pPr>
+    </w:lvl>
+    <w:lvl w:ilvl="8" w:tplc="0409001B" w:tentative="1">
+      <w:start w:val="1"/>
+      <w:numFmt w:val="lowerRoman"/>
+      <w:lvlText w:val="%9."/>
+      <w:lvlJc w:val="right"/>
+      <w:pPr>
+        <w:ind w:left="6120" w:hanging="180"/>
+      </w:pPr>
+    </w:lvl>
+  </w:abstractNum>
+  <w:abstractNum w:abstractNumId="10" w15:restartNumberingAfterBreak="0">
     <w:nsid w:val="4CD0004E"/>
     <w:multiLevelType w:val="multilevel"/>
     <w:tmpl w:val="D0722090"/>
@@ -8145,7 +10436,7 @@
       </w:pPr>
     </w:lvl>
   </w:abstractNum>
-  <w:abstractNum w:abstractNumId="8" w15:restartNumberingAfterBreak="0">
+  <w:abstractNum w:abstractNumId="11" w15:restartNumberingAfterBreak="0">
     <w:nsid w:val="50C975E0"/>
     <w:multiLevelType w:val="multilevel"/>
     <w:tmpl w:val="C9D68A92"/>
@@ -8234,7 +10525,7 @@
       </w:pPr>
     </w:lvl>
   </w:abstractNum>
-  <w:abstractNum w:abstractNumId="9" w15:restartNumberingAfterBreak="0">
+  <w:abstractNum w:abstractNumId="12" w15:restartNumberingAfterBreak="0">
     <w:nsid w:val="53760CF5"/>
     <w:multiLevelType w:val="multilevel"/>
     <w:tmpl w:val="8F228D0E"/>
@@ -8323,7 +10614,7 @@
       </w:pPr>
     </w:lvl>
   </w:abstractNum>
-  <w:abstractNum w:abstractNumId="10" w15:restartNumberingAfterBreak="0">
+  <w:abstractNum w:abstractNumId="13" w15:restartNumberingAfterBreak="0">
     <w:nsid w:val="54D70FBE"/>
     <w:multiLevelType w:val="multilevel"/>
     <w:tmpl w:val="305EFB86"/>
@@ -8412,7 +10703,7 @@
       </w:pPr>
     </w:lvl>
   </w:abstractNum>
-  <w:abstractNum w:abstractNumId="11" w15:restartNumberingAfterBreak="0">
+  <w:abstractNum w:abstractNumId="14" w15:restartNumberingAfterBreak="0">
     <w:nsid w:val="5CE511C2"/>
     <w:multiLevelType w:val="multilevel"/>
     <w:tmpl w:val="F620E398"/>
@@ -8501,7 +10792,120 @@
       </w:pPr>
     </w:lvl>
   </w:abstractNum>
-  <w:abstractNum w:abstractNumId="12" w15:restartNumberingAfterBreak="0">
+  <w:abstractNum w:abstractNumId="15" w15:restartNumberingAfterBreak="0">
+    <w:nsid w:val="644271B3"/>
+    <w:multiLevelType w:val="hybridMultilevel"/>
+    <w:tmpl w:val="4178E40C"/>
+    <w:lvl w:ilvl="0" w:tplc="04090001">
+      <w:start w:val="1"/>
+      <w:numFmt w:val="bullet"/>
+      <w:lvlText w:val=""/>
+      <w:lvlJc w:val="left"/>
+      <w:pPr>
+        <w:ind w:left="720" w:hanging="360"/>
+      </w:pPr>
+      <w:rPr>
+        <w:rFonts w:ascii="Symbol" w:hAnsi="Symbol" w:hint="default"/>
+      </w:rPr>
+    </w:lvl>
+    <w:lvl w:ilvl="1" w:tplc="04090003" w:tentative="1">
+      <w:start w:val="1"/>
+      <w:numFmt w:val="bullet"/>
+      <w:lvlText w:val="o"/>
+      <w:lvlJc w:val="left"/>
+      <w:pPr>
+        <w:ind w:left="1440" w:hanging="360"/>
+      </w:pPr>
+      <w:rPr>
+        <w:rFonts w:ascii="Courier New" w:hAnsi="Courier New" w:cs="Courier New" w:hint="default"/>
+      </w:rPr>
+    </w:lvl>
+    <w:lvl w:ilvl="2" w:tplc="04090005" w:tentative="1">
+      <w:start w:val="1"/>
+      <w:numFmt w:val="bullet"/>
+      <w:lvlText w:val=""/>
+      <w:lvlJc w:val="left"/>
+      <w:pPr>
+        <w:ind w:left="2160" w:hanging="360"/>
+      </w:pPr>
+      <w:rPr>
+        <w:rFonts w:ascii="Wingdings" w:hAnsi="Wingdings" w:hint="default"/>
+      </w:rPr>
+    </w:lvl>
+    <w:lvl w:ilvl="3" w:tplc="04090001" w:tentative="1">
+      <w:start w:val="1"/>
+      <w:numFmt w:val="bullet"/>
+      <w:lvlText w:val=""/>
+      <w:lvlJc w:val="left"/>
+      <w:pPr>
+        <w:ind w:left="2880" w:hanging="360"/>
+      </w:pPr>
+      <w:rPr>
+        <w:rFonts w:ascii="Symbol" w:hAnsi="Symbol" w:hint="default"/>
+      </w:rPr>
+    </w:lvl>
+    <w:lvl w:ilvl="4" w:tplc="04090003" w:tentative="1">
+      <w:start w:val="1"/>
+      <w:numFmt w:val="bullet"/>
+      <w:lvlText w:val="o"/>
+      <w:lvlJc w:val="left"/>
+      <w:pPr>
+        <w:ind w:left="3600" w:hanging="360"/>
+      </w:pPr>
+      <w:rPr>
+        <w:rFonts w:ascii="Courier New" w:hAnsi="Courier New" w:cs="Courier New" w:hint="default"/>
+      </w:rPr>
+    </w:lvl>
+    <w:lvl w:ilvl="5" w:tplc="04090005" w:tentative="1">
+      <w:start w:val="1"/>
+      <w:numFmt w:val="bullet"/>
+      <w:lvlText w:val=""/>
+      <w:lvlJc w:val="left"/>
+      <w:pPr>
+        <w:ind w:left="4320" w:hanging="360"/>
+      </w:pPr>
+      <w:rPr>
+        <w:rFonts w:ascii="Wingdings" w:hAnsi="Wingdings" w:hint="default"/>
+      </w:rPr>
+    </w:lvl>
+    <w:lvl w:ilvl="6" w:tplc="04090001" w:tentative="1">
+      <w:start w:val="1"/>
+      <w:numFmt w:val="bullet"/>
+      <w:lvlText w:val=""/>
+      <w:lvlJc w:val="left"/>
+      <w:pPr>
+        <w:ind w:left="5040" w:hanging="360"/>
+      </w:pPr>
+      <w:rPr>
+        <w:rFonts w:ascii="Symbol" w:hAnsi="Symbol" w:hint="default"/>
+      </w:rPr>
+    </w:lvl>
+    <w:lvl w:ilvl="7" w:tplc="04090003" w:tentative="1">
+      <w:start w:val="1"/>
+      <w:numFmt w:val="bullet"/>
+      <w:lvlText w:val="o"/>
+      <w:lvlJc w:val="left"/>
+      <w:pPr>
+        <w:ind w:left="5760" w:hanging="360"/>
+      </w:pPr>
+      <w:rPr>
+        <w:rFonts w:ascii="Courier New" w:hAnsi="Courier New" w:cs="Courier New" w:hint="default"/>
+      </w:rPr>
+    </w:lvl>
+    <w:lvl w:ilvl="8" w:tplc="04090005" w:tentative="1">
+      <w:start w:val="1"/>
+      <w:numFmt w:val="bullet"/>
+      <w:lvlText w:val=""/>
+      <w:lvlJc w:val="left"/>
+      <w:pPr>
+        <w:ind w:left="6480" w:hanging="360"/>
+      </w:pPr>
+      <w:rPr>
+        <w:rFonts w:ascii="Wingdings" w:hAnsi="Wingdings" w:hint="default"/>
+      </w:rPr>
+    </w:lvl>
+  </w:abstractNum>
+  <w:abstractNum w:abstractNumId="16" w15:restartNumberingAfterBreak="0">
     <w:nsid w:val="76E33AEB"/>
     <w:multiLevelType w:val="multilevel"/>
     <w:tmpl w:val="F77297D6"/>
@@ -8590,7 +10994,7 @@
       </w:pPr>
     </w:lvl>
   </w:abstractNum>
-  <w:abstractNum w:abstractNumId="13" w15:restartNumberingAfterBreak="0">
+  <w:abstractNum w:abstractNumId="17" w15:restartNumberingAfterBreak="0">
     <w:nsid w:val="7FDA1C13"/>
     <w:multiLevelType w:val="multilevel"/>
     <w:tmpl w:val="5C6616F8"/>
@@ -8710,22 +11114,22 @@
     <w:abstractNumId w:val="3"/>
   </w:num>
   <w:num w:numId="3" w16cid:durableId="1389844637">
-    <w:abstractNumId w:val="9"/>
+    <w:abstractNumId w:val="12"/>
   </w:num>
   <w:num w:numId="4" w16cid:durableId="1461146820">
     <w:abstractNumId w:val="2"/>
   </w:num>
   <w:num w:numId="5" w16cid:durableId="776482289">
-    <w:abstractNumId w:val="12"/>
+    <w:abstractNumId w:val="16"/>
   </w:num>
   <w:num w:numId="6" w16cid:durableId="443548360">
-    <w:abstractNumId w:val="10"/>
+    <w:abstractNumId w:val="13"/>
   </w:num>
   <w:num w:numId="7" w16cid:durableId="62727466">
-    <w:abstractNumId w:val="11"/>
+    <w:abstractNumId w:val="14"/>
   </w:num>
   <w:num w:numId="8" w16cid:durableId="801119428">
-    <w:abstractNumId w:val="5"/>
+    <w:abstractNumId w:val="6"/>
   </w:num>
   <w:num w:numId="9" w16cid:durableId="1596749285">
     <w:abstractNumId w:val="1"/>
@@ -8734,16 +11138,28 @@
     <w:abstractNumId w:val="4"/>
   </w:num>
   <w:num w:numId="11" w16cid:durableId="550504765">
-    <w:abstractNumId w:val="13"/>
+    <w:abstractNumId w:val="17"/>
   </w:num>
   <w:num w:numId="12" w16cid:durableId="2118482934">
+    <w:abstractNumId w:val="10"/>
+  </w:num>
+  <w:num w:numId="13" w16cid:durableId="1275094920">
+    <w:abstractNumId w:val="11"/>
+  </w:num>
+  <w:num w:numId="14" w16cid:durableId="1885016405">
+    <w:abstractNumId w:val="8"/>
+  </w:num>
+  <w:num w:numId="15" w16cid:durableId="1465734338">
+    <w:abstractNumId w:val="15"/>
+  </w:num>
+  <w:num w:numId="16" w16cid:durableId="481704464">
+    <w:abstractNumId w:val="9"/>
+  </w:num>
+  <w:num w:numId="17" w16cid:durableId="801265415">
     <w:abstractNumId w:val="7"/>
   </w:num>
-  <w:num w:numId="13" w16cid:durableId="1275094920">
-    <w:abstractNumId w:val="8"/>
-  </w:num>
-  <w:num w:numId="14" w16cid:durableId="1885016405">
-    <w:abstractNumId w:val="6"/>
+  <w:num w:numId="18" w16cid:durableId="1841846980">
+    <w:abstractNumId w:val="5"/>
   </w:num>
 </w:numbering>
 </file>
@@ -9142,7 +11558,7 @@
   <w:style w:type="paragraph" w:default="1" w:styleId="Normal">
     <w:name w:val="Normal"/>
     <w:qFormat/>
-    <w:rsid w:val="006F0223"/>
+    <w:rsid w:val="001308F6"/>
   </w:style>
   <w:style w:type="paragraph" w:styleId="Ttulo1">
     <w:name w:val="heading 1"/>
@@ -10209,6 +12625,10 @@
 </go:gDocsCustomXmlDataStorage>
 </file>
 
+<file path=customXml/item2.xml><?xml version="1.0" encoding="utf-8"?>
+<b:Sources xmlns:b="http://schemas.openxmlformats.org/officeDocument/2006/bibliography" xmlns="http://schemas.openxmlformats.org/officeDocument/2006/bibliography" SelectedStyle="\APASixthEditionOfficeOnline.xsl" StyleName="APA" Version="6"/>
+</file>
+
 <file path=customXml/itemProps1.xml><?xml version="1.0" encoding="utf-8"?>
 <ds:datastoreItem xmlns:ds="http://schemas.openxmlformats.org/officeDocument/2006/customXml" ds:itemID="{11111111-1234-1234-1234-123412341234}">
   <ds:schemaRefs>
@@ -10216,4 +12636,12 @@
     <ds:schemaRef ds:uri="http://schemas.openxmlformats.org/officeDocument/2006/relationships"/>
   </ds:schemaRefs>
 </ds:datastoreItem>
+</file>
+
+<file path=customXml/itemProps2.xml><?xml version="1.0" encoding="utf-8"?>
+<ds:datastoreItem xmlns:ds="http://schemas.openxmlformats.org/officeDocument/2006/customXml" ds:itemID="{98028779-B77A-4C14-93F0-E4B53EA3202F}">
+  <ds:schemaRefs>
+    <ds:schemaRef ds:uri="http://schemas.openxmlformats.org/officeDocument/2006/bibliography"/>
+  </ds:schemaRefs>
+</ds:datastoreItem>
 </file>
--- a/TCC - Brendow Lincoln Fernandes de Souza.docx
+++ b/TCC - Brendow Lincoln Fernandes de Souza.docx
@@ -1028,30 +1028,8 @@
           <w:rFonts w:ascii="Times New Roman" w:hAnsi="Times New Roman" w:cs="Times New Roman"/>
         </w:rPr>
         <w:tab/>
-        <w:t xml:space="preserve">Model </w:t>
-      </w:r>
-      <w:proofErr w:type="spellStart"/>
-      <w:r>
-        <w:rPr>
-          <w:rFonts w:ascii="Times New Roman" w:hAnsi="Times New Roman" w:cs="Times New Roman"/>
-        </w:rPr>
-        <w:t>View</w:t>
-      </w:r>
-      <w:proofErr w:type="spellEnd"/>
-      <w:r>
-        <w:rPr>
-          <w:rFonts w:ascii="Times New Roman" w:hAnsi="Times New Roman" w:cs="Times New Roman"/>
-        </w:rPr>
-        <w:t xml:space="preserve"> </w:t>
-      </w:r>
-      <w:proofErr w:type="spellStart"/>
-      <w:r>
-        <w:rPr>
-          <w:rFonts w:ascii="Times New Roman" w:hAnsi="Times New Roman" w:cs="Times New Roman"/>
-        </w:rPr>
-        <w:t>Controller</w:t>
-      </w:r>
-      <w:proofErr w:type="spellEnd"/>
+        <w:t>Model View Controller</w:t>
+      </w:r>
     </w:p>
     <w:p>
       <w:pPr>
@@ -1343,14 +1321,6 @@
               <w:lang w:val="en-US"/>
             </w:rPr>
           </w:pPr>
-          <w:proofErr w:type="spellStart"/>
-          <w:r>
-            <w:rPr>
-              <w:lang w:val="en-US"/>
-            </w:rPr>
-            <w:t>Sumário</w:t>
-          </w:r>
-          <w:proofErr w:type="spellEnd"/>
         </w:p>
         <w:p>
           <w:pPr>
@@ -1365,6 +1335,7 @@
               <w:sz w:val="24"/>
               <w:szCs w:val="24"/>
               <w:lang w:val="en-US"/>
+              <w14:ligatures w14:val="standardContextual"/>
             </w:rPr>
           </w:pPr>
           <w:r>
@@ -1376,7 +1347,7 @@
           <w:r>
             <w:fldChar w:fldCharType="separate"/>
           </w:r>
-          <w:hyperlink w:anchor="_Toc164600836" w:history="1">
+          <w:hyperlink w:anchor="_Toc165015147" w:history="1">
             <w:r>
               <w:rPr>
                 <w:rStyle w:val="Hyperlink"/>
@@ -1403,7 +1374,7 @@
                 <w:noProof/>
                 <w:webHidden/>
               </w:rPr>
-              <w:instrText xml:space="preserve"> PAGEREF _Toc164600836 \h </w:instrText>
+              <w:instrText xml:space="preserve"> PAGEREF _Toc165015147 \h </w:instrText>
             </w:r>
             <w:r>
               <w:rPr>
@@ -1447,15 +1418,16 @@
               <w:sz w:val="24"/>
               <w:szCs w:val="24"/>
               <w:lang w:val="en-US"/>
+              <w14:ligatures w14:val="standardContextual"/>
             </w:rPr>
           </w:pPr>
-          <w:hyperlink w:anchor="_Toc164600837" w:history="1">
+          <w:hyperlink w:anchor="_Toc165015148" w:history="1">
             <w:r>
               <w:rPr>
                 <w:rStyle w:val="Hyperlink"/>
                 <w:noProof/>
               </w:rPr>
-              <w:t>2. OBJETIVOS</w:t>
+              <w:t>2. OBJETIVO</w:t>
             </w:r>
             <w:r>
               <w:rPr>
@@ -1476,7 +1448,7 @@
                 <w:noProof/>
                 <w:webHidden/>
               </w:rPr>
-              <w:instrText xml:space="preserve"> PAGEREF _Toc164600837 \h </w:instrText>
+              <w:instrText xml:space="preserve"> PAGEREF _Toc165015148 \h </w:instrText>
             </w:r>
             <w:r>
               <w:rPr>
@@ -1521,9 +1493,10 @@
               <w:sz w:val="24"/>
               <w:szCs w:val="24"/>
               <w:lang w:val="en-US"/>
+              <w14:ligatures w14:val="standardContextual"/>
             </w:rPr>
           </w:pPr>
-          <w:hyperlink w:anchor="_Toc164600838" w:history="1">
+          <w:hyperlink w:anchor="_Toc165015149" w:history="1">
             <w:r>
               <w:rPr>
                 <w:rStyle w:val="Hyperlink"/>
@@ -1550,7 +1523,7 @@
                 <w:noProof/>
                 <w:webHidden/>
               </w:rPr>
-              <w:instrText xml:space="preserve"> PAGEREF _Toc164600838 \h </w:instrText>
+              <w:instrText xml:space="preserve"> PAGEREF _Toc165015149 \h </w:instrText>
             </w:r>
             <w:r>
               <w:rPr>
@@ -1595,9 +1568,10 @@
               <w:sz w:val="24"/>
               <w:szCs w:val="24"/>
               <w:lang w:val="en-US"/>
+              <w14:ligatures w14:val="standardContextual"/>
             </w:rPr>
           </w:pPr>
-          <w:hyperlink w:anchor="_Toc164600839" w:history="1">
+          <w:hyperlink w:anchor="_Toc165015150" w:history="1">
             <w:r>
               <w:rPr>
                 <w:rStyle w:val="Hyperlink"/>
@@ -1624,7 +1598,7 @@
                 <w:noProof/>
                 <w:webHidden/>
               </w:rPr>
-              <w:instrText xml:space="preserve"> PAGEREF _Toc164600839 \h </w:instrText>
+              <w:instrText xml:space="preserve"> PAGEREF _Toc165015150 \h </w:instrText>
             </w:r>
             <w:r>
               <w:rPr>
@@ -1644,82 +1618,7 @@
                 <w:noProof/>
                 <w:webHidden/>
               </w:rPr>
-              <w:t>9</w:t>
-            </w:r>
-            <w:r>
-              <w:rPr>
-                <w:noProof/>
-                <w:webHidden/>
-              </w:rPr>
-              <w:fldChar w:fldCharType="end"/>
-            </w:r>
-          </w:hyperlink>
-        </w:p>
-        <w:p>
-          <w:pPr>
-            <w:pStyle w:val="Sumrio3"/>
-            <w:tabs>
-              <w:tab w:val="right" w:leader="dot" w:pos="9053"/>
-            </w:tabs>
-            <w:ind w:left="0"/>
-            <w:rPr>
-              <w:rFonts w:asciiTheme="minorHAnsi" w:eastAsiaTheme="minorEastAsia" w:hAnsiTheme="minorHAnsi" w:cstheme="minorBidi"/>
-              <w:noProof/>
-              <w:kern w:val="2"/>
-              <w:sz w:val="24"/>
-              <w:szCs w:val="24"/>
-              <w:lang w:val="en-US"/>
-            </w:rPr>
-          </w:pPr>
-          <w:hyperlink w:anchor="_Toc164600840" w:history="1">
-            <w:r>
-              <w:rPr>
-                <w:rStyle w:val="Hyperlink"/>
-                <w:rFonts w:ascii="Times New Roman" w:eastAsia="Times New Roman" w:hAnsi="Times New Roman" w:cs="Times New Roman"/>
-                <w:noProof/>
-              </w:rPr>
-              <w:t>5. REFERENCIAL TEORICO</w:t>
-            </w:r>
-            <w:r>
-              <w:rPr>
-                <w:noProof/>
-                <w:webHidden/>
-              </w:rPr>
-              <w:tab/>
-            </w:r>
-            <w:r>
-              <w:rPr>
-                <w:noProof/>
-                <w:webHidden/>
-              </w:rPr>
-              <w:fldChar w:fldCharType="begin"/>
-            </w:r>
-            <w:r>
-              <w:rPr>
-                <w:noProof/>
-                <w:webHidden/>
-              </w:rPr>
-              <w:instrText xml:space="preserve"> PAGEREF _Toc164600840 \h </w:instrText>
-            </w:r>
-            <w:r>
-              <w:rPr>
-                <w:noProof/>
-                <w:webHidden/>
-              </w:rPr>
-            </w:r>
-            <w:r>
-              <w:rPr>
-                <w:noProof/>
-                <w:webHidden/>
-              </w:rPr>
-              <w:fldChar w:fldCharType="separate"/>
-            </w:r>
-            <w:r>
-              <w:rPr>
-                <w:noProof/>
-                <w:webHidden/>
-              </w:rPr>
-              <w:t>12</w:t>
+              <w:t>11</w:t>
             </w:r>
             <w:r>
               <w:rPr>
@@ -1743,15 +1642,16 @@
               <w:sz w:val="24"/>
               <w:szCs w:val="24"/>
               <w:lang w:val="en-US"/>
+              <w14:ligatures w14:val="standardContextual"/>
             </w:rPr>
           </w:pPr>
-          <w:hyperlink w:anchor="_Toc164600841" w:history="1">
+          <w:hyperlink w:anchor="_Toc165015151" w:history="1">
             <w:r>
               <w:rPr>
                 <w:rStyle w:val="Hyperlink"/>
                 <w:noProof/>
               </w:rPr>
-              <w:t>6. ESTRUTURAÇÃO DO TRABALHO</w:t>
+              <w:t>8. REFERÊNCIAS</w:t>
             </w:r>
             <w:r>
               <w:rPr>
@@ -1772,80 +1672,7 @@
                 <w:noProof/>
                 <w:webHidden/>
               </w:rPr>
-              <w:instrText xml:space="preserve"> PAGEREF _Toc164600841 \h </w:instrText>
-            </w:r>
-            <w:r>
-              <w:rPr>
-                <w:noProof/>
-                <w:webHidden/>
-              </w:rPr>
-            </w:r>
-            <w:r>
-              <w:rPr>
-                <w:noProof/>
-                <w:webHidden/>
-              </w:rPr>
-              <w:fldChar w:fldCharType="separate"/>
-            </w:r>
-            <w:r>
-              <w:rPr>
-                <w:noProof/>
-                <w:webHidden/>
-              </w:rPr>
-              <w:t>13</w:t>
-            </w:r>
-            <w:r>
-              <w:rPr>
-                <w:noProof/>
-                <w:webHidden/>
-              </w:rPr>
-              <w:fldChar w:fldCharType="end"/>
-            </w:r>
-          </w:hyperlink>
-        </w:p>
-        <w:p>
-          <w:pPr>
-            <w:pStyle w:val="Sumrio1"/>
-            <w:tabs>
-              <w:tab w:val="right" w:leader="dot" w:pos="9053"/>
-            </w:tabs>
-            <w:rPr>
-              <w:rFonts w:asciiTheme="minorHAnsi" w:eastAsiaTheme="minorEastAsia" w:hAnsiTheme="minorHAnsi" w:cstheme="minorBidi"/>
-              <w:noProof/>
-              <w:kern w:val="2"/>
-              <w:sz w:val="24"/>
-              <w:szCs w:val="24"/>
-              <w:lang w:val="en-US"/>
-            </w:rPr>
-          </w:pPr>
-          <w:hyperlink w:anchor="_Toc164600842" w:history="1">
-            <w:r>
-              <w:rPr>
-                <w:rStyle w:val="Hyperlink"/>
-                <w:noProof/>
-              </w:rPr>
-              <w:t>7. CRONOGRAMA DE EXECUÇÃO</w:t>
-            </w:r>
-            <w:r>
-              <w:rPr>
-                <w:noProof/>
-                <w:webHidden/>
-              </w:rPr>
-              <w:tab/>
-            </w:r>
-            <w:r>
-              <w:rPr>
-                <w:noProof/>
-                <w:webHidden/>
-              </w:rPr>
-              <w:fldChar w:fldCharType="begin"/>
-            </w:r>
-            <w:r>
-              <w:rPr>
-                <w:noProof/>
-                <w:webHidden/>
-              </w:rPr>
-              <w:instrText xml:space="preserve"> PAGEREF _Toc164600842 \h </w:instrText>
+              <w:instrText xml:space="preserve"> PAGEREF _Toc165015151 \h </w:instrText>
             </w:r>
             <w:r>
               <w:rPr>
@@ -1877,79 +1704,6 @@
           </w:hyperlink>
         </w:p>
         <w:p>
-          <w:pPr>
-            <w:pStyle w:val="Sumrio1"/>
-            <w:tabs>
-              <w:tab w:val="right" w:leader="dot" w:pos="9053"/>
-            </w:tabs>
-            <w:rPr>
-              <w:rFonts w:asciiTheme="minorHAnsi" w:eastAsiaTheme="minorEastAsia" w:hAnsiTheme="minorHAnsi" w:cstheme="minorBidi"/>
-              <w:noProof/>
-              <w:kern w:val="2"/>
-              <w:sz w:val="24"/>
-              <w:szCs w:val="24"/>
-              <w:lang w:val="en-US"/>
-            </w:rPr>
-          </w:pPr>
-          <w:hyperlink w:anchor="_Toc164600843" w:history="1">
-            <w:r>
-              <w:rPr>
-                <w:rStyle w:val="Hyperlink"/>
-                <w:noProof/>
-              </w:rPr>
-              <w:t>8. REFERÊNCIAS</w:t>
-            </w:r>
-            <w:r>
-              <w:rPr>
-                <w:noProof/>
-                <w:webHidden/>
-              </w:rPr>
-              <w:tab/>
-            </w:r>
-            <w:r>
-              <w:rPr>
-                <w:noProof/>
-                <w:webHidden/>
-              </w:rPr>
-              <w:fldChar w:fldCharType="begin"/>
-            </w:r>
-            <w:r>
-              <w:rPr>
-                <w:noProof/>
-                <w:webHidden/>
-              </w:rPr>
-              <w:instrText xml:space="preserve"> PAGEREF _Toc164600843 \h </w:instrText>
-            </w:r>
-            <w:r>
-              <w:rPr>
-                <w:noProof/>
-                <w:webHidden/>
-              </w:rPr>
-            </w:r>
-            <w:r>
-              <w:rPr>
-                <w:noProof/>
-                <w:webHidden/>
-              </w:rPr>
-              <w:fldChar w:fldCharType="separate"/>
-            </w:r>
-            <w:r>
-              <w:rPr>
-                <w:noProof/>
-                <w:webHidden/>
-              </w:rPr>
-              <w:t>15</w:t>
-            </w:r>
-            <w:r>
-              <w:rPr>
-                <w:noProof/>
-                <w:webHidden/>
-              </w:rPr>
-              <w:fldChar w:fldCharType="end"/>
-            </w:r>
-          </w:hyperlink>
-        </w:p>
-        <w:p>
           <w:r>
             <w:rPr>
               <w:b/>
@@ -1979,7 +1733,7 @@
       <w:pPr>
         <w:pStyle w:val="Ttulo1"/>
       </w:pPr>
-      <w:bookmarkStart w:id="0" w:name="_Toc164600836"/>
+      <w:bookmarkStart w:id="0" w:name="_Toc165015147"/>
       <w:r>
         <w:lastRenderedPageBreak/>
         <w:t>1</w:t>
@@ -3161,7 +2915,7 @@
       <w:pPr>
         <w:pStyle w:val="Ttulo1"/>
       </w:pPr>
-      <w:bookmarkStart w:id="2" w:name="_Toc164600837"/>
+      <w:bookmarkStart w:id="2" w:name="_Toc165015148"/>
       <w:r>
         <w:lastRenderedPageBreak/>
         <w:t>2.</w:t>
@@ -3687,7 +3441,7 @@
       <w:pPr>
         <w:pStyle w:val="Ttulo2"/>
       </w:pPr>
-      <w:bookmarkStart w:id="4" w:name="_Toc164600838"/>
+      <w:bookmarkStart w:id="4" w:name="_Toc165015149"/>
       <w:r>
         <w:lastRenderedPageBreak/>
         <w:t>3. JUSTIFICATIVA</w:t>
@@ -3702,7 +3456,6 @@
           <w:rFonts w:ascii="Times New Roman" w:hAnsi="Times New Roman" w:cs="Times New Roman"/>
         </w:rPr>
       </w:pPr>
-      <w:bookmarkStart w:id="5" w:name="_Toc164600839"/>
       <w:r>
         <w:rPr>
           <w:rFonts w:ascii="Times New Roman" w:hAnsi="Times New Roman" w:cs="Times New Roman"/>
@@ -4104,6 +3857,7 @@
       <w:pPr>
         <w:pStyle w:val="Ttulo2"/>
       </w:pPr>
+      <w:bookmarkStart w:id="5" w:name="_Toc165015150"/>
       <w:r>
         <w:lastRenderedPageBreak/>
         <w:t>4. METODOLOGIA DE PESQUISA</w:t>
@@ -4407,3776 +4161,390 @@
     </w:p>
     <w:p>
       <w:pPr>
-        <w:rPr>
-          <w:rFonts w:ascii="Times New Roman" w:eastAsia="Times New Roman" w:hAnsi="Times New Roman" w:cs="Times New Roman"/>
-        </w:rPr>
-      </w:pPr>
-      <w:r>
-        <w:rPr>
-          <w:rFonts w:ascii="Times New Roman" w:eastAsia="Times New Roman" w:hAnsi="Times New Roman" w:cs="Times New Roman"/>
+        <w:spacing w:line="360" w:lineRule="auto"/>
+        <w:jc w:val="both"/>
+        <w:rPr>
+          <w:rFonts w:ascii="Times New Roman" w:hAnsi="Times New Roman" w:cs="Times New Roman"/>
+        </w:rPr>
+      </w:pPr>
+      <w:r>
+        <w:rPr>
+          <w:rFonts w:ascii="Times New Roman" w:hAnsi="Times New Roman" w:cs="Times New Roman"/>
         </w:rPr>
         <w:tab/>
       </w:r>
-    </w:p>
-    <w:p>
-      <w:pPr>
-        <w:jc w:val="center"/>
-        <w:rPr>
-          <w:rFonts w:ascii="Times New Roman" w:eastAsia="Times New Roman" w:hAnsi="Times New Roman" w:cs="Times New Roman"/>
-        </w:rPr>
-      </w:pPr>
-    </w:p>
-    <w:p>
-      <w:pPr>
-        <w:jc w:val="center"/>
-        <w:rPr>
-          <w:rFonts w:ascii="Times New Roman" w:eastAsia="Times New Roman" w:hAnsi="Times New Roman" w:cs="Times New Roman"/>
-        </w:rPr>
-      </w:pPr>
-    </w:p>
-    <w:p>
-      <w:pPr>
-        <w:jc w:val="center"/>
-        <w:rPr>
-          <w:rFonts w:ascii="Times New Roman" w:eastAsia="Times New Roman" w:hAnsi="Times New Roman" w:cs="Times New Roman"/>
-        </w:rPr>
-      </w:pPr>
-    </w:p>
-    <w:p>
-      <w:pPr>
-        <w:jc w:val="center"/>
-        <w:rPr>
-          <w:rFonts w:ascii="Times New Roman" w:eastAsia="Times New Roman" w:hAnsi="Times New Roman" w:cs="Times New Roman"/>
-        </w:rPr>
-      </w:pPr>
-    </w:p>
-    <w:p>
-      <w:pPr>
-        <w:jc w:val="center"/>
-        <w:rPr>
-          <w:rFonts w:ascii="Times New Roman" w:eastAsia="Times New Roman" w:hAnsi="Times New Roman" w:cs="Times New Roman"/>
-        </w:rPr>
-      </w:pPr>
-    </w:p>
-    <w:p>
-      <w:pPr>
-        <w:rPr>
-          <w:rFonts w:ascii="Times New Roman" w:eastAsia="Times New Roman" w:hAnsi="Times New Roman" w:cs="Times New Roman"/>
-        </w:rPr>
-      </w:pPr>
-    </w:p>
-    <w:p>
-      <w:pPr>
-        <w:rPr>
-          <w:rFonts w:ascii="Times New Roman" w:eastAsia="Times New Roman" w:hAnsi="Times New Roman" w:cs="Times New Roman"/>
-        </w:rPr>
-      </w:pPr>
-    </w:p>
-    <w:p>
-      <w:pPr>
-        <w:rPr>
-          <w:rFonts w:ascii="Times New Roman" w:eastAsia="Times New Roman" w:hAnsi="Times New Roman" w:cs="Times New Roman"/>
-        </w:rPr>
-      </w:pPr>
-    </w:p>
-    <w:p>
-      <w:pPr>
-        <w:rPr>
-          <w:rFonts w:ascii="Times New Roman" w:eastAsia="Times New Roman" w:hAnsi="Times New Roman" w:cs="Times New Roman"/>
-        </w:rPr>
-      </w:pPr>
-    </w:p>
-    <w:p>
-      <w:pPr>
-        <w:rPr>
-          <w:rFonts w:ascii="Times New Roman" w:eastAsia="Times New Roman" w:hAnsi="Times New Roman" w:cs="Times New Roman"/>
-        </w:rPr>
-      </w:pPr>
-    </w:p>
-    <w:p>
-      <w:pPr>
-        <w:rPr>
-          <w:rFonts w:ascii="Times New Roman" w:eastAsia="Times New Roman" w:hAnsi="Times New Roman" w:cs="Times New Roman"/>
-        </w:rPr>
-      </w:pPr>
-    </w:p>
-    <w:p>
-      <w:pPr>
-        <w:rPr>
-          <w:rFonts w:ascii="Times New Roman" w:eastAsia="Times New Roman" w:hAnsi="Times New Roman" w:cs="Times New Roman"/>
-        </w:rPr>
-      </w:pPr>
-    </w:p>
-    <w:p>
-      <w:pPr>
-        <w:rPr>
-          <w:rFonts w:ascii="Times New Roman" w:eastAsia="Times New Roman" w:hAnsi="Times New Roman" w:cs="Times New Roman"/>
-        </w:rPr>
-      </w:pPr>
-    </w:p>
-    <w:p>
-      <w:pPr>
-        <w:rPr>
-          <w:rFonts w:ascii="Times New Roman" w:eastAsia="Times New Roman" w:hAnsi="Times New Roman" w:cs="Times New Roman"/>
-        </w:rPr>
-      </w:pPr>
-    </w:p>
-    <w:p>
-      <w:pPr>
-        <w:rPr>
-          <w:rFonts w:ascii="Times New Roman" w:eastAsia="Times New Roman" w:hAnsi="Times New Roman" w:cs="Times New Roman"/>
-        </w:rPr>
-      </w:pPr>
-    </w:p>
-    <w:p>
-      <w:pPr>
-        <w:rPr>
-          <w:rFonts w:ascii="Times New Roman" w:eastAsia="Times New Roman" w:hAnsi="Times New Roman" w:cs="Times New Roman"/>
-        </w:rPr>
-      </w:pPr>
-    </w:p>
-    <w:p>
-      <w:pPr>
-        <w:rPr>
-          <w:rFonts w:ascii="Times New Roman" w:eastAsia="Times New Roman" w:hAnsi="Times New Roman" w:cs="Times New Roman"/>
-        </w:rPr>
-      </w:pPr>
-    </w:p>
-    <w:p>
-      <w:pPr>
-        <w:rPr>
-          <w:rFonts w:ascii="Times New Roman" w:eastAsia="Times New Roman" w:hAnsi="Times New Roman" w:cs="Times New Roman"/>
-        </w:rPr>
-      </w:pPr>
-    </w:p>
-    <w:p>
-      <w:pPr>
-        <w:rPr>
-          <w:rFonts w:ascii="Times New Roman" w:eastAsia="Times New Roman" w:hAnsi="Times New Roman" w:cs="Times New Roman"/>
-        </w:rPr>
-      </w:pPr>
-    </w:p>
-    <w:p>
-      <w:pPr>
-        <w:rPr>
-          <w:rFonts w:ascii="Times New Roman" w:eastAsia="Times New Roman" w:hAnsi="Times New Roman" w:cs="Times New Roman"/>
-        </w:rPr>
-      </w:pPr>
-    </w:p>
-    <w:p>
-      <w:pPr>
-        <w:rPr>
-          <w:rFonts w:ascii="Times New Roman" w:eastAsia="Times New Roman" w:hAnsi="Times New Roman" w:cs="Times New Roman"/>
-        </w:rPr>
-      </w:pPr>
-    </w:p>
-    <w:p>
-      <w:pPr>
-        <w:rPr>
-          <w:rFonts w:ascii="Times New Roman" w:eastAsia="Times New Roman" w:hAnsi="Times New Roman" w:cs="Times New Roman"/>
-        </w:rPr>
-      </w:pPr>
-    </w:p>
-    <w:p>
-      <w:pPr>
-        <w:rPr>
-          <w:rFonts w:ascii="Times New Roman" w:eastAsia="Times New Roman" w:hAnsi="Times New Roman" w:cs="Times New Roman"/>
-        </w:rPr>
-      </w:pPr>
-    </w:p>
-    <w:p>
-      <w:pPr>
-        <w:pStyle w:val="Ttulo3"/>
-        <w:spacing w:before="0" w:line="360" w:lineRule="auto"/>
-        <w:jc w:val="both"/>
-        <w:rPr>
-          <w:rFonts w:ascii="Times New Roman" w:eastAsia="Times New Roman" w:hAnsi="Times New Roman" w:cs="Times New Roman"/>
-          <w:color w:val="000000"/>
-        </w:rPr>
-      </w:pPr>
-      <w:bookmarkStart w:id="6" w:name="_Toc164600840"/>
-      <w:r>
-        <w:rPr>
-          <w:rFonts w:ascii="Times New Roman" w:eastAsia="Times New Roman" w:hAnsi="Times New Roman" w:cs="Times New Roman"/>
-          <w:color w:val="000000"/>
-        </w:rPr>
-        <w:t>5. REFERENCIAL TEORICO</w:t>
-      </w:r>
-      <w:bookmarkEnd w:id="6"/>
-    </w:p>
-    <w:p>
-      <w:pPr>
-        <w:jc w:val="both"/>
-      </w:pPr>
-      <w:r>
-        <w:t>(Mínimo de 4 a 5 páginas. Você pode ultrapassar o número de páginas indicado, assim estará adiantando a incursão à literatura referente ao seu objetivo de investigação)</w:t>
-      </w:r>
-    </w:p>
-    <w:p/>
-    <w:p>
-      <w:pPr>
-        <w:spacing w:line="360" w:lineRule="auto"/>
-        <w:ind w:firstLine="851"/>
-        <w:jc w:val="both"/>
-        <w:rPr>
-          <w:rFonts w:ascii="Times New Roman" w:eastAsia="Times New Roman" w:hAnsi="Times New Roman" w:cs="Times New Roman"/>
-          <w:color w:val="FF0000"/>
-        </w:rPr>
-      </w:pPr>
-      <w:r>
-        <w:rPr>
-          <w:rFonts w:ascii="Times New Roman" w:eastAsia="Times New Roman" w:hAnsi="Times New Roman" w:cs="Times New Roman"/>
-          <w:color w:val="FF0000"/>
-        </w:rPr>
-        <w:t>Este item consiste em realizar uma revisão dos trabalhos já existentes sobre o tema abordado, que pode ser em livros, artigos, monografias, teses, filmes, mídias eletrônicas e outros materiais cientificamente confiáveis.</w:t>
-      </w:r>
+      <w:bookmarkStart w:id="6" w:name="_Hlk165064812"/>
+      <w:r>
+        <w:rPr>
+          <w:rFonts w:ascii="Times New Roman" w:hAnsi="Times New Roman" w:cs="Times New Roman"/>
+        </w:rPr>
+        <w:t>Para abordar o objetivo de pesquisa</w:t>
+      </w:r>
+      <w:r>
+        <w:rPr>
+          <w:rFonts w:ascii="Times New Roman" w:hAnsi="Times New Roman" w:cs="Times New Roman"/>
+        </w:rPr>
+        <w:t xml:space="preserve">, </w:t>
+      </w:r>
+      <w:r>
+        <w:rPr>
+          <w:rFonts w:ascii="Times New Roman" w:hAnsi="Times New Roman" w:cs="Times New Roman"/>
+        </w:rPr>
+        <w:t xml:space="preserve">é apresentado três tipos, que por sua vez são a forma exploratória, descritiva e explicativa. </w:t>
+      </w:r>
+      <w:r>
+        <w:rPr>
+          <w:rFonts w:ascii="Times New Roman" w:hAnsi="Times New Roman" w:cs="Times New Roman"/>
+        </w:rPr>
+        <w:t>Como é apontado por</w:t>
+      </w:r>
+      <w:r>
+        <w:rPr>
+          <w:rFonts w:ascii="Times New Roman" w:hAnsi="Times New Roman" w:cs="Times New Roman"/>
+        </w:rPr>
+        <w:t xml:space="preserve"> </w:t>
+      </w:r>
+      <w:r>
+        <w:rPr>
+          <w:rFonts w:ascii="Times New Roman" w:hAnsi="Times New Roman" w:cs="Times New Roman"/>
+        </w:rPr>
+        <w:t xml:space="preserve">Gil </w:t>
+      </w:r>
+      <w:r>
+        <w:rPr>
+          <w:rFonts w:ascii="Times New Roman" w:hAnsi="Times New Roman" w:cs="Times New Roman"/>
+        </w:rPr>
+        <w:t>(1999),</w:t>
+      </w:r>
+      <w:r>
+        <w:rPr>
+          <w:rFonts w:ascii="Times New Roman" w:hAnsi="Times New Roman" w:cs="Times New Roman"/>
+        </w:rPr>
+        <w:t xml:space="preserve"> no tipo de pesquisa exploratória busca </w:t>
+      </w:r>
+      <w:r>
+        <w:rPr>
+          <w:rFonts w:ascii="Times New Roman" w:hAnsi="Times New Roman" w:cs="Times New Roman"/>
+        </w:rPr>
+        <w:t>desenvolver, esclarecer e modificar conceitos e ideias, visando a formulação de problemas mais precisos ou hipóteses pesquisáveis</w:t>
+      </w:r>
+      <w:r>
+        <w:rPr>
+          <w:rFonts w:ascii="Times New Roman" w:hAnsi="Times New Roman" w:cs="Times New Roman"/>
+        </w:rPr>
+        <w:t xml:space="preserve"> e são dessa forma, desenvolvida para proporcionar uma visão geral, de tipo aproximativo, em volta de um fato em foco.</w:t>
+      </w:r>
+      <w:r>
+        <w:rPr>
+          <w:rFonts w:ascii="Times New Roman" w:hAnsi="Times New Roman" w:cs="Times New Roman"/>
+        </w:rPr>
+        <w:t xml:space="preserve"> </w:t>
+      </w:r>
+      <w:r>
+        <w:rPr>
+          <w:rFonts w:ascii="Times New Roman" w:hAnsi="Times New Roman" w:cs="Times New Roman"/>
+        </w:rPr>
+        <w:t xml:space="preserve">Na pesquisa descritiva, o foco está em detalhar minuciosamente características ou </w:t>
+      </w:r>
+      <w:r>
+        <w:rPr>
+          <w:rFonts w:ascii="Times New Roman" w:hAnsi="Times New Roman" w:cs="Times New Roman"/>
+        </w:rPr>
+        <w:lastRenderedPageBreak/>
+        <w:t>fenômenos específicos, ao passo que na pesquisa explicativa, o objetivo é compreender as relações de causa e efeito entre variáveis.</w:t>
+      </w:r>
+    </w:p>
+    <w:bookmarkEnd w:id="6"/>
+    <w:p>
+      <w:pPr>
+        <w:spacing w:line="360" w:lineRule="auto"/>
+        <w:jc w:val="both"/>
+        <w:rPr>
+          <w:rFonts w:ascii="Times New Roman" w:hAnsi="Times New Roman" w:cs="Times New Roman"/>
+        </w:rPr>
+      </w:pPr>
+      <w:r>
+        <w:rPr>
+          <w:rFonts w:ascii="Times New Roman" w:hAnsi="Times New Roman" w:cs="Times New Roman"/>
+        </w:rPr>
+        <w:tab/>
+      </w:r>
+      <w:bookmarkStart w:id="7" w:name="_Hlk165064794"/>
+      <w:r>
+        <w:rPr>
+          <w:rFonts w:ascii="Times New Roman" w:hAnsi="Times New Roman" w:cs="Times New Roman"/>
+        </w:rPr>
+        <w:t>Dentro do contexto desse projeto</w:t>
+      </w:r>
+      <w:r>
+        <w:rPr>
+          <w:rFonts w:ascii="Times New Roman" w:hAnsi="Times New Roman" w:cs="Times New Roman"/>
+        </w:rPr>
+        <w:t>,</w:t>
+      </w:r>
+      <w:r>
+        <w:rPr>
+          <w:rFonts w:ascii="Times New Roman" w:hAnsi="Times New Roman" w:cs="Times New Roman"/>
+        </w:rPr>
+        <w:t xml:space="preserve"> será usado</w:t>
+      </w:r>
+      <w:r>
+        <w:rPr>
+          <w:rFonts w:ascii="Times New Roman" w:hAnsi="Times New Roman" w:cs="Times New Roman"/>
+        </w:rPr>
+        <w:t xml:space="preserve"> o tipo de</w:t>
+      </w:r>
+      <w:r>
+        <w:rPr>
+          <w:rFonts w:ascii="Times New Roman" w:hAnsi="Times New Roman" w:cs="Times New Roman"/>
+        </w:rPr>
+        <w:t xml:space="preserve"> pesquisa exploratória</w:t>
+      </w:r>
+      <w:r>
+        <w:rPr>
+          <w:rFonts w:ascii="Times New Roman" w:hAnsi="Times New Roman" w:cs="Times New Roman"/>
+        </w:rPr>
+        <w:t xml:space="preserve"> na parte inicial do projeto</w:t>
+      </w:r>
+      <w:r>
+        <w:rPr>
+          <w:rFonts w:ascii="Times New Roman" w:hAnsi="Times New Roman" w:cs="Times New Roman"/>
+        </w:rPr>
+        <w:t xml:space="preserve">, </w:t>
+      </w:r>
+      <w:r>
+        <w:rPr>
+          <w:rFonts w:ascii="Times New Roman" w:hAnsi="Times New Roman" w:cs="Times New Roman"/>
+        </w:rPr>
+        <w:t xml:space="preserve">para conseguir explorar as características de </w:t>
+      </w:r>
+      <w:r>
+        <w:rPr>
+          <w:rFonts w:ascii="Times New Roman" w:hAnsi="Times New Roman" w:cs="Times New Roman"/>
+        </w:rPr>
+        <w:t>demandas dos usuários, analisar e encontrar desafios potenciais e experimentar soluções que existem atualmente. Como resultado disso, essas informações serão utilizadas como alicerce para traçar objetivos dentro do projeto e montar</w:t>
+      </w:r>
+      <w:r>
+        <w:rPr>
+          <w:rFonts w:ascii="Times New Roman" w:hAnsi="Times New Roman" w:cs="Times New Roman"/>
+        </w:rPr>
+        <w:t xml:space="preserve"> um caminho para a organização do desenvolvimento do sistema.</w:t>
+      </w:r>
+      <w:bookmarkEnd w:id="7"/>
     </w:p>
     <w:p>
       <w:pPr>
         <w:spacing w:line="360" w:lineRule="auto"/>
         <w:ind w:firstLine="720"/>
         <w:jc w:val="both"/>
-        <w:rPr>
-          <w:rFonts w:ascii="Times New Roman" w:eastAsia="Times New Roman" w:hAnsi="Times New Roman" w:cs="Times New Roman"/>
-          <w:color w:val="FF0000"/>
-        </w:rPr>
-      </w:pPr>
-      <w:r>
-        <w:rPr>
-          <w:rFonts w:ascii="Times New Roman" w:eastAsia="Times New Roman" w:hAnsi="Times New Roman" w:cs="Times New Roman"/>
-          <w:color w:val="FF0000"/>
-        </w:rPr>
-        <w:t>O referencial teórico permite verificar o estado do problema a ser pesquisado, sob o aspecto teórico e de outros estudos e pesquisas já realizados (Lakatos; Marconi, 2003). Segundo Marion, Dias e Traldi (2002, p.38) “O referencial teórico deve conter um apanhado do que existe, de mais atual na abordagem do tema escolhido, mesmo que as teorias atuais não façam parte de suas escolhas”.</w:t>
-      </w:r>
-    </w:p>
-    <w:p>
-      <w:pPr>
-        <w:spacing w:line="360" w:lineRule="auto"/>
-        <w:ind w:firstLine="851"/>
-        <w:jc w:val="both"/>
-        <w:rPr>
-          <w:rFonts w:ascii="Times New Roman" w:eastAsia="Times New Roman" w:hAnsi="Times New Roman" w:cs="Times New Roman"/>
-          <w:color w:val="FF0000"/>
-        </w:rPr>
-      </w:pPr>
-      <w:r>
-        <w:rPr>
-          <w:rFonts w:ascii="Times New Roman" w:eastAsia="Times New Roman" w:hAnsi="Times New Roman" w:cs="Times New Roman"/>
-          <w:color w:val="FF0000"/>
-        </w:rPr>
-        <w:t>O referencial teórico é que possibilita fundamentar, dar consistência a todo o estudo. Tem a função de nortear a pesquisa, apresentando um embasamento da literatura já publicada sobre o mesmo tema, demonstrando que o(a) pesquisador(a) tem conhecimento suficiente em relação a pesquisas relacionadas e a tradições teóricas que apoiam e cercam o estudo.</w:t>
-      </w:r>
-    </w:p>
-    <w:p>
-      <w:pPr>
-        <w:spacing w:line="360" w:lineRule="auto"/>
-        <w:ind w:firstLine="851"/>
-        <w:jc w:val="both"/>
-        <w:rPr>
-          <w:rFonts w:ascii="Times New Roman" w:eastAsia="Times New Roman" w:hAnsi="Times New Roman" w:cs="Times New Roman"/>
-          <w:color w:val="FF0000"/>
-        </w:rPr>
-      </w:pPr>
-      <w:r>
-        <w:rPr>
-          <w:rFonts w:ascii="Times New Roman" w:eastAsia="Times New Roman" w:hAnsi="Times New Roman" w:cs="Times New Roman"/>
-          <w:color w:val="FF0000"/>
-        </w:rPr>
-        <w:t>Faz-se muito importante tomar cuidado, ao realizar as citações, para que não se torne apenas uma cópia de ideias, mas, sim compreendam uma análise sobre o tema, incluindo frases ou palavras próprias do autor da pesquisa.</w:t>
-      </w:r>
-    </w:p>
-    <w:p>
-      <w:pPr>
-        <w:spacing w:line="360" w:lineRule="auto"/>
-        <w:ind w:firstLine="851"/>
-        <w:jc w:val="both"/>
-        <w:rPr>
-          <w:rFonts w:ascii="Times New Roman" w:eastAsia="Times New Roman" w:hAnsi="Times New Roman" w:cs="Times New Roman"/>
-          <w:color w:val="FF0000"/>
-        </w:rPr>
-      </w:pPr>
-    </w:p>
-    <w:p>
-      <w:pPr>
-        <w:spacing w:line="360" w:lineRule="auto"/>
-        <w:ind w:firstLine="851"/>
-        <w:jc w:val="both"/>
-        <w:rPr>
-          <w:rFonts w:ascii="Times New Roman" w:eastAsia="Times New Roman" w:hAnsi="Times New Roman" w:cs="Times New Roman"/>
-          <w:color w:val="FF0000"/>
-        </w:rPr>
-      </w:pPr>
-    </w:p>
-    <w:p>
-      <w:pPr>
-        <w:spacing w:line="360" w:lineRule="auto"/>
-        <w:ind w:firstLine="851"/>
-        <w:jc w:val="both"/>
-        <w:rPr>
-          <w:rFonts w:ascii="Times New Roman" w:eastAsia="Times New Roman" w:hAnsi="Times New Roman" w:cs="Times New Roman"/>
-          <w:color w:val="FF0000"/>
-        </w:rPr>
-      </w:pPr>
-    </w:p>
-    <w:p>
-      <w:pPr>
-        <w:spacing w:line="360" w:lineRule="auto"/>
-        <w:ind w:firstLine="851"/>
-        <w:jc w:val="both"/>
-        <w:rPr>
-          <w:rFonts w:ascii="Times New Roman" w:eastAsia="Times New Roman" w:hAnsi="Times New Roman" w:cs="Times New Roman"/>
-          <w:color w:val="FF0000"/>
-        </w:rPr>
-      </w:pPr>
-    </w:p>
-    <w:p>
-      <w:pPr>
-        <w:spacing w:line="360" w:lineRule="auto"/>
-        <w:ind w:firstLine="851"/>
-        <w:jc w:val="both"/>
-        <w:rPr>
-          <w:rFonts w:ascii="Times New Roman" w:eastAsia="Times New Roman" w:hAnsi="Times New Roman" w:cs="Times New Roman"/>
-          <w:color w:val="FF0000"/>
-        </w:rPr>
-      </w:pPr>
-    </w:p>
-    <w:p>
-      <w:pPr>
-        <w:spacing w:line="360" w:lineRule="auto"/>
-        <w:ind w:firstLine="851"/>
-        <w:jc w:val="both"/>
-        <w:rPr>
-          <w:rFonts w:ascii="Times New Roman" w:eastAsia="Times New Roman" w:hAnsi="Times New Roman" w:cs="Times New Roman"/>
-          <w:color w:val="FF0000"/>
-        </w:rPr>
-      </w:pPr>
-    </w:p>
-    <w:p>
-      <w:pPr>
-        <w:spacing w:line="360" w:lineRule="auto"/>
-        <w:ind w:firstLine="851"/>
-        <w:jc w:val="both"/>
-        <w:rPr>
-          <w:rFonts w:ascii="Times New Roman" w:eastAsia="Times New Roman" w:hAnsi="Times New Roman" w:cs="Times New Roman"/>
-          <w:color w:val="FF0000"/>
-        </w:rPr>
-      </w:pPr>
-    </w:p>
-    <w:p>
-      <w:pPr>
-        <w:spacing w:line="360" w:lineRule="auto"/>
-        <w:ind w:firstLine="851"/>
-        <w:jc w:val="both"/>
-        <w:rPr>
-          <w:rFonts w:ascii="Times New Roman" w:eastAsia="Times New Roman" w:hAnsi="Times New Roman" w:cs="Times New Roman"/>
-          <w:color w:val="FF0000"/>
-        </w:rPr>
-      </w:pPr>
-    </w:p>
-    <w:p>
-      <w:pPr>
-        <w:spacing w:line="360" w:lineRule="auto"/>
-        <w:ind w:firstLine="851"/>
-        <w:jc w:val="both"/>
-        <w:rPr>
-          <w:rFonts w:ascii="Times New Roman" w:eastAsia="Times New Roman" w:hAnsi="Times New Roman" w:cs="Times New Roman"/>
-          <w:color w:val="FF0000"/>
-        </w:rPr>
-      </w:pPr>
-    </w:p>
-    <w:p>
-      <w:pPr>
-        <w:spacing w:line="360" w:lineRule="auto"/>
-        <w:ind w:firstLine="851"/>
-        <w:jc w:val="both"/>
-        <w:rPr>
-          <w:rFonts w:ascii="Times New Roman" w:eastAsia="Times New Roman" w:hAnsi="Times New Roman" w:cs="Times New Roman"/>
-          <w:color w:val="FF0000"/>
-        </w:rPr>
-      </w:pPr>
-    </w:p>
-    <w:p>
-      <w:pPr>
-        <w:spacing w:line="360" w:lineRule="auto"/>
-        <w:ind w:firstLine="851"/>
-        <w:jc w:val="both"/>
-        <w:rPr>
-          <w:rFonts w:ascii="Times New Roman" w:eastAsia="Times New Roman" w:hAnsi="Times New Roman" w:cs="Times New Roman"/>
-          <w:color w:val="FF0000"/>
-        </w:rPr>
-      </w:pPr>
-    </w:p>
-    <w:p>
-      <w:pPr>
-        <w:spacing w:line="360" w:lineRule="auto"/>
-        <w:ind w:firstLine="851"/>
-        <w:jc w:val="both"/>
-        <w:rPr>
-          <w:rFonts w:ascii="Times New Roman" w:eastAsia="Times New Roman" w:hAnsi="Times New Roman" w:cs="Times New Roman"/>
-          <w:color w:val="FF0000"/>
-        </w:rPr>
-      </w:pPr>
-    </w:p>
-    <w:p>
-      <w:pPr>
-        <w:spacing w:line="360" w:lineRule="auto"/>
-        <w:ind w:firstLine="851"/>
-        <w:jc w:val="both"/>
-        <w:rPr>
-          <w:rFonts w:ascii="Times New Roman" w:eastAsia="Times New Roman" w:hAnsi="Times New Roman" w:cs="Times New Roman"/>
-          <w:color w:val="FF0000"/>
-        </w:rPr>
-      </w:pPr>
-    </w:p>
-    <w:p>
-      <w:pPr>
-        <w:spacing w:line="360" w:lineRule="auto"/>
-        <w:ind w:firstLine="851"/>
-        <w:jc w:val="both"/>
-        <w:rPr>
-          <w:rFonts w:ascii="Times New Roman" w:eastAsia="Times New Roman" w:hAnsi="Times New Roman" w:cs="Times New Roman"/>
-          <w:color w:val="FF0000"/>
-        </w:rPr>
-      </w:pPr>
-    </w:p>
-    <w:p>
-      <w:pPr>
-        <w:pStyle w:val="Ttulo1"/>
-      </w:pPr>
-      <w:bookmarkStart w:id="7" w:name="_Toc164600841"/>
-      <w:r>
-        <w:t>6. ESTRUTURAÇÃO DO TRABALHO</w:t>
-      </w:r>
-      <w:bookmarkEnd w:id="7"/>
-    </w:p>
-    <w:p>
-      <w:r>
-        <w:t>(1/2 página)</w:t>
-      </w:r>
-    </w:p>
-    <w:p/>
-    <w:p>
-      <w:pPr>
-        <w:spacing w:line="360" w:lineRule="auto"/>
-        <w:ind w:firstLine="851"/>
-        <w:jc w:val="both"/>
-        <w:rPr>
-          <w:rFonts w:ascii="Times New Roman" w:eastAsia="Times New Roman" w:hAnsi="Times New Roman" w:cs="Times New Roman"/>
-          <w:color w:val="FF0000"/>
-        </w:rPr>
-      </w:pPr>
-      <w:r>
-        <w:rPr>
-          <w:rFonts w:ascii="Times New Roman" w:eastAsia="Times New Roman" w:hAnsi="Times New Roman" w:cs="Times New Roman"/>
-          <w:color w:val="FF0000"/>
-        </w:rPr>
-        <w:t xml:space="preserve">Mostrar em um texto livre como será estruturado o trabalho, descrevendo as ações da pesquisa previstas (etapas/cronologia/retomada de objetivos), consolidação e análise dos dados. Você deve indicar as ações que serão desenvolvidas no decorrer da disciplina de TCC II e discutir brevemente a organização dos capítulos. Este item é uma explanação do cronograma que será apresentado na próxima página. </w:t>
-      </w:r>
-    </w:p>
-    <w:p>
-      <w:pPr>
-        <w:spacing w:line="360" w:lineRule="auto"/>
-        <w:ind w:firstLine="851"/>
-        <w:jc w:val="both"/>
-        <w:rPr>
-          <w:rFonts w:ascii="Times New Roman" w:eastAsia="Times New Roman" w:hAnsi="Times New Roman" w:cs="Times New Roman"/>
-          <w:color w:val="FF0000"/>
-        </w:rPr>
-      </w:pPr>
-      <w:r>
-        <w:rPr>
-          <w:rFonts w:ascii="Times New Roman" w:eastAsia="Times New Roman" w:hAnsi="Times New Roman" w:cs="Times New Roman"/>
-          <w:color w:val="FF0000"/>
-        </w:rPr>
-        <w:t>O tempo verbal pode ser no presente, apesar do TCC II ainda não ter sido feito. Caso queira colocar no futuro, lembrar-se de acertar o tempo verbal quando fizer o TCC II.</w:t>
-      </w:r>
-    </w:p>
-    <w:p>
-      <w:pPr>
-        <w:spacing w:line="360" w:lineRule="auto"/>
-        <w:jc w:val="both"/>
-        <w:rPr>
-          <w:rFonts w:ascii="Times New Roman" w:eastAsia="Times New Roman" w:hAnsi="Times New Roman" w:cs="Times New Roman"/>
-          <w:color w:val="FF0000"/>
-        </w:rPr>
-      </w:pPr>
-      <w:r>
-        <w:rPr>
-          <w:rFonts w:ascii="Times New Roman" w:eastAsia="Times New Roman" w:hAnsi="Times New Roman" w:cs="Times New Roman"/>
-          <w:color w:val="FF0000"/>
-        </w:rPr>
-        <w:t xml:space="preserve">Exemplo (!): O primeiro capítulo descreverá os principais pontos que são abordados neste trabalho e os objetivos propostos, introduzindo o leitor no assunto proposto e a metodologia utilizada.   </w:t>
-      </w:r>
-    </w:p>
-    <w:p>
-      <w:pPr>
-        <w:spacing w:line="360" w:lineRule="auto"/>
-        <w:ind w:firstLine="851"/>
-        <w:jc w:val="both"/>
-        <w:rPr>
-          <w:rFonts w:ascii="Times New Roman" w:eastAsia="Times New Roman" w:hAnsi="Times New Roman" w:cs="Times New Roman"/>
-          <w:color w:val="FF0000"/>
-        </w:rPr>
-      </w:pPr>
-      <w:r>
-        <w:rPr>
-          <w:rFonts w:ascii="Times New Roman" w:eastAsia="Times New Roman" w:hAnsi="Times New Roman" w:cs="Times New Roman"/>
-          <w:color w:val="FF0000"/>
-        </w:rPr>
-        <w:t>No segundo capítulo serão apresentadas as dez funções de gerenciamento de dados do DMBOK, juntamente com as suas respectivas responsabilidades de atuação e os sete elementos do ambiente que influenciam as dez funções, procurando contextualizar a estruturação do DMBOK para gestão de dados utilizada neste trabalho.</w:t>
-      </w:r>
-    </w:p>
-    <w:p>
-      <w:pPr>
-        <w:spacing w:line="360" w:lineRule="auto"/>
-        <w:ind w:firstLine="851"/>
-        <w:jc w:val="both"/>
-        <w:rPr>
-          <w:rFonts w:ascii="Times New Roman" w:eastAsia="Times New Roman" w:hAnsi="Times New Roman" w:cs="Times New Roman"/>
-          <w:color w:val="FF0000"/>
-        </w:rPr>
-      </w:pPr>
-      <w:bookmarkStart w:id="8" w:name="_heading=h.4d34og8" w:colFirst="0" w:colLast="0"/>
-      <w:bookmarkEnd w:id="8"/>
-      <w:r>
-        <w:rPr>
-          <w:rFonts w:ascii="Times New Roman" w:eastAsia="Times New Roman" w:hAnsi="Times New Roman" w:cs="Times New Roman"/>
-          <w:color w:val="FF0000"/>
-        </w:rPr>
-        <w:t>No terceiro capítulo será descrito e analisado o estudo de caso, abordando a função de gestão e o desenvolvimento de dados será explanado, demonstrando como o mesmo se relaciona ao ciclo de desenvolvimento do sistema. Também será abordada a diferença entre ambiente Transacional e ambiente Analítico de dados. Por fim, serão definidas e analisadas contextualmente as funções dos artefatos necessários no Desenvolvimento de Dados. Os artefatos abordados serão o diagrama conceitual de dados, diagrama lógico de dados e diagrama físico.</w:t>
-      </w:r>
-    </w:p>
-    <w:p>
-      <w:pPr>
-        <w:spacing w:line="360" w:lineRule="auto"/>
-        <w:ind w:firstLine="851"/>
-        <w:jc w:val="both"/>
-        <w:rPr>
-          <w:rFonts w:ascii="Times New Roman" w:eastAsia="Times New Roman" w:hAnsi="Times New Roman" w:cs="Times New Roman"/>
-          <w:color w:val="FF0000"/>
-        </w:rPr>
-      </w:pPr>
-      <w:r>
-        <w:rPr>
-          <w:rFonts w:ascii="Times New Roman" w:eastAsia="Times New Roman" w:hAnsi="Times New Roman" w:cs="Times New Roman"/>
-          <w:color w:val="FF0000"/>
-        </w:rPr>
-        <w:t>(Inserir descrições finais: conclusão do texto, revisão e defesa, conforme descritos no cronograma).</w:t>
-      </w:r>
-    </w:p>
-    <w:p/>
-    <w:p/>
-    <w:p/>
-    <w:p/>
-    <w:p/>
-    <w:p/>
-    <w:p/>
-    <w:p/>
-    <w:p/>
-    <w:p/>
-    <w:p/>
-    <w:p/>
-    <w:p>
-      <w:pPr>
-        <w:pStyle w:val="Ttulo1"/>
-      </w:pPr>
-      <w:bookmarkStart w:id="9" w:name="_Toc164600842"/>
-      <w:r>
-        <w:rPr>
-          <w:rFonts w:ascii="Cambria" w:eastAsia="Cambria" w:hAnsi="Cambria" w:cs="Cambria"/>
-        </w:rPr>
-        <w:t>7.</w:t>
-      </w:r>
-      <w:r>
-        <w:rPr>
-          <w:rFonts w:ascii="Cambria" w:eastAsia="Cambria" w:hAnsi="Cambria" w:cs="Cambria"/>
-          <w:b w:val="0"/>
-        </w:rPr>
-        <w:t xml:space="preserve"> </w:t>
-      </w:r>
-      <w:r>
-        <w:t>CRONOGRAMA DE EXECUÇÃO</w:t>
-      </w:r>
-      <w:bookmarkEnd w:id="9"/>
-    </w:p>
-    <w:p>
-      <w:pPr>
-        <w:spacing w:line="360" w:lineRule="auto"/>
-        <w:rPr>
-          <w:rFonts w:ascii="Times New Roman" w:eastAsia="Times New Roman" w:hAnsi="Times New Roman" w:cs="Times New Roman"/>
-          <w:color w:val="FF0000"/>
-        </w:rPr>
-      </w:pPr>
-      <w:r>
-        <w:rPr>
-          <w:rFonts w:ascii="Times New Roman" w:eastAsia="Times New Roman" w:hAnsi="Times New Roman" w:cs="Times New Roman"/>
-          <w:color w:val="FF0000"/>
-        </w:rPr>
-        <w:t>(Cronograma para o desenvolvimento do trabalho proposto para o TCC II. Deve ser definido juntamente com o orientador.)</w:t>
-      </w:r>
-    </w:p>
-    <w:p>
-      <w:pPr>
-        <w:ind w:firstLine="851"/>
-        <w:rPr>
-          <w:rFonts w:ascii="Times New Roman" w:eastAsia="Times New Roman" w:hAnsi="Times New Roman" w:cs="Times New Roman"/>
-          <w:color w:val="FF0000"/>
-        </w:rPr>
-      </w:pPr>
-    </w:p>
-    <w:p>
-      <w:pPr>
-        <w:ind w:firstLine="851"/>
-        <w:rPr>
-          <w:rFonts w:ascii="Times New Roman" w:eastAsia="Times New Roman" w:hAnsi="Times New Roman" w:cs="Times New Roman"/>
-          <w:color w:val="FF0000"/>
-        </w:rPr>
-      </w:pPr>
-    </w:p>
-    <w:tbl>
-      <w:tblPr>
-        <w:tblStyle w:val="1"/>
-        <w:tblW w:w="9224" w:type="dxa"/>
-        <w:jc w:val="center"/>
-        <w:tblInd w:w="0" w:type="dxa"/>
-        <w:tblLayout w:type="fixed"/>
-        <w:tblLook w:val="0600" w:firstRow="0" w:lastRow="0" w:firstColumn="0" w:lastColumn="0" w:noHBand="1" w:noVBand="1"/>
-      </w:tblPr>
-      <w:tblGrid>
-        <w:gridCol w:w="2723"/>
-        <w:gridCol w:w="1048"/>
-        <w:gridCol w:w="1156"/>
-        <w:gridCol w:w="1048"/>
-        <w:gridCol w:w="1083"/>
-        <w:gridCol w:w="1096"/>
-        <w:gridCol w:w="1070"/>
-      </w:tblGrid>
-      <w:tr>
-        <w:trPr>
-          <w:trHeight w:val="638"/>
-          <w:jc w:val="center"/>
-        </w:trPr>
-        <w:tc>
-          <w:tcPr>
-            <w:tcW w:w="2724" w:type="dxa"/>
-            <w:tcBorders>
-              <w:top w:val="single" w:sz="8" w:space="0" w:color="000000"/>
-              <w:left w:val="single" w:sz="8" w:space="0" w:color="000000"/>
-              <w:bottom w:val="single" w:sz="8" w:space="0" w:color="000000"/>
-              <w:right w:val="single" w:sz="8" w:space="0" w:color="000000"/>
-            </w:tcBorders>
-            <w:shd w:val="clear" w:color="auto" w:fill="auto"/>
-            <w:tcMar>
-              <w:top w:w="15" w:type="dxa"/>
-              <w:left w:w="68" w:type="dxa"/>
-              <w:bottom w:w="0" w:type="dxa"/>
-              <w:right w:w="68" w:type="dxa"/>
-            </w:tcMar>
-            <w:vAlign w:val="bottom"/>
-          </w:tcPr>
-          <w:p>
-            <w:pPr>
-              <w:rPr>
-                <w:rFonts w:ascii="Times New Roman" w:eastAsia="Times New Roman" w:hAnsi="Times New Roman" w:cs="Times New Roman"/>
-                <w:b/>
-              </w:rPr>
-            </w:pPr>
-            <w:r>
-              <w:rPr>
-                <w:rFonts w:ascii="Times New Roman" w:eastAsia="Times New Roman" w:hAnsi="Times New Roman" w:cs="Times New Roman"/>
-                <w:b/>
-              </w:rPr>
-              <w:t>ETAPAS DA PESQUISA</w:t>
-            </w:r>
-          </w:p>
-          <w:p>
-            <w:pPr>
-              <w:rPr>
-                <w:rFonts w:ascii="Times New Roman" w:eastAsia="Times New Roman" w:hAnsi="Times New Roman" w:cs="Times New Roman"/>
-                <w:color w:val="FF0000"/>
-              </w:rPr>
-            </w:pPr>
-          </w:p>
-          <w:p>
-            <w:pPr>
-              <w:rPr>
-                <w:rFonts w:ascii="Times New Roman" w:eastAsia="Times New Roman" w:hAnsi="Times New Roman" w:cs="Times New Roman"/>
-                <w:color w:val="FF0000"/>
-              </w:rPr>
-            </w:pPr>
-            <w:r>
-              <w:rPr>
-                <w:rFonts w:ascii="Times New Roman" w:eastAsia="Times New Roman" w:hAnsi="Times New Roman" w:cs="Times New Roman"/>
-                <w:color w:val="FF0000"/>
-              </w:rPr>
-              <w:t>(Atenção! Estes são apenas exemplos dos descritores)</w:t>
-            </w:r>
-          </w:p>
-        </w:tc>
-        <w:tc>
-          <w:tcPr>
-            <w:tcW w:w="1048" w:type="dxa"/>
-            <w:tcBorders>
-              <w:top w:val="single" w:sz="8" w:space="0" w:color="000000"/>
-              <w:left w:val="single" w:sz="8" w:space="0" w:color="000000"/>
-              <w:bottom w:val="single" w:sz="8" w:space="0" w:color="000000"/>
-              <w:right w:val="single" w:sz="8" w:space="0" w:color="000000"/>
-            </w:tcBorders>
-            <w:shd w:val="clear" w:color="auto" w:fill="auto"/>
-            <w:tcMar>
-              <w:top w:w="15" w:type="dxa"/>
-              <w:left w:w="68" w:type="dxa"/>
-              <w:bottom w:w="0" w:type="dxa"/>
-              <w:right w:w="68" w:type="dxa"/>
-            </w:tcMar>
-            <w:vAlign w:val="bottom"/>
-          </w:tcPr>
-          <w:p>
-            <w:pPr>
-              <w:rPr>
-                <w:rFonts w:ascii="Times New Roman" w:eastAsia="Times New Roman" w:hAnsi="Times New Roman" w:cs="Times New Roman"/>
-                <w:b/>
-              </w:rPr>
-            </w:pPr>
-            <w:r>
-              <w:rPr>
-                <w:rFonts w:ascii="Times New Roman" w:eastAsia="Times New Roman" w:hAnsi="Times New Roman" w:cs="Times New Roman"/>
-                <w:b/>
-              </w:rPr>
-              <w:t>Jul/2023</w:t>
-            </w:r>
-          </w:p>
-          <w:p>
-            <w:pPr>
-              <w:rPr>
-                <w:rFonts w:ascii="Times New Roman" w:eastAsia="Times New Roman" w:hAnsi="Times New Roman" w:cs="Times New Roman"/>
-                <w:b/>
-              </w:rPr>
-            </w:pPr>
-          </w:p>
-          <w:p>
-            <w:pPr>
-              <w:ind w:firstLine="851"/>
-              <w:rPr>
-                <w:rFonts w:ascii="Times New Roman" w:eastAsia="Times New Roman" w:hAnsi="Times New Roman" w:cs="Times New Roman"/>
-                <w:b/>
-              </w:rPr>
-            </w:pPr>
-            <w:r>
-              <w:rPr>
-                <w:rFonts w:ascii="Times New Roman" w:eastAsia="Times New Roman" w:hAnsi="Times New Roman" w:cs="Times New Roman"/>
-                <w:b/>
-              </w:rPr>
-              <w:t> </w:t>
-            </w:r>
-          </w:p>
-        </w:tc>
-        <w:tc>
-          <w:tcPr>
-            <w:tcW w:w="1156" w:type="dxa"/>
-            <w:tcBorders>
-              <w:top w:val="single" w:sz="8" w:space="0" w:color="000000"/>
-              <w:left w:val="single" w:sz="8" w:space="0" w:color="000000"/>
-              <w:bottom w:val="single" w:sz="8" w:space="0" w:color="000000"/>
-              <w:right w:val="single" w:sz="8" w:space="0" w:color="000000"/>
-            </w:tcBorders>
-            <w:shd w:val="clear" w:color="auto" w:fill="auto"/>
-            <w:tcMar>
-              <w:top w:w="15" w:type="dxa"/>
-              <w:left w:w="68" w:type="dxa"/>
-              <w:bottom w:w="0" w:type="dxa"/>
-              <w:right w:w="68" w:type="dxa"/>
-            </w:tcMar>
-            <w:vAlign w:val="bottom"/>
-          </w:tcPr>
-          <w:p>
-            <w:pPr>
-              <w:rPr>
-                <w:rFonts w:ascii="Times New Roman" w:eastAsia="Times New Roman" w:hAnsi="Times New Roman" w:cs="Times New Roman"/>
-                <w:b/>
-              </w:rPr>
-            </w:pPr>
-            <w:r>
-              <w:rPr>
-                <w:rFonts w:ascii="Times New Roman" w:eastAsia="Times New Roman" w:hAnsi="Times New Roman" w:cs="Times New Roman"/>
-                <w:b/>
-              </w:rPr>
-              <w:t> Ago/2023</w:t>
-            </w:r>
-          </w:p>
-          <w:p>
-            <w:pPr>
-              <w:rPr>
-                <w:rFonts w:ascii="Times New Roman" w:eastAsia="Times New Roman" w:hAnsi="Times New Roman" w:cs="Times New Roman"/>
-                <w:b/>
-              </w:rPr>
-            </w:pPr>
-          </w:p>
-          <w:p>
-            <w:pPr>
-              <w:rPr>
-                <w:rFonts w:ascii="Times New Roman" w:eastAsia="Times New Roman" w:hAnsi="Times New Roman" w:cs="Times New Roman"/>
-                <w:b/>
-              </w:rPr>
-            </w:pPr>
-          </w:p>
-          <w:p>
-            <w:pPr>
-              <w:rPr>
-                <w:rFonts w:ascii="Times New Roman" w:eastAsia="Times New Roman" w:hAnsi="Times New Roman" w:cs="Times New Roman"/>
-                <w:b/>
-              </w:rPr>
-            </w:pPr>
-          </w:p>
-        </w:tc>
-        <w:tc>
-          <w:tcPr>
-            <w:tcW w:w="1048" w:type="dxa"/>
-            <w:tcBorders>
-              <w:top w:val="single" w:sz="8" w:space="0" w:color="000000"/>
-              <w:left w:val="single" w:sz="8" w:space="0" w:color="000000"/>
-              <w:bottom w:val="single" w:sz="8" w:space="0" w:color="000000"/>
-              <w:right w:val="single" w:sz="8" w:space="0" w:color="000000"/>
-            </w:tcBorders>
-            <w:shd w:val="clear" w:color="auto" w:fill="auto"/>
-            <w:tcMar>
-              <w:top w:w="15" w:type="dxa"/>
-              <w:left w:w="68" w:type="dxa"/>
-              <w:bottom w:w="0" w:type="dxa"/>
-              <w:right w:w="68" w:type="dxa"/>
-            </w:tcMar>
-            <w:vAlign w:val="bottom"/>
-          </w:tcPr>
-          <w:p>
-            <w:pPr>
-              <w:rPr>
-                <w:rFonts w:ascii="Times New Roman" w:eastAsia="Times New Roman" w:hAnsi="Times New Roman" w:cs="Times New Roman"/>
-                <w:b/>
-              </w:rPr>
-            </w:pPr>
-            <w:r>
-              <w:rPr>
-                <w:rFonts w:ascii="Times New Roman" w:eastAsia="Times New Roman" w:hAnsi="Times New Roman" w:cs="Times New Roman"/>
-                <w:b/>
-              </w:rPr>
-              <w:t>Set/2023</w:t>
-            </w:r>
-          </w:p>
-          <w:p>
-            <w:pPr>
-              <w:rPr>
-                <w:rFonts w:ascii="Times New Roman" w:eastAsia="Times New Roman" w:hAnsi="Times New Roman" w:cs="Times New Roman"/>
-                <w:b/>
-              </w:rPr>
-            </w:pPr>
-          </w:p>
-          <w:p>
-            <w:pPr>
-              <w:ind w:firstLine="851"/>
-              <w:rPr>
-                <w:rFonts w:ascii="Times New Roman" w:eastAsia="Times New Roman" w:hAnsi="Times New Roman" w:cs="Times New Roman"/>
-                <w:b/>
-              </w:rPr>
-            </w:pPr>
-            <w:r>
-              <w:rPr>
-                <w:rFonts w:ascii="Times New Roman" w:eastAsia="Times New Roman" w:hAnsi="Times New Roman" w:cs="Times New Roman"/>
-                <w:b/>
-              </w:rPr>
-              <w:t> </w:t>
-            </w:r>
-          </w:p>
-        </w:tc>
-        <w:tc>
-          <w:tcPr>
-            <w:tcW w:w="1083" w:type="dxa"/>
-            <w:tcBorders>
-              <w:top w:val="single" w:sz="8" w:space="0" w:color="000000"/>
-              <w:left w:val="single" w:sz="8" w:space="0" w:color="000000"/>
-              <w:bottom w:val="single" w:sz="8" w:space="0" w:color="000000"/>
-              <w:right w:val="single" w:sz="8" w:space="0" w:color="000000"/>
-            </w:tcBorders>
-            <w:shd w:val="clear" w:color="auto" w:fill="auto"/>
-            <w:tcMar>
-              <w:top w:w="15" w:type="dxa"/>
-              <w:left w:w="68" w:type="dxa"/>
-              <w:bottom w:w="0" w:type="dxa"/>
-              <w:right w:w="68" w:type="dxa"/>
-            </w:tcMar>
-            <w:vAlign w:val="bottom"/>
-          </w:tcPr>
-          <w:p>
-            <w:pPr>
-              <w:rPr>
-                <w:rFonts w:ascii="Times New Roman" w:eastAsia="Times New Roman" w:hAnsi="Times New Roman" w:cs="Times New Roman"/>
-                <w:b/>
-              </w:rPr>
-            </w:pPr>
-            <w:r>
-              <w:rPr>
-                <w:rFonts w:ascii="Times New Roman" w:eastAsia="Times New Roman" w:hAnsi="Times New Roman" w:cs="Times New Roman"/>
-                <w:b/>
-              </w:rPr>
-              <w:t>Out/2023</w:t>
-            </w:r>
-          </w:p>
-          <w:p>
-            <w:pPr>
-              <w:rPr>
-                <w:rFonts w:ascii="Times New Roman" w:eastAsia="Times New Roman" w:hAnsi="Times New Roman" w:cs="Times New Roman"/>
-                <w:b/>
-              </w:rPr>
-            </w:pPr>
-          </w:p>
-          <w:p>
-            <w:pPr>
-              <w:ind w:firstLine="851"/>
-              <w:rPr>
-                <w:rFonts w:ascii="Times New Roman" w:eastAsia="Times New Roman" w:hAnsi="Times New Roman" w:cs="Times New Roman"/>
-                <w:b/>
-              </w:rPr>
-            </w:pPr>
-            <w:r>
-              <w:rPr>
-                <w:rFonts w:ascii="Times New Roman" w:eastAsia="Times New Roman" w:hAnsi="Times New Roman" w:cs="Times New Roman"/>
-                <w:b/>
-              </w:rPr>
-              <w:t> </w:t>
-            </w:r>
-          </w:p>
-        </w:tc>
-        <w:tc>
-          <w:tcPr>
-            <w:tcW w:w="1096" w:type="dxa"/>
-            <w:tcBorders>
-              <w:top w:val="single" w:sz="8" w:space="0" w:color="000000"/>
-              <w:left w:val="single" w:sz="8" w:space="0" w:color="000000"/>
-              <w:bottom w:val="single" w:sz="8" w:space="0" w:color="000000"/>
-              <w:right w:val="single" w:sz="8" w:space="0" w:color="000000"/>
-            </w:tcBorders>
-            <w:shd w:val="clear" w:color="auto" w:fill="auto"/>
-            <w:tcMar>
-              <w:top w:w="15" w:type="dxa"/>
-              <w:left w:w="68" w:type="dxa"/>
-              <w:bottom w:w="0" w:type="dxa"/>
-              <w:right w:w="68" w:type="dxa"/>
-            </w:tcMar>
-            <w:vAlign w:val="bottom"/>
-          </w:tcPr>
-          <w:p>
-            <w:pPr>
-              <w:rPr>
-                <w:rFonts w:ascii="Times New Roman" w:eastAsia="Times New Roman" w:hAnsi="Times New Roman" w:cs="Times New Roman"/>
-                <w:b/>
-              </w:rPr>
-            </w:pPr>
-            <w:r>
-              <w:rPr>
-                <w:rFonts w:ascii="Times New Roman" w:eastAsia="Times New Roman" w:hAnsi="Times New Roman" w:cs="Times New Roman"/>
-                <w:b/>
-              </w:rPr>
-              <w:t>Nov/2023</w:t>
-            </w:r>
-          </w:p>
-          <w:p>
-            <w:pPr>
-              <w:rPr>
-                <w:rFonts w:ascii="Times New Roman" w:eastAsia="Times New Roman" w:hAnsi="Times New Roman" w:cs="Times New Roman"/>
-                <w:b/>
-              </w:rPr>
-            </w:pPr>
-          </w:p>
-          <w:p>
-            <w:pPr>
-              <w:ind w:firstLine="851"/>
-              <w:rPr>
-                <w:rFonts w:ascii="Times New Roman" w:eastAsia="Times New Roman" w:hAnsi="Times New Roman" w:cs="Times New Roman"/>
-                <w:b/>
-              </w:rPr>
-            </w:pPr>
-            <w:r>
-              <w:rPr>
-                <w:rFonts w:ascii="Times New Roman" w:eastAsia="Times New Roman" w:hAnsi="Times New Roman" w:cs="Times New Roman"/>
-                <w:b/>
-              </w:rPr>
-              <w:t> </w:t>
-            </w:r>
-          </w:p>
-        </w:tc>
-        <w:tc>
-          <w:tcPr>
-            <w:tcW w:w="1070" w:type="dxa"/>
-            <w:tcBorders>
-              <w:top w:val="single" w:sz="8" w:space="0" w:color="000000"/>
-              <w:left w:val="single" w:sz="8" w:space="0" w:color="000000"/>
-              <w:bottom w:val="single" w:sz="8" w:space="0" w:color="000000"/>
-              <w:right w:val="single" w:sz="8" w:space="0" w:color="000000"/>
-            </w:tcBorders>
-            <w:shd w:val="clear" w:color="auto" w:fill="auto"/>
-            <w:tcMar>
-              <w:top w:w="15" w:type="dxa"/>
-              <w:left w:w="68" w:type="dxa"/>
-              <w:bottom w:w="0" w:type="dxa"/>
-              <w:right w:w="68" w:type="dxa"/>
-            </w:tcMar>
-            <w:vAlign w:val="bottom"/>
-          </w:tcPr>
-          <w:p>
-            <w:pPr>
-              <w:rPr>
-                <w:rFonts w:ascii="Times New Roman" w:eastAsia="Times New Roman" w:hAnsi="Times New Roman" w:cs="Times New Roman"/>
-                <w:b/>
-              </w:rPr>
-            </w:pPr>
-            <w:r>
-              <w:rPr>
-                <w:rFonts w:ascii="Times New Roman" w:eastAsia="Times New Roman" w:hAnsi="Times New Roman" w:cs="Times New Roman"/>
-                <w:b/>
-              </w:rPr>
-              <w:t>Dez/2023</w:t>
-            </w:r>
-          </w:p>
-          <w:p>
-            <w:pPr>
-              <w:rPr>
-                <w:rFonts w:ascii="Times New Roman" w:eastAsia="Times New Roman" w:hAnsi="Times New Roman" w:cs="Times New Roman"/>
-                <w:b/>
-              </w:rPr>
-            </w:pPr>
-          </w:p>
-          <w:p>
-            <w:pPr>
-              <w:ind w:firstLine="851"/>
-              <w:rPr>
-                <w:rFonts w:ascii="Times New Roman" w:eastAsia="Times New Roman" w:hAnsi="Times New Roman" w:cs="Times New Roman"/>
-                <w:b/>
-              </w:rPr>
-            </w:pPr>
-            <w:r>
-              <w:rPr>
-                <w:rFonts w:ascii="Times New Roman" w:eastAsia="Times New Roman" w:hAnsi="Times New Roman" w:cs="Times New Roman"/>
-                <w:b/>
-              </w:rPr>
-              <w:t> </w:t>
-            </w:r>
-          </w:p>
-        </w:tc>
-      </w:tr>
-      <w:tr>
-        <w:trPr>
-          <w:trHeight w:val="971"/>
-          <w:jc w:val="center"/>
-        </w:trPr>
-        <w:tc>
-          <w:tcPr>
-            <w:tcW w:w="2724" w:type="dxa"/>
-            <w:tcBorders>
-              <w:top w:val="single" w:sz="8" w:space="0" w:color="000000"/>
-              <w:left w:val="single" w:sz="8" w:space="0" w:color="000000"/>
-              <w:bottom w:val="single" w:sz="8" w:space="0" w:color="000000"/>
-              <w:right w:val="single" w:sz="8" w:space="0" w:color="000000"/>
-            </w:tcBorders>
-            <w:shd w:val="clear" w:color="auto" w:fill="auto"/>
-            <w:tcMar>
-              <w:top w:w="15" w:type="dxa"/>
-              <w:left w:w="68" w:type="dxa"/>
-              <w:bottom w:w="0" w:type="dxa"/>
-              <w:right w:w="68" w:type="dxa"/>
-            </w:tcMar>
-            <w:vAlign w:val="bottom"/>
-          </w:tcPr>
-          <w:p>
-            <w:pPr>
-              <w:rPr>
-                <w:rFonts w:ascii="Times New Roman" w:eastAsia="Times New Roman" w:hAnsi="Times New Roman" w:cs="Times New Roman"/>
-              </w:rPr>
-            </w:pPr>
-            <w:r>
-              <w:rPr>
-                <w:rFonts w:ascii="Times New Roman" w:eastAsia="Times New Roman" w:hAnsi="Times New Roman" w:cs="Times New Roman"/>
-                <w:b/>
-              </w:rPr>
-              <w:t>Capítulo 2:</w:t>
-            </w:r>
-            <w:r>
-              <w:rPr>
-                <w:rFonts w:ascii="Times New Roman" w:eastAsia="Times New Roman" w:hAnsi="Times New Roman" w:cs="Times New Roman"/>
-              </w:rPr>
-              <w:t xml:space="preserve"> Aprofundamento bibliográfico/revisão de literatura</w:t>
-            </w:r>
-          </w:p>
-        </w:tc>
-        <w:tc>
-          <w:tcPr>
-            <w:tcW w:w="1048" w:type="dxa"/>
-            <w:tcBorders>
-              <w:top w:val="single" w:sz="8" w:space="0" w:color="000000"/>
-              <w:left w:val="single" w:sz="8" w:space="0" w:color="000000"/>
-              <w:bottom w:val="single" w:sz="8" w:space="0" w:color="000000"/>
-              <w:right w:val="single" w:sz="8" w:space="0" w:color="000000"/>
-            </w:tcBorders>
-            <w:shd w:val="clear" w:color="auto" w:fill="D4DFEF"/>
-            <w:tcMar>
-              <w:top w:w="15" w:type="dxa"/>
-              <w:left w:w="68" w:type="dxa"/>
-              <w:bottom w:w="0" w:type="dxa"/>
-              <w:right w:w="68" w:type="dxa"/>
-            </w:tcMar>
-            <w:vAlign w:val="bottom"/>
-          </w:tcPr>
-          <w:p>
-            <w:pPr>
-              <w:ind w:firstLine="851"/>
-              <w:rPr>
-                <w:rFonts w:ascii="Times New Roman" w:eastAsia="Times New Roman" w:hAnsi="Times New Roman" w:cs="Times New Roman"/>
-              </w:rPr>
-            </w:pPr>
-            <w:r>
-              <w:rPr>
-                <w:rFonts w:ascii="Times New Roman" w:eastAsia="Times New Roman" w:hAnsi="Times New Roman" w:cs="Times New Roman"/>
-              </w:rPr>
-              <w:t> </w:t>
-            </w:r>
-          </w:p>
-        </w:tc>
-        <w:tc>
-          <w:tcPr>
-            <w:tcW w:w="1156" w:type="dxa"/>
-            <w:tcBorders>
-              <w:top w:val="single" w:sz="8" w:space="0" w:color="000000"/>
-              <w:left w:val="single" w:sz="8" w:space="0" w:color="000000"/>
-              <w:bottom w:val="single" w:sz="8" w:space="0" w:color="000000"/>
-              <w:right w:val="single" w:sz="8" w:space="0" w:color="000000"/>
-            </w:tcBorders>
-            <w:shd w:val="clear" w:color="auto" w:fill="D4DFEF"/>
-            <w:tcMar>
-              <w:top w:w="15" w:type="dxa"/>
-              <w:left w:w="68" w:type="dxa"/>
-              <w:bottom w:w="0" w:type="dxa"/>
-              <w:right w:w="68" w:type="dxa"/>
-            </w:tcMar>
-            <w:vAlign w:val="bottom"/>
-          </w:tcPr>
-          <w:p>
-            <w:pPr>
-              <w:ind w:firstLine="851"/>
-              <w:rPr>
-                <w:rFonts w:ascii="Times New Roman" w:eastAsia="Times New Roman" w:hAnsi="Times New Roman" w:cs="Times New Roman"/>
-              </w:rPr>
-            </w:pPr>
-            <w:r>
-              <w:rPr>
-                <w:rFonts w:ascii="Times New Roman" w:eastAsia="Times New Roman" w:hAnsi="Times New Roman" w:cs="Times New Roman"/>
-              </w:rPr>
-              <w:t> </w:t>
-            </w:r>
-          </w:p>
-        </w:tc>
-        <w:tc>
-          <w:tcPr>
-            <w:tcW w:w="1048" w:type="dxa"/>
-            <w:tcBorders>
-              <w:top w:val="single" w:sz="8" w:space="0" w:color="000000"/>
-              <w:left w:val="single" w:sz="8" w:space="0" w:color="000000"/>
-              <w:bottom w:val="single" w:sz="8" w:space="0" w:color="000000"/>
-              <w:right w:val="single" w:sz="8" w:space="0" w:color="000000"/>
-            </w:tcBorders>
-            <w:shd w:val="clear" w:color="auto" w:fill="D4DFEF"/>
-            <w:tcMar>
-              <w:top w:w="15" w:type="dxa"/>
-              <w:left w:w="68" w:type="dxa"/>
-              <w:bottom w:w="0" w:type="dxa"/>
-              <w:right w:w="68" w:type="dxa"/>
-            </w:tcMar>
-            <w:vAlign w:val="bottom"/>
-          </w:tcPr>
-          <w:p>
-            <w:pPr>
-              <w:ind w:firstLine="851"/>
-              <w:rPr>
-                <w:rFonts w:ascii="Times New Roman" w:eastAsia="Times New Roman" w:hAnsi="Times New Roman" w:cs="Times New Roman"/>
-              </w:rPr>
-            </w:pPr>
-            <w:r>
-              <w:rPr>
-                <w:rFonts w:ascii="Times New Roman" w:eastAsia="Times New Roman" w:hAnsi="Times New Roman" w:cs="Times New Roman"/>
-              </w:rPr>
-              <w:t> </w:t>
-            </w:r>
-          </w:p>
-        </w:tc>
-        <w:tc>
-          <w:tcPr>
-            <w:tcW w:w="1083" w:type="dxa"/>
-            <w:tcBorders>
-              <w:top w:val="single" w:sz="8" w:space="0" w:color="000000"/>
-              <w:left w:val="single" w:sz="8" w:space="0" w:color="000000"/>
-              <w:bottom w:val="single" w:sz="8" w:space="0" w:color="000000"/>
-              <w:right w:val="single" w:sz="8" w:space="0" w:color="000000"/>
-            </w:tcBorders>
-            <w:shd w:val="clear" w:color="auto" w:fill="auto"/>
-            <w:tcMar>
-              <w:top w:w="15" w:type="dxa"/>
-              <w:left w:w="68" w:type="dxa"/>
-              <w:bottom w:w="0" w:type="dxa"/>
-              <w:right w:w="68" w:type="dxa"/>
-            </w:tcMar>
-            <w:vAlign w:val="bottom"/>
-          </w:tcPr>
-          <w:p>
-            <w:pPr>
-              <w:ind w:firstLine="851"/>
-              <w:rPr>
-                <w:rFonts w:ascii="Times New Roman" w:eastAsia="Times New Roman" w:hAnsi="Times New Roman" w:cs="Times New Roman"/>
-              </w:rPr>
-            </w:pPr>
-            <w:r>
-              <w:rPr>
-                <w:rFonts w:ascii="Times New Roman" w:eastAsia="Times New Roman" w:hAnsi="Times New Roman" w:cs="Times New Roman"/>
-              </w:rPr>
-              <w:t> </w:t>
-            </w:r>
-          </w:p>
-        </w:tc>
-        <w:tc>
-          <w:tcPr>
-            <w:tcW w:w="1096" w:type="dxa"/>
-            <w:tcBorders>
-              <w:top w:val="single" w:sz="8" w:space="0" w:color="000000"/>
-              <w:left w:val="single" w:sz="8" w:space="0" w:color="000000"/>
-              <w:bottom w:val="single" w:sz="8" w:space="0" w:color="000000"/>
-              <w:right w:val="single" w:sz="8" w:space="0" w:color="000000"/>
-            </w:tcBorders>
-            <w:shd w:val="clear" w:color="auto" w:fill="auto"/>
-            <w:tcMar>
-              <w:top w:w="15" w:type="dxa"/>
-              <w:left w:w="68" w:type="dxa"/>
-              <w:bottom w:w="0" w:type="dxa"/>
-              <w:right w:w="68" w:type="dxa"/>
-            </w:tcMar>
-            <w:vAlign w:val="bottom"/>
-          </w:tcPr>
-          <w:p>
-            <w:pPr>
-              <w:ind w:firstLine="851"/>
-              <w:rPr>
-                <w:rFonts w:ascii="Times New Roman" w:eastAsia="Times New Roman" w:hAnsi="Times New Roman" w:cs="Times New Roman"/>
-              </w:rPr>
-            </w:pPr>
-            <w:r>
-              <w:rPr>
-                <w:rFonts w:ascii="Times New Roman" w:eastAsia="Times New Roman" w:hAnsi="Times New Roman" w:cs="Times New Roman"/>
-              </w:rPr>
-              <w:t> </w:t>
-            </w:r>
-          </w:p>
-        </w:tc>
-        <w:tc>
-          <w:tcPr>
-            <w:tcW w:w="1070" w:type="dxa"/>
-            <w:tcBorders>
-              <w:top w:val="single" w:sz="8" w:space="0" w:color="000000"/>
-              <w:left w:val="single" w:sz="8" w:space="0" w:color="000000"/>
-              <w:bottom w:val="single" w:sz="8" w:space="0" w:color="000000"/>
-              <w:right w:val="single" w:sz="8" w:space="0" w:color="000000"/>
-            </w:tcBorders>
-            <w:shd w:val="clear" w:color="auto" w:fill="auto"/>
-            <w:tcMar>
-              <w:top w:w="15" w:type="dxa"/>
-              <w:left w:w="68" w:type="dxa"/>
-              <w:bottom w:w="0" w:type="dxa"/>
-              <w:right w:w="68" w:type="dxa"/>
-            </w:tcMar>
-            <w:vAlign w:val="bottom"/>
-          </w:tcPr>
-          <w:p>
-            <w:pPr>
-              <w:ind w:firstLine="851"/>
-              <w:rPr>
-                <w:rFonts w:ascii="Times New Roman" w:eastAsia="Times New Roman" w:hAnsi="Times New Roman" w:cs="Times New Roman"/>
-              </w:rPr>
-            </w:pPr>
-            <w:r>
-              <w:rPr>
-                <w:rFonts w:ascii="Times New Roman" w:eastAsia="Times New Roman" w:hAnsi="Times New Roman" w:cs="Times New Roman"/>
-              </w:rPr>
-              <w:t> </w:t>
-            </w:r>
-          </w:p>
-        </w:tc>
-      </w:tr>
-      <w:tr>
-        <w:trPr>
-          <w:trHeight w:val="638"/>
-          <w:jc w:val="center"/>
-        </w:trPr>
-        <w:tc>
-          <w:tcPr>
-            <w:tcW w:w="2724" w:type="dxa"/>
-            <w:tcBorders>
-              <w:top w:val="single" w:sz="8" w:space="0" w:color="000000"/>
-              <w:left w:val="single" w:sz="8" w:space="0" w:color="000000"/>
-              <w:bottom w:val="single" w:sz="8" w:space="0" w:color="000000"/>
-              <w:right w:val="single" w:sz="8" w:space="0" w:color="000000"/>
-            </w:tcBorders>
-            <w:shd w:val="clear" w:color="auto" w:fill="auto"/>
-            <w:tcMar>
-              <w:top w:w="15" w:type="dxa"/>
-              <w:left w:w="68" w:type="dxa"/>
-              <w:bottom w:w="0" w:type="dxa"/>
-              <w:right w:w="68" w:type="dxa"/>
-            </w:tcMar>
-            <w:vAlign w:val="bottom"/>
-          </w:tcPr>
-          <w:p>
-            <w:pPr>
-              <w:rPr>
-                <w:rFonts w:ascii="Times New Roman" w:eastAsia="Times New Roman" w:hAnsi="Times New Roman" w:cs="Times New Roman"/>
-              </w:rPr>
-            </w:pPr>
-            <w:r>
-              <w:rPr>
-                <w:rFonts w:ascii="Times New Roman" w:eastAsia="Times New Roman" w:hAnsi="Times New Roman" w:cs="Times New Roman"/>
-                <w:b/>
-              </w:rPr>
-              <w:t>Capítulo 3:</w:t>
-            </w:r>
-            <w:r>
-              <w:rPr>
-                <w:rFonts w:ascii="Times New Roman" w:eastAsia="Times New Roman" w:hAnsi="Times New Roman" w:cs="Times New Roman"/>
-              </w:rPr>
-              <w:t xml:space="preserve"> Análise do banco de dados: site do INEP</w:t>
-            </w:r>
-          </w:p>
-        </w:tc>
-        <w:tc>
-          <w:tcPr>
-            <w:tcW w:w="1048" w:type="dxa"/>
-            <w:tcBorders>
-              <w:top w:val="single" w:sz="8" w:space="0" w:color="000000"/>
-              <w:left w:val="single" w:sz="8" w:space="0" w:color="000000"/>
-              <w:bottom w:val="single" w:sz="8" w:space="0" w:color="000000"/>
-              <w:right w:val="single" w:sz="8" w:space="0" w:color="000000"/>
-            </w:tcBorders>
-            <w:shd w:val="clear" w:color="auto" w:fill="auto"/>
-            <w:tcMar>
-              <w:top w:w="15" w:type="dxa"/>
-              <w:left w:w="68" w:type="dxa"/>
-              <w:bottom w:w="0" w:type="dxa"/>
-              <w:right w:w="68" w:type="dxa"/>
-            </w:tcMar>
-            <w:vAlign w:val="bottom"/>
-          </w:tcPr>
-          <w:p>
-            <w:pPr>
-              <w:ind w:firstLine="851"/>
-              <w:rPr>
-                <w:rFonts w:ascii="Times New Roman" w:eastAsia="Times New Roman" w:hAnsi="Times New Roman" w:cs="Times New Roman"/>
-              </w:rPr>
-            </w:pPr>
-            <w:r>
-              <w:rPr>
-                <w:rFonts w:ascii="Times New Roman" w:eastAsia="Times New Roman" w:hAnsi="Times New Roman" w:cs="Times New Roman"/>
-              </w:rPr>
-              <w:t> </w:t>
-            </w:r>
-          </w:p>
-        </w:tc>
-        <w:tc>
-          <w:tcPr>
-            <w:tcW w:w="1156" w:type="dxa"/>
-            <w:tcBorders>
-              <w:top w:val="single" w:sz="8" w:space="0" w:color="000000"/>
-              <w:left w:val="single" w:sz="8" w:space="0" w:color="000000"/>
-              <w:bottom w:val="single" w:sz="8" w:space="0" w:color="000000"/>
-              <w:right w:val="single" w:sz="8" w:space="0" w:color="000000"/>
-            </w:tcBorders>
-            <w:shd w:val="clear" w:color="auto" w:fill="D4DFEF"/>
-            <w:tcMar>
-              <w:top w:w="15" w:type="dxa"/>
-              <w:left w:w="68" w:type="dxa"/>
-              <w:bottom w:w="0" w:type="dxa"/>
-              <w:right w:w="68" w:type="dxa"/>
-            </w:tcMar>
-            <w:vAlign w:val="bottom"/>
-          </w:tcPr>
-          <w:p>
-            <w:pPr>
-              <w:ind w:firstLine="851"/>
-              <w:rPr>
-                <w:rFonts w:ascii="Times New Roman" w:eastAsia="Times New Roman" w:hAnsi="Times New Roman" w:cs="Times New Roman"/>
-              </w:rPr>
-            </w:pPr>
-            <w:r>
-              <w:rPr>
-                <w:rFonts w:ascii="Times New Roman" w:eastAsia="Times New Roman" w:hAnsi="Times New Roman" w:cs="Times New Roman"/>
-              </w:rPr>
-              <w:t> </w:t>
-            </w:r>
-          </w:p>
-        </w:tc>
-        <w:tc>
-          <w:tcPr>
-            <w:tcW w:w="1048" w:type="dxa"/>
-            <w:tcBorders>
-              <w:top w:val="single" w:sz="8" w:space="0" w:color="000000"/>
-              <w:left w:val="single" w:sz="8" w:space="0" w:color="000000"/>
-              <w:bottom w:val="single" w:sz="8" w:space="0" w:color="000000"/>
-              <w:right w:val="single" w:sz="8" w:space="0" w:color="000000"/>
-            </w:tcBorders>
-            <w:shd w:val="clear" w:color="auto" w:fill="D4DFEF"/>
-            <w:tcMar>
-              <w:top w:w="15" w:type="dxa"/>
-              <w:left w:w="68" w:type="dxa"/>
-              <w:bottom w:w="0" w:type="dxa"/>
-              <w:right w:w="68" w:type="dxa"/>
-            </w:tcMar>
-            <w:vAlign w:val="bottom"/>
-          </w:tcPr>
-          <w:p>
-            <w:pPr>
-              <w:ind w:firstLine="851"/>
-              <w:rPr>
-                <w:rFonts w:ascii="Times New Roman" w:eastAsia="Times New Roman" w:hAnsi="Times New Roman" w:cs="Times New Roman"/>
-              </w:rPr>
-            </w:pPr>
-            <w:r>
-              <w:rPr>
-                <w:rFonts w:ascii="Times New Roman" w:eastAsia="Times New Roman" w:hAnsi="Times New Roman" w:cs="Times New Roman"/>
-              </w:rPr>
-              <w:t> </w:t>
-            </w:r>
-          </w:p>
-        </w:tc>
-        <w:tc>
-          <w:tcPr>
-            <w:tcW w:w="1083" w:type="dxa"/>
-            <w:tcBorders>
-              <w:top w:val="single" w:sz="8" w:space="0" w:color="000000"/>
-              <w:left w:val="single" w:sz="8" w:space="0" w:color="000000"/>
-              <w:bottom w:val="single" w:sz="8" w:space="0" w:color="000000"/>
-              <w:right w:val="single" w:sz="8" w:space="0" w:color="000000"/>
-            </w:tcBorders>
-            <w:shd w:val="clear" w:color="auto" w:fill="auto"/>
-            <w:tcMar>
-              <w:top w:w="15" w:type="dxa"/>
-              <w:left w:w="68" w:type="dxa"/>
-              <w:bottom w:w="0" w:type="dxa"/>
-              <w:right w:w="68" w:type="dxa"/>
-            </w:tcMar>
-            <w:vAlign w:val="bottom"/>
-          </w:tcPr>
-          <w:p>
-            <w:pPr>
-              <w:ind w:firstLine="851"/>
-              <w:rPr>
-                <w:rFonts w:ascii="Times New Roman" w:eastAsia="Times New Roman" w:hAnsi="Times New Roman" w:cs="Times New Roman"/>
-              </w:rPr>
-            </w:pPr>
-            <w:r>
-              <w:rPr>
-                <w:rFonts w:ascii="Times New Roman" w:eastAsia="Times New Roman" w:hAnsi="Times New Roman" w:cs="Times New Roman"/>
-              </w:rPr>
-              <w:t> </w:t>
-            </w:r>
-          </w:p>
-        </w:tc>
-        <w:tc>
-          <w:tcPr>
-            <w:tcW w:w="1096" w:type="dxa"/>
-            <w:tcBorders>
-              <w:top w:val="single" w:sz="8" w:space="0" w:color="000000"/>
-              <w:left w:val="single" w:sz="8" w:space="0" w:color="000000"/>
-              <w:bottom w:val="single" w:sz="8" w:space="0" w:color="000000"/>
-              <w:right w:val="single" w:sz="8" w:space="0" w:color="000000"/>
-            </w:tcBorders>
-            <w:shd w:val="clear" w:color="auto" w:fill="auto"/>
-            <w:tcMar>
-              <w:top w:w="15" w:type="dxa"/>
-              <w:left w:w="68" w:type="dxa"/>
-              <w:bottom w:w="0" w:type="dxa"/>
-              <w:right w:w="68" w:type="dxa"/>
-            </w:tcMar>
-            <w:vAlign w:val="bottom"/>
-          </w:tcPr>
-          <w:p>
-            <w:pPr>
-              <w:ind w:firstLine="851"/>
-              <w:rPr>
-                <w:rFonts w:ascii="Times New Roman" w:eastAsia="Times New Roman" w:hAnsi="Times New Roman" w:cs="Times New Roman"/>
-              </w:rPr>
-            </w:pPr>
-            <w:r>
-              <w:rPr>
-                <w:rFonts w:ascii="Times New Roman" w:eastAsia="Times New Roman" w:hAnsi="Times New Roman" w:cs="Times New Roman"/>
-              </w:rPr>
-              <w:t> </w:t>
-            </w:r>
-          </w:p>
-        </w:tc>
-        <w:tc>
-          <w:tcPr>
-            <w:tcW w:w="1070" w:type="dxa"/>
-            <w:tcBorders>
-              <w:top w:val="single" w:sz="8" w:space="0" w:color="000000"/>
-              <w:left w:val="single" w:sz="8" w:space="0" w:color="000000"/>
-              <w:bottom w:val="single" w:sz="8" w:space="0" w:color="000000"/>
-              <w:right w:val="single" w:sz="8" w:space="0" w:color="000000"/>
-            </w:tcBorders>
-            <w:shd w:val="clear" w:color="auto" w:fill="auto"/>
-            <w:tcMar>
-              <w:top w:w="15" w:type="dxa"/>
-              <w:left w:w="68" w:type="dxa"/>
-              <w:bottom w:w="0" w:type="dxa"/>
-              <w:right w:w="68" w:type="dxa"/>
-            </w:tcMar>
-            <w:vAlign w:val="bottom"/>
-          </w:tcPr>
-          <w:p>
-            <w:pPr>
-              <w:ind w:firstLine="851"/>
-              <w:rPr>
-                <w:rFonts w:ascii="Times New Roman" w:eastAsia="Times New Roman" w:hAnsi="Times New Roman" w:cs="Times New Roman"/>
-              </w:rPr>
-            </w:pPr>
-            <w:r>
-              <w:rPr>
-                <w:rFonts w:ascii="Times New Roman" w:eastAsia="Times New Roman" w:hAnsi="Times New Roman" w:cs="Times New Roman"/>
-              </w:rPr>
-              <w:t> </w:t>
-            </w:r>
-          </w:p>
-        </w:tc>
-      </w:tr>
-      <w:tr>
-        <w:trPr>
-          <w:trHeight w:val="1003"/>
-          <w:jc w:val="center"/>
-        </w:trPr>
-        <w:tc>
-          <w:tcPr>
-            <w:tcW w:w="2724" w:type="dxa"/>
-            <w:tcBorders>
-              <w:top w:val="single" w:sz="8" w:space="0" w:color="000000"/>
-              <w:left w:val="single" w:sz="8" w:space="0" w:color="000000"/>
-              <w:bottom w:val="single" w:sz="8" w:space="0" w:color="000000"/>
-              <w:right w:val="single" w:sz="8" w:space="0" w:color="000000"/>
-            </w:tcBorders>
-            <w:shd w:val="clear" w:color="auto" w:fill="auto"/>
-            <w:tcMar>
-              <w:top w:w="15" w:type="dxa"/>
-              <w:left w:w="68" w:type="dxa"/>
-              <w:bottom w:w="0" w:type="dxa"/>
-              <w:right w:w="68" w:type="dxa"/>
-            </w:tcMar>
-            <w:vAlign w:val="bottom"/>
-          </w:tcPr>
-          <w:p>
-            <w:pPr>
-              <w:rPr>
-                <w:rFonts w:ascii="Times New Roman" w:eastAsia="Times New Roman" w:hAnsi="Times New Roman" w:cs="Times New Roman"/>
-              </w:rPr>
-            </w:pPr>
-            <w:r>
-              <w:rPr>
-                <w:rFonts w:ascii="Times New Roman" w:eastAsia="Times New Roman" w:hAnsi="Times New Roman" w:cs="Times New Roman"/>
-                <w:b/>
-              </w:rPr>
-              <w:t>Capítulo 3:</w:t>
-            </w:r>
-            <w:r>
-              <w:rPr>
-                <w:rFonts w:ascii="Times New Roman" w:eastAsia="Times New Roman" w:hAnsi="Times New Roman" w:cs="Times New Roman"/>
-              </w:rPr>
-              <w:t xml:space="preserve"> Definição da escola para fase de investigação: entrevistas c/ alunos</w:t>
-            </w:r>
-          </w:p>
-        </w:tc>
-        <w:tc>
-          <w:tcPr>
-            <w:tcW w:w="1048" w:type="dxa"/>
-            <w:tcBorders>
-              <w:top w:val="single" w:sz="8" w:space="0" w:color="000000"/>
-              <w:left w:val="single" w:sz="8" w:space="0" w:color="000000"/>
-              <w:bottom w:val="single" w:sz="8" w:space="0" w:color="000000"/>
-              <w:right w:val="single" w:sz="8" w:space="0" w:color="000000"/>
-            </w:tcBorders>
-            <w:shd w:val="clear" w:color="auto" w:fill="auto"/>
-            <w:tcMar>
-              <w:top w:w="15" w:type="dxa"/>
-              <w:left w:w="68" w:type="dxa"/>
-              <w:bottom w:w="0" w:type="dxa"/>
-              <w:right w:w="68" w:type="dxa"/>
-            </w:tcMar>
-            <w:vAlign w:val="bottom"/>
-          </w:tcPr>
-          <w:p>
-            <w:pPr>
-              <w:ind w:firstLine="851"/>
-              <w:rPr>
-                <w:rFonts w:ascii="Times New Roman" w:eastAsia="Times New Roman" w:hAnsi="Times New Roman" w:cs="Times New Roman"/>
-              </w:rPr>
-            </w:pPr>
-            <w:r>
-              <w:rPr>
-                <w:rFonts w:ascii="Times New Roman" w:eastAsia="Times New Roman" w:hAnsi="Times New Roman" w:cs="Times New Roman"/>
-              </w:rPr>
-              <w:t> </w:t>
-            </w:r>
-          </w:p>
-        </w:tc>
-        <w:tc>
-          <w:tcPr>
-            <w:tcW w:w="1156" w:type="dxa"/>
-            <w:tcBorders>
-              <w:top w:val="single" w:sz="8" w:space="0" w:color="000000"/>
-              <w:left w:val="single" w:sz="8" w:space="0" w:color="000000"/>
-              <w:bottom w:val="single" w:sz="8" w:space="0" w:color="000000"/>
-              <w:right w:val="single" w:sz="8" w:space="0" w:color="000000"/>
-            </w:tcBorders>
-            <w:shd w:val="clear" w:color="auto" w:fill="auto"/>
-            <w:tcMar>
-              <w:top w:w="15" w:type="dxa"/>
-              <w:left w:w="68" w:type="dxa"/>
-              <w:bottom w:w="0" w:type="dxa"/>
-              <w:right w:w="68" w:type="dxa"/>
-            </w:tcMar>
-            <w:vAlign w:val="bottom"/>
-          </w:tcPr>
-          <w:p>
-            <w:pPr>
-              <w:ind w:firstLine="851"/>
-              <w:rPr>
-                <w:rFonts w:ascii="Times New Roman" w:eastAsia="Times New Roman" w:hAnsi="Times New Roman" w:cs="Times New Roman"/>
-              </w:rPr>
-            </w:pPr>
-            <w:r>
-              <w:rPr>
-                <w:rFonts w:ascii="Times New Roman" w:eastAsia="Times New Roman" w:hAnsi="Times New Roman" w:cs="Times New Roman"/>
-              </w:rPr>
-              <w:t> </w:t>
-            </w:r>
-          </w:p>
-        </w:tc>
-        <w:tc>
-          <w:tcPr>
-            <w:tcW w:w="1048" w:type="dxa"/>
-            <w:tcBorders>
-              <w:top w:val="single" w:sz="8" w:space="0" w:color="000000"/>
-              <w:left w:val="single" w:sz="8" w:space="0" w:color="000000"/>
-              <w:bottom w:val="single" w:sz="8" w:space="0" w:color="000000"/>
-              <w:right w:val="single" w:sz="8" w:space="0" w:color="000000"/>
-            </w:tcBorders>
-            <w:shd w:val="clear" w:color="auto" w:fill="D4DFEF"/>
-            <w:tcMar>
-              <w:top w:w="15" w:type="dxa"/>
-              <w:left w:w="68" w:type="dxa"/>
-              <w:bottom w:w="0" w:type="dxa"/>
-              <w:right w:w="68" w:type="dxa"/>
-            </w:tcMar>
-            <w:vAlign w:val="bottom"/>
-          </w:tcPr>
-          <w:p>
-            <w:pPr>
-              <w:ind w:firstLine="851"/>
-              <w:rPr>
-                <w:rFonts w:ascii="Times New Roman" w:eastAsia="Times New Roman" w:hAnsi="Times New Roman" w:cs="Times New Roman"/>
-              </w:rPr>
-            </w:pPr>
-            <w:r>
-              <w:rPr>
-                <w:rFonts w:ascii="Times New Roman" w:eastAsia="Times New Roman" w:hAnsi="Times New Roman" w:cs="Times New Roman"/>
-              </w:rPr>
-              <w:t> </w:t>
-            </w:r>
-          </w:p>
-        </w:tc>
-        <w:tc>
-          <w:tcPr>
-            <w:tcW w:w="1083" w:type="dxa"/>
-            <w:tcBorders>
-              <w:top w:val="single" w:sz="8" w:space="0" w:color="000000"/>
-              <w:left w:val="single" w:sz="8" w:space="0" w:color="000000"/>
-              <w:bottom w:val="single" w:sz="8" w:space="0" w:color="000000"/>
-              <w:right w:val="single" w:sz="8" w:space="0" w:color="000000"/>
-            </w:tcBorders>
-            <w:shd w:val="clear" w:color="auto" w:fill="auto"/>
-            <w:tcMar>
-              <w:top w:w="15" w:type="dxa"/>
-              <w:left w:w="68" w:type="dxa"/>
-              <w:bottom w:w="0" w:type="dxa"/>
-              <w:right w:w="68" w:type="dxa"/>
-            </w:tcMar>
-            <w:vAlign w:val="bottom"/>
-          </w:tcPr>
-          <w:p>
-            <w:pPr>
-              <w:ind w:firstLine="851"/>
-              <w:rPr>
-                <w:rFonts w:ascii="Times New Roman" w:eastAsia="Times New Roman" w:hAnsi="Times New Roman" w:cs="Times New Roman"/>
-              </w:rPr>
-            </w:pPr>
-            <w:r>
-              <w:rPr>
-                <w:rFonts w:ascii="Times New Roman" w:eastAsia="Times New Roman" w:hAnsi="Times New Roman" w:cs="Times New Roman"/>
-              </w:rPr>
-              <w:t> </w:t>
-            </w:r>
-          </w:p>
-        </w:tc>
-        <w:tc>
-          <w:tcPr>
-            <w:tcW w:w="1096" w:type="dxa"/>
-            <w:tcBorders>
-              <w:top w:val="single" w:sz="8" w:space="0" w:color="000000"/>
-              <w:left w:val="single" w:sz="8" w:space="0" w:color="000000"/>
-              <w:bottom w:val="single" w:sz="8" w:space="0" w:color="000000"/>
-              <w:right w:val="single" w:sz="8" w:space="0" w:color="000000"/>
-            </w:tcBorders>
-            <w:shd w:val="clear" w:color="auto" w:fill="auto"/>
-            <w:tcMar>
-              <w:top w:w="15" w:type="dxa"/>
-              <w:left w:w="68" w:type="dxa"/>
-              <w:bottom w:w="0" w:type="dxa"/>
-              <w:right w:w="68" w:type="dxa"/>
-            </w:tcMar>
-            <w:vAlign w:val="bottom"/>
-          </w:tcPr>
-          <w:p>
-            <w:pPr>
-              <w:ind w:firstLine="851"/>
-              <w:rPr>
-                <w:rFonts w:ascii="Times New Roman" w:eastAsia="Times New Roman" w:hAnsi="Times New Roman" w:cs="Times New Roman"/>
-              </w:rPr>
-            </w:pPr>
-            <w:r>
-              <w:rPr>
-                <w:rFonts w:ascii="Times New Roman" w:eastAsia="Times New Roman" w:hAnsi="Times New Roman" w:cs="Times New Roman"/>
-              </w:rPr>
-              <w:t> </w:t>
-            </w:r>
-          </w:p>
-        </w:tc>
-        <w:tc>
-          <w:tcPr>
-            <w:tcW w:w="1070" w:type="dxa"/>
-            <w:tcBorders>
-              <w:top w:val="single" w:sz="8" w:space="0" w:color="000000"/>
-              <w:left w:val="single" w:sz="8" w:space="0" w:color="000000"/>
-              <w:bottom w:val="single" w:sz="8" w:space="0" w:color="000000"/>
-              <w:right w:val="single" w:sz="8" w:space="0" w:color="000000"/>
-            </w:tcBorders>
-            <w:shd w:val="clear" w:color="auto" w:fill="auto"/>
-            <w:tcMar>
-              <w:top w:w="15" w:type="dxa"/>
-              <w:left w:w="68" w:type="dxa"/>
-              <w:bottom w:w="0" w:type="dxa"/>
-              <w:right w:w="68" w:type="dxa"/>
-            </w:tcMar>
-            <w:vAlign w:val="bottom"/>
-          </w:tcPr>
-          <w:p>
-            <w:pPr>
-              <w:ind w:firstLine="851"/>
-              <w:rPr>
-                <w:rFonts w:ascii="Times New Roman" w:eastAsia="Times New Roman" w:hAnsi="Times New Roman" w:cs="Times New Roman"/>
-              </w:rPr>
-            </w:pPr>
-            <w:r>
-              <w:rPr>
-                <w:rFonts w:ascii="Times New Roman" w:eastAsia="Times New Roman" w:hAnsi="Times New Roman" w:cs="Times New Roman"/>
-              </w:rPr>
-              <w:t> </w:t>
-            </w:r>
-          </w:p>
-        </w:tc>
-      </w:tr>
-      <w:tr>
-        <w:trPr>
-          <w:trHeight w:val="638"/>
-          <w:jc w:val="center"/>
-        </w:trPr>
-        <w:tc>
-          <w:tcPr>
-            <w:tcW w:w="2724" w:type="dxa"/>
-            <w:tcBorders>
-              <w:top w:val="single" w:sz="8" w:space="0" w:color="000000"/>
-              <w:left w:val="single" w:sz="8" w:space="0" w:color="000000"/>
-              <w:bottom w:val="single" w:sz="8" w:space="0" w:color="000000"/>
-              <w:right w:val="single" w:sz="8" w:space="0" w:color="000000"/>
-            </w:tcBorders>
-            <w:shd w:val="clear" w:color="auto" w:fill="auto"/>
-            <w:tcMar>
-              <w:top w:w="15" w:type="dxa"/>
-              <w:left w:w="68" w:type="dxa"/>
-              <w:bottom w:w="0" w:type="dxa"/>
-              <w:right w:w="68" w:type="dxa"/>
-            </w:tcMar>
-            <w:vAlign w:val="bottom"/>
-          </w:tcPr>
-          <w:p>
-            <w:pPr>
-              <w:rPr>
-                <w:rFonts w:ascii="Times New Roman" w:eastAsia="Times New Roman" w:hAnsi="Times New Roman" w:cs="Times New Roman"/>
-              </w:rPr>
-            </w:pPr>
-            <w:r>
-              <w:rPr>
-                <w:rFonts w:ascii="Times New Roman" w:eastAsia="Times New Roman" w:hAnsi="Times New Roman" w:cs="Times New Roman"/>
-                <w:b/>
-              </w:rPr>
-              <w:t>Capítulo 3:</w:t>
-            </w:r>
-            <w:r>
-              <w:rPr>
-                <w:rFonts w:ascii="Times New Roman" w:eastAsia="Times New Roman" w:hAnsi="Times New Roman" w:cs="Times New Roman"/>
-              </w:rPr>
-              <w:t xml:space="preserve"> Observação e produção de relatórios</w:t>
-            </w:r>
-          </w:p>
-        </w:tc>
-        <w:tc>
-          <w:tcPr>
-            <w:tcW w:w="1048" w:type="dxa"/>
-            <w:tcBorders>
-              <w:top w:val="single" w:sz="8" w:space="0" w:color="000000"/>
-              <w:left w:val="single" w:sz="8" w:space="0" w:color="000000"/>
-              <w:bottom w:val="single" w:sz="8" w:space="0" w:color="000000"/>
-              <w:right w:val="single" w:sz="8" w:space="0" w:color="000000"/>
-            </w:tcBorders>
-            <w:shd w:val="clear" w:color="auto" w:fill="auto"/>
-            <w:tcMar>
-              <w:top w:w="15" w:type="dxa"/>
-              <w:left w:w="68" w:type="dxa"/>
-              <w:bottom w:w="0" w:type="dxa"/>
-              <w:right w:w="68" w:type="dxa"/>
-            </w:tcMar>
-            <w:vAlign w:val="bottom"/>
-          </w:tcPr>
-          <w:p>
-            <w:pPr>
-              <w:ind w:firstLine="851"/>
-              <w:rPr>
-                <w:rFonts w:ascii="Times New Roman" w:eastAsia="Times New Roman" w:hAnsi="Times New Roman" w:cs="Times New Roman"/>
-              </w:rPr>
-            </w:pPr>
-            <w:r>
-              <w:rPr>
-                <w:rFonts w:ascii="Times New Roman" w:eastAsia="Times New Roman" w:hAnsi="Times New Roman" w:cs="Times New Roman"/>
-              </w:rPr>
-              <w:t> </w:t>
-            </w:r>
-          </w:p>
-        </w:tc>
-        <w:tc>
-          <w:tcPr>
-            <w:tcW w:w="1156" w:type="dxa"/>
-            <w:tcBorders>
-              <w:top w:val="single" w:sz="8" w:space="0" w:color="000000"/>
-              <w:left w:val="single" w:sz="8" w:space="0" w:color="000000"/>
-              <w:bottom w:val="single" w:sz="8" w:space="0" w:color="000000"/>
-              <w:right w:val="single" w:sz="8" w:space="0" w:color="000000"/>
-            </w:tcBorders>
-            <w:shd w:val="clear" w:color="auto" w:fill="auto"/>
-            <w:tcMar>
-              <w:top w:w="15" w:type="dxa"/>
-              <w:left w:w="68" w:type="dxa"/>
-              <w:bottom w:w="0" w:type="dxa"/>
-              <w:right w:w="68" w:type="dxa"/>
-            </w:tcMar>
-            <w:vAlign w:val="bottom"/>
-          </w:tcPr>
-          <w:p>
-            <w:pPr>
-              <w:ind w:firstLine="851"/>
-              <w:rPr>
-                <w:rFonts w:ascii="Times New Roman" w:eastAsia="Times New Roman" w:hAnsi="Times New Roman" w:cs="Times New Roman"/>
-              </w:rPr>
-            </w:pPr>
-            <w:r>
-              <w:rPr>
-                <w:rFonts w:ascii="Times New Roman" w:eastAsia="Times New Roman" w:hAnsi="Times New Roman" w:cs="Times New Roman"/>
-              </w:rPr>
-              <w:t> </w:t>
-            </w:r>
-          </w:p>
-        </w:tc>
-        <w:tc>
-          <w:tcPr>
-            <w:tcW w:w="1048" w:type="dxa"/>
-            <w:tcBorders>
-              <w:top w:val="single" w:sz="8" w:space="0" w:color="000000"/>
-              <w:left w:val="single" w:sz="8" w:space="0" w:color="000000"/>
-              <w:bottom w:val="single" w:sz="8" w:space="0" w:color="000000"/>
-              <w:right w:val="single" w:sz="8" w:space="0" w:color="000000"/>
-            </w:tcBorders>
-            <w:shd w:val="clear" w:color="auto" w:fill="D4DFEF"/>
-            <w:tcMar>
-              <w:top w:w="15" w:type="dxa"/>
-              <w:left w:w="68" w:type="dxa"/>
-              <w:bottom w:w="0" w:type="dxa"/>
-              <w:right w:w="68" w:type="dxa"/>
-            </w:tcMar>
-            <w:vAlign w:val="bottom"/>
-          </w:tcPr>
-          <w:p>
-            <w:pPr>
-              <w:ind w:firstLine="851"/>
-              <w:rPr>
-                <w:rFonts w:ascii="Times New Roman" w:eastAsia="Times New Roman" w:hAnsi="Times New Roman" w:cs="Times New Roman"/>
-              </w:rPr>
-            </w:pPr>
-            <w:r>
-              <w:rPr>
-                <w:rFonts w:ascii="Times New Roman" w:eastAsia="Times New Roman" w:hAnsi="Times New Roman" w:cs="Times New Roman"/>
-              </w:rPr>
-              <w:t> </w:t>
-            </w:r>
-          </w:p>
-        </w:tc>
-        <w:tc>
-          <w:tcPr>
-            <w:tcW w:w="1083" w:type="dxa"/>
-            <w:tcBorders>
-              <w:top w:val="single" w:sz="8" w:space="0" w:color="000000"/>
-              <w:left w:val="single" w:sz="8" w:space="0" w:color="000000"/>
-              <w:bottom w:val="single" w:sz="8" w:space="0" w:color="000000"/>
-              <w:right w:val="single" w:sz="8" w:space="0" w:color="000000"/>
-            </w:tcBorders>
-            <w:shd w:val="clear" w:color="auto" w:fill="D4DFEF"/>
-            <w:tcMar>
-              <w:top w:w="15" w:type="dxa"/>
-              <w:left w:w="68" w:type="dxa"/>
-              <w:bottom w:w="0" w:type="dxa"/>
-              <w:right w:w="68" w:type="dxa"/>
-            </w:tcMar>
-            <w:vAlign w:val="bottom"/>
-          </w:tcPr>
-          <w:p>
-            <w:pPr>
-              <w:ind w:firstLine="851"/>
-              <w:rPr>
-                <w:rFonts w:ascii="Times New Roman" w:eastAsia="Times New Roman" w:hAnsi="Times New Roman" w:cs="Times New Roman"/>
-              </w:rPr>
-            </w:pPr>
-            <w:r>
-              <w:rPr>
-                <w:rFonts w:ascii="Times New Roman" w:eastAsia="Times New Roman" w:hAnsi="Times New Roman" w:cs="Times New Roman"/>
-              </w:rPr>
-              <w:t> </w:t>
-            </w:r>
-          </w:p>
-        </w:tc>
-        <w:tc>
-          <w:tcPr>
-            <w:tcW w:w="1096" w:type="dxa"/>
-            <w:tcBorders>
-              <w:top w:val="single" w:sz="8" w:space="0" w:color="000000"/>
-              <w:left w:val="single" w:sz="8" w:space="0" w:color="000000"/>
-              <w:bottom w:val="single" w:sz="8" w:space="0" w:color="000000"/>
-              <w:right w:val="single" w:sz="8" w:space="0" w:color="000000"/>
-            </w:tcBorders>
-            <w:shd w:val="clear" w:color="auto" w:fill="FFFFFF"/>
-            <w:tcMar>
-              <w:top w:w="15" w:type="dxa"/>
-              <w:left w:w="68" w:type="dxa"/>
-              <w:bottom w:w="0" w:type="dxa"/>
-              <w:right w:w="68" w:type="dxa"/>
-            </w:tcMar>
-            <w:vAlign w:val="bottom"/>
-          </w:tcPr>
-          <w:p>
-            <w:pPr>
-              <w:ind w:firstLine="851"/>
-              <w:rPr>
-                <w:rFonts w:ascii="Times New Roman" w:eastAsia="Times New Roman" w:hAnsi="Times New Roman" w:cs="Times New Roman"/>
-              </w:rPr>
-            </w:pPr>
-            <w:r>
-              <w:rPr>
-                <w:rFonts w:ascii="Times New Roman" w:eastAsia="Times New Roman" w:hAnsi="Times New Roman" w:cs="Times New Roman"/>
-              </w:rPr>
-              <w:t> </w:t>
-            </w:r>
-          </w:p>
-        </w:tc>
-        <w:tc>
-          <w:tcPr>
-            <w:tcW w:w="1070" w:type="dxa"/>
-            <w:tcBorders>
-              <w:top w:val="single" w:sz="8" w:space="0" w:color="000000"/>
-              <w:left w:val="single" w:sz="8" w:space="0" w:color="000000"/>
-              <w:bottom w:val="single" w:sz="8" w:space="0" w:color="000000"/>
-              <w:right w:val="single" w:sz="8" w:space="0" w:color="000000"/>
-            </w:tcBorders>
-            <w:shd w:val="clear" w:color="auto" w:fill="auto"/>
-            <w:tcMar>
-              <w:top w:w="15" w:type="dxa"/>
-              <w:left w:w="68" w:type="dxa"/>
-              <w:bottom w:w="0" w:type="dxa"/>
-              <w:right w:w="68" w:type="dxa"/>
-            </w:tcMar>
-            <w:vAlign w:val="bottom"/>
-          </w:tcPr>
-          <w:p>
-            <w:pPr>
-              <w:ind w:firstLine="851"/>
-              <w:rPr>
-                <w:rFonts w:ascii="Times New Roman" w:eastAsia="Times New Roman" w:hAnsi="Times New Roman" w:cs="Times New Roman"/>
-              </w:rPr>
-            </w:pPr>
-            <w:r>
-              <w:rPr>
-                <w:rFonts w:ascii="Times New Roman" w:eastAsia="Times New Roman" w:hAnsi="Times New Roman" w:cs="Times New Roman"/>
-              </w:rPr>
-              <w:t> </w:t>
-            </w:r>
-          </w:p>
-        </w:tc>
-      </w:tr>
-      <w:tr>
-        <w:trPr>
-          <w:trHeight w:val="638"/>
-          <w:jc w:val="center"/>
-        </w:trPr>
-        <w:tc>
-          <w:tcPr>
-            <w:tcW w:w="2724" w:type="dxa"/>
-            <w:tcBorders>
-              <w:top w:val="single" w:sz="8" w:space="0" w:color="000000"/>
-              <w:left w:val="single" w:sz="8" w:space="0" w:color="000000"/>
-              <w:bottom w:val="single" w:sz="8" w:space="0" w:color="000000"/>
-              <w:right w:val="single" w:sz="8" w:space="0" w:color="000000"/>
-            </w:tcBorders>
-            <w:shd w:val="clear" w:color="auto" w:fill="auto"/>
-            <w:tcMar>
-              <w:top w:w="15" w:type="dxa"/>
-              <w:left w:w="68" w:type="dxa"/>
-              <w:bottom w:w="0" w:type="dxa"/>
-              <w:right w:w="68" w:type="dxa"/>
-            </w:tcMar>
-            <w:vAlign w:val="bottom"/>
-          </w:tcPr>
-          <w:p>
-            <w:pPr>
-              <w:rPr>
-                <w:rFonts w:ascii="Times New Roman" w:eastAsia="Times New Roman" w:hAnsi="Times New Roman" w:cs="Times New Roman"/>
-              </w:rPr>
-            </w:pPr>
-            <w:r>
-              <w:rPr>
-                <w:rFonts w:ascii="Times New Roman" w:eastAsia="Times New Roman" w:hAnsi="Times New Roman" w:cs="Times New Roman"/>
-                <w:b/>
-              </w:rPr>
-              <w:t>Capítulo 3:</w:t>
-            </w:r>
-            <w:r>
-              <w:rPr>
-                <w:rFonts w:ascii="Times New Roman" w:eastAsia="Times New Roman" w:hAnsi="Times New Roman" w:cs="Times New Roman"/>
-              </w:rPr>
-              <w:t xml:space="preserve"> Entrevistas com grupos de alunos</w:t>
-            </w:r>
-          </w:p>
-        </w:tc>
-        <w:tc>
-          <w:tcPr>
-            <w:tcW w:w="1048" w:type="dxa"/>
-            <w:tcBorders>
-              <w:top w:val="single" w:sz="8" w:space="0" w:color="000000"/>
-              <w:left w:val="single" w:sz="8" w:space="0" w:color="000000"/>
-              <w:bottom w:val="single" w:sz="8" w:space="0" w:color="000000"/>
-              <w:right w:val="single" w:sz="8" w:space="0" w:color="000000"/>
-            </w:tcBorders>
-            <w:shd w:val="clear" w:color="auto" w:fill="auto"/>
-            <w:tcMar>
-              <w:top w:w="15" w:type="dxa"/>
-              <w:left w:w="68" w:type="dxa"/>
-              <w:bottom w:w="0" w:type="dxa"/>
-              <w:right w:w="68" w:type="dxa"/>
-            </w:tcMar>
-            <w:vAlign w:val="bottom"/>
-          </w:tcPr>
-          <w:p>
-            <w:pPr>
-              <w:ind w:firstLine="851"/>
-              <w:rPr>
-                <w:rFonts w:ascii="Times New Roman" w:eastAsia="Times New Roman" w:hAnsi="Times New Roman" w:cs="Times New Roman"/>
-              </w:rPr>
-            </w:pPr>
-            <w:r>
-              <w:rPr>
-                <w:rFonts w:ascii="Times New Roman" w:eastAsia="Times New Roman" w:hAnsi="Times New Roman" w:cs="Times New Roman"/>
-              </w:rPr>
-              <w:t> </w:t>
-            </w:r>
-          </w:p>
-        </w:tc>
-        <w:tc>
-          <w:tcPr>
-            <w:tcW w:w="1156" w:type="dxa"/>
-            <w:tcBorders>
-              <w:top w:val="single" w:sz="8" w:space="0" w:color="000000"/>
-              <w:left w:val="single" w:sz="8" w:space="0" w:color="000000"/>
-              <w:bottom w:val="single" w:sz="8" w:space="0" w:color="000000"/>
-              <w:right w:val="single" w:sz="8" w:space="0" w:color="000000"/>
-            </w:tcBorders>
-            <w:shd w:val="clear" w:color="auto" w:fill="auto"/>
-            <w:tcMar>
-              <w:top w:w="15" w:type="dxa"/>
-              <w:left w:w="68" w:type="dxa"/>
-              <w:bottom w:w="0" w:type="dxa"/>
-              <w:right w:w="68" w:type="dxa"/>
-            </w:tcMar>
-            <w:vAlign w:val="bottom"/>
-          </w:tcPr>
-          <w:p>
-            <w:pPr>
-              <w:ind w:firstLine="851"/>
-              <w:rPr>
-                <w:rFonts w:ascii="Times New Roman" w:eastAsia="Times New Roman" w:hAnsi="Times New Roman" w:cs="Times New Roman"/>
-              </w:rPr>
-            </w:pPr>
-            <w:r>
-              <w:rPr>
-                <w:rFonts w:ascii="Times New Roman" w:eastAsia="Times New Roman" w:hAnsi="Times New Roman" w:cs="Times New Roman"/>
-              </w:rPr>
-              <w:t> </w:t>
-            </w:r>
-          </w:p>
-        </w:tc>
-        <w:tc>
-          <w:tcPr>
-            <w:tcW w:w="1048" w:type="dxa"/>
-            <w:tcBorders>
-              <w:top w:val="single" w:sz="8" w:space="0" w:color="000000"/>
-              <w:left w:val="single" w:sz="8" w:space="0" w:color="000000"/>
-              <w:bottom w:val="single" w:sz="8" w:space="0" w:color="000000"/>
-              <w:right w:val="single" w:sz="8" w:space="0" w:color="000000"/>
-            </w:tcBorders>
-            <w:shd w:val="clear" w:color="auto" w:fill="DBE5F1"/>
-            <w:tcMar>
-              <w:top w:w="15" w:type="dxa"/>
-              <w:left w:w="68" w:type="dxa"/>
-              <w:bottom w:w="0" w:type="dxa"/>
-              <w:right w:w="68" w:type="dxa"/>
-            </w:tcMar>
-            <w:vAlign w:val="bottom"/>
-          </w:tcPr>
-          <w:p>
-            <w:pPr>
-              <w:ind w:firstLine="851"/>
-              <w:rPr>
-                <w:rFonts w:ascii="Times New Roman" w:eastAsia="Times New Roman" w:hAnsi="Times New Roman" w:cs="Times New Roman"/>
-              </w:rPr>
-            </w:pPr>
-            <w:r>
-              <w:rPr>
-                <w:rFonts w:ascii="Times New Roman" w:eastAsia="Times New Roman" w:hAnsi="Times New Roman" w:cs="Times New Roman"/>
-              </w:rPr>
-              <w:t> </w:t>
-            </w:r>
-          </w:p>
-        </w:tc>
-        <w:tc>
-          <w:tcPr>
-            <w:tcW w:w="1083" w:type="dxa"/>
-            <w:tcBorders>
-              <w:top w:val="single" w:sz="8" w:space="0" w:color="000000"/>
-              <w:left w:val="single" w:sz="8" w:space="0" w:color="000000"/>
-              <w:bottom w:val="single" w:sz="8" w:space="0" w:color="000000"/>
-              <w:right w:val="single" w:sz="8" w:space="0" w:color="000000"/>
-            </w:tcBorders>
-            <w:shd w:val="clear" w:color="auto" w:fill="D4DFEF"/>
-            <w:tcMar>
-              <w:top w:w="15" w:type="dxa"/>
-              <w:left w:w="68" w:type="dxa"/>
-              <w:bottom w:w="0" w:type="dxa"/>
-              <w:right w:w="68" w:type="dxa"/>
-            </w:tcMar>
-            <w:vAlign w:val="bottom"/>
-          </w:tcPr>
-          <w:p>
-            <w:pPr>
-              <w:ind w:firstLine="851"/>
-              <w:rPr>
-                <w:rFonts w:ascii="Times New Roman" w:eastAsia="Times New Roman" w:hAnsi="Times New Roman" w:cs="Times New Roman"/>
-              </w:rPr>
-            </w:pPr>
-            <w:r>
-              <w:rPr>
-                <w:rFonts w:ascii="Times New Roman" w:eastAsia="Times New Roman" w:hAnsi="Times New Roman" w:cs="Times New Roman"/>
-              </w:rPr>
-              <w:t> </w:t>
-            </w:r>
-          </w:p>
-        </w:tc>
-        <w:tc>
-          <w:tcPr>
-            <w:tcW w:w="1096" w:type="dxa"/>
-            <w:tcBorders>
-              <w:top w:val="single" w:sz="8" w:space="0" w:color="000000"/>
-              <w:left w:val="single" w:sz="8" w:space="0" w:color="000000"/>
-              <w:bottom w:val="single" w:sz="8" w:space="0" w:color="000000"/>
-              <w:right w:val="single" w:sz="8" w:space="0" w:color="000000"/>
-            </w:tcBorders>
-            <w:shd w:val="clear" w:color="auto" w:fill="auto"/>
-            <w:tcMar>
-              <w:top w:w="15" w:type="dxa"/>
-              <w:left w:w="68" w:type="dxa"/>
-              <w:bottom w:w="0" w:type="dxa"/>
-              <w:right w:w="68" w:type="dxa"/>
-            </w:tcMar>
-            <w:vAlign w:val="bottom"/>
-          </w:tcPr>
-          <w:p>
-            <w:pPr>
-              <w:ind w:firstLine="851"/>
-              <w:rPr>
-                <w:rFonts w:ascii="Times New Roman" w:eastAsia="Times New Roman" w:hAnsi="Times New Roman" w:cs="Times New Roman"/>
-              </w:rPr>
-            </w:pPr>
-            <w:r>
-              <w:rPr>
-                <w:rFonts w:ascii="Times New Roman" w:eastAsia="Times New Roman" w:hAnsi="Times New Roman" w:cs="Times New Roman"/>
-              </w:rPr>
-              <w:t> </w:t>
-            </w:r>
-          </w:p>
-        </w:tc>
-        <w:tc>
-          <w:tcPr>
-            <w:tcW w:w="1070" w:type="dxa"/>
-            <w:tcBorders>
-              <w:top w:val="single" w:sz="8" w:space="0" w:color="000000"/>
-              <w:left w:val="single" w:sz="8" w:space="0" w:color="000000"/>
-              <w:bottom w:val="single" w:sz="8" w:space="0" w:color="000000"/>
-              <w:right w:val="single" w:sz="8" w:space="0" w:color="000000"/>
-            </w:tcBorders>
-            <w:shd w:val="clear" w:color="auto" w:fill="auto"/>
-            <w:tcMar>
-              <w:top w:w="15" w:type="dxa"/>
-              <w:left w:w="68" w:type="dxa"/>
-              <w:bottom w:w="0" w:type="dxa"/>
-              <w:right w:w="68" w:type="dxa"/>
-            </w:tcMar>
-            <w:vAlign w:val="bottom"/>
-          </w:tcPr>
-          <w:p>
-            <w:pPr>
-              <w:ind w:firstLine="851"/>
-              <w:rPr>
-                <w:rFonts w:ascii="Times New Roman" w:eastAsia="Times New Roman" w:hAnsi="Times New Roman" w:cs="Times New Roman"/>
-              </w:rPr>
-            </w:pPr>
-            <w:r>
-              <w:rPr>
-                <w:rFonts w:ascii="Times New Roman" w:eastAsia="Times New Roman" w:hAnsi="Times New Roman" w:cs="Times New Roman"/>
-              </w:rPr>
-              <w:t> </w:t>
-            </w:r>
-          </w:p>
-        </w:tc>
-      </w:tr>
-      <w:tr>
-        <w:trPr>
-          <w:trHeight w:val="971"/>
-          <w:jc w:val="center"/>
-        </w:trPr>
-        <w:tc>
-          <w:tcPr>
-            <w:tcW w:w="2724" w:type="dxa"/>
-            <w:tcBorders>
-              <w:top w:val="single" w:sz="8" w:space="0" w:color="000000"/>
-              <w:left w:val="single" w:sz="8" w:space="0" w:color="000000"/>
-              <w:bottom w:val="single" w:sz="8" w:space="0" w:color="000000"/>
-              <w:right w:val="single" w:sz="8" w:space="0" w:color="000000"/>
-            </w:tcBorders>
-            <w:shd w:val="clear" w:color="auto" w:fill="auto"/>
-            <w:tcMar>
-              <w:top w:w="15" w:type="dxa"/>
-              <w:left w:w="68" w:type="dxa"/>
-              <w:bottom w:w="0" w:type="dxa"/>
-              <w:right w:w="68" w:type="dxa"/>
-            </w:tcMar>
-            <w:vAlign w:val="bottom"/>
-          </w:tcPr>
-          <w:p>
-            <w:pPr>
-              <w:rPr>
-                <w:rFonts w:ascii="Times New Roman" w:eastAsia="Times New Roman" w:hAnsi="Times New Roman" w:cs="Times New Roman"/>
-              </w:rPr>
-            </w:pPr>
-            <w:r>
-              <w:rPr>
-                <w:rFonts w:ascii="Times New Roman" w:eastAsia="Times New Roman" w:hAnsi="Times New Roman" w:cs="Times New Roman"/>
-                <w:b/>
-              </w:rPr>
-              <w:t>Capítulo 3:</w:t>
-            </w:r>
-            <w:r>
-              <w:rPr>
-                <w:rFonts w:ascii="Times New Roman" w:eastAsia="Times New Roman" w:hAnsi="Times New Roman" w:cs="Times New Roman"/>
-              </w:rPr>
-              <w:t xml:space="preserve"> Análise do </w:t>
-            </w:r>
-            <w:r>
-              <w:rPr>
-                <w:rFonts w:ascii="Times New Roman" w:eastAsia="Times New Roman" w:hAnsi="Times New Roman" w:cs="Times New Roman"/>
-                <w:i/>
-              </w:rPr>
-              <w:t xml:space="preserve">corpus: </w:t>
-            </w:r>
-            <w:r>
-              <w:rPr>
-                <w:rFonts w:ascii="Times New Roman" w:eastAsia="Times New Roman" w:hAnsi="Times New Roman" w:cs="Times New Roman"/>
-              </w:rPr>
-              <w:t>relatos de observação (diálogo teoria-empiria)</w:t>
-            </w:r>
-          </w:p>
-        </w:tc>
-        <w:tc>
-          <w:tcPr>
-            <w:tcW w:w="1048" w:type="dxa"/>
-            <w:tcBorders>
-              <w:top w:val="single" w:sz="8" w:space="0" w:color="000000"/>
-              <w:left w:val="single" w:sz="8" w:space="0" w:color="000000"/>
-              <w:bottom w:val="single" w:sz="8" w:space="0" w:color="000000"/>
-              <w:right w:val="single" w:sz="8" w:space="0" w:color="000000"/>
-            </w:tcBorders>
-            <w:shd w:val="clear" w:color="auto" w:fill="auto"/>
-            <w:tcMar>
-              <w:top w:w="15" w:type="dxa"/>
-              <w:left w:w="68" w:type="dxa"/>
-              <w:bottom w:w="0" w:type="dxa"/>
-              <w:right w:w="68" w:type="dxa"/>
-            </w:tcMar>
-            <w:vAlign w:val="bottom"/>
-          </w:tcPr>
-          <w:p>
-            <w:pPr>
-              <w:ind w:firstLine="851"/>
-              <w:rPr>
-                <w:rFonts w:ascii="Times New Roman" w:eastAsia="Times New Roman" w:hAnsi="Times New Roman" w:cs="Times New Roman"/>
-              </w:rPr>
-            </w:pPr>
-            <w:r>
-              <w:rPr>
-                <w:rFonts w:ascii="Times New Roman" w:eastAsia="Times New Roman" w:hAnsi="Times New Roman" w:cs="Times New Roman"/>
-              </w:rPr>
-              <w:t> </w:t>
-            </w:r>
-          </w:p>
-        </w:tc>
-        <w:tc>
-          <w:tcPr>
-            <w:tcW w:w="1156" w:type="dxa"/>
-            <w:tcBorders>
-              <w:top w:val="single" w:sz="8" w:space="0" w:color="000000"/>
-              <w:left w:val="single" w:sz="8" w:space="0" w:color="000000"/>
-              <w:bottom w:val="single" w:sz="8" w:space="0" w:color="000000"/>
-              <w:right w:val="single" w:sz="8" w:space="0" w:color="000000"/>
-            </w:tcBorders>
-            <w:shd w:val="clear" w:color="auto" w:fill="auto"/>
-            <w:tcMar>
-              <w:top w:w="15" w:type="dxa"/>
-              <w:left w:w="68" w:type="dxa"/>
-              <w:bottom w:w="0" w:type="dxa"/>
-              <w:right w:w="68" w:type="dxa"/>
-            </w:tcMar>
-            <w:vAlign w:val="bottom"/>
-          </w:tcPr>
-          <w:p>
-            <w:pPr>
-              <w:ind w:firstLine="851"/>
-              <w:rPr>
-                <w:rFonts w:ascii="Times New Roman" w:eastAsia="Times New Roman" w:hAnsi="Times New Roman" w:cs="Times New Roman"/>
-              </w:rPr>
-            </w:pPr>
-            <w:r>
-              <w:rPr>
-                <w:rFonts w:ascii="Times New Roman" w:eastAsia="Times New Roman" w:hAnsi="Times New Roman" w:cs="Times New Roman"/>
-              </w:rPr>
-              <w:t> </w:t>
-            </w:r>
-          </w:p>
-        </w:tc>
-        <w:tc>
-          <w:tcPr>
-            <w:tcW w:w="1048" w:type="dxa"/>
-            <w:tcBorders>
-              <w:top w:val="single" w:sz="8" w:space="0" w:color="000000"/>
-              <w:left w:val="single" w:sz="8" w:space="0" w:color="000000"/>
-              <w:bottom w:val="single" w:sz="8" w:space="0" w:color="000000"/>
-              <w:right w:val="single" w:sz="8" w:space="0" w:color="000000"/>
-            </w:tcBorders>
-            <w:shd w:val="clear" w:color="auto" w:fill="auto"/>
-            <w:tcMar>
-              <w:top w:w="15" w:type="dxa"/>
-              <w:left w:w="68" w:type="dxa"/>
-              <w:bottom w:w="0" w:type="dxa"/>
-              <w:right w:w="68" w:type="dxa"/>
-            </w:tcMar>
-            <w:vAlign w:val="bottom"/>
-          </w:tcPr>
-          <w:p>
-            <w:pPr>
-              <w:ind w:firstLine="851"/>
-              <w:rPr>
-                <w:rFonts w:ascii="Times New Roman" w:eastAsia="Times New Roman" w:hAnsi="Times New Roman" w:cs="Times New Roman"/>
-              </w:rPr>
-            </w:pPr>
-            <w:r>
-              <w:rPr>
-                <w:rFonts w:ascii="Times New Roman" w:eastAsia="Times New Roman" w:hAnsi="Times New Roman" w:cs="Times New Roman"/>
-              </w:rPr>
-              <w:t> </w:t>
-            </w:r>
-          </w:p>
-        </w:tc>
-        <w:tc>
-          <w:tcPr>
-            <w:tcW w:w="1083" w:type="dxa"/>
-            <w:tcBorders>
-              <w:top w:val="single" w:sz="8" w:space="0" w:color="000000"/>
-              <w:left w:val="single" w:sz="8" w:space="0" w:color="000000"/>
-              <w:bottom w:val="single" w:sz="8" w:space="0" w:color="000000"/>
-              <w:right w:val="single" w:sz="8" w:space="0" w:color="000000"/>
-            </w:tcBorders>
-            <w:shd w:val="clear" w:color="auto" w:fill="D4DFEF"/>
-            <w:tcMar>
-              <w:top w:w="15" w:type="dxa"/>
-              <w:left w:w="68" w:type="dxa"/>
-              <w:bottom w:w="0" w:type="dxa"/>
-              <w:right w:w="68" w:type="dxa"/>
-            </w:tcMar>
-            <w:vAlign w:val="bottom"/>
-          </w:tcPr>
-          <w:p>
-            <w:pPr>
-              <w:ind w:firstLine="851"/>
-              <w:rPr>
-                <w:rFonts w:ascii="Times New Roman" w:eastAsia="Times New Roman" w:hAnsi="Times New Roman" w:cs="Times New Roman"/>
-              </w:rPr>
-            </w:pPr>
-            <w:r>
-              <w:rPr>
-                <w:rFonts w:ascii="Times New Roman" w:eastAsia="Times New Roman" w:hAnsi="Times New Roman" w:cs="Times New Roman"/>
-              </w:rPr>
-              <w:t> </w:t>
-            </w:r>
-          </w:p>
-        </w:tc>
-        <w:tc>
-          <w:tcPr>
-            <w:tcW w:w="1096" w:type="dxa"/>
-            <w:tcBorders>
-              <w:top w:val="single" w:sz="8" w:space="0" w:color="000000"/>
-              <w:left w:val="single" w:sz="8" w:space="0" w:color="000000"/>
-              <w:bottom w:val="single" w:sz="8" w:space="0" w:color="000000"/>
-              <w:right w:val="single" w:sz="8" w:space="0" w:color="000000"/>
-            </w:tcBorders>
-            <w:shd w:val="clear" w:color="auto" w:fill="D4DFEF"/>
-            <w:tcMar>
-              <w:top w:w="15" w:type="dxa"/>
-              <w:left w:w="68" w:type="dxa"/>
-              <w:bottom w:w="0" w:type="dxa"/>
-              <w:right w:w="68" w:type="dxa"/>
-            </w:tcMar>
-            <w:vAlign w:val="bottom"/>
-          </w:tcPr>
-          <w:p>
-            <w:pPr>
-              <w:ind w:firstLine="851"/>
-              <w:rPr>
-                <w:rFonts w:ascii="Times New Roman" w:eastAsia="Times New Roman" w:hAnsi="Times New Roman" w:cs="Times New Roman"/>
-              </w:rPr>
-            </w:pPr>
-            <w:r>
-              <w:rPr>
-                <w:rFonts w:ascii="Times New Roman" w:eastAsia="Times New Roman" w:hAnsi="Times New Roman" w:cs="Times New Roman"/>
-              </w:rPr>
-              <w:t> </w:t>
-            </w:r>
-          </w:p>
-        </w:tc>
-        <w:tc>
-          <w:tcPr>
-            <w:tcW w:w="1070" w:type="dxa"/>
-            <w:tcBorders>
-              <w:top w:val="single" w:sz="8" w:space="0" w:color="000000"/>
-              <w:left w:val="single" w:sz="8" w:space="0" w:color="000000"/>
-              <w:bottom w:val="single" w:sz="8" w:space="0" w:color="000000"/>
-              <w:right w:val="single" w:sz="8" w:space="0" w:color="000000"/>
-            </w:tcBorders>
-            <w:shd w:val="clear" w:color="auto" w:fill="auto"/>
-            <w:tcMar>
-              <w:top w:w="15" w:type="dxa"/>
-              <w:left w:w="68" w:type="dxa"/>
-              <w:bottom w:w="0" w:type="dxa"/>
-              <w:right w:w="68" w:type="dxa"/>
-            </w:tcMar>
-            <w:vAlign w:val="bottom"/>
-          </w:tcPr>
-          <w:p>
-            <w:pPr>
-              <w:ind w:firstLine="851"/>
-              <w:rPr>
-                <w:rFonts w:ascii="Times New Roman" w:eastAsia="Times New Roman" w:hAnsi="Times New Roman" w:cs="Times New Roman"/>
-              </w:rPr>
-            </w:pPr>
-            <w:r>
-              <w:rPr>
-                <w:rFonts w:ascii="Times New Roman" w:eastAsia="Times New Roman" w:hAnsi="Times New Roman" w:cs="Times New Roman"/>
-              </w:rPr>
-              <w:t> </w:t>
-            </w:r>
-          </w:p>
-        </w:tc>
-      </w:tr>
-      <w:tr>
-        <w:trPr>
-          <w:trHeight w:val="971"/>
-          <w:jc w:val="center"/>
-        </w:trPr>
-        <w:tc>
-          <w:tcPr>
-            <w:tcW w:w="2724" w:type="dxa"/>
-            <w:tcBorders>
-              <w:top w:val="single" w:sz="8" w:space="0" w:color="000000"/>
-              <w:left w:val="single" w:sz="8" w:space="0" w:color="000000"/>
-              <w:bottom w:val="single" w:sz="8" w:space="0" w:color="000000"/>
-              <w:right w:val="single" w:sz="8" w:space="0" w:color="000000"/>
-            </w:tcBorders>
-            <w:shd w:val="clear" w:color="auto" w:fill="auto"/>
-            <w:tcMar>
-              <w:top w:w="15" w:type="dxa"/>
-              <w:left w:w="68" w:type="dxa"/>
-              <w:bottom w:w="0" w:type="dxa"/>
-              <w:right w:w="68" w:type="dxa"/>
-            </w:tcMar>
-            <w:vAlign w:val="bottom"/>
-          </w:tcPr>
-          <w:p>
-            <w:pPr>
-              <w:rPr>
-                <w:rFonts w:ascii="Times New Roman" w:eastAsia="Times New Roman" w:hAnsi="Times New Roman" w:cs="Times New Roman"/>
-              </w:rPr>
-            </w:pPr>
-            <w:r>
-              <w:rPr>
-                <w:rFonts w:ascii="Times New Roman" w:eastAsia="Times New Roman" w:hAnsi="Times New Roman" w:cs="Times New Roman"/>
-                <w:b/>
-              </w:rPr>
-              <w:t>Capítulo 3:</w:t>
-            </w:r>
-            <w:r>
-              <w:rPr>
-                <w:rFonts w:ascii="Times New Roman" w:eastAsia="Times New Roman" w:hAnsi="Times New Roman" w:cs="Times New Roman"/>
-              </w:rPr>
-              <w:t xml:space="preserve"> Análise do </w:t>
-            </w:r>
-            <w:r>
-              <w:rPr>
-                <w:rFonts w:ascii="Times New Roman" w:eastAsia="Times New Roman" w:hAnsi="Times New Roman" w:cs="Times New Roman"/>
-                <w:i/>
-              </w:rPr>
-              <w:t xml:space="preserve">corpus: </w:t>
-            </w:r>
-            <w:r>
-              <w:rPr>
-                <w:rFonts w:ascii="Times New Roman" w:eastAsia="Times New Roman" w:hAnsi="Times New Roman" w:cs="Times New Roman"/>
-              </w:rPr>
-              <w:t>entrevistas (diálogo teoria-empiria)</w:t>
-            </w:r>
-          </w:p>
-        </w:tc>
-        <w:tc>
-          <w:tcPr>
-            <w:tcW w:w="1048" w:type="dxa"/>
-            <w:tcBorders>
-              <w:top w:val="single" w:sz="8" w:space="0" w:color="000000"/>
-              <w:left w:val="single" w:sz="8" w:space="0" w:color="000000"/>
-              <w:bottom w:val="single" w:sz="8" w:space="0" w:color="000000"/>
-              <w:right w:val="single" w:sz="8" w:space="0" w:color="000000"/>
-            </w:tcBorders>
-            <w:shd w:val="clear" w:color="auto" w:fill="auto"/>
-            <w:tcMar>
-              <w:top w:w="15" w:type="dxa"/>
-              <w:left w:w="68" w:type="dxa"/>
-              <w:bottom w:w="0" w:type="dxa"/>
-              <w:right w:w="68" w:type="dxa"/>
-            </w:tcMar>
-            <w:vAlign w:val="bottom"/>
-          </w:tcPr>
-          <w:p>
-            <w:pPr>
-              <w:ind w:firstLine="851"/>
-              <w:rPr>
-                <w:rFonts w:ascii="Times New Roman" w:eastAsia="Times New Roman" w:hAnsi="Times New Roman" w:cs="Times New Roman"/>
-              </w:rPr>
-            </w:pPr>
-            <w:r>
-              <w:rPr>
-                <w:rFonts w:ascii="Times New Roman" w:eastAsia="Times New Roman" w:hAnsi="Times New Roman" w:cs="Times New Roman"/>
-              </w:rPr>
-              <w:t> </w:t>
-            </w:r>
-          </w:p>
-        </w:tc>
-        <w:tc>
-          <w:tcPr>
-            <w:tcW w:w="1156" w:type="dxa"/>
-            <w:tcBorders>
-              <w:top w:val="single" w:sz="8" w:space="0" w:color="000000"/>
-              <w:left w:val="single" w:sz="8" w:space="0" w:color="000000"/>
-              <w:bottom w:val="single" w:sz="8" w:space="0" w:color="000000"/>
-              <w:right w:val="single" w:sz="8" w:space="0" w:color="000000"/>
-            </w:tcBorders>
-            <w:shd w:val="clear" w:color="auto" w:fill="auto"/>
-            <w:tcMar>
-              <w:top w:w="15" w:type="dxa"/>
-              <w:left w:w="68" w:type="dxa"/>
-              <w:bottom w:w="0" w:type="dxa"/>
-              <w:right w:w="68" w:type="dxa"/>
-            </w:tcMar>
-            <w:vAlign w:val="bottom"/>
-          </w:tcPr>
-          <w:p>
-            <w:pPr>
-              <w:ind w:firstLine="851"/>
-              <w:rPr>
-                <w:rFonts w:ascii="Times New Roman" w:eastAsia="Times New Roman" w:hAnsi="Times New Roman" w:cs="Times New Roman"/>
-              </w:rPr>
-            </w:pPr>
-            <w:r>
-              <w:rPr>
-                <w:rFonts w:ascii="Times New Roman" w:eastAsia="Times New Roman" w:hAnsi="Times New Roman" w:cs="Times New Roman"/>
-              </w:rPr>
-              <w:t> </w:t>
-            </w:r>
-          </w:p>
-        </w:tc>
-        <w:tc>
-          <w:tcPr>
-            <w:tcW w:w="1048" w:type="dxa"/>
-            <w:tcBorders>
-              <w:top w:val="single" w:sz="8" w:space="0" w:color="000000"/>
-              <w:left w:val="single" w:sz="8" w:space="0" w:color="000000"/>
-              <w:bottom w:val="single" w:sz="8" w:space="0" w:color="000000"/>
-              <w:right w:val="single" w:sz="8" w:space="0" w:color="000000"/>
-            </w:tcBorders>
-            <w:shd w:val="clear" w:color="auto" w:fill="DBE5F1"/>
-            <w:tcMar>
-              <w:top w:w="15" w:type="dxa"/>
-              <w:left w:w="68" w:type="dxa"/>
-              <w:bottom w:w="0" w:type="dxa"/>
-              <w:right w:w="68" w:type="dxa"/>
-            </w:tcMar>
-            <w:vAlign w:val="bottom"/>
-          </w:tcPr>
-          <w:p>
-            <w:pPr>
-              <w:ind w:firstLine="851"/>
-              <w:rPr>
-                <w:rFonts w:ascii="Times New Roman" w:eastAsia="Times New Roman" w:hAnsi="Times New Roman" w:cs="Times New Roman"/>
-              </w:rPr>
-            </w:pPr>
-            <w:r>
-              <w:rPr>
-                <w:rFonts w:ascii="Times New Roman" w:eastAsia="Times New Roman" w:hAnsi="Times New Roman" w:cs="Times New Roman"/>
-              </w:rPr>
-              <w:t> </w:t>
-            </w:r>
-          </w:p>
-        </w:tc>
-        <w:tc>
-          <w:tcPr>
-            <w:tcW w:w="1083" w:type="dxa"/>
-            <w:tcBorders>
-              <w:top w:val="single" w:sz="8" w:space="0" w:color="000000"/>
-              <w:left w:val="single" w:sz="8" w:space="0" w:color="000000"/>
-              <w:bottom w:val="single" w:sz="8" w:space="0" w:color="000000"/>
-              <w:right w:val="single" w:sz="8" w:space="0" w:color="000000"/>
-            </w:tcBorders>
-            <w:shd w:val="clear" w:color="auto" w:fill="DBE5F1"/>
-            <w:tcMar>
-              <w:top w:w="15" w:type="dxa"/>
-              <w:left w:w="68" w:type="dxa"/>
-              <w:bottom w:w="0" w:type="dxa"/>
-              <w:right w:w="68" w:type="dxa"/>
-            </w:tcMar>
-            <w:vAlign w:val="bottom"/>
-          </w:tcPr>
-          <w:p>
-            <w:pPr>
-              <w:ind w:firstLine="851"/>
-              <w:rPr>
-                <w:rFonts w:ascii="Times New Roman" w:eastAsia="Times New Roman" w:hAnsi="Times New Roman" w:cs="Times New Roman"/>
-              </w:rPr>
-            </w:pPr>
-            <w:r>
-              <w:rPr>
-                <w:rFonts w:ascii="Times New Roman" w:eastAsia="Times New Roman" w:hAnsi="Times New Roman" w:cs="Times New Roman"/>
-              </w:rPr>
-              <w:t> </w:t>
-            </w:r>
-          </w:p>
-        </w:tc>
-        <w:tc>
-          <w:tcPr>
-            <w:tcW w:w="1096" w:type="dxa"/>
-            <w:tcBorders>
-              <w:top w:val="single" w:sz="8" w:space="0" w:color="000000"/>
-              <w:left w:val="single" w:sz="8" w:space="0" w:color="000000"/>
-              <w:bottom w:val="single" w:sz="8" w:space="0" w:color="000000"/>
-              <w:right w:val="single" w:sz="8" w:space="0" w:color="000000"/>
-            </w:tcBorders>
-            <w:shd w:val="clear" w:color="auto" w:fill="FFFFFF"/>
-            <w:tcMar>
-              <w:top w:w="15" w:type="dxa"/>
-              <w:left w:w="68" w:type="dxa"/>
-              <w:bottom w:w="0" w:type="dxa"/>
-              <w:right w:w="68" w:type="dxa"/>
-            </w:tcMar>
-            <w:vAlign w:val="bottom"/>
-          </w:tcPr>
-          <w:p>
-            <w:pPr>
-              <w:ind w:firstLine="851"/>
-              <w:rPr>
-                <w:rFonts w:ascii="Times New Roman" w:eastAsia="Times New Roman" w:hAnsi="Times New Roman" w:cs="Times New Roman"/>
-              </w:rPr>
-            </w:pPr>
-            <w:r>
-              <w:rPr>
-                <w:rFonts w:ascii="Times New Roman" w:eastAsia="Times New Roman" w:hAnsi="Times New Roman" w:cs="Times New Roman"/>
-              </w:rPr>
-              <w:t> </w:t>
-            </w:r>
-          </w:p>
-        </w:tc>
-        <w:tc>
-          <w:tcPr>
-            <w:tcW w:w="1070" w:type="dxa"/>
-            <w:tcBorders>
-              <w:top w:val="single" w:sz="8" w:space="0" w:color="000000"/>
-              <w:left w:val="single" w:sz="8" w:space="0" w:color="000000"/>
-              <w:bottom w:val="single" w:sz="8" w:space="0" w:color="000000"/>
-              <w:right w:val="single" w:sz="8" w:space="0" w:color="000000"/>
-            </w:tcBorders>
-            <w:shd w:val="clear" w:color="auto" w:fill="FFFFFF"/>
-            <w:tcMar>
-              <w:top w:w="15" w:type="dxa"/>
-              <w:left w:w="68" w:type="dxa"/>
-              <w:bottom w:w="0" w:type="dxa"/>
-              <w:right w:w="68" w:type="dxa"/>
-            </w:tcMar>
-            <w:vAlign w:val="bottom"/>
-          </w:tcPr>
-          <w:p>
-            <w:pPr>
-              <w:ind w:firstLine="851"/>
-              <w:rPr>
-                <w:rFonts w:ascii="Times New Roman" w:eastAsia="Times New Roman" w:hAnsi="Times New Roman" w:cs="Times New Roman"/>
-              </w:rPr>
-            </w:pPr>
-            <w:r>
-              <w:rPr>
-                <w:rFonts w:ascii="Times New Roman" w:eastAsia="Times New Roman" w:hAnsi="Times New Roman" w:cs="Times New Roman"/>
-              </w:rPr>
-              <w:t> </w:t>
-            </w:r>
-          </w:p>
-        </w:tc>
-      </w:tr>
-      <w:tr>
-        <w:trPr>
-          <w:jc w:val="center"/>
-        </w:trPr>
-        <w:tc>
-          <w:tcPr>
-            <w:tcW w:w="2724" w:type="dxa"/>
-            <w:tcBorders>
-              <w:top w:val="single" w:sz="8" w:space="0" w:color="000000"/>
-              <w:left w:val="single" w:sz="8" w:space="0" w:color="000000"/>
-              <w:bottom w:val="single" w:sz="8" w:space="0" w:color="000000"/>
-              <w:right w:val="single" w:sz="8" w:space="0" w:color="000000"/>
-            </w:tcBorders>
-            <w:shd w:val="clear" w:color="auto" w:fill="auto"/>
-            <w:tcMar>
-              <w:top w:w="15" w:type="dxa"/>
-              <w:left w:w="68" w:type="dxa"/>
-              <w:bottom w:w="0" w:type="dxa"/>
-              <w:right w:w="68" w:type="dxa"/>
-            </w:tcMar>
-            <w:vAlign w:val="bottom"/>
-          </w:tcPr>
-          <w:p>
-            <w:pPr>
-              <w:rPr>
-                <w:rFonts w:ascii="Times New Roman" w:eastAsia="Times New Roman" w:hAnsi="Times New Roman" w:cs="Times New Roman"/>
-              </w:rPr>
-            </w:pPr>
-            <w:r>
-              <w:rPr>
-                <w:rFonts w:ascii="Times New Roman" w:eastAsia="Times New Roman" w:hAnsi="Times New Roman" w:cs="Times New Roman"/>
-              </w:rPr>
-              <w:t>Elaboração texto do TCC</w:t>
-            </w:r>
-          </w:p>
-        </w:tc>
-        <w:tc>
-          <w:tcPr>
-            <w:tcW w:w="1048" w:type="dxa"/>
-            <w:tcBorders>
-              <w:top w:val="single" w:sz="8" w:space="0" w:color="000000"/>
-              <w:left w:val="single" w:sz="8" w:space="0" w:color="000000"/>
-              <w:bottom w:val="single" w:sz="8" w:space="0" w:color="000000"/>
-              <w:right w:val="single" w:sz="8" w:space="0" w:color="000000"/>
-            </w:tcBorders>
-            <w:shd w:val="clear" w:color="auto" w:fill="D4DFEF"/>
-            <w:tcMar>
-              <w:top w:w="15" w:type="dxa"/>
-              <w:left w:w="68" w:type="dxa"/>
-              <w:bottom w:w="0" w:type="dxa"/>
-              <w:right w:w="68" w:type="dxa"/>
-            </w:tcMar>
-            <w:vAlign w:val="bottom"/>
-          </w:tcPr>
-          <w:p>
-            <w:pPr>
-              <w:ind w:firstLine="851"/>
-              <w:rPr>
-                <w:rFonts w:ascii="Times New Roman" w:eastAsia="Times New Roman" w:hAnsi="Times New Roman" w:cs="Times New Roman"/>
-              </w:rPr>
-            </w:pPr>
-            <w:r>
-              <w:rPr>
-                <w:rFonts w:ascii="Times New Roman" w:eastAsia="Times New Roman" w:hAnsi="Times New Roman" w:cs="Times New Roman"/>
-              </w:rPr>
-              <w:t> </w:t>
-            </w:r>
-          </w:p>
-        </w:tc>
-        <w:tc>
-          <w:tcPr>
-            <w:tcW w:w="1156" w:type="dxa"/>
-            <w:tcBorders>
-              <w:top w:val="single" w:sz="8" w:space="0" w:color="000000"/>
-              <w:left w:val="single" w:sz="8" w:space="0" w:color="000000"/>
-              <w:bottom w:val="single" w:sz="8" w:space="0" w:color="000000"/>
-              <w:right w:val="single" w:sz="8" w:space="0" w:color="000000"/>
-            </w:tcBorders>
-            <w:shd w:val="clear" w:color="auto" w:fill="D4DFEF"/>
-            <w:tcMar>
-              <w:top w:w="15" w:type="dxa"/>
-              <w:left w:w="68" w:type="dxa"/>
-              <w:bottom w:w="0" w:type="dxa"/>
-              <w:right w:w="68" w:type="dxa"/>
-            </w:tcMar>
-            <w:vAlign w:val="bottom"/>
-          </w:tcPr>
-          <w:p>
-            <w:pPr>
-              <w:ind w:firstLine="851"/>
-              <w:rPr>
-                <w:rFonts w:ascii="Times New Roman" w:eastAsia="Times New Roman" w:hAnsi="Times New Roman" w:cs="Times New Roman"/>
-              </w:rPr>
-            </w:pPr>
-            <w:r>
-              <w:rPr>
-                <w:rFonts w:ascii="Times New Roman" w:eastAsia="Times New Roman" w:hAnsi="Times New Roman" w:cs="Times New Roman"/>
-              </w:rPr>
-              <w:t> </w:t>
-            </w:r>
-          </w:p>
-        </w:tc>
-        <w:tc>
-          <w:tcPr>
-            <w:tcW w:w="1048" w:type="dxa"/>
-            <w:tcBorders>
-              <w:top w:val="single" w:sz="8" w:space="0" w:color="000000"/>
-              <w:left w:val="single" w:sz="8" w:space="0" w:color="000000"/>
-              <w:bottom w:val="single" w:sz="8" w:space="0" w:color="000000"/>
-              <w:right w:val="single" w:sz="8" w:space="0" w:color="000000"/>
-            </w:tcBorders>
-            <w:shd w:val="clear" w:color="auto" w:fill="D4DFEF"/>
-            <w:tcMar>
-              <w:top w:w="15" w:type="dxa"/>
-              <w:left w:w="68" w:type="dxa"/>
-              <w:bottom w:w="0" w:type="dxa"/>
-              <w:right w:w="68" w:type="dxa"/>
-            </w:tcMar>
-            <w:vAlign w:val="bottom"/>
-          </w:tcPr>
-          <w:p>
-            <w:pPr>
-              <w:ind w:firstLine="851"/>
-              <w:rPr>
-                <w:rFonts w:ascii="Times New Roman" w:eastAsia="Times New Roman" w:hAnsi="Times New Roman" w:cs="Times New Roman"/>
-              </w:rPr>
-            </w:pPr>
-            <w:r>
-              <w:rPr>
-                <w:rFonts w:ascii="Times New Roman" w:eastAsia="Times New Roman" w:hAnsi="Times New Roman" w:cs="Times New Roman"/>
-              </w:rPr>
-              <w:t> </w:t>
-            </w:r>
-          </w:p>
-        </w:tc>
-        <w:tc>
-          <w:tcPr>
-            <w:tcW w:w="1083" w:type="dxa"/>
-            <w:tcBorders>
-              <w:top w:val="single" w:sz="8" w:space="0" w:color="000000"/>
-              <w:left w:val="single" w:sz="8" w:space="0" w:color="000000"/>
-              <w:bottom w:val="single" w:sz="8" w:space="0" w:color="000000"/>
-              <w:right w:val="single" w:sz="8" w:space="0" w:color="000000"/>
-            </w:tcBorders>
-            <w:shd w:val="clear" w:color="auto" w:fill="D4DFEF"/>
-            <w:tcMar>
-              <w:top w:w="15" w:type="dxa"/>
-              <w:left w:w="68" w:type="dxa"/>
-              <w:bottom w:w="0" w:type="dxa"/>
-              <w:right w:w="68" w:type="dxa"/>
-            </w:tcMar>
-            <w:vAlign w:val="bottom"/>
-          </w:tcPr>
-          <w:p>
-            <w:pPr>
-              <w:ind w:firstLine="851"/>
-              <w:rPr>
-                <w:rFonts w:ascii="Times New Roman" w:eastAsia="Times New Roman" w:hAnsi="Times New Roman" w:cs="Times New Roman"/>
-              </w:rPr>
-            </w:pPr>
-            <w:r>
-              <w:rPr>
-                <w:rFonts w:ascii="Times New Roman" w:eastAsia="Times New Roman" w:hAnsi="Times New Roman" w:cs="Times New Roman"/>
-              </w:rPr>
-              <w:t> </w:t>
-            </w:r>
-          </w:p>
-        </w:tc>
-        <w:tc>
-          <w:tcPr>
-            <w:tcW w:w="1096" w:type="dxa"/>
-            <w:tcBorders>
-              <w:top w:val="single" w:sz="8" w:space="0" w:color="000000"/>
-              <w:left w:val="single" w:sz="8" w:space="0" w:color="000000"/>
-              <w:bottom w:val="single" w:sz="8" w:space="0" w:color="000000"/>
-              <w:right w:val="single" w:sz="8" w:space="0" w:color="000000"/>
-            </w:tcBorders>
-            <w:shd w:val="clear" w:color="auto" w:fill="DBE5F1"/>
-            <w:tcMar>
-              <w:top w:w="15" w:type="dxa"/>
-              <w:left w:w="68" w:type="dxa"/>
-              <w:bottom w:w="0" w:type="dxa"/>
-              <w:right w:w="68" w:type="dxa"/>
-            </w:tcMar>
-            <w:vAlign w:val="bottom"/>
-          </w:tcPr>
-          <w:p>
-            <w:pPr>
-              <w:ind w:firstLine="851"/>
-              <w:rPr>
-                <w:rFonts w:ascii="Times New Roman" w:eastAsia="Times New Roman" w:hAnsi="Times New Roman" w:cs="Times New Roman"/>
-              </w:rPr>
-            </w:pPr>
-            <w:r>
-              <w:rPr>
-                <w:rFonts w:ascii="Times New Roman" w:eastAsia="Times New Roman" w:hAnsi="Times New Roman" w:cs="Times New Roman"/>
-              </w:rPr>
-              <w:t> </w:t>
-            </w:r>
-          </w:p>
-        </w:tc>
-        <w:tc>
-          <w:tcPr>
-            <w:tcW w:w="1070" w:type="dxa"/>
-            <w:tcBorders>
-              <w:top w:val="single" w:sz="8" w:space="0" w:color="000000"/>
-              <w:left w:val="single" w:sz="8" w:space="0" w:color="000000"/>
-              <w:bottom w:val="single" w:sz="8" w:space="0" w:color="000000"/>
-              <w:right w:val="single" w:sz="8" w:space="0" w:color="000000"/>
-            </w:tcBorders>
-            <w:shd w:val="clear" w:color="auto" w:fill="FFFFFF"/>
-            <w:tcMar>
-              <w:top w:w="15" w:type="dxa"/>
-              <w:left w:w="68" w:type="dxa"/>
-              <w:bottom w:w="0" w:type="dxa"/>
-              <w:right w:w="68" w:type="dxa"/>
-            </w:tcMar>
-            <w:vAlign w:val="bottom"/>
-          </w:tcPr>
-          <w:p>
-            <w:pPr>
-              <w:ind w:firstLine="851"/>
-              <w:rPr>
-                <w:rFonts w:ascii="Times New Roman" w:eastAsia="Times New Roman" w:hAnsi="Times New Roman" w:cs="Times New Roman"/>
-              </w:rPr>
-            </w:pPr>
-            <w:r>
-              <w:rPr>
-                <w:rFonts w:ascii="Times New Roman" w:eastAsia="Times New Roman" w:hAnsi="Times New Roman" w:cs="Times New Roman"/>
-              </w:rPr>
-              <w:t> </w:t>
-            </w:r>
-          </w:p>
-        </w:tc>
-      </w:tr>
-      <w:tr>
-        <w:trPr>
-          <w:trHeight w:val="504"/>
-          <w:jc w:val="center"/>
-        </w:trPr>
-        <w:tc>
-          <w:tcPr>
-            <w:tcW w:w="2724" w:type="dxa"/>
-            <w:tcBorders>
-              <w:top w:val="single" w:sz="8" w:space="0" w:color="000000"/>
-              <w:left w:val="single" w:sz="8" w:space="0" w:color="000000"/>
-              <w:bottom w:val="single" w:sz="8" w:space="0" w:color="000000"/>
-              <w:right w:val="single" w:sz="8" w:space="0" w:color="000000"/>
-            </w:tcBorders>
-            <w:shd w:val="clear" w:color="auto" w:fill="auto"/>
-            <w:tcMar>
-              <w:top w:w="15" w:type="dxa"/>
-              <w:left w:w="68" w:type="dxa"/>
-              <w:bottom w:w="0" w:type="dxa"/>
-              <w:right w:w="68" w:type="dxa"/>
-            </w:tcMar>
-            <w:vAlign w:val="bottom"/>
-          </w:tcPr>
-          <w:p>
-            <w:pPr>
-              <w:rPr>
-                <w:rFonts w:ascii="Times New Roman" w:eastAsia="Times New Roman" w:hAnsi="Times New Roman" w:cs="Times New Roman"/>
-              </w:rPr>
-            </w:pPr>
-            <w:r>
-              <w:rPr>
-                <w:rFonts w:ascii="Times New Roman" w:eastAsia="Times New Roman" w:hAnsi="Times New Roman" w:cs="Times New Roman"/>
-              </w:rPr>
-              <w:lastRenderedPageBreak/>
-              <w:t>Revisão e validação pelo orientador</w:t>
-            </w:r>
-          </w:p>
-        </w:tc>
-        <w:tc>
-          <w:tcPr>
-            <w:tcW w:w="1048" w:type="dxa"/>
-            <w:tcBorders>
-              <w:top w:val="single" w:sz="8" w:space="0" w:color="000000"/>
-              <w:left w:val="single" w:sz="8" w:space="0" w:color="000000"/>
-              <w:bottom w:val="single" w:sz="8" w:space="0" w:color="000000"/>
-              <w:right w:val="single" w:sz="8" w:space="0" w:color="000000"/>
-            </w:tcBorders>
-            <w:shd w:val="clear" w:color="auto" w:fill="auto"/>
-            <w:tcMar>
-              <w:top w:w="15" w:type="dxa"/>
-              <w:left w:w="68" w:type="dxa"/>
-              <w:bottom w:w="0" w:type="dxa"/>
-              <w:right w:w="68" w:type="dxa"/>
-            </w:tcMar>
-            <w:vAlign w:val="bottom"/>
-          </w:tcPr>
-          <w:p>
-            <w:pPr>
-              <w:ind w:firstLine="851"/>
-              <w:rPr>
-                <w:rFonts w:ascii="Times New Roman" w:eastAsia="Times New Roman" w:hAnsi="Times New Roman" w:cs="Times New Roman"/>
-              </w:rPr>
-            </w:pPr>
-          </w:p>
-        </w:tc>
-        <w:tc>
-          <w:tcPr>
-            <w:tcW w:w="1156" w:type="dxa"/>
-            <w:tcBorders>
-              <w:top w:val="single" w:sz="8" w:space="0" w:color="000000"/>
-              <w:left w:val="single" w:sz="8" w:space="0" w:color="000000"/>
-              <w:bottom w:val="single" w:sz="8" w:space="0" w:color="000000"/>
-              <w:right w:val="single" w:sz="8" w:space="0" w:color="000000"/>
-            </w:tcBorders>
-            <w:shd w:val="clear" w:color="auto" w:fill="auto"/>
-            <w:tcMar>
-              <w:top w:w="15" w:type="dxa"/>
-              <w:left w:w="68" w:type="dxa"/>
-              <w:bottom w:w="0" w:type="dxa"/>
-              <w:right w:w="68" w:type="dxa"/>
-            </w:tcMar>
-            <w:vAlign w:val="bottom"/>
-          </w:tcPr>
-          <w:p>
-            <w:pPr>
-              <w:ind w:firstLine="851"/>
-              <w:rPr>
-                <w:rFonts w:ascii="Times New Roman" w:eastAsia="Times New Roman" w:hAnsi="Times New Roman" w:cs="Times New Roman"/>
-              </w:rPr>
-            </w:pPr>
-          </w:p>
-        </w:tc>
-        <w:tc>
-          <w:tcPr>
-            <w:tcW w:w="1048" w:type="dxa"/>
-            <w:tcBorders>
-              <w:top w:val="single" w:sz="8" w:space="0" w:color="000000"/>
-              <w:left w:val="single" w:sz="8" w:space="0" w:color="000000"/>
-              <w:bottom w:val="single" w:sz="8" w:space="0" w:color="000000"/>
-              <w:right w:val="single" w:sz="8" w:space="0" w:color="000000"/>
-            </w:tcBorders>
-            <w:shd w:val="clear" w:color="auto" w:fill="auto"/>
-            <w:tcMar>
-              <w:top w:w="15" w:type="dxa"/>
-              <w:left w:w="68" w:type="dxa"/>
-              <w:bottom w:w="0" w:type="dxa"/>
-              <w:right w:w="68" w:type="dxa"/>
-            </w:tcMar>
-            <w:vAlign w:val="bottom"/>
-          </w:tcPr>
-          <w:p>
-            <w:pPr>
-              <w:ind w:firstLine="851"/>
-              <w:rPr>
-                <w:rFonts w:ascii="Times New Roman" w:eastAsia="Times New Roman" w:hAnsi="Times New Roman" w:cs="Times New Roman"/>
-              </w:rPr>
-            </w:pPr>
-          </w:p>
-        </w:tc>
-        <w:tc>
-          <w:tcPr>
-            <w:tcW w:w="1083" w:type="dxa"/>
-            <w:tcBorders>
-              <w:top w:val="single" w:sz="8" w:space="0" w:color="000000"/>
-              <w:left w:val="single" w:sz="8" w:space="0" w:color="000000"/>
-              <w:bottom w:val="single" w:sz="8" w:space="0" w:color="000000"/>
-              <w:right w:val="single" w:sz="8" w:space="0" w:color="000000"/>
-            </w:tcBorders>
-            <w:shd w:val="clear" w:color="auto" w:fill="auto"/>
-            <w:tcMar>
-              <w:top w:w="15" w:type="dxa"/>
-              <w:left w:w="68" w:type="dxa"/>
-              <w:bottom w:w="0" w:type="dxa"/>
-              <w:right w:w="68" w:type="dxa"/>
-            </w:tcMar>
-            <w:vAlign w:val="bottom"/>
-          </w:tcPr>
-          <w:p>
-            <w:pPr>
-              <w:ind w:firstLine="851"/>
-              <w:rPr>
-                <w:rFonts w:ascii="Times New Roman" w:eastAsia="Times New Roman" w:hAnsi="Times New Roman" w:cs="Times New Roman"/>
-              </w:rPr>
-            </w:pPr>
-          </w:p>
-        </w:tc>
-        <w:tc>
-          <w:tcPr>
-            <w:tcW w:w="1096" w:type="dxa"/>
-            <w:tcBorders>
-              <w:top w:val="single" w:sz="8" w:space="0" w:color="000000"/>
-              <w:left w:val="single" w:sz="8" w:space="0" w:color="000000"/>
-              <w:bottom w:val="single" w:sz="8" w:space="0" w:color="000000"/>
-              <w:right w:val="single" w:sz="8" w:space="0" w:color="000000"/>
-            </w:tcBorders>
-            <w:shd w:val="clear" w:color="auto" w:fill="DBE5F1"/>
-            <w:tcMar>
-              <w:top w:w="15" w:type="dxa"/>
-              <w:left w:w="68" w:type="dxa"/>
-              <w:bottom w:w="0" w:type="dxa"/>
-              <w:right w:w="68" w:type="dxa"/>
-            </w:tcMar>
-            <w:vAlign w:val="bottom"/>
-          </w:tcPr>
-          <w:p>
-            <w:pPr>
-              <w:ind w:firstLine="851"/>
-              <w:rPr>
-                <w:rFonts w:ascii="Times New Roman" w:eastAsia="Times New Roman" w:hAnsi="Times New Roman" w:cs="Times New Roman"/>
-              </w:rPr>
-            </w:pPr>
-          </w:p>
-        </w:tc>
-        <w:tc>
-          <w:tcPr>
-            <w:tcW w:w="1070" w:type="dxa"/>
-            <w:tcBorders>
-              <w:top w:val="single" w:sz="8" w:space="0" w:color="000000"/>
-              <w:left w:val="single" w:sz="8" w:space="0" w:color="000000"/>
-              <w:bottom w:val="single" w:sz="8" w:space="0" w:color="000000"/>
-              <w:right w:val="single" w:sz="8" w:space="0" w:color="000000"/>
-            </w:tcBorders>
-            <w:shd w:val="clear" w:color="auto" w:fill="FFFFFF"/>
-            <w:tcMar>
-              <w:top w:w="15" w:type="dxa"/>
-              <w:left w:w="68" w:type="dxa"/>
-              <w:bottom w:w="0" w:type="dxa"/>
-              <w:right w:w="68" w:type="dxa"/>
-            </w:tcMar>
-            <w:vAlign w:val="bottom"/>
-          </w:tcPr>
-          <w:p>
-            <w:pPr>
-              <w:ind w:firstLine="851"/>
-              <w:rPr>
-                <w:rFonts w:ascii="Times New Roman" w:eastAsia="Times New Roman" w:hAnsi="Times New Roman" w:cs="Times New Roman"/>
-              </w:rPr>
-            </w:pPr>
-          </w:p>
-        </w:tc>
-      </w:tr>
-      <w:tr>
-        <w:trPr>
-          <w:trHeight w:val="504"/>
-          <w:jc w:val="center"/>
-        </w:trPr>
-        <w:tc>
-          <w:tcPr>
-            <w:tcW w:w="2724" w:type="dxa"/>
-            <w:tcBorders>
-              <w:top w:val="single" w:sz="8" w:space="0" w:color="000000"/>
-              <w:left w:val="single" w:sz="8" w:space="0" w:color="000000"/>
-              <w:bottom w:val="single" w:sz="8" w:space="0" w:color="000000"/>
-              <w:right w:val="single" w:sz="8" w:space="0" w:color="000000"/>
-            </w:tcBorders>
-            <w:shd w:val="clear" w:color="auto" w:fill="auto"/>
-            <w:tcMar>
-              <w:top w:w="15" w:type="dxa"/>
-              <w:left w:w="68" w:type="dxa"/>
-              <w:bottom w:w="0" w:type="dxa"/>
-              <w:right w:w="68" w:type="dxa"/>
-            </w:tcMar>
-            <w:vAlign w:val="bottom"/>
-          </w:tcPr>
-          <w:p>
-            <w:pPr>
-              <w:rPr>
-                <w:rFonts w:ascii="Times New Roman" w:eastAsia="Times New Roman" w:hAnsi="Times New Roman" w:cs="Times New Roman"/>
-              </w:rPr>
-            </w:pPr>
-            <w:r>
-              <w:rPr>
-                <w:rFonts w:ascii="Times New Roman" w:eastAsia="Times New Roman" w:hAnsi="Times New Roman" w:cs="Times New Roman"/>
-              </w:rPr>
-              <w:t>Defesa e entrega do TCC</w:t>
-            </w:r>
-          </w:p>
-        </w:tc>
-        <w:tc>
-          <w:tcPr>
-            <w:tcW w:w="1048" w:type="dxa"/>
-            <w:tcBorders>
-              <w:top w:val="single" w:sz="8" w:space="0" w:color="000000"/>
-              <w:left w:val="single" w:sz="8" w:space="0" w:color="000000"/>
-              <w:bottom w:val="single" w:sz="8" w:space="0" w:color="000000"/>
-              <w:right w:val="single" w:sz="8" w:space="0" w:color="000000"/>
-            </w:tcBorders>
-            <w:shd w:val="clear" w:color="auto" w:fill="auto"/>
-            <w:tcMar>
-              <w:top w:w="15" w:type="dxa"/>
-              <w:left w:w="68" w:type="dxa"/>
-              <w:bottom w:w="0" w:type="dxa"/>
-              <w:right w:w="68" w:type="dxa"/>
-            </w:tcMar>
-            <w:vAlign w:val="bottom"/>
-          </w:tcPr>
-          <w:p>
-            <w:pPr>
-              <w:ind w:firstLine="851"/>
-              <w:rPr>
-                <w:rFonts w:ascii="Times New Roman" w:eastAsia="Times New Roman" w:hAnsi="Times New Roman" w:cs="Times New Roman"/>
-              </w:rPr>
-            </w:pPr>
-            <w:r>
-              <w:rPr>
-                <w:rFonts w:ascii="Times New Roman" w:eastAsia="Times New Roman" w:hAnsi="Times New Roman" w:cs="Times New Roman"/>
-              </w:rPr>
-              <w:t> </w:t>
-            </w:r>
-          </w:p>
-        </w:tc>
-        <w:tc>
-          <w:tcPr>
-            <w:tcW w:w="1156" w:type="dxa"/>
-            <w:tcBorders>
-              <w:top w:val="single" w:sz="8" w:space="0" w:color="000000"/>
-              <w:left w:val="single" w:sz="8" w:space="0" w:color="000000"/>
-              <w:bottom w:val="single" w:sz="8" w:space="0" w:color="000000"/>
-              <w:right w:val="single" w:sz="8" w:space="0" w:color="000000"/>
-            </w:tcBorders>
-            <w:shd w:val="clear" w:color="auto" w:fill="auto"/>
-            <w:tcMar>
-              <w:top w:w="15" w:type="dxa"/>
-              <w:left w:w="68" w:type="dxa"/>
-              <w:bottom w:w="0" w:type="dxa"/>
-              <w:right w:w="68" w:type="dxa"/>
-            </w:tcMar>
-            <w:vAlign w:val="bottom"/>
-          </w:tcPr>
-          <w:p>
-            <w:pPr>
-              <w:ind w:firstLine="851"/>
-              <w:rPr>
-                <w:rFonts w:ascii="Times New Roman" w:eastAsia="Times New Roman" w:hAnsi="Times New Roman" w:cs="Times New Roman"/>
-              </w:rPr>
-            </w:pPr>
-            <w:r>
-              <w:rPr>
-                <w:rFonts w:ascii="Times New Roman" w:eastAsia="Times New Roman" w:hAnsi="Times New Roman" w:cs="Times New Roman"/>
-              </w:rPr>
-              <w:t> </w:t>
-            </w:r>
-          </w:p>
-        </w:tc>
-        <w:tc>
-          <w:tcPr>
-            <w:tcW w:w="1048" w:type="dxa"/>
-            <w:tcBorders>
-              <w:top w:val="single" w:sz="8" w:space="0" w:color="000000"/>
-              <w:left w:val="single" w:sz="8" w:space="0" w:color="000000"/>
-              <w:bottom w:val="single" w:sz="8" w:space="0" w:color="000000"/>
-              <w:right w:val="single" w:sz="8" w:space="0" w:color="000000"/>
-            </w:tcBorders>
-            <w:shd w:val="clear" w:color="auto" w:fill="auto"/>
-            <w:tcMar>
-              <w:top w:w="15" w:type="dxa"/>
-              <w:left w:w="68" w:type="dxa"/>
-              <w:bottom w:w="0" w:type="dxa"/>
-              <w:right w:w="68" w:type="dxa"/>
-            </w:tcMar>
-            <w:vAlign w:val="bottom"/>
-          </w:tcPr>
-          <w:p>
-            <w:pPr>
-              <w:ind w:firstLine="851"/>
-              <w:rPr>
-                <w:rFonts w:ascii="Times New Roman" w:eastAsia="Times New Roman" w:hAnsi="Times New Roman" w:cs="Times New Roman"/>
-              </w:rPr>
-            </w:pPr>
-            <w:r>
-              <w:rPr>
-                <w:rFonts w:ascii="Times New Roman" w:eastAsia="Times New Roman" w:hAnsi="Times New Roman" w:cs="Times New Roman"/>
-              </w:rPr>
-              <w:t> </w:t>
-            </w:r>
-          </w:p>
-        </w:tc>
-        <w:tc>
-          <w:tcPr>
-            <w:tcW w:w="1083" w:type="dxa"/>
-            <w:tcBorders>
-              <w:top w:val="single" w:sz="8" w:space="0" w:color="000000"/>
-              <w:left w:val="single" w:sz="8" w:space="0" w:color="000000"/>
-              <w:bottom w:val="single" w:sz="8" w:space="0" w:color="000000"/>
-              <w:right w:val="single" w:sz="8" w:space="0" w:color="000000"/>
-            </w:tcBorders>
-            <w:shd w:val="clear" w:color="auto" w:fill="auto"/>
-            <w:tcMar>
-              <w:top w:w="15" w:type="dxa"/>
-              <w:left w:w="68" w:type="dxa"/>
-              <w:bottom w:w="0" w:type="dxa"/>
-              <w:right w:w="68" w:type="dxa"/>
-            </w:tcMar>
-            <w:vAlign w:val="bottom"/>
-          </w:tcPr>
-          <w:p>
-            <w:pPr>
-              <w:ind w:firstLine="851"/>
-              <w:rPr>
-                <w:rFonts w:ascii="Times New Roman" w:eastAsia="Times New Roman" w:hAnsi="Times New Roman" w:cs="Times New Roman"/>
-              </w:rPr>
-            </w:pPr>
-            <w:r>
-              <w:rPr>
-                <w:rFonts w:ascii="Times New Roman" w:eastAsia="Times New Roman" w:hAnsi="Times New Roman" w:cs="Times New Roman"/>
-              </w:rPr>
-              <w:t> </w:t>
-            </w:r>
-          </w:p>
-        </w:tc>
-        <w:tc>
-          <w:tcPr>
-            <w:tcW w:w="1096" w:type="dxa"/>
-            <w:tcBorders>
-              <w:top w:val="single" w:sz="8" w:space="0" w:color="000000"/>
-              <w:left w:val="single" w:sz="8" w:space="0" w:color="000000"/>
-              <w:bottom w:val="single" w:sz="8" w:space="0" w:color="000000"/>
-              <w:right w:val="single" w:sz="8" w:space="0" w:color="000000"/>
-            </w:tcBorders>
-            <w:shd w:val="clear" w:color="auto" w:fill="auto"/>
-            <w:tcMar>
-              <w:top w:w="15" w:type="dxa"/>
-              <w:left w:w="68" w:type="dxa"/>
-              <w:bottom w:w="0" w:type="dxa"/>
-              <w:right w:w="68" w:type="dxa"/>
-            </w:tcMar>
-            <w:vAlign w:val="bottom"/>
-          </w:tcPr>
-          <w:p>
-            <w:pPr>
-              <w:ind w:firstLine="851"/>
-              <w:rPr>
-                <w:rFonts w:ascii="Times New Roman" w:eastAsia="Times New Roman" w:hAnsi="Times New Roman" w:cs="Times New Roman"/>
-              </w:rPr>
-            </w:pPr>
-            <w:r>
-              <w:rPr>
-                <w:rFonts w:ascii="Times New Roman" w:eastAsia="Times New Roman" w:hAnsi="Times New Roman" w:cs="Times New Roman"/>
-              </w:rPr>
-              <w:t> </w:t>
-            </w:r>
-          </w:p>
-        </w:tc>
-        <w:tc>
-          <w:tcPr>
-            <w:tcW w:w="1070" w:type="dxa"/>
-            <w:tcBorders>
-              <w:top w:val="single" w:sz="8" w:space="0" w:color="000000"/>
-              <w:left w:val="single" w:sz="8" w:space="0" w:color="000000"/>
-              <w:bottom w:val="single" w:sz="8" w:space="0" w:color="000000"/>
-              <w:right w:val="single" w:sz="8" w:space="0" w:color="000000"/>
-            </w:tcBorders>
-            <w:shd w:val="clear" w:color="auto" w:fill="DBE5F1"/>
-            <w:tcMar>
-              <w:top w:w="15" w:type="dxa"/>
-              <w:left w:w="68" w:type="dxa"/>
-              <w:bottom w:w="0" w:type="dxa"/>
-              <w:right w:w="68" w:type="dxa"/>
-            </w:tcMar>
-            <w:vAlign w:val="bottom"/>
-          </w:tcPr>
-          <w:p>
-            <w:pPr>
-              <w:ind w:firstLine="851"/>
-              <w:rPr>
-                <w:rFonts w:ascii="Times New Roman" w:eastAsia="Times New Roman" w:hAnsi="Times New Roman" w:cs="Times New Roman"/>
-              </w:rPr>
-            </w:pPr>
-            <w:r>
-              <w:rPr>
-                <w:rFonts w:ascii="Times New Roman" w:eastAsia="Times New Roman" w:hAnsi="Times New Roman" w:cs="Times New Roman"/>
-              </w:rPr>
-              <w:t> </w:t>
-            </w:r>
-          </w:p>
-        </w:tc>
-      </w:tr>
-    </w:tbl>
-    <w:p>
-      <w:pPr>
-        <w:pStyle w:val="Ttulo1"/>
-      </w:pPr>
-    </w:p>
-    <w:p/>
-    <w:p/>
-    <w:p>
-      <w:pPr>
-        <w:pStyle w:val="Ttulo1"/>
-      </w:pPr>
-      <w:bookmarkStart w:id="10" w:name="_Toc164600843"/>
-      <w:r>
-        <w:t>8. REFERÊNCIAS</w:t>
-      </w:r>
-      <w:bookmarkEnd w:id="10"/>
-      <w:r>
-        <w:t xml:space="preserve"> </w:t>
-      </w:r>
-    </w:p>
-    <w:p>
-      <w:pPr>
-        <w:rPr>
-          <w:rFonts w:ascii="Times New Roman" w:eastAsia="Times New Roman" w:hAnsi="Times New Roman" w:cs="Times New Roman"/>
-        </w:rPr>
-      </w:pPr>
-    </w:p>
-    <w:p>
-      <w:pPr>
-        <w:jc w:val="both"/>
-        <w:rPr>
-          <w:rFonts w:ascii="Times New Roman" w:eastAsia="Times New Roman" w:hAnsi="Times New Roman" w:cs="Times New Roman"/>
-          <w:color w:val="FF0000"/>
-        </w:rPr>
-      </w:pPr>
-    </w:p>
-    <w:p>
-      <w:pPr>
-        <w:jc w:val="both"/>
-        <w:rPr>
-          <w:rFonts w:ascii="Times New Roman" w:eastAsia="Times New Roman" w:hAnsi="Times New Roman" w:cs="Times New Roman"/>
-        </w:rPr>
-      </w:pPr>
-      <w:r>
-        <w:rPr>
-          <w:rFonts w:ascii="Times New Roman" w:eastAsia="Times New Roman" w:hAnsi="Times New Roman" w:cs="Times New Roman"/>
-        </w:rPr>
-        <w:t>BARBOSA</w:t>
-      </w:r>
-      <w:r>
-        <w:rPr>
-          <w:rFonts w:ascii="Times New Roman" w:eastAsia="Times New Roman" w:hAnsi="Times New Roman" w:cs="Times New Roman"/>
-        </w:rPr>
-        <w:t xml:space="preserve">, </w:t>
-      </w:r>
-      <w:r>
-        <w:rPr>
-          <w:rFonts w:ascii="Times New Roman" w:eastAsia="Times New Roman" w:hAnsi="Times New Roman" w:cs="Times New Roman"/>
-        </w:rPr>
-        <w:t>C</w:t>
-      </w:r>
-      <w:r>
-        <w:rPr>
-          <w:rFonts w:ascii="Times New Roman" w:eastAsia="Times New Roman" w:hAnsi="Times New Roman" w:cs="Times New Roman"/>
-        </w:rPr>
-        <w:t xml:space="preserve">. </w:t>
-      </w:r>
-      <w:r>
-        <w:rPr>
-          <w:rFonts w:ascii="Times New Roman" w:eastAsia="Times New Roman" w:hAnsi="Times New Roman" w:cs="Times New Roman"/>
-        </w:rPr>
-        <w:t>G</w:t>
-      </w:r>
-      <w:r>
-        <w:rPr>
-          <w:rFonts w:ascii="Times New Roman" w:eastAsia="Times New Roman" w:hAnsi="Times New Roman" w:cs="Times New Roman"/>
-        </w:rPr>
+      </w:pPr>
+      <w:r>
+        <w:rPr>
+          <w:rFonts w:ascii="Times New Roman" w:eastAsia="Times New Roman" w:hAnsi="Times New Roman" w:cs="Times New Roman"/>
+        </w:rPr>
+        <w:t>Como ponto de abordagem do problema, dentro do enquadramento no projeto, será utilizado a pesquisa qualitativa. Em sua definição, a pesquisa qualitativa</w:t>
+      </w:r>
+      <w:r>
+        <w:rPr>
+          <w:rFonts w:ascii="Times New Roman" w:hAnsi="Times New Roman" w:cs="Times New Roman"/>
+        </w:rPr>
+        <w:t xml:space="preserve"> e</w:t>
+      </w:r>
+      <w:r>
+        <w:t>nvolve a obtenção de dados descritivos sobre pessoas, lugares e processos interativos pelo contato direto do pesquisador com a situação estudada, procurando compreender os fenômenos segundo a perspectiva dos sujeitos, ou seja, dos participantes da situação em estudo</w:t>
+      </w:r>
+      <w:r>
+        <w:t xml:space="preserve"> (</w:t>
+      </w:r>
+      <w:r>
+        <w:rPr>
+          <w:rFonts w:ascii="Times New Roman" w:eastAsia="Times New Roman" w:hAnsi="Times New Roman" w:cs="Times New Roman"/>
+        </w:rPr>
+        <w:t>GODOY</w:t>
+      </w:r>
+      <w:r>
+        <w:rPr>
+          <w:rFonts w:ascii="Times New Roman" w:eastAsia="Times New Roman" w:hAnsi="Times New Roman" w:cs="Times New Roman"/>
+        </w:rPr>
+        <w:t>, 1995</w:t>
+      </w:r>
+      <w:r>
+        <w:t>)</w:t>
+      </w:r>
+      <w:r>
         <w:t>.</w:t>
       </w:r>
       <w:r>
-        <w:rPr>
-          <w:rFonts w:ascii="Times New Roman" w:eastAsia="Times New Roman" w:hAnsi="Times New Roman" w:cs="Times New Roman"/>
-        </w:rPr>
-        <w:t xml:space="preserve"> </w:t>
-      </w:r>
-      <w:r>
+        <w:t xml:space="preserve"> Tendo isso em vista, a pesquisa qualitativa será utilizada para conseguir tentar compreender em detalhe as necessidades e experiências de cada usuário em relação ao sistema de gestão proposto.</w:t>
+      </w:r>
+    </w:p>
+    <w:p>
+      <w:pPr>
+        <w:spacing w:line="360" w:lineRule="auto"/>
+        <w:ind w:firstLine="720"/>
+        <w:jc w:val="both"/>
+      </w:pPr>
+      <w:r>
+        <w:t xml:space="preserve">A pesquisa bibliográfica será o procedimento técnico utilizado dentro desse trabalho, o que, segundo Prodanov e Freitas (2013), consiste na revisão e investigação de </w:t>
+      </w:r>
+      <w:r>
+        <w:t>literaturas existentes correlatas ao assunto que é o objeto de estudo. Através dela, é coletado, selecionado e analisado dados de materiais bibliográficos, como artigos, livros, teses e qualquer documento que reforce o contexto teórico e conhecimento para aplicação prática no tema.</w:t>
+      </w:r>
+    </w:p>
+    <w:p>
+      <w:pPr>
+        <w:spacing w:line="360" w:lineRule="auto"/>
+        <w:ind w:firstLine="720"/>
+        <w:jc w:val="both"/>
+        <w:rPr>
+          <w:rFonts w:ascii="Times New Roman" w:eastAsia="Times New Roman" w:hAnsi="Times New Roman" w:cs="Times New Roman"/>
+        </w:rPr>
+      </w:pPr>
+      <w:r>
+        <w:rPr>
+          <w:rFonts w:ascii="Times New Roman" w:eastAsia="Times New Roman" w:hAnsi="Times New Roman" w:cs="Times New Roman"/>
+        </w:rPr>
+        <w:t>Serão definidas etapas para a aplicação das metodologias visando a realização da pesquisa conforme os objetivos</w:t>
+      </w:r>
+      <w:r>
+        <w:rPr>
+          <w:rFonts w:ascii="Times New Roman" w:eastAsia="Times New Roman" w:hAnsi="Times New Roman" w:cs="Times New Roman"/>
+        </w:rPr>
+        <w:t>:</w:t>
+      </w:r>
+    </w:p>
+    <w:p>
+      <w:pPr>
+        <w:spacing w:line="360" w:lineRule="auto"/>
+        <w:ind w:firstLine="720"/>
+        <w:jc w:val="both"/>
+        <w:rPr>
+          <w:rFonts w:ascii="Times New Roman" w:eastAsia="Times New Roman" w:hAnsi="Times New Roman" w:cs="Times New Roman"/>
+        </w:rPr>
+      </w:pPr>
+    </w:p>
+    <w:p>
+      <w:pPr>
+        <w:pStyle w:val="PargrafodaLista"/>
+        <w:numPr>
+          <w:ilvl w:val="0"/>
+          <w:numId w:val="19"/>
+        </w:numPr>
+        <w:spacing w:line="360" w:lineRule="auto"/>
+        <w:jc w:val="both"/>
         <w:rPr>
           <w:rFonts w:ascii="Times New Roman" w:eastAsia="Times New Roman" w:hAnsi="Times New Roman" w:cs="Times New Roman"/>
           <w:b/>
           <w:bCs/>
         </w:rPr>
-        <w:t>Liderança na gestão do esporte universitário:</w:t>
-      </w:r>
-      <w:r>
-        <w:rPr>
-          <w:rFonts w:ascii="Times New Roman" w:eastAsia="Times New Roman" w:hAnsi="Times New Roman" w:cs="Times New Roman"/>
-        </w:rPr>
-        <w:t xml:space="preserve"> proposta da criação de uma rede de dados. 11</w:t>
-      </w:r>
-      <w:r>
-        <w:rPr>
-          <w:rFonts w:ascii="Times New Roman" w:eastAsia="Times New Roman" w:hAnsi="Times New Roman" w:cs="Times New Roman"/>
-        </w:rPr>
-        <w:t>7</w:t>
-      </w:r>
-      <w:r>
-        <w:rPr>
-          <w:rFonts w:ascii="Times New Roman" w:eastAsia="Times New Roman" w:hAnsi="Times New Roman" w:cs="Times New Roman"/>
-        </w:rPr>
-        <w:t xml:space="preserve"> f.</w:t>
-      </w:r>
-      <w:r>
-        <w:rPr>
-          <w:rFonts w:ascii="Times New Roman" w:eastAsia="Times New Roman" w:hAnsi="Times New Roman" w:cs="Times New Roman"/>
-        </w:rPr>
-        <w:t xml:space="preserve"> </w:t>
-      </w:r>
-      <w:r>
-        <w:rPr>
-          <w:rFonts w:ascii="Times New Roman" w:eastAsia="Times New Roman" w:hAnsi="Times New Roman" w:cs="Times New Roman"/>
-        </w:rPr>
-        <w:t>Dissertação (</w:t>
-      </w:r>
-      <w:r>
-        <w:rPr>
-          <w:rFonts w:ascii="Times New Roman" w:eastAsia="Times New Roman" w:hAnsi="Times New Roman" w:cs="Times New Roman"/>
-        </w:rPr>
-        <w:t>Mestrado</w:t>
-      </w:r>
-      <w:r>
-        <w:rPr>
-          <w:rFonts w:ascii="Times New Roman" w:eastAsia="Times New Roman" w:hAnsi="Times New Roman" w:cs="Times New Roman"/>
-        </w:rPr>
-        <w:t xml:space="preserve"> em Desenvolvimento</w:t>
-      </w:r>
-      <w:r>
-        <w:rPr>
-          <w:rFonts w:ascii="Times New Roman" w:eastAsia="Times New Roman" w:hAnsi="Times New Roman" w:cs="Times New Roman"/>
-        </w:rPr>
-        <w:t xml:space="preserve"> </w:t>
-      </w:r>
-      <w:r>
-        <w:rPr>
-          <w:rFonts w:ascii="Times New Roman" w:eastAsia="Times New Roman" w:hAnsi="Times New Roman" w:cs="Times New Roman"/>
-        </w:rPr>
-        <w:t>Humano e Tecnologias) Programa de</w:t>
-      </w:r>
-      <w:r>
-        <w:rPr>
-          <w:rFonts w:ascii="Times New Roman" w:eastAsia="Times New Roman" w:hAnsi="Times New Roman" w:cs="Times New Roman"/>
-        </w:rPr>
-        <w:t xml:space="preserve"> </w:t>
-      </w:r>
-      <w:r>
-        <w:rPr>
-          <w:rFonts w:ascii="Times New Roman" w:eastAsia="Times New Roman" w:hAnsi="Times New Roman" w:cs="Times New Roman"/>
-        </w:rPr>
-        <w:t xml:space="preserve">Pós-graduação em </w:t>
-      </w:r>
-      <w:r>
-        <w:rPr>
-          <w:rFonts w:ascii="Times New Roman" w:eastAsia="Times New Roman" w:hAnsi="Times New Roman" w:cs="Times New Roman"/>
-        </w:rPr>
-        <w:t>D</w:t>
-      </w:r>
-      <w:r>
-        <w:rPr>
-          <w:rFonts w:ascii="Times New Roman" w:eastAsia="Times New Roman" w:hAnsi="Times New Roman" w:cs="Times New Roman"/>
-        </w:rPr>
-        <w:t xml:space="preserve">esenvolvimento </w:t>
-      </w:r>
-      <w:r>
-        <w:rPr>
-          <w:rFonts w:ascii="Times New Roman" w:eastAsia="Times New Roman" w:hAnsi="Times New Roman" w:cs="Times New Roman"/>
-        </w:rPr>
-        <w:t>H</w:t>
-      </w:r>
-      <w:r>
-        <w:rPr>
-          <w:rFonts w:ascii="Times New Roman" w:eastAsia="Times New Roman" w:hAnsi="Times New Roman" w:cs="Times New Roman"/>
-        </w:rPr>
-        <w:t>umano e</w:t>
-      </w:r>
-      <w:r>
-        <w:rPr>
-          <w:rFonts w:ascii="Times New Roman" w:eastAsia="Times New Roman" w:hAnsi="Times New Roman" w:cs="Times New Roman"/>
-        </w:rPr>
-        <w:t xml:space="preserve"> T</w:t>
-      </w:r>
-      <w:r>
-        <w:rPr>
-          <w:rFonts w:ascii="Times New Roman" w:eastAsia="Times New Roman" w:hAnsi="Times New Roman" w:cs="Times New Roman"/>
-        </w:rPr>
-        <w:t xml:space="preserve">ecnologias, </w:t>
-      </w:r>
-      <w:r>
-        <w:rPr>
-          <w:rFonts w:ascii="Times New Roman" w:eastAsia="Times New Roman" w:hAnsi="Times New Roman" w:cs="Times New Roman"/>
-        </w:rPr>
-        <w:t>Universidade Estadual Paulista</w:t>
-      </w:r>
-      <w:r>
-        <w:rPr>
-          <w:rFonts w:ascii="Times New Roman" w:eastAsia="Times New Roman" w:hAnsi="Times New Roman" w:cs="Times New Roman"/>
-        </w:rPr>
-        <w:t xml:space="preserve"> </w:t>
-      </w:r>
-      <w:r>
-        <w:rPr>
-          <w:rFonts w:ascii="Times New Roman" w:eastAsia="Times New Roman" w:hAnsi="Times New Roman" w:cs="Times New Roman"/>
-        </w:rPr>
-        <w:t xml:space="preserve">“Júlio </w:t>
-      </w:r>
-      <w:r>
-        <w:rPr>
-          <w:rFonts w:ascii="Times New Roman" w:eastAsia="Times New Roman" w:hAnsi="Times New Roman" w:cs="Times New Roman"/>
-        </w:rPr>
-        <w:t>d</w:t>
-      </w:r>
-      <w:r>
-        <w:rPr>
-          <w:rFonts w:ascii="Times New Roman" w:eastAsia="Times New Roman" w:hAnsi="Times New Roman" w:cs="Times New Roman"/>
-        </w:rPr>
-        <w:t>e Mesquita Filho”</w:t>
-      </w:r>
-      <w:r>
-        <w:rPr>
-          <w:rFonts w:ascii="Times New Roman" w:eastAsia="Times New Roman" w:hAnsi="Times New Roman" w:cs="Times New Roman"/>
-        </w:rPr>
-        <w:t xml:space="preserve"> </w:t>
-      </w:r>
-      <w:r>
-        <w:rPr>
-          <w:rFonts w:ascii="Times New Roman" w:eastAsia="Times New Roman" w:hAnsi="Times New Roman" w:cs="Times New Roman"/>
-        </w:rPr>
-        <w:t xml:space="preserve">Instituto </w:t>
-      </w:r>
-      <w:r>
-        <w:rPr>
-          <w:rFonts w:ascii="Times New Roman" w:eastAsia="Times New Roman" w:hAnsi="Times New Roman" w:cs="Times New Roman"/>
-        </w:rPr>
-        <w:t>d</w:t>
-      </w:r>
-      <w:r>
-        <w:rPr>
-          <w:rFonts w:ascii="Times New Roman" w:eastAsia="Times New Roman" w:hAnsi="Times New Roman" w:cs="Times New Roman"/>
-        </w:rPr>
-        <w:t>e Biociências</w:t>
-      </w:r>
-      <w:r>
-        <w:rPr>
-          <w:rFonts w:ascii="Times New Roman" w:eastAsia="Times New Roman" w:hAnsi="Times New Roman" w:cs="Times New Roman"/>
-        </w:rPr>
-        <w:t xml:space="preserve">, </w:t>
-      </w:r>
-      <w:r>
-        <w:rPr>
-          <w:rFonts w:ascii="Times New Roman" w:eastAsia="Times New Roman" w:hAnsi="Times New Roman" w:cs="Times New Roman"/>
-        </w:rPr>
-        <w:t>Rio Claro, São Paulo</w:t>
-      </w:r>
-      <w:r>
-        <w:rPr>
-          <w:rFonts w:ascii="Times New Roman" w:eastAsia="Times New Roman" w:hAnsi="Times New Roman" w:cs="Times New Roman"/>
-        </w:rPr>
-        <w:t>, 20</w:t>
-      </w:r>
-      <w:r>
-        <w:rPr>
-          <w:rFonts w:ascii="Times New Roman" w:eastAsia="Times New Roman" w:hAnsi="Times New Roman" w:cs="Times New Roman"/>
-        </w:rPr>
-        <w:t>14</w:t>
-      </w:r>
-      <w:r>
-        <w:rPr>
-          <w:rFonts w:ascii="Times New Roman" w:eastAsia="Times New Roman" w:hAnsi="Times New Roman" w:cs="Times New Roman"/>
-        </w:rPr>
-        <w:t>.</w:t>
-      </w:r>
-    </w:p>
-    <w:p>
-      <w:pPr>
-        <w:rPr>
-          <w:rFonts w:ascii="Times New Roman" w:eastAsia="Times New Roman" w:hAnsi="Times New Roman" w:cs="Times New Roman"/>
-        </w:rPr>
-      </w:pPr>
-    </w:p>
-    <w:p>
-      <w:pPr>
+      </w:pPr>
+      <w:r>
         <w:rPr>
           <w:rFonts w:ascii="Times New Roman" w:eastAsia="Times New Roman" w:hAnsi="Times New Roman" w:cs="Times New Roman"/>
           <w:b/>
           <w:bCs/>
         </w:rPr>
-      </w:pPr>
-      <w:r>
-        <w:rPr>
-          <w:rFonts w:ascii="Times New Roman" w:eastAsia="Times New Roman" w:hAnsi="Times New Roman" w:cs="Times New Roman"/>
-        </w:rPr>
-        <w:t xml:space="preserve">BUENO, C. E. D. O. </w:t>
-      </w:r>
-      <w:r>
+        <w:t>Pesquisa Bibliográfica</w:t>
+      </w:r>
+    </w:p>
+    <w:p>
+      <w:pPr>
+        <w:spacing w:line="360" w:lineRule="auto"/>
+        <w:ind w:left="1080"/>
+        <w:jc w:val="both"/>
+        <w:rPr>
+          <w:rFonts w:ascii="Times New Roman" w:eastAsia="Times New Roman" w:hAnsi="Times New Roman" w:cs="Times New Roman"/>
+        </w:rPr>
+      </w:pPr>
+      <w:r>
+        <w:rPr>
+          <w:rFonts w:ascii="Times New Roman" w:eastAsia="Times New Roman" w:hAnsi="Times New Roman" w:cs="Times New Roman"/>
+        </w:rPr>
+        <w:t>Nessa etapa, será feita uma análise e revisão de forma ampla, relacionado a um</w:t>
+      </w:r>
+      <w:r>
+        <w:rPr>
+          <w:rFonts w:ascii="Times New Roman" w:eastAsia="Times New Roman" w:hAnsi="Times New Roman" w:cs="Times New Roman"/>
+        </w:rPr>
+        <w:t xml:space="preserve"> contexto histórico das arquiteturas</w:t>
+      </w:r>
+      <w:r>
+        <w:rPr>
+          <w:rFonts w:ascii="Times New Roman" w:eastAsia="Times New Roman" w:hAnsi="Times New Roman" w:cs="Times New Roman"/>
+        </w:rPr>
+        <w:t xml:space="preserve"> de software</w:t>
+      </w:r>
+      <w:r>
+        <w:rPr>
+          <w:rFonts w:ascii="Times New Roman" w:eastAsia="Times New Roman" w:hAnsi="Times New Roman" w:cs="Times New Roman"/>
+        </w:rPr>
+        <w:t xml:space="preserve"> baseadas em camadas, até o modelo da arquitetura limpa, que é a arquitetura base proposta para a solução e estudo. Além desse foco, a pesquisa buscará também conceitos a respeitos das tecnologias a serem </w:t>
+      </w:r>
+      <w:r>
+        <w:rPr>
+          <w:rFonts w:ascii="Times New Roman" w:eastAsia="Times New Roman" w:hAnsi="Times New Roman" w:cs="Times New Roman"/>
+        </w:rPr>
+        <w:t>abordadas</w:t>
+      </w:r>
+      <w:r>
+        <w:rPr>
+          <w:rFonts w:ascii="Times New Roman" w:eastAsia="Times New Roman" w:hAnsi="Times New Roman" w:cs="Times New Roman"/>
+        </w:rPr>
+        <w:t xml:space="preserve"> dentro do projeto</w:t>
+      </w:r>
+      <w:r>
+        <w:rPr>
+          <w:rFonts w:ascii="Times New Roman" w:eastAsia="Times New Roman" w:hAnsi="Times New Roman" w:cs="Times New Roman"/>
+        </w:rPr>
+        <w:t xml:space="preserve"> e</w:t>
+      </w:r>
+      <w:r>
+        <w:rPr>
+          <w:rFonts w:ascii="Times New Roman" w:eastAsia="Times New Roman" w:hAnsi="Times New Roman" w:cs="Times New Roman"/>
+        </w:rPr>
+        <w:t xml:space="preserve"> a análise de esportes dentro do âmbito universitário</w:t>
+      </w:r>
+      <w:r>
+        <w:rPr>
+          <w:rFonts w:ascii="Times New Roman" w:eastAsia="Times New Roman" w:hAnsi="Times New Roman" w:cs="Times New Roman"/>
+        </w:rPr>
+        <w:t xml:space="preserve"> que estarão presentes dentro do sistema.</w:t>
+      </w:r>
+    </w:p>
+    <w:p>
+      <w:pPr>
+        <w:spacing w:line="360" w:lineRule="auto"/>
+        <w:ind w:left="1080"/>
+        <w:jc w:val="both"/>
+        <w:rPr>
+          <w:rFonts w:ascii="Times New Roman" w:eastAsia="Times New Roman" w:hAnsi="Times New Roman" w:cs="Times New Roman"/>
+        </w:rPr>
+      </w:pPr>
+    </w:p>
+    <w:p>
+      <w:pPr>
+        <w:spacing w:line="360" w:lineRule="auto"/>
+        <w:ind w:left="1080"/>
+        <w:jc w:val="both"/>
+        <w:rPr>
+          <w:rFonts w:ascii="Times New Roman" w:eastAsia="Times New Roman" w:hAnsi="Times New Roman" w:cs="Times New Roman"/>
+        </w:rPr>
+      </w:pPr>
+    </w:p>
+    <w:p>
+      <w:pPr>
+        <w:pStyle w:val="PargrafodaLista"/>
+        <w:numPr>
+          <w:ilvl w:val="0"/>
+          <w:numId w:val="19"/>
+        </w:numPr>
+        <w:spacing w:line="360" w:lineRule="auto"/>
+        <w:jc w:val="both"/>
         <w:rPr>
           <w:rFonts w:ascii="Times New Roman" w:eastAsia="Times New Roman" w:hAnsi="Times New Roman" w:cs="Times New Roman"/>
           <w:b/>
           <w:bCs/>
         </w:rPr>
-        <w:t>Desenvolvimento de um aplicativo utilizando o framework</w:t>
-      </w:r>
-    </w:p>
-    <w:p>
-      <w:pPr>
-        <w:rPr>
-          <w:rFonts w:ascii="Times New Roman" w:eastAsia="Times New Roman" w:hAnsi="Times New Roman" w:cs="Times New Roman"/>
-        </w:rPr>
       </w:pPr>
       <w:r>
         <w:rPr>
@@ -8184,61 +4552,43 @@
           <w:b/>
           <w:bCs/>
         </w:rPr>
-        <w:t>Flutter e arquitetura limpa.</w:t>
-      </w:r>
-      <w:r>
-        <w:rPr>
-          <w:rFonts w:ascii="Times New Roman" w:eastAsia="Times New Roman" w:hAnsi="Times New Roman" w:cs="Times New Roman"/>
-        </w:rPr>
-        <w:t xml:space="preserve"> 2021. 47 f.</w:t>
-      </w:r>
-      <w:r>
-        <w:rPr>
-          <w:rFonts w:ascii="Times New Roman" w:eastAsia="Times New Roman" w:hAnsi="Times New Roman" w:cs="Times New Roman"/>
-        </w:rPr>
-        <w:t xml:space="preserve"> Trabalho de </w:t>
-      </w:r>
-      <w:r>
-        <w:rPr>
-          <w:rFonts w:ascii="Times New Roman" w:eastAsia="Times New Roman" w:hAnsi="Times New Roman" w:cs="Times New Roman"/>
-        </w:rPr>
-        <w:t>c</w:t>
-      </w:r>
-      <w:r>
-        <w:rPr>
-          <w:rFonts w:ascii="Times New Roman" w:eastAsia="Times New Roman" w:hAnsi="Times New Roman" w:cs="Times New Roman"/>
-        </w:rPr>
-        <w:t>onclus</w:t>
-      </w:r>
-      <w:r>
-        <w:rPr>
-          <w:rFonts w:ascii="Times New Roman" w:eastAsia="Times New Roman" w:hAnsi="Times New Roman" w:cs="Times New Roman"/>
-        </w:rPr>
-        <w:t>ã</w:t>
-      </w:r>
-      <w:r>
-        <w:rPr>
-          <w:rFonts w:ascii="Times New Roman" w:eastAsia="Times New Roman" w:hAnsi="Times New Roman" w:cs="Times New Roman"/>
-        </w:rPr>
-        <w:t xml:space="preserve">o de </w:t>
-      </w:r>
-      <w:r>
-        <w:rPr>
-          <w:rFonts w:ascii="Times New Roman" w:eastAsia="Times New Roman" w:hAnsi="Times New Roman" w:cs="Times New Roman"/>
-        </w:rPr>
-        <w:t>c</w:t>
-      </w:r>
-      <w:r>
-        <w:rPr>
-          <w:rFonts w:ascii="Times New Roman" w:eastAsia="Times New Roman" w:hAnsi="Times New Roman" w:cs="Times New Roman"/>
-        </w:rPr>
-        <w:t>urso</w:t>
-      </w:r>
-      <w:r>
-        <w:rPr>
-          <w:rFonts w:ascii="Times New Roman" w:eastAsia="Times New Roman" w:hAnsi="Times New Roman" w:cs="Times New Roman"/>
-        </w:rPr>
-        <w:t xml:space="preserve"> – Curso de Bacharelado em Ciências da Computação, Pontifica Universidade Católica de Goiás, Goiânia, 2021</w:t>
+        <w:lastRenderedPageBreak/>
+        <w:t>Definição de requisitos funcionais e não funcionais</w:t>
+      </w:r>
+    </w:p>
+    <w:p>
+      <w:pPr>
+        <w:pStyle w:val="PargrafodaLista"/>
+        <w:spacing w:line="360" w:lineRule="auto"/>
+        <w:ind w:left="1080"/>
+        <w:jc w:val="both"/>
+        <w:rPr>
+          <w:rFonts w:ascii="Times New Roman" w:eastAsia="Times New Roman" w:hAnsi="Times New Roman" w:cs="Times New Roman"/>
+        </w:rPr>
+      </w:pPr>
+      <w:r>
+        <w:rPr>
+          <w:rFonts w:ascii="Times New Roman" w:eastAsia="Times New Roman" w:hAnsi="Times New Roman" w:cs="Times New Roman"/>
+        </w:rPr>
+        <w:t xml:space="preserve">Durante essa etapa, será analisado </w:t>
+      </w:r>
+      <w:r>
+        <w:rPr>
+          <w:rFonts w:ascii="Times New Roman" w:eastAsia="Times New Roman" w:hAnsi="Times New Roman" w:cs="Times New Roman"/>
+        </w:rPr>
+        <w:t>os requisitos funcionas, que são as necessidades dos usuários, que constituirão as regras de negócio do sistema</w:t>
+      </w:r>
+      <w:r>
+        <w:rPr>
+          <w:rFonts w:ascii="Times New Roman" w:eastAsia="Times New Roman" w:hAnsi="Times New Roman" w:cs="Times New Roman"/>
+        </w:rPr>
+        <w:t xml:space="preserve">. Além disso, teremos o mapeamento dos requisitos não funcionais, que são os pontos relacionados a desempenho, segurança e usabilidade. Esses requisitos serão documentados, de forma a auxiliar o desenvolvimento das </w:t>
+      </w:r>
+      <w:r>
+        <w:rPr>
+          <w:rFonts w:ascii="Times New Roman" w:eastAsia="Times New Roman" w:hAnsi="Times New Roman" w:cs="Times New Roman"/>
+        </w:rPr>
+        <w:t>funcionalidades</w:t>
       </w:r>
       <w:r>
         <w:rPr>
@@ -8249,198 +4599,777 @@
     </w:p>
     <w:p>
       <w:pPr>
-        <w:rPr>
-          <w:rFonts w:ascii="Times New Roman" w:eastAsia="Times New Roman" w:hAnsi="Times New Roman" w:cs="Times New Roman"/>
-        </w:rPr>
-      </w:pPr>
-    </w:p>
-    <w:p>
-      <w:pPr>
-        <w:rPr>
-          <w:rFonts w:ascii="Times New Roman" w:eastAsia="Times New Roman" w:hAnsi="Times New Roman" w:cs="Times New Roman"/>
-        </w:rPr>
-      </w:pPr>
-      <w:r>
-        <w:rPr>
-          <w:rFonts w:ascii="Times New Roman" w:eastAsia="Times New Roman" w:hAnsi="Times New Roman" w:cs="Times New Roman"/>
-        </w:rPr>
-        <w:t>DEMO,</w:t>
-      </w:r>
-      <w:r>
-        <w:rPr>
-          <w:rFonts w:ascii="Times New Roman" w:eastAsia="Times New Roman" w:hAnsi="Times New Roman" w:cs="Times New Roman"/>
-        </w:rPr>
-        <w:t xml:space="preserve"> P</w:t>
-      </w:r>
-      <w:r>
-        <w:rPr>
-          <w:rFonts w:ascii="Times New Roman" w:eastAsia="Times New Roman" w:hAnsi="Times New Roman" w:cs="Times New Roman"/>
-        </w:rPr>
-        <w:t>.</w:t>
-      </w:r>
-      <w:r>
+        <w:pStyle w:val="PargrafodaLista"/>
+        <w:spacing w:line="360" w:lineRule="auto"/>
+        <w:ind w:left="1080"/>
+        <w:jc w:val="both"/>
+        <w:rPr>
+          <w:rFonts w:ascii="Times New Roman" w:eastAsia="Times New Roman" w:hAnsi="Times New Roman" w:cs="Times New Roman"/>
+        </w:rPr>
+      </w:pPr>
+    </w:p>
+    <w:p>
+      <w:pPr>
+        <w:pStyle w:val="PargrafodaLista"/>
+        <w:numPr>
+          <w:ilvl w:val="0"/>
+          <w:numId w:val="19"/>
+        </w:numPr>
+        <w:spacing w:line="360" w:lineRule="auto"/>
+        <w:jc w:val="both"/>
         <w:rPr>
           <w:rFonts w:ascii="Times New Roman" w:eastAsia="Times New Roman" w:hAnsi="Times New Roman" w:cs="Times New Roman"/>
           <w:b/>
           <w:bCs/>
         </w:rPr>
-        <w:t xml:space="preserve"> Pesquisa e construção de conhecimento</w:t>
-      </w:r>
-      <w:r>
-        <w:rPr>
-          <w:rFonts w:ascii="Times New Roman" w:eastAsia="Times New Roman" w:hAnsi="Times New Roman" w:cs="Times New Roman"/>
-        </w:rPr>
-        <w:t>. Rio de Janeiro: Tempo Brasileiro, 1996.</w:t>
-      </w:r>
-    </w:p>
-    <w:p>
-      <w:pPr>
+      </w:pPr>
+      <w:r>
         <w:rPr>
           <w:rFonts w:ascii="Times New Roman" w:eastAsia="Times New Roman" w:hAnsi="Times New Roman" w:cs="Times New Roman"/>
           <w:b/>
           <w:bCs/>
         </w:rPr>
-      </w:pPr>
-    </w:p>
-    <w:p>
-      <w:pPr>
-        <w:rPr>
-          <w:rFonts w:ascii="Times New Roman" w:eastAsia="Times New Roman" w:hAnsi="Times New Roman" w:cs="Times New Roman"/>
-        </w:rPr>
-      </w:pPr>
-      <w:r>
+        <w:t>Modelagem</w:t>
+      </w:r>
+    </w:p>
+    <w:p>
+      <w:pPr>
+        <w:pStyle w:val="PargrafodaLista"/>
+        <w:spacing w:line="360" w:lineRule="auto"/>
+        <w:ind w:left="1080"/>
+        <w:jc w:val="both"/>
+        <w:rPr>
+          <w:rFonts w:ascii="Times New Roman" w:eastAsia="Times New Roman" w:hAnsi="Times New Roman" w:cs="Times New Roman"/>
+        </w:rPr>
+      </w:pPr>
+      <w:r>
+        <w:rPr>
+          <w:rFonts w:ascii="Times New Roman" w:eastAsia="Times New Roman" w:hAnsi="Times New Roman" w:cs="Times New Roman"/>
+        </w:rPr>
+        <w:t xml:space="preserve">Nessa etapa serão criadas </w:t>
+      </w:r>
+      <w:r>
+        <w:rPr>
+          <w:rFonts w:ascii="Times New Roman" w:eastAsia="Times New Roman" w:hAnsi="Times New Roman" w:cs="Times New Roman"/>
+        </w:rPr>
+        <w:t xml:space="preserve">representações visuais abrangentes que detalham as funcionalidades, a estrutura de dados, a interface do usuário e os fluxos de interação. Isso incluirá a elaboração de diagramas de casos de uso, diagramas de classes, diagramas de sequência e diagramas de estado, juntamente com a criação de protótipos da interface do usuário e um modelo de banco de dados. </w:t>
+      </w:r>
+      <w:r>
+        <w:rPr>
+          <w:rFonts w:ascii="Times New Roman" w:eastAsia="Times New Roman" w:hAnsi="Times New Roman" w:cs="Times New Roman"/>
+        </w:rPr>
+        <w:t xml:space="preserve">Um </w:t>
+      </w:r>
+      <w:r>
+        <w:rPr>
+          <w:rFonts w:ascii="Times New Roman" w:eastAsia="Times New Roman" w:hAnsi="Times New Roman" w:cs="Times New Roman"/>
+        </w:rPr>
+        <w:t>foco será</w:t>
+      </w:r>
+      <w:r>
+        <w:rPr>
+          <w:rFonts w:ascii="Times New Roman" w:eastAsia="Times New Roman" w:hAnsi="Times New Roman" w:cs="Times New Roman"/>
+        </w:rPr>
+        <w:t xml:space="preserve"> apresentado para a relação entre as entidades presentes no uso da arquitetura limpa e suas relações de interação entre uma cada e outra. </w:t>
+      </w:r>
+      <w:r>
+        <w:rPr>
+          <w:rFonts w:ascii="Times New Roman" w:eastAsia="Times New Roman" w:hAnsi="Times New Roman" w:cs="Times New Roman"/>
+        </w:rPr>
+        <w:t>Essas etapas visam garantir que o sistema projetado atenda de forma eficaz e precisa aos requisitos estabelecidos, proporcionando uma base sólida para o desenvolvimento e implementação bem-sucedidos.</w:t>
+      </w:r>
+    </w:p>
+    <w:p>
+      <w:pPr>
+        <w:pStyle w:val="PargrafodaLista"/>
+        <w:spacing w:line="360" w:lineRule="auto"/>
+        <w:ind w:left="1080"/>
+        <w:jc w:val="both"/>
+        <w:rPr>
+          <w:rFonts w:ascii="Times New Roman" w:eastAsia="Times New Roman" w:hAnsi="Times New Roman" w:cs="Times New Roman"/>
+        </w:rPr>
+      </w:pPr>
+    </w:p>
+    <w:p>
+      <w:pPr>
+        <w:pStyle w:val="PargrafodaLista"/>
+        <w:numPr>
+          <w:ilvl w:val="0"/>
+          <w:numId w:val="19"/>
+        </w:numPr>
+        <w:spacing w:line="360" w:lineRule="auto"/>
+        <w:jc w:val="both"/>
         <w:rPr>
           <w:rFonts w:ascii="Times New Roman" w:eastAsia="Times New Roman" w:hAnsi="Times New Roman" w:cs="Times New Roman"/>
           <w:b/>
           <w:bCs/>
         </w:rPr>
-        <w:t>FISU History</w:t>
-      </w:r>
-      <w:r>
-        <w:rPr>
-          <w:rFonts w:ascii="Times New Roman" w:eastAsia="Times New Roman" w:hAnsi="Times New Roman" w:cs="Times New Roman"/>
-        </w:rPr>
-        <w:t>.</w:t>
-      </w:r>
-      <w:r>
-        <w:rPr>
-          <w:rFonts w:ascii="Times New Roman" w:eastAsia="Times New Roman" w:hAnsi="Times New Roman" w:cs="Times New Roman"/>
-        </w:rPr>
-        <w:t xml:space="preserve"> </w:t>
-      </w:r>
-      <w:r>
-        <w:rPr>
-          <w:rFonts w:ascii="Times New Roman" w:eastAsia="Times New Roman" w:hAnsi="Times New Roman" w:cs="Times New Roman"/>
-        </w:rPr>
-        <w:t>FEDERAÇÃO INTERNACIONAL UNIVERSITÁRIA DE ESPORTES, FISU.</w:t>
-      </w:r>
-      <w:r>
-        <w:rPr>
-          <w:rFonts w:ascii="Times New Roman" w:eastAsia="Times New Roman" w:hAnsi="Times New Roman" w:cs="Times New Roman"/>
-        </w:rPr>
-        <w:t xml:space="preserve"> </w:t>
-      </w:r>
-      <w:r>
-        <w:rPr>
-          <w:rFonts w:ascii="Times New Roman" w:eastAsia="Times New Roman" w:hAnsi="Times New Roman" w:cs="Times New Roman"/>
-        </w:rPr>
-        <w:t>Disponível em:&lt;</w:t>
-      </w:r>
-      <w:r>
-        <w:t xml:space="preserve"> </w:t>
-      </w:r>
-      <w:r>
-        <w:rPr>
-          <w:rFonts w:ascii="Times New Roman" w:eastAsia="Times New Roman" w:hAnsi="Times New Roman" w:cs="Times New Roman"/>
-        </w:rPr>
-        <w:t xml:space="preserve">https://www.fisu.net/federation-internationale-du-sport-universitaire/fisu-history/&gt; </w:t>
-      </w:r>
-      <w:r>
-        <w:rPr>
-          <w:rFonts w:ascii="Times New Roman" w:eastAsia="Times New Roman" w:hAnsi="Times New Roman" w:cs="Times New Roman"/>
-        </w:rPr>
-        <w:t>A</w:t>
-      </w:r>
-      <w:r>
-        <w:rPr>
-          <w:rFonts w:ascii="Times New Roman" w:eastAsia="Times New Roman" w:hAnsi="Times New Roman" w:cs="Times New Roman"/>
-        </w:rPr>
-        <w:t xml:space="preserve">cesso em </w:t>
-      </w:r>
-      <w:r>
-        <w:rPr>
-          <w:rFonts w:ascii="Times New Roman" w:eastAsia="Times New Roman" w:hAnsi="Times New Roman" w:cs="Times New Roman"/>
-        </w:rPr>
-        <w:t>15</w:t>
-      </w:r>
-      <w:r>
-        <w:rPr>
-          <w:rFonts w:ascii="Times New Roman" w:eastAsia="Times New Roman" w:hAnsi="Times New Roman" w:cs="Times New Roman"/>
-        </w:rPr>
-        <w:t xml:space="preserve"> </w:t>
-      </w:r>
-      <w:r>
-        <w:rPr>
-          <w:rFonts w:ascii="Times New Roman" w:eastAsia="Times New Roman" w:hAnsi="Times New Roman" w:cs="Times New Roman"/>
-        </w:rPr>
-        <w:t>abr</w:t>
-      </w:r>
-      <w:r>
-        <w:rPr>
-          <w:rFonts w:ascii="Times New Roman" w:eastAsia="Times New Roman" w:hAnsi="Times New Roman" w:cs="Times New Roman"/>
-        </w:rPr>
-        <w:t>., 20</w:t>
-      </w:r>
-      <w:r>
-        <w:rPr>
-          <w:rFonts w:ascii="Times New Roman" w:eastAsia="Times New Roman" w:hAnsi="Times New Roman" w:cs="Times New Roman"/>
-        </w:rPr>
-        <w:t>24</w:t>
-      </w:r>
-      <w:r>
-        <w:rPr>
-          <w:rFonts w:ascii="Times New Roman" w:eastAsia="Times New Roman" w:hAnsi="Times New Roman" w:cs="Times New Roman"/>
-        </w:rPr>
-        <w:t>, 18h28.</w:t>
-      </w:r>
-    </w:p>
-    <w:p>
-      <w:pPr>
-        <w:rPr>
-          <w:rFonts w:ascii="Times New Roman" w:eastAsia="Times New Roman" w:hAnsi="Times New Roman" w:cs="Times New Roman"/>
-        </w:rPr>
-      </w:pPr>
-    </w:p>
-    <w:p>
-      <w:pPr>
-        <w:rPr>
-          <w:rFonts w:ascii="Times New Roman" w:eastAsia="Times New Roman" w:hAnsi="Times New Roman" w:cs="Times New Roman"/>
-        </w:rPr>
-      </w:pPr>
-      <w:r>
-        <w:rPr>
-          <w:rFonts w:ascii="Times New Roman" w:eastAsia="Times New Roman" w:hAnsi="Times New Roman" w:cs="Times New Roman"/>
-        </w:rPr>
-        <w:t xml:space="preserve">GIL, </w:t>
-      </w:r>
-      <w:r>
-        <w:rPr>
-          <w:rFonts w:ascii="Times New Roman" w:eastAsia="Times New Roman" w:hAnsi="Times New Roman" w:cs="Times New Roman"/>
-        </w:rPr>
-        <w:t xml:space="preserve">A. </w:t>
-      </w:r>
-      <w:r>
-        <w:rPr>
-          <w:rFonts w:ascii="Times New Roman" w:eastAsia="Times New Roman" w:hAnsi="Times New Roman" w:cs="Times New Roman"/>
-        </w:rPr>
-        <w:t xml:space="preserve">C. </w:t>
-      </w:r>
+      </w:pPr>
       <w:r>
         <w:rPr>
           <w:rFonts w:ascii="Times New Roman" w:eastAsia="Times New Roman" w:hAnsi="Times New Roman" w:cs="Times New Roman"/>
           <w:b/>
           <w:bCs/>
         </w:rPr>
+        <w:t>Implementação</w:t>
+      </w:r>
+    </w:p>
+    <w:p>
+      <w:pPr>
+        <w:pStyle w:val="PargrafodaLista"/>
+        <w:spacing w:line="360" w:lineRule="auto"/>
+        <w:ind w:left="1080"/>
+        <w:jc w:val="both"/>
+        <w:rPr>
+          <w:rFonts w:ascii="Times New Roman" w:eastAsia="Times New Roman" w:hAnsi="Times New Roman" w:cs="Times New Roman"/>
+        </w:rPr>
+      </w:pPr>
+      <w:r>
+        <w:rPr>
+          <w:rFonts w:ascii="Times New Roman" w:eastAsia="Times New Roman" w:hAnsi="Times New Roman" w:cs="Times New Roman"/>
+        </w:rPr>
+        <w:t xml:space="preserve">Nessa etapa, as </w:t>
+      </w:r>
+      <w:r>
+        <w:rPr>
+          <w:rFonts w:ascii="Times New Roman" w:eastAsia="Times New Roman" w:hAnsi="Times New Roman" w:cs="Times New Roman"/>
+        </w:rPr>
+        <w:t>funcionalidades previamente identificadas nos requisitos serão implementadas, utilizando a modelagem estabelecida na etapa anterior como guia. Um foco primordial será dado</w:t>
+      </w:r>
+      <w:r>
+        <w:rPr>
+          <w:rFonts w:ascii="Times New Roman" w:eastAsia="Times New Roman" w:hAnsi="Times New Roman" w:cs="Times New Roman"/>
+        </w:rPr>
+        <w:t xml:space="preserve"> ao formato de implementação dessa arquitetura, que visará demonstrar uma forma prática o seu uso em uma aplicação no contexto web</w:t>
+      </w:r>
+      <w:r>
+        <w:rPr>
+          <w:rFonts w:ascii="Times New Roman" w:eastAsia="Times New Roman" w:hAnsi="Times New Roman" w:cs="Times New Roman"/>
+        </w:rPr>
+        <w:t>.</w:t>
+      </w:r>
+      <w:r>
+        <w:rPr>
+          <w:rFonts w:ascii="Times New Roman" w:eastAsia="Times New Roman" w:hAnsi="Times New Roman" w:cs="Times New Roman"/>
+        </w:rPr>
+        <w:t xml:space="preserve"> Além disso, teremos a implementação de toda parte de interface presente na aplicação e previamente modelada.</w:t>
+      </w:r>
+    </w:p>
+    <w:p>
+      <w:pPr>
+        <w:pStyle w:val="PargrafodaLista"/>
+        <w:spacing w:line="360" w:lineRule="auto"/>
+        <w:ind w:left="1080"/>
+        <w:jc w:val="both"/>
+        <w:rPr>
+          <w:rFonts w:ascii="Times New Roman" w:eastAsia="Times New Roman" w:hAnsi="Times New Roman" w:cs="Times New Roman"/>
+        </w:rPr>
+      </w:pPr>
+    </w:p>
+    <w:p>
+      <w:pPr>
+        <w:pStyle w:val="PargrafodaLista"/>
+        <w:numPr>
+          <w:ilvl w:val="0"/>
+          <w:numId w:val="19"/>
+        </w:numPr>
+        <w:spacing w:line="360" w:lineRule="auto"/>
+        <w:jc w:val="both"/>
+        <w:rPr>
+          <w:rFonts w:ascii="Times New Roman" w:eastAsia="Times New Roman" w:hAnsi="Times New Roman" w:cs="Times New Roman"/>
+          <w:b/>
+          <w:bCs/>
+        </w:rPr>
+      </w:pPr>
+      <w:r>
+        <w:rPr>
+          <w:rFonts w:ascii="Times New Roman" w:eastAsia="Times New Roman" w:hAnsi="Times New Roman" w:cs="Times New Roman"/>
+          <w:b/>
+          <w:bCs/>
+        </w:rPr>
+        <w:t>Testes</w:t>
+      </w:r>
+    </w:p>
+    <w:p>
+      <w:pPr>
+        <w:pStyle w:val="PargrafodaLista"/>
+        <w:spacing w:line="360" w:lineRule="auto"/>
+        <w:ind w:left="1080"/>
+        <w:jc w:val="both"/>
+        <w:rPr>
+          <w:rFonts w:ascii="Times New Roman" w:eastAsia="Times New Roman" w:hAnsi="Times New Roman" w:cs="Times New Roman"/>
+        </w:rPr>
+      </w:pPr>
+      <w:r>
+        <w:rPr>
+          <w:rFonts w:ascii="Times New Roman" w:eastAsia="Times New Roman" w:hAnsi="Times New Roman" w:cs="Times New Roman"/>
+        </w:rPr>
+        <w:t>Nessa etapa final, traremos colocaremos em prática um benefício destacado do modelo arquitetural escolhido, que é a facilidade para uma cobertura de testes automatizados das regras e serviços presentes no sistema. Além disso, será feita a verificação se todos os requisitos levantados inicialmente, foram devidamente abordados na implementação da solução.</w:t>
+      </w:r>
+    </w:p>
+    <w:p>
+      <w:pPr>
+        <w:rPr>
+          <w:rFonts w:ascii="Times New Roman" w:eastAsia="Times New Roman" w:hAnsi="Times New Roman" w:cs="Times New Roman"/>
+        </w:rPr>
+      </w:pPr>
+    </w:p>
+    <w:p>
+      <w:pPr>
+        <w:pStyle w:val="Ttulo1"/>
+      </w:pPr>
+      <w:bookmarkStart w:id="8" w:name="_Toc165015151"/>
+      <w:r>
+        <w:t>8. REFERÊNCIAS</w:t>
+      </w:r>
+      <w:bookmarkEnd w:id="8"/>
+      <w:r>
+        <w:t xml:space="preserve"> </w:t>
+      </w:r>
+    </w:p>
+    <w:p>
+      <w:pPr>
+        <w:jc w:val="both"/>
+        <w:rPr>
+          <w:rFonts w:ascii="Times New Roman" w:eastAsia="Times New Roman" w:hAnsi="Times New Roman" w:cs="Times New Roman"/>
+        </w:rPr>
+      </w:pPr>
+      <w:r>
+        <w:rPr>
+          <w:rFonts w:ascii="Times New Roman" w:eastAsia="Times New Roman" w:hAnsi="Times New Roman" w:cs="Times New Roman"/>
+        </w:rPr>
+        <w:t>BARBOSA</w:t>
+      </w:r>
+      <w:r>
+        <w:rPr>
+          <w:rFonts w:ascii="Times New Roman" w:eastAsia="Times New Roman" w:hAnsi="Times New Roman" w:cs="Times New Roman"/>
+        </w:rPr>
+        <w:t xml:space="preserve">, </w:t>
+      </w:r>
+      <w:r>
+        <w:rPr>
+          <w:rFonts w:ascii="Times New Roman" w:eastAsia="Times New Roman" w:hAnsi="Times New Roman" w:cs="Times New Roman"/>
+        </w:rPr>
+        <w:t>C</w:t>
+      </w:r>
+      <w:r>
+        <w:rPr>
+          <w:rFonts w:ascii="Times New Roman" w:eastAsia="Times New Roman" w:hAnsi="Times New Roman" w:cs="Times New Roman"/>
+        </w:rPr>
+        <w:t xml:space="preserve">. </w:t>
+      </w:r>
+      <w:r>
+        <w:rPr>
+          <w:rFonts w:ascii="Times New Roman" w:eastAsia="Times New Roman" w:hAnsi="Times New Roman" w:cs="Times New Roman"/>
+        </w:rPr>
+        <w:t>G</w:t>
+      </w:r>
+      <w:r>
+        <w:rPr>
+          <w:rFonts w:ascii="Times New Roman" w:eastAsia="Times New Roman" w:hAnsi="Times New Roman" w:cs="Times New Roman"/>
+        </w:rPr>
+        <w:t>.</w:t>
+      </w:r>
+      <w:r>
+        <w:rPr>
+          <w:rFonts w:ascii="Times New Roman" w:eastAsia="Times New Roman" w:hAnsi="Times New Roman" w:cs="Times New Roman"/>
+        </w:rPr>
+        <w:t xml:space="preserve"> </w:t>
+      </w:r>
+      <w:r>
+        <w:rPr>
+          <w:rFonts w:ascii="Times New Roman" w:eastAsia="Times New Roman" w:hAnsi="Times New Roman" w:cs="Times New Roman"/>
+          <w:b/>
+          <w:bCs/>
+        </w:rPr>
+        <w:t>Liderança na gestão do esporte universitário:</w:t>
+      </w:r>
+      <w:r>
+        <w:rPr>
+          <w:rFonts w:ascii="Times New Roman" w:eastAsia="Times New Roman" w:hAnsi="Times New Roman" w:cs="Times New Roman"/>
+        </w:rPr>
+        <w:t xml:space="preserve"> proposta da criação de uma rede de dados. 11</w:t>
+      </w:r>
+      <w:r>
+        <w:rPr>
+          <w:rFonts w:ascii="Times New Roman" w:eastAsia="Times New Roman" w:hAnsi="Times New Roman" w:cs="Times New Roman"/>
+        </w:rPr>
+        <w:t>7</w:t>
+      </w:r>
+      <w:r>
+        <w:rPr>
+          <w:rFonts w:ascii="Times New Roman" w:eastAsia="Times New Roman" w:hAnsi="Times New Roman" w:cs="Times New Roman"/>
+        </w:rPr>
+        <w:t xml:space="preserve"> f.</w:t>
+      </w:r>
+      <w:r>
+        <w:rPr>
+          <w:rFonts w:ascii="Times New Roman" w:eastAsia="Times New Roman" w:hAnsi="Times New Roman" w:cs="Times New Roman"/>
+        </w:rPr>
+        <w:t xml:space="preserve"> </w:t>
+      </w:r>
+      <w:r>
+        <w:rPr>
+          <w:rFonts w:ascii="Times New Roman" w:eastAsia="Times New Roman" w:hAnsi="Times New Roman" w:cs="Times New Roman"/>
+        </w:rPr>
+        <w:t>Dissertação (</w:t>
+      </w:r>
+      <w:r>
+        <w:rPr>
+          <w:rFonts w:ascii="Times New Roman" w:eastAsia="Times New Roman" w:hAnsi="Times New Roman" w:cs="Times New Roman"/>
+        </w:rPr>
+        <w:t>Mestrado</w:t>
+      </w:r>
+      <w:r>
+        <w:rPr>
+          <w:rFonts w:ascii="Times New Roman" w:eastAsia="Times New Roman" w:hAnsi="Times New Roman" w:cs="Times New Roman"/>
+        </w:rPr>
+        <w:t xml:space="preserve"> em Desenvolvimento</w:t>
+      </w:r>
+      <w:r>
+        <w:rPr>
+          <w:rFonts w:ascii="Times New Roman" w:eastAsia="Times New Roman" w:hAnsi="Times New Roman" w:cs="Times New Roman"/>
+        </w:rPr>
+        <w:t xml:space="preserve"> </w:t>
+      </w:r>
+      <w:r>
+        <w:rPr>
+          <w:rFonts w:ascii="Times New Roman" w:eastAsia="Times New Roman" w:hAnsi="Times New Roman" w:cs="Times New Roman"/>
+        </w:rPr>
+        <w:t>Humano e Tecnologias) Programa de</w:t>
+      </w:r>
+      <w:r>
+        <w:rPr>
+          <w:rFonts w:ascii="Times New Roman" w:eastAsia="Times New Roman" w:hAnsi="Times New Roman" w:cs="Times New Roman"/>
+        </w:rPr>
+        <w:t xml:space="preserve"> </w:t>
+      </w:r>
+      <w:r>
+        <w:rPr>
+          <w:rFonts w:ascii="Times New Roman" w:eastAsia="Times New Roman" w:hAnsi="Times New Roman" w:cs="Times New Roman"/>
+        </w:rPr>
+        <w:t xml:space="preserve">Pós-graduação em </w:t>
+      </w:r>
+      <w:r>
+        <w:rPr>
+          <w:rFonts w:ascii="Times New Roman" w:eastAsia="Times New Roman" w:hAnsi="Times New Roman" w:cs="Times New Roman"/>
+        </w:rPr>
+        <w:t>D</w:t>
+      </w:r>
+      <w:r>
+        <w:rPr>
+          <w:rFonts w:ascii="Times New Roman" w:eastAsia="Times New Roman" w:hAnsi="Times New Roman" w:cs="Times New Roman"/>
+        </w:rPr>
+        <w:t xml:space="preserve">esenvolvimento </w:t>
+      </w:r>
+      <w:r>
+        <w:rPr>
+          <w:rFonts w:ascii="Times New Roman" w:eastAsia="Times New Roman" w:hAnsi="Times New Roman" w:cs="Times New Roman"/>
+        </w:rPr>
+        <w:t>H</w:t>
+      </w:r>
+      <w:r>
+        <w:rPr>
+          <w:rFonts w:ascii="Times New Roman" w:eastAsia="Times New Roman" w:hAnsi="Times New Roman" w:cs="Times New Roman"/>
+        </w:rPr>
+        <w:t>umano e</w:t>
+      </w:r>
+      <w:r>
+        <w:rPr>
+          <w:rFonts w:ascii="Times New Roman" w:eastAsia="Times New Roman" w:hAnsi="Times New Roman" w:cs="Times New Roman"/>
+        </w:rPr>
+        <w:t xml:space="preserve"> T</w:t>
+      </w:r>
+      <w:r>
+        <w:rPr>
+          <w:rFonts w:ascii="Times New Roman" w:eastAsia="Times New Roman" w:hAnsi="Times New Roman" w:cs="Times New Roman"/>
+        </w:rPr>
+        <w:t xml:space="preserve">ecnologias, </w:t>
+      </w:r>
+      <w:r>
+        <w:rPr>
+          <w:rFonts w:ascii="Times New Roman" w:eastAsia="Times New Roman" w:hAnsi="Times New Roman" w:cs="Times New Roman"/>
+        </w:rPr>
+        <w:t>Universidade Estadual Paulista</w:t>
+      </w:r>
+      <w:r>
+        <w:rPr>
+          <w:rFonts w:ascii="Times New Roman" w:eastAsia="Times New Roman" w:hAnsi="Times New Roman" w:cs="Times New Roman"/>
+        </w:rPr>
+        <w:t xml:space="preserve"> </w:t>
+      </w:r>
+      <w:r>
+        <w:rPr>
+          <w:rFonts w:ascii="Times New Roman" w:eastAsia="Times New Roman" w:hAnsi="Times New Roman" w:cs="Times New Roman"/>
+        </w:rPr>
+        <w:t xml:space="preserve">“Júlio </w:t>
+      </w:r>
+      <w:r>
+        <w:rPr>
+          <w:rFonts w:ascii="Times New Roman" w:eastAsia="Times New Roman" w:hAnsi="Times New Roman" w:cs="Times New Roman"/>
+        </w:rPr>
+        <w:t>d</w:t>
+      </w:r>
+      <w:r>
+        <w:rPr>
+          <w:rFonts w:ascii="Times New Roman" w:eastAsia="Times New Roman" w:hAnsi="Times New Roman" w:cs="Times New Roman"/>
+        </w:rPr>
+        <w:t>e Mesquita Filho”</w:t>
+      </w:r>
+      <w:r>
+        <w:rPr>
+          <w:rFonts w:ascii="Times New Roman" w:eastAsia="Times New Roman" w:hAnsi="Times New Roman" w:cs="Times New Roman"/>
+        </w:rPr>
+        <w:t xml:space="preserve"> </w:t>
+      </w:r>
+      <w:r>
+        <w:rPr>
+          <w:rFonts w:ascii="Times New Roman" w:eastAsia="Times New Roman" w:hAnsi="Times New Roman" w:cs="Times New Roman"/>
+        </w:rPr>
+        <w:t xml:space="preserve">Instituto </w:t>
+      </w:r>
+      <w:r>
+        <w:rPr>
+          <w:rFonts w:ascii="Times New Roman" w:eastAsia="Times New Roman" w:hAnsi="Times New Roman" w:cs="Times New Roman"/>
+        </w:rPr>
+        <w:t>d</w:t>
+      </w:r>
+      <w:r>
+        <w:rPr>
+          <w:rFonts w:ascii="Times New Roman" w:eastAsia="Times New Roman" w:hAnsi="Times New Roman" w:cs="Times New Roman"/>
+        </w:rPr>
+        <w:t>e Biociências</w:t>
+      </w:r>
+      <w:r>
+        <w:rPr>
+          <w:rFonts w:ascii="Times New Roman" w:eastAsia="Times New Roman" w:hAnsi="Times New Roman" w:cs="Times New Roman"/>
+        </w:rPr>
+        <w:t xml:space="preserve">, </w:t>
+      </w:r>
+      <w:r>
+        <w:rPr>
+          <w:rFonts w:ascii="Times New Roman" w:eastAsia="Times New Roman" w:hAnsi="Times New Roman" w:cs="Times New Roman"/>
+        </w:rPr>
+        <w:t>Rio Claro, São Paulo</w:t>
+      </w:r>
+      <w:r>
+        <w:rPr>
+          <w:rFonts w:ascii="Times New Roman" w:eastAsia="Times New Roman" w:hAnsi="Times New Roman" w:cs="Times New Roman"/>
+        </w:rPr>
+        <w:t>, 20</w:t>
+      </w:r>
+      <w:r>
+        <w:rPr>
+          <w:rFonts w:ascii="Times New Roman" w:eastAsia="Times New Roman" w:hAnsi="Times New Roman" w:cs="Times New Roman"/>
+        </w:rPr>
+        <w:t>14</w:t>
+      </w:r>
+      <w:r>
+        <w:rPr>
+          <w:rFonts w:ascii="Times New Roman" w:eastAsia="Times New Roman" w:hAnsi="Times New Roman" w:cs="Times New Roman"/>
+        </w:rPr>
+        <w:t>.</w:t>
+      </w:r>
+    </w:p>
+    <w:p>
+      <w:pPr>
+        <w:rPr>
+          <w:rFonts w:ascii="Times New Roman" w:eastAsia="Times New Roman" w:hAnsi="Times New Roman" w:cs="Times New Roman"/>
+        </w:rPr>
+      </w:pPr>
+    </w:p>
+    <w:p>
+      <w:pPr>
+        <w:rPr>
+          <w:rFonts w:ascii="Times New Roman" w:eastAsia="Times New Roman" w:hAnsi="Times New Roman" w:cs="Times New Roman"/>
+          <w:b/>
+          <w:bCs/>
+        </w:rPr>
+      </w:pPr>
+      <w:r>
+        <w:rPr>
+          <w:rFonts w:ascii="Times New Roman" w:eastAsia="Times New Roman" w:hAnsi="Times New Roman" w:cs="Times New Roman"/>
+        </w:rPr>
+        <w:t xml:space="preserve">BUENO, C. E. D. O. </w:t>
+      </w:r>
+      <w:r>
+        <w:rPr>
+          <w:rFonts w:ascii="Times New Roman" w:eastAsia="Times New Roman" w:hAnsi="Times New Roman" w:cs="Times New Roman"/>
+          <w:b/>
+          <w:bCs/>
+        </w:rPr>
+        <w:t>Desenvolvimento de um aplicativo utilizando o framework</w:t>
+      </w:r>
+    </w:p>
+    <w:p>
+      <w:pPr>
+        <w:rPr>
+          <w:rFonts w:ascii="Times New Roman" w:eastAsia="Times New Roman" w:hAnsi="Times New Roman" w:cs="Times New Roman"/>
+        </w:rPr>
+      </w:pPr>
+      <w:r>
+        <w:rPr>
+          <w:rFonts w:ascii="Times New Roman" w:eastAsia="Times New Roman" w:hAnsi="Times New Roman" w:cs="Times New Roman"/>
+          <w:b/>
+          <w:bCs/>
+        </w:rPr>
+        <w:t>Flutter e arquitetura limpa.</w:t>
+      </w:r>
+      <w:r>
+        <w:rPr>
+          <w:rFonts w:ascii="Times New Roman" w:eastAsia="Times New Roman" w:hAnsi="Times New Roman" w:cs="Times New Roman"/>
+        </w:rPr>
+        <w:t xml:space="preserve"> 2021. 47 f.</w:t>
+      </w:r>
+      <w:r>
+        <w:rPr>
+          <w:rFonts w:ascii="Times New Roman" w:eastAsia="Times New Roman" w:hAnsi="Times New Roman" w:cs="Times New Roman"/>
+        </w:rPr>
+        <w:t xml:space="preserve"> Trabalho de </w:t>
+      </w:r>
+      <w:r>
+        <w:rPr>
+          <w:rFonts w:ascii="Times New Roman" w:eastAsia="Times New Roman" w:hAnsi="Times New Roman" w:cs="Times New Roman"/>
+        </w:rPr>
+        <w:t>c</w:t>
+      </w:r>
+      <w:r>
+        <w:rPr>
+          <w:rFonts w:ascii="Times New Roman" w:eastAsia="Times New Roman" w:hAnsi="Times New Roman" w:cs="Times New Roman"/>
+        </w:rPr>
+        <w:t>onclus</w:t>
+      </w:r>
+      <w:r>
+        <w:rPr>
+          <w:rFonts w:ascii="Times New Roman" w:eastAsia="Times New Roman" w:hAnsi="Times New Roman" w:cs="Times New Roman"/>
+        </w:rPr>
+        <w:t>ã</w:t>
+      </w:r>
+      <w:r>
+        <w:rPr>
+          <w:rFonts w:ascii="Times New Roman" w:eastAsia="Times New Roman" w:hAnsi="Times New Roman" w:cs="Times New Roman"/>
+        </w:rPr>
+        <w:t xml:space="preserve">o de </w:t>
+      </w:r>
+      <w:r>
+        <w:rPr>
+          <w:rFonts w:ascii="Times New Roman" w:eastAsia="Times New Roman" w:hAnsi="Times New Roman" w:cs="Times New Roman"/>
+        </w:rPr>
+        <w:t>c</w:t>
+      </w:r>
+      <w:r>
+        <w:rPr>
+          <w:rFonts w:ascii="Times New Roman" w:eastAsia="Times New Roman" w:hAnsi="Times New Roman" w:cs="Times New Roman"/>
+        </w:rPr>
+        <w:t>urso</w:t>
+      </w:r>
+      <w:r>
+        <w:rPr>
+          <w:rFonts w:ascii="Times New Roman" w:eastAsia="Times New Roman" w:hAnsi="Times New Roman" w:cs="Times New Roman"/>
+        </w:rPr>
+        <w:t xml:space="preserve"> – Curso de Bacharelado em Ciências da Computação, Pontifica Universidade Católica de Goiás, Goiânia, 2021</w:t>
+      </w:r>
+      <w:r>
+        <w:rPr>
+          <w:rFonts w:ascii="Times New Roman" w:eastAsia="Times New Roman" w:hAnsi="Times New Roman" w:cs="Times New Roman"/>
+        </w:rPr>
+        <w:t>.</w:t>
+      </w:r>
+    </w:p>
+    <w:p>
+      <w:pPr>
+        <w:rPr>
+          <w:rFonts w:ascii="Times New Roman" w:eastAsia="Times New Roman" w:hAnsi="Times New Roman" w:cs="Times New Roman"/>
+        </w:rPr>
+      </w:pPr>
+    </w:p>
+    <w:p>
+      <w:pPr>
+        <w:rPr>
+          <w:rFonts w:ascii="Times New Roman" w:eastAsia="Times New Roman" w:hAnsi="Times New Roman" w:cs="Times New Roman"/>
+        </w:rPr>
+      </w:pPr>
+      <w:r>
+        <w:rPr>
+          <w:rFonts w:ascii="Times New Roman" w:eastAsia="Times New Roman" w:hAnsi="Times New Roman" w:cs="Times New Roman"/>
+        </w:rPr>
+        <w:t>DEMO,</w:t>
+      </w:r>
+      <w:r>
+        <w:rPr>
+          <w:rFonts w:ascii="Times New Roman" w:eastAsia="Times New Roman" w:hAnsi="Times New Roman" w:cs="Times New Roman"/>
+        </w:rPr>
+        <w:t xml:space="preserve"> P</w:t>
+      </w:r>
+      <w:r>
+        <w:rPr>
+          <w:rFonts w:ascii="Times New Roman" w:eastAsia="Times New Roman" w:hAnsi="Times New Roman" w:cs="Times New Roman"/>
+        </w:rPr>
+        <w:t>.</w:t>
+      </w:r>
+      <w:r>
+        <w:rPr>
+          <w:rFonts w:ascii="Times New Roman" w:eastAsia="Times New Roman" w:hAnsi="Times New Roman" w:cs="Times New Roman"/>
+          <w:b/>
+          <w:bCs/>
+        </w:rPr>
+        <w:t xml:space="preserve"> Pesquisa e construção de conhecimento</w:t>
+      </w:r>
+      <w:r>
+        <w:rPr>
+          <w:rFonts w:ascii="Times New Roman" w:eastAsia="Times New Roman" w:hAnsi="Times New Roman" w:cs="Times New Roman"/>
+        </w:rPr>
+        <w:t>. Rio de Janeiro: Tempo Brasileiro, 1996.</w:t>
+      </w:r>
+    </w:p>
+    <w:p>
+      <w:pPr>
+        <w:rPr>
+          <w:rFonts w:ascii="Times New Roman" w:eastAsia="Times New Roman" w:hAnsi="Times New Roman" w:cs="Times New Roman"/>
+          <w:b/>
+          <w:bCs/>
+        </w:rPr>
+      </w:pPr>
+    </w:p>
+    <w:p>
+      <w:pPr>
+        <w:rPr>
+          <w:rFonts w:ascii="Times New Roman" w:eastAsia="Times New Roman" w:hAnsi="Times New Roman" w:cs="Times New Roman"/>
+        </w:rPr>
+      </w:pPr>
+      <w:r>
+        <w:rPr>
+          <w:rFonts w:ascii="Times New Roman" w:eastAsia="Times New Roman" w:hAnsi="Times New Roman" w:cs="Times New Roman"/>
+          <w:b/>
+          <w:bCs/>
+        </w:rPr>
+        <w:t>FISU History</w:t>
+      </w:r>
+      <w:r>
+        <w:rPr>
+          <w:rFonts w:ascii="Times New Roman" w:eastAsia="Times New Roman" w:hAnsi="Times New Roman" w:cs="Times New Roman"/>
+        </w:rPr>
+        <w:t>.</w:t>
+      </w:r>
+      <w:r>
+        <w:rPr>
+          <w:rFonts w:ascii="Times New Roman" w:eastAsia="Times New Roman" w:hAnsi="Times New Roman" w:cs="Times New Roman"/>
+        </w:rPr>
+        <w:t xml:space="preserve"> </w:t>
+      </w:r>
+      <w:r>
+        <w:rPr>
+          <w:rFonts w:ascii="Times New Roman" w:eastAsia="Times New Roman" w:hAnsi="Times New Roman" w:cs="Times New Roman"/>
+        </w:rPr>
+        <w:t>FEDERAÇÃO INTERNACIONAL UNIVERSITÁRIA DE ESPORTES, FISU.</w:t>
+      </w:r>
+      <w:r>
+        <w:rPr>
+          <w:rFonts w:ascii="Times New Roman" w:eastAsia="Times New Roman" w:hAnsi="Times New Roman" w:cs="Times New Roman"/>
+        </w:rPr>
+        <w:t xml:space="preserve"> </w:t>
+      </w:r>
+      <w:r>
+        <w:rPr>
+          <w:rFonts w:ascii="Times New Roman" w:eastAsia="Times New Roman" w:hAnsi="Times New Roman" w:cs="Times New Roman"/>
+        </w:rPr>
+        <w:t>Disponível em:&lt;</w:t>
+      </w:r>
+      <w:r>
+        <w:t xml:space="preserve"> </w:t>
+      </w:r>
+      <w:r>
+        <w:rPr>
+          <w:rFonts w:ascii="Times New Roman" w:eastAsia="Times New Roman" w:hAnsi="Times New Roman" w:cs="Times New Roman"/>
+        </w:rPr>
+        <w:t xml:space="preserve">https://www.fisu.net/federation-internationale-du-sport-universitaire/fisu-history/&gt; </w:t>
+      </w:r>
+      <w:r>
+        <w:rPr>
+          <w:rFonts w:ascii="Times New Roman" w:eastAsia="Times New Roman" w:hAnsi="Times New Roman" w:cs="Times New Roman"/>
+        </w:rPr>
+        <w:t>A</w:t>
+      </w:r>
+      <w:r>
+        <w:rPr>
+          <w:rFonts w:ascii="Times New Roman" w:eastAsia="Times New Roman" w:hAnsi="Times New Roman" w:cs="Times New Roman"/>
+        </w:rPr>
+        <w:t xml:space="preserve">cesso em </w:t>
+      </w:r>
+      <w:r>
+        <w:rPr>
+          <w:rFonts w:ascii="Times New Roman" w:eastAsia="Times New Roman" w:hAnsi="Times New Roman" w:cs="Times New Roman"/>
+        </w:rPr>
+        <w:t>15</w:t>
+      </w:r>
+      <w:r>
+        <w:rPr>
+          <w:rFonts w:ascii="Times New Roman" w:eastAsia="Times New Roman" w:hAnsi="Times New Roman" w:cs="Times New Roman"/>
+        </w:rPr>
+        <w:t xml:space="preserve"> </w:t>
+      </w:r>
+      <w:r>
+        <w:rPr>
+          <w:rFonts w:ascii="Times New Roman" w:eastAsia="Times New Roman" w:hAnsi="Times New Roman" w:cs="Times New Roman"/>
+        </w:rPr>
+        <w:t>abr</w:t>
+      </w:r>
+      <w:r>
+        <w:rPr>
+          <w:rFonts w:ascii="Times New Roman" w:eastAsia="Times New Roman" w:hAnsi="Times New Roman" w:cs="Times New Roman"/>
+        </w:rPr>
+        <w:t>., 20</w:t>
+      </w:r>
+      <w:r>
+        <w:rPr>
+          <w:rFonts w:ascii="Times New Roman" w:eastAsia="Times New Roman" w:hAnsi="Times New Roman" w:cs="Times New Roman"/>
+        </w:rPr>
+        <w:t>24</w:t>
+      </w:r>
+      <w:r>
+        <w:rPr>
+          <w:rFonts w:ascii="Times New Roman" w:eastAsia="Times New Roman" w:hAnsi="Times New Roman" w:cs="Times New Roman"/>
+        </w:rPr>
+        <w:t>, 18h28.</w:t>
+      </w:r>
+    </w:p>
+    <w:p>
+      <w:pPr>
+        <w:rPr>
+          <w:rFonts w:ascii="Times New Roman" w:eastAsia="Times New Roman" w:hAnsi="Times New Roman" w:cs="Times New Roman"/>
+        </w:rPr>
+      </w:pPr>
+    </w:p>
+    <w:p>
+      <w:pPr>
+        <w:rPr>
+          <w:rFonts w:ascii="Times New Roman" w:eastAsia="Times New Roman" w:hAnsi="Times New Roman" w:cs="Times New Roman"/>
+        </w:rPr>
+      </w:pPr>
+      <w:r>
+        <w:rPr>
+          <w:rFonts w:ascii="Times New Roman" w:eastAsia="Times New Roman" w:hAnsi="Times New Roman" w:cs="Times New Roman"/>
+        </w:rPr>
+        <w:t xml:space="preserve">GIL, </w:t>
+      </w:r>
+      <w:r>
+        <w:rPr>
+          <w:rFonts w:ascii="Times New Roman" w:eastAsia="Times New Roman" w:hAnsi="Times New Roman" w:cs="Times New Roman"/>
+        </w:rPr>
+        <w:t xml:space="preserve">A. </w:t>
+      </w:r>
+      <w:r>
+        <w:rPr>
+          <w:rFonts w:ascii="Times New Roman" w:eastAsia="Times New Roman" w:hAnsi="Times New Roman" w:cs="Times New Roman"/>
+        </w:rPr>
+        <w:t xml:space="preserve">C. </w:t>
+      </w:r>
+      <w:r>
+        <w:rPr>
+          <w:rFonts w:ascii="Times New Roman" w:eastAsia="Times New Roman" w:hAnsi="Times New Roman" w:cs="Times New Roman"/>
+          <w:b/>
+          <w:bCs/>
+        </w:rPr>
         <w:t>Métodos e técnicas de pesquisa social</w:t>
       </w:r>
       <w:r>
@@ -8448,6 +5377,110 @@
           <w:rFonts w:ascii="Times New Roman" w:eastAsia="Times New Roman" w:hAnsi="Times New Roman" w:cs="Times New Roman"/>
         </w:rPr>
         <w:t>. São Paulo: Atlas, 1999.</w:t>
+      </w:r>
+    </w:p>
+    <w:p>
+      <w:pPr>
+        <w:rPr>
+          <w:rFonts w:ascii="Times New Roman" w:eastAsia="Times New Roman" w:hAnsi="Times New Roman" w:cs="Times New Roman"/>
+        </w:rPr>
+      </w:pPr>
+    </w:p>
+    <w:p>
+      <w:pPr>
+        <w:rPr>
+          <w:rFonts w:ascii="Times New Roman" w:eastAsia="Times New Roman" w:hAnsi="Times New Roman" w:cs="Times New Roman"/>
+        </w:rPr>
+      </w:pPr>
+      <w:r>
+        <w:rPr>
+          <w:rFonts w:ascii="Times New Roman" w:eastAsia="Times New Roman" w:hAnsi="Times New Roman" w:cs="Times New Roman"/>
+        </w:rPr>
+        <w:t>GODOY</w:t>
+      </w:r>
+      <w:r>
+        <w:rPr>
+          <w:rFonts w:ascii="Times New Roman" w:eastAsia="Times New Roman" w:hAnsi="Times New Roman" w:cs="Times New Roman"/>
+        </w:rPr>
+        <w:t xml:space="preserve">, </w:t>
+      </w:r>
+      <w:r>
+        <w:rPr>
+          <w:rFonts w:ascii="Times New Roman" w:eastAsia="Times New Roman" w:hAnsi="Times New Roman" w:cs="Times New Roman"/>
+        </w:rPr>
+        <w:t>A</w:t>
+      </w:r>
+      <w:r>
+        <w:rPr>
+          <w:rFonts w:ascii="Times New Roman" w:eastAsia="Times New Roman" w:hAnsi="Times New Roman" w:cs="Times New Roman"/>
+        </w:rPr>
+        <w:t xml:space="preserve">. </w:t>
+      </w:r>
+      <w:r>
+        <w:rPr>
+          <w:rFonts w:ascii="Times New Roman" w:eastAsia="Times New Roman" w:hAnsi="Times New Roman" w:cs="Times New Roman"/>
+        </w:rPr>
+        <w:t>S</w:t>
+      </w:r>
+      <w:r>
+        <w:rPr>
+          <w:rFonts w:ascii="Times New Roman" w:eastAsia="Times New Roman" w:hAnsi="Times New Roman" w:cs="Times New Roman"/>
+        </w:rPr>
+        <w:t>.</w:t>
+      </w:r>
+      <w:r>
+        <w:rPr>
+          <w:rFonts w:ascii="Times New Roman" w:eastAsia="Times New Roman" w:hAnsi="Times New Roman" w:cs="Times New Roman"/>
+        </w:rPr>
+        <w:t xml:space="preserve"> </w:t>
+      </w:r>
+      <w:r>
+        <w:rPr>
+          <w:rFonts w:ascii="Times New Roman" w:eastAsia="Times New Roman" w:hAnsi="Times New Roman" w:cs="Times New Roman"/>
+          <w:b/>
+          <w:bCs/>
+        </w:rPr>
+        <w:t>Introdução à pesquisa</w:t>
+      </w:r>
+      <w:r>
+        <w:rPr>
+          <w:rFonts w:ascii="Times New Roman" w:eastAsia="Times New Roman" w:hAnsi="Times New Roman" w:cs="Times New Roman"/>
+          <w:b/>
+          <w:bCs/>
+        </w:rPr>
+        <w:t xml:space="preserve"> </w:t>
+      </w:r>
+      <w:r>
+        <w:rPr>
+          <w:rFonts w:ascii="Times New Roman" w:eastAsia="Times New Roman" w:hAnsi="Times New Roman" w:cs="Times New Roman"/>
+          <w:b/>
+          <w:bCs/>
+        </w:rPr>
+        <w:t>qualitativa e suas possibilidades</w:t>
+      </w:r>
+      <w:r>
+        <w:rPr>
+          <w:rFonts w:ascii="Times New Roman" w:eastAsia="Times New Roman" w:hAnsi="Times New Roman" w:cs="Times New Roman"/>
+        </w:rPr>
+        <w:t xml:space="preserve">. </w:t>
+      </w:r>
+      <w:r>
+        <w:rPr>
+          <w:rFonts w:ascii="Times New Roman" w:eastAsia="Times New Roman" w:hAnsi="Times New Roman" w:cs="Times New Roman"/>
+        </w:rPr>
+        <w:t>Revista de Administração de Empresas. São Paulo, v. 35, n. 2,</w:t>
+      </w:r>
+      <w:r>
+        <w:rPr>
+          <w:rFonts w:ascii="Times New Roman" w:eastAsia="Times New Roman" w:hAnsi="Times New Roman" w:cs="Times New Roman"/>
+        </w:rPr>
+        <w:t xml:space="preserve"> 1995</w:t>
+      </w:r>
+      <w:r>
+        <w:rPr>
+          <w:rFonts w:ascii="Times New Roman" w:eastAsia="Times New Roman" w:hAnsi="Times New Roman" w:cs="Times New Roman"/>
+        </w:rPr>
+        <w:t>.</w:t>
       </w:r>
     </w:p>
     <w:p>
@@ -8670,6 +5703,7 @@
         <w:jc w:val="both"/>
         <w:rPr>
           <w:rFonts w:ascii="Times New Roman" w:eastAsia="Times New Roman" w:hAnsi="Times New Roman" w:cs="Times New Roman"/>
+          <w:color w:val="FF0000"/>
         </w:rPr>
       </w:pPr>
       <w:r>
@@ -8723,47 +5757,9 @@
         <w:jc w:val="both"/>
         <w:rPr>
           <w:rFonts w:ascii="Times New Roman" w:eastAsia="Times New Roman" w:hAnsi="Times New Roman" w:cs="Times New Roman"/>
-        </w:rPr>
-      </w:pPr>
-    </w:p>
-    <w:p>
-      <w:pPr>
-        <w:jc w:val="both"/>
-        <w:rPr>
-          <w:rFonts w:ascii="Times New Roman" w:eastAsia="Times New Roman" w:hAnsi="Times New Roman" w:cs="Times New Roman"/>
           <w:color w:val="FF0000"/>
         </w:rPr>
       </w:pPr>
-      <w:r>
-        <w:rPr>
-          <w:rFonts w:ascii="Times New Roman" w:eastAsia="Times New Roman" w:hAnsi="Times New Roman" w:cs="Times New Roman"/>
-          <w:color w:val="FF0000"/>
-        </w:rPr>
-        <w:t xml:space="preserve">WOLF, Evelyn. </w:t>
-      </w:r>
-      <w:r>
-        <w:rPr>
-          <w:rFonts w:ascii="Times New Roman" w:eastAsia="Times New Roman" w:hAnsi="Times New Roman" w:cs="Times New Roman"/>
-          <w:b/>
-          <w:color w:val="FF0000"/>
-        </w:rPr>
-        <w:t xml:space="preserve">ESPORTE UNIVERSITÁRIO NA UFRGS: </w:t>
-      </w:r>
-      <w:r>
-        <w:rPr>
-          <w:rFonts w:ascii="Times New Roman" w:eastAsia="Times New Roman" w:hAnsi="Times New Roman" w:cs="Times New Roman"/>
-          <w:bCs/>
-          <w:color w:val="FF0000"/>
-        </w:rPr>
-        <w:t>Seus limites e suas possibilidades</w:t>
-      </w:r>
-      <w:r>
-        <w:rPr>
-          <w:rFonts w:ascii="Times New Roman" w:eastAsia="Times New Roman" w:hAnsi="Times New Roman" w:cs="Times New Roman"/>
-          <w:color w:val="FF0000"/>
-        </w:rPr>
-        <w:t>. 2014. 46 f. Trabalho de conclusão de curso – Curso de Licenciatura em Educação Física, Universidade Federal do Rio Grande do Sul, Porto Alegre, 2014.</w:t>
-      </w:r>
     </w:p>
     <w:sectPr>
       <w:footerReference w:type="default" r:id="rId14"/>
@@ -10906,6 +7902,95 @@
     </w:lvl>
   </w:abstractNum>
   <w:abstractNum w:abstractNumId="16" w15:restartNumberingAfterBreak="0">
+    <w:nsid w:val="6A8F44FC"/>
+    <w:multiLevelType w:val="hybridMultilevel"/>
+    <w:tmpl w:val="CD24925E"/>
+    <w:lvl w:ilvl="0" w:tplc="DCE0140E">
+      <w:start w:val="1"/>
+      <w:numFmt w:val="upperLetter"/>
+      <w:lvlText w:val="%1)"/>
+      <w:lvlJc w:val="left"/>
+      <w:pPr>
+        <w:ind w:left="1080" w:hanging="360"/>
+      </w:pPr>
+      <w:rPr>
+        <w:rFonts w:hint="default"/>
+      </w:rPr>
+    </w:lvl>
+    <w:lvl w:ilvl="1" w:tplc="04090019">
+      <w:start w:val="1"/>
+      <w:numFmt w:val="lowerLetter"/>
+      <w:lvlText w:val="%2."/>
+      <w:lvlJc w:val="left"/>
+      <w:pPr>
+        <w:ind w:left="1800" w:hanging="360"/>
+      </w:pPr>
+    </w:lvl>
+    <w:lvl w:ilvl="2" w:tplc="0409001B" w:tentative="1">
+      <w:start w:val="1"/>
+      <w:numFmt w:val="lowerRoman"/>
+      <w:lvlText w:val="%3."/>
+      <w:lvlJc w:val="right"/>
+      <w:pPr>
+        <w:ind w:left="2520" w:hanging="180"/>
+      </w:pPr>
+    </w:lvl>
+    <w:lvl w:ilvl="3" w:tplc="0409000F" w:tentative="1">
+      <w:start w:val="1"/>
+      <w:numFmt w:val="decimal"/>
+      <w:lvlText w:val="%4."/>
+      <w:lvlJc w:val="left"/>
+      <w:pPr>
+        <w:ind w:left="3240" w:hanging="360"/>
+      </w:pPr>
+    </w:lvl>
+    <w:lvl w:ilvl="4" w:tplc="04090019" w:tentative="1">
+      <w:start w:val="1"/>
+      <w:numFmt w:val="lowerLetter"/>
+      <w:lvlText w:val="%5."/>
+      <w:lvlJc w:val="left"/>
+      <w:pPr>
+        <w:ind w:left="3960" w:hanging="360"/>
+      </w:pPr>
+    </w:lvl>
+    <w:lvl w:ilvl="5" w:tplc="0409001B" w:tentative="1">
+      <w:start w:val="1"/>
+      <w:numFmt w:val="lowerRoman"/>
+      <w:lvlText w:val="%6."/>
+      <w:lvlJc w:val="right"/>
+      <w:pPr>
+        <w:ind w:left="4680" w:hanging="180"/>
+      </w:pPr>
+    </w:lvl>
+    <w:lvl w:ilvl="6" w:tplc="0409000F" w:tentative="1">
+      <w:start w:val="1"/>
+      <w:numFmt w:val="decimal"/>
+      <w:lvlText w:val="%7."/>
+      <w:lvlJc w:val="left"/>
+      <w:pPr>
+        <w:ind w:left="5400" w:hanging="360"/>
+      </w:pPr>
+    </w:lvl>
+    <w:lvl w:ilvl="7" w:tplc="04090019" w:tentative="1">
+      <w:start w:val="1"/>
+      <w:numFmt w:val="lowerLetter"/>
+      <w:lvlText w:val="%8."/>
+      <w:lvlJc w:val="left"/>
+      <w:pPr>
+        <w:ind w:left="6120" w:hanging="360"/>
+      </w:pPr>
+    </w:lvl>
+    <w:lvl w:ilvl="8" w:tplc="0409001B" w:tentative="1">
+      <w:start w:val="1"/>
+      <w:numFmt w:val="lowerRoman"/>
+      <w:lvlText w:val="%9."/>
+      <w:lvlJc w:val="right"/>
+      <w:pPr>
+        <w:ind w:left="6840" w:hanging="180"/>
+      </w:pPr>
+    </w:lvl>
+  </w:abstractNum>
+  <w:abstractNum w:abstractNumId="17" w15:restartNumberingAfterBreak="0">
     <w:nsid w:val="76E33AEB"/>
     <w:multiLevelType w:val="multilevel"/>
     <w:tmpl w:val="F77297D6"/>
@@ -10994,7 +8079,7 @@
       </w:pPr>
     </w:lvl>
   </w:abstractNum>
-  <w:abstractNum w:abstractNumId="17" w15:restartNumberingAfterBreak="0">
+  <w:abstractNum w:abstractNumId="18" w15:restartNumberingAfterBreak="0">
     <w:nsid w:val="7FDA1C13"/>
     <w:multiLevelType w:val="multilevel"/>
     <w:tmpl w:val="5C6616F8"/>
@@ -11120,7 +8205,7 @@
     <w:abstractNumId w:val="2"/>
   </w:num>
   <w:num w:numId="5" w16cid:durableId="776482289">
-    <w:abstractNumId w:val="16"/>
+    <w:abstractNumId w:val="17"/>
   </w:num>
   <w:num w:numId="6" w16cid:durableId="443548360">
     <w:abstractNumId w:val="13"/>
@@ -11138,7 +8223,7 @@
     <w:abstractNumId w:val="4"/>
   </w:num>
   <w:num w:numId="11" w16cid:durableId="550504765">
-    <w:abstractNumId w:val="17"/>
+    <w:abstractNumId w:val="18"/>
   </w:num>
   <w:num w:numId="12" w16cid:durableId="2118482934">
     <w:abstractNumId w:val="10"/>
@@ -11160,6 +8245,9 @@
   </w:num>
   <w:num w:numId="18" w16cid:durableId="1841846980">
     <w:abstractNumId w:val="5"/>
+  </w:num>
+  <w:num w:numId="19" w16cid:durableId="692650523">
+    <w:abstractNumId w:val="16"/>
   </w:num>
 </w:numbering>
 </file>
@@ -11558,7 +8646,7 @@
   <w:style w:type="paragraph" w:default="1" w:styleId="Normal">
     <w:name w:val="Normal"/>
     <w:qFormat/>
-    <w:rsid w:val="001308F6"/>
+    <w:rsid w:val="00F05DA7"/>
   </w:style>
   <w:style w:type="paragraph" w:styleId="Ttulo1">
     <w:name w:val="heading 1"/>
@@ -11706,7 +8794,6 @@
   <w:style w:type="character" w:default="1" w:styleId="Fontepargpadro">
     <w:name w:val="Default Paragraph Font"/>
     <w:uiPriority w:val="1"/>
-    <w:semiHidden/>
     <w:unhideWhenUsed/>
   </w:style>
   <w:style w:type="table" w:default="1" w:styleId="Tabelanormal">
